--- a/typeScript/TypeScript documentation.docx
+++ b/typeScript/TypeScript documentation.docx
@@ -1,19 +1,21 @@
 
 <file path=word/document.xml><?xml version="1.0" encoding="utf-8"?>
-<w:document xmlns:wpc="http://schemas.microsoft.com/office/word/2010/wordprocessingCanvas" xmlns:mc="http://schemas.openxmlformats.org/markup-compatibility/2006" xmlns:o="urn:schemas-microsoft-com:office:office" xmlns:r="http://schemas.openxmlformats.org/officeDocument/2006/relationships" xmlns:m="http://schemas.openxmlformats.org/officeDocument/2006/math" xmlns:v="urn:schemas-microsoft-com:vml" xmlns:wp14="http://schemas.microsoft.com/office/word/2010/wordprocessingDrawing" xmlns:wp="http://schemas.openxmlformats.org/drawingml/2006/wordprocessingDrawing" xmlns:w10="urn:schemas-microsoft-com:office:word" xmlns:w="http://schemas.openxmlformats.org/wordprocessingml/2006/main" xmlns:w14="http://schemas.microsoft.com/office/word/2010/wordml" xmlns:w15="http://schemas.microsoft.com/office/word/2012/wordml" xmlns:wpg="http://schemas.microsoft.com/office/word/2010/wordprocessingGroup" xmlns:wpi="http://schemas.microsoft.com/office/word/2010/wordprocessingInk" xmlns:wne="http://schemas.microsoft.com/office/word/2006/wordml" xmlns:wps="http://schemas.microsoft.com/office/word/2010/wordprocessingShape" mc:Ignorable="w14 w15 wp14">
+<w:document xmlns:wpc="http://schemas.microsoft.com/office/word/2010/wordprocessingCanvas" xmlns:cx="http://schemas.microsoft.com/office/drawing/2014/chartex" xmlns:cx1="http://schemas.microsoft.com/office/drawing/2015/9/8/chartex" xmlns:cx2="http://schemas.microsoft.com/office/drawing/2015/10/21/chartex" xmlns:cx3="http://schemas.microsoft.com/office/drawing/2016/5/9/chartex" xmlns:cx4="http://schemas.microsoft.com/office/drawing/2016/5/10/chartex" xmlns:cx5="http://schemas.microsoft.com/office/drawing/2016/5/11/chartex" xmlns:cx6="http://schemas.microsoft.com/office/drawing/2016/5/12/chartex" xmlns:cx7="http://schemas.microsoft.com/office/drawing/2016/5/13/chartex" xmlns:cx8="http://schemas.microsoft.com/office/drawing/2016/5/14/chartex" xmlns:mc="http://schemas.openxmlformats.org/markup-compatibility/2006" xmlns:aink="http://schemas.microsoft.com/office/drawing/2016/ink" xmlns:am3d="http://schemas.microsoft.com/office/drawing/2017/model3d" xmlns:o="urn:schemas-microsoft-com:office:office" xmlns:r="http://schemas.openxmlformats.org/officeDocument/2006/relationships" xmlns:m="http://schemas.openxmlformats.org/officeDocument/2006/math" xmlns:v="urn:schemas-microsoft-com:vml" xmlns:wp14="http://schemas.microsoft.com/office/word/2010/wordprocessingDrawing" xmlns:wp="http://schemas.openxmlformats.org/drawingml/2006/wordprocessingDrawing" xmlns:w10="urn:schemas-microsoft-com:office:word" xmlns:w="http://schemas.openxmlformats.org/wordprocessingml/2006/main" xmlns:w14="http://schemas.microsoft.com/office/word/2010/wordml" xmlns:w15="http://schemas.microsoft.com/office/word/2012/wordml" xmlns:w16cid="http://schemas.microsoft.com/office/word/2016/wordml/cid" xmlns:w16se="http://schemas.microsoft.com/office/word/2015/wordml/symex" xmlns:wpg="http://schemas.microsoft.com/office/word/2010/wordprocessingGroup" xmlns:wpi="http://schemas.microsoft.com/office/word/2010/wordprocessingInk" xmlns:wne="http://schemas.microsoft.com/office/word/2006/wordml" xmlns:wps="http://schemas.microsoft.com/office/word/2010/wordprocessingShape" mc:Ignorable="w14 w15 w16se w16cid wp14">
   <w:body>
     <w:p>
       <w:pPr>
         <w:jc w:val="center"/>
         <w:rPr>
           <w:b/>
-          <w:sz w:val="28"/>
-        </w:rPr>
-      </w:pPr>
-      <w:r>
-        <w:rPr>
-          <w:b/>
-          <w:sz w:val="28"/>
+          <w:sz w:val="24"/>
+          <w:szCs w:val="24"/>
+        </w:rPr>
+      </w:pPr>
+      <w:r>
+        <w:rPr>
+          <w:b/>
+          <w:sz w:val="24"/>
+          <w:szCs w:val="24"/>
         </w:rPr>
         <w:t>TypeScript</w:t>
       </w:r>
@@ -23,86 +25,213 @@
         <w:jc w:val="center"/>
         <w:rPr>
           <w:b/>
-          <w:sz w:val="28"/>
-        </w:rPr>
-      </w:pPr>
-    </w:p>
-    <w:p>
-      <w:pPr>
-        <w:rPr>
-          <w:b/>
-          <w:sz w:val="28"/>
-        </w:rPr>
-      </w:pPr>
-      <w:r>
-        <w:rPr>
-          <w:b/>
-          <w:sz w:val="28"/>
+          <w:sz w:val="24"/>
+          <w:szCs w:val="24"/>
+        </w:rPr>
+      </w:pPr>
+    </w:p>
+    <w:p>
+      <w:pPr>
+        <w:rPr>
+          <w:b/>
+          <w:sz w:val="24"/>
+          <w:szCs w:val="24"/>
+        </w:rPr>
+      </w:pPr>
+      <w:r>
+        <w:rPr>
+          <w:b/>
+          <w:sz w:val="24"/>
+          <w:szCs w:val="24"/>
         </w:rPr>
         <w:t>TypeScript</w:t>
       </w:r>
     </w:p>
     <w:p>
-      <w:r>
-        <w:t>Typescript is a typed superset of javacript that compiles to plain javascript.</w:t>
-      </w:r>
-      <w:r>
+      <w:pPr>
+        <w:rPr>
+          <w:sz w:val="24"/>
+          <w:szCs w:val="24"/>
+        </w:rPr>
+      </w:pPr>
+      <w:r>
+        <w:rPr>
+          <w:sz w:val="24"/>
+          <w:szCs w:val="24"/>
+        </w:rPr>
+        <w:t xml:space="preserve">Typescript is a typed superset of </w:t>
+      </w:r>
+      <w:proofErr w:type="spellStart"/>
+      <w:r>
+        <w:rPr>
+          <w:sz w:val="24"/>
+          <w:szCs w:val="24"/>
+        </w:rPr>
+        <w:t>javacript</w:t>
+      </w:r>
+      <w:proofErr w:type="spellEnd"/>
+      <w:r>
+        <w:rPr>
+          <w:sz w:val="24"/>
+          <w:szCs w:val="24"/>
+        </w:rPr>
+        <w:t xml:space="preserve"> that compiles to plain </w:t>
+      </w:r>
+      <w:proofErr w:type="spellStart"/>
+      <w:r>
+        <w:rPr>
+          <w:sz w:val="24"/>
+          <w:szCs w:val="24"/>
+        </w:rPr>
+        <w:t>javascript</w:t>
+      </w:r>
+      <w:proofErr w:type="spellEnd"/>
+      <w:r>
+        <w:rPr>
+          <w:sz w:val="24"/>
+          <w:szCs w:val="24"/>
+        </w:rPr>
+        <w:t>.</w:t>
+      </w:r>
+      <w:r>
+        <w:rPr>
+          <w:sz w:val="24"/>
+          <w:szCs w:val="24"/>
+        </w:rPr>
         <w:t xml:space="preserve"> </w:t>
       </w:r>
     </w:p>
     <w:p>
-      <w:r>
-        <w:t>It will always compile a typescript code into a javascript, even a invalid one.</w:t>
-      </w:r>
-    </w:p>
-    <w:p>
-      <w:r>
+      <w:pPr>
+        <w:rPr>
+          <w:sz w:val="24"/>
+          <w:szCs w:val="24"/>
+        </w:rPr>
+      </w:pPr>
+      <w:r>
+        <w:rPr>
+          <w:sz w:val="24"/>
+          <w:szCs w:val="24"/>
+        </w:rPr>
+        <w:t xml:space="preserve">It will always compile a typescript code into a </w:t>
+      </w:r>
+      <w:proofErr w:type="spellStart"/>
+      <w:r>
+        <w:rPr>
+          <w:sz w:val="24"/>
+          <w:szCs w:val="24"/>
+        </w:rPr>
+        <w:t>javascript</w:t>
+      </w:r>
+      <w:proofErr w:type="spellEnd"/>
+      <w:r>
+        <w:rPr>
+          <w:sz w:val="24"/>
+          <w:szCs w:val="24"/>
+        </w:rPr>
+        <w:t xml:space="preserve">, even </w:t>
+      </w:r>
+      <w:proofErr w:type="spellStart"/>
+      <w:proofErr w:type="gramStart"/>
+      <w:r>
+        <w:rPr>
+          <w:sz w:val="24"/>
+          <w:szCs w:val="24"/>
+        </w:rPr>
+        <w:t>a</w:t>
+      </w:r>
+      <w:proofErr w:type="spellEnd"/>
+      <w:proofErr w:type="gramEnd"/>
+      <w:r>
+        <w:rPr>
+          <w:sz w:val="24"/>
+          <w:szCs w:val="24"/>
+        </w:rPr>
+        <w:t xml:space="preserve"> invalid one.</w:t>
+      </w:r>
+    </w:p>
+    <w:p>
+      <w:pPr>
+        <w:rPr>
+          <w:sz w:val="24"/>
+          <w:szCs w:val="24"/>
+        </w:rPr>
+      </w:pPr>
+      <w:r>
+        <w:rPr>
+          <w:sz w:val="24"/>
+          <w:szCs w:val="24"/>
+        </w:rPr>
         <w:t>Objects can be declared by using “Interface”.</w:t>
       </w:r>
     </w:p>
-    <w:p/>
-    <w:p>
-      <w:pPr>
-        <w:rPr>
-          <w:b/>
-          <w:sz w:val="24"/>
-        </w:rPr>
-      </w:pPr>
-      <w:r>
-        <w:rPr>
-          <w:b/>
-          <w:sz w:val="24"/>
-        </w:rPr>
-        <w:t>Why we should use typescript</w:t>
-      </w:r>
-      <w:r>
-        <w:rPr>
-          <w:b/>
-          <w:sz w:val="24"/>
-        </w:rPr>
-        <w:t>?</w:t>
-      </w:r>
-    </w:p>
-    <w:p>
-      <w:r>
-        <w:t xml:space="preserve">TypeScript is a superset of JavaScript which primarily provides optional static typing, classes and interfaces. One of the big benefits is to enable IDEs to provide a richer environment for spotting common errors as you type </w:t>
-      </w:r>
-      <w:r>
-        <w:t>the code.</w:t>
-      </w:r>
-    </w:p>
-    <w:p>
-      <w:r>
-        <w:t>To get an idea of what I mean, watch Microsoft's intr</w:t>
-      </w:r>
-      <w:r>
-        <w:t>oductory video on the language.</w:t>
-      </w:r>
-      <w:bookmarkStart w:id="0" w:name="_GoBack"/>
-      <w:bookmarkEnd w:id="0"/>
-    </w:p>
-    <w:p>
-      <w:r>
+    <w:p>
+      <w:pPr>
+        <w:rPr>
+          <w:sz w:val="24"/>
+          <w:szCs w:val="24"/>
+        </w:rPr>
+      </w:pPr>
+    </w:p>
+    <w:p>
+      <w:pPr>
+        <w:rPr>
+          <w:b/>
+          <w:sz w:val="24"/>
+          <w:szCs w:val="24"/>
+        </w:rPr>
+      </w:pPr>
+      <w:r>
+        <w:rPr>
+          <w:b/>
+          <w:sz w:val="24"/>
+          <w:szCs w:val="24"/>
+        </w:rPr>
+        <w:t>Why we should use typescript?</w:t>
+      </w:r>
+    </w:p>
+    <w:p>
+      <w:pPr>
+        <w:rPr>
+          <w:sz w:val="24"/>
+          <w:szCs w:val="24"/>
+        </w:rPr>
+      </w:pPr>
+      <w:r>
+        <w:rPr>
+          <w:sz w:val="24"/>
+          <w:szCs w:val="24"/>
+        </w:rPr>
+        <w:t>TypeScript is a superset of JavaScript which primarily provides optional static typing, classes and interfaces. One of the big benefits is to enable IDEs to provide a richer environment for spotting common errors as you type the code.</w:t>
+      </w:r>
+    </w:p>
+    <w:p>
+      <w:pPr>
+        <w:rPr>
+          <w:sz w:val="24"/>
+          <w:szCs w:val="24"/>
+        </w:rPr>
+      </w:pPr>
+      <w:r>
+        <w:rPr>
+          <w:sz w:val="24"/>
+          <w:szCs w:val="24"/>
+        </w:rPr>
+        <w:t>To get an idea of what I mean, watch Microsoft's introductory video on the language.</w:t>
+      </w:r>
+    </w:p>
+    <w:p>
+      <w:pPr>
+        <w:rPr>
+          <w:sz w:val="24"/>
+          <w:szCs w:val="24"/>
+        </w:rPr>
+      </w:pPr>
+      <w:r>
+        <w:rPr>
+          <w:sz w:val="24"/>
+          <w:szCs w:val="24"/>
+        </w:rPr>
         <w:t>For a large JavaScript project, adopting TypeScript might result in more robust software, while still being deployable where a regular JavaScript application would run.</w:t>
       </w:r>
     </w:p>
@@ -110,55 +239,405 @@
       <w:pPr>
         <w:rPr>
           <w:b/>
-        </w:rPr>
-      </w:pPr>
-    </w:p>
-    <w:p>
-      <w:pPr>
-        <w:rPr>
-          <w:b/>
-        </w:rPr>
-      </w:pPr>
-      <w:r>
-        <w:rPr>
-          <w:b/>
-        </w:rPr>
-        <w:t>Null and U</w:t>
-      </w:r>
-      <w:r>
-        <w:rPr>
-          <w:b/>
-        </w:rPr>
-        <w:t>ndefined</w:t>
-      </w:r>
-    </w:p>
-    <w:p>
-      <w:r>
-        <w:t>By default null and undefined are subtypes of all other types. That means you can assign null and undefined to something like number.</w:t>
-      </w:r>
-    </w:p>
-    <w:p>
-      <w:r>
-        <w:t>However, when using the --strictNullChecks flag, null and undefined are only assignable to void and their respective types. This helps avoid many common errors.</w:t>
-      </w:r>
-    </w:p>
-    <w:p>
-      <w:r>
-        <w:t>As a note: we encourage the use of --strictNullChecks when possible, but for the purposes of this handbook, we will assume it is turned off.</w:t>
-      </w:r>
-    </w:p>
-    <w:p/>
-    <w:p>
-      <w:pPr>
-        <w:rPr>
-          <w:b/>
-          <w:sz w:val="24"/>
-        </w:rPr>
-      </w:pPr>
-      <w:r>
-        <w:rPr>
-          <w:b/>
-          <w:sz w:val="24"/>
+          <w:sz w:val="24"/>
+          <w:szCs w:val="24"/>
+        </w:rPr>
+      </w:pPr>
+    </w:p>
+    <w:p>
+      <w:pPr>
+        <w:rPr>
+          <w:b/>
+          <w:sz w:val="24"/>
+          <w:szCs w:val="24"/>
+        </w:rPr>
+      </w:pPr>
+      <w:r>
+        <w:rPr>
+          <w:b/>
+          <w:sz w:val="24"/>
+          <w:szCs w:val="24"/>
+        </w:rPr>
+        <w:t>DATA TYPES:</w:t>
+      </w:r>
+    </w:p>
+    <w:p>
+      <w:pPr>
+        <w:rPr>
+          <w:b/>
+          <w:sz w:val="24"/>
+          <w:szCs w:val="24"/>
+        </w:rPr>
+      </w:pPr>
+      <w:r>
+        <w:rPr>
+          <w:b/>
+          <w:sz w:val="24"/>
+          <w:szCs w:val="24"/>
+        </w:rPr>
+        <w:t>Tuples:</w:t>
+      </w:r>
+    </w:p>
+    <w:p>
+      <w:pPr>
+        <w:rPr>
+          <w:sz w:val="24"/>
+          <w:szCs w:val="24"/>
+        </w:rPr>
+      </w:pPr>
+      <w:r>
+        <w:rPr>
+          <w:sz w:val="24"/>
+          <w:szCs w:val="24"/>
+        </w:rPr>
+        <w:t xml:space="preserve">Tuple types allow you to express an array where the type of a fixed number of elements is </w:t>
+      </w:r>
+      <w:proofErr w:type="gramStart"/>
+      <w:r>
+        <w:rPr>
+          <w:sz w:val="24"/>
+          <w:szCs w:val="24"/>
+        </w:rPr>
+        <w:t>known, but</w:t>
+      </w:r>
+      <w:proofErr w:type="gramEnd"/>
+      <w:r>
+        <w:rPr>
+          <w:sz w:val="24"/>
+          <w:szCs w:val="24"/>
+        </w:rPr>
+        <w:t xml:space="preserve"> need not be the same. For example, you may want to represent a value as a pair of a string and a number</w:t>
+      </w:r>
+      <w:r>
+        <w:rPr>
+          <w:sz w:val="24"/>
+          <w:szCs w:val="24"/>
+        </w:rPr>
+        <w:t>.</w:t>
+      </w:r>
+    </w:p>
+    <w:p>
+      <w:pPr>
+        <w:rPr>
+          <w:rStyle w:val="hljs-comment"/>
+          <w:rFonts w:ascii="Courier New" w:hAnsi="Courier New" w:cs="Courier New"/>
+          <w:color w:val="738191"/>
+        </w:rPr>
+      </w:pPr>
+      <w:r>
+        <w:rPr>
+          <w:rStyle w:val="hljs-keyword"/>
+          <w:rFonts w:ascii="Courier New" w:hAnsi="Courier New" w:cs="Courier New"/>
+          <w:b/>
+          <w:bCs/>
+          <w:color w:val="2F4F4F"/>
+        </w:rPr>
+        <w:t>let</w:t>
+      </w:r>
+      <w:r>
+        <w:rPr>
+          <w:rFonts w:ascii="Courier New" w:hAnsi="Courier New" w:cs="Courier New"/>
+          <w:color w:val="2F4F4F"/>
+          <w:shd w:val="clear" w:color="auto" w:fill="EAEEF3"/>
+        </w:rPr>
+        <w:t xml:space="preserve"> x: [</w:t>
+      </w:r>
+      <w:r>
+        <w:rPr>
+          <w:rStyle w:val="hljs-builtin"/>
+          <w:color w:val="0048AB"/>
+        </w:rPr>
+        <w:t>string</w:t>
+      </w:r>
+      <w:r>
+        <w:rPr>
+          <w:rFonts w:ascii="Courier New" w:hAnsi="Courier New" w:cs="Courier New"/>
+          <w:color w:val="2F4F4F"/>
+          <w:shd w:val="clear" w:color="auto" w:fill="EAEEF3"/>
+        </w:rPr>
+        <w:t xml:space="preserve">, </w:t>
+      </w:r>
+      <w:r>
+        <w:rPr>
+          <w:rStyle w:val="hljs-builtin"/>
+          <w:color w:val="0048AB"/>
+        </w:rPr>
+        <w:t>number</w:t>
+      </w:r>
+      <w:r>
+        <w:rPr>
+          <w:rFonts w:ascii="Courier New" w:hAnsi="Courier New" w:cs="Courier New"/>
+          <w:color w:val="2F4F4F"/>
+          <w:shd w:val="clear" w:color="auto" w:fill="EAEEF3"/>
+        </w:rPr>
+        <w:t xml:space="preserve">]; </w:t>
+      </w:r>
+      <w:r>
+        <w:rPr>
+          <w:rStyle w:val="hljs-comment"/>
+          <w:rFonts w:ascii="Courier New" w:hAnsi="Courier New" w:cs="Courier New"/>
+          <w:color w:val="738191"/>
+        </w:rPr>
+        <w:t xml:space="preserve">// </w:t>
+      </w:r>
+    </w:p>
+    <w:p>
+      <w:pPr>
+        <w:rPr>
+          <w:sz w:val="24"/>
+          <w:szCs w:val="24"/>
+        </w:rPr>
+      </w:pPr>
+      <w:r>
+        <w:rPr>
+          <w:rStyle w:val="hljs-comment"/>
+          <w:rFonts w:ascii="Courier New" w:hAnsi="Courier New" w:cs="Courier New"/>
+          <w:color w:val="738191"/>
+        </w:rPr>
+        <w:t>Initialize it</w:t>
+      </w:r>
+      <w:r>
+        <w:rPr>
+          <w:rFonts w:ascii="Courier New" w:hAnsi="Courier New" w:cs="Courier New"/>
+          <w:color w:val="2F4F4F"/>
+          <w:shd w:val="clear" w:color="auto" w:fill="EAEEF3"/>
+        </w:rPr>
+        <w:t xml:space="preserve"> x = [</w:t>
+      </w:r>
+      <w:r>
+        <w:rPr>
+          <w:rStyle w:val="hljs-string"/>
+          <w:rFonts w:ascii="Courier New" w:hAnsi="Courier New" w:cs="Courier New"/>
+          <w:color w:val="0048AB"/>
+        </w:rPr>
+        <w:t>"hello"</w:t>
+      </w:r>
+      <w:r>
+        <w:rPr>
+          <w:rFonts w:ascii="Courier New" w:hAnsi="Courier New" w:cs="Courier New"/>
+          <w:color w:val="2F4F4F"/>
+          <w:shd w:val="clear" w:color="auto" w:fill="EAEEF3"/>
+        </w:rPr>
+        <w:t xml:space="preserve">, </w:t>
+      </w:r>
+      <w:r>
+        <w:rPr>
+          <w:rStyle w:val="hljs-number"/>
+          <w:rFonts w:ascii="Courier New" w:hAnsi="Courier New" w:cs="Courier New"/>
+          <w:color w:val="2F4F4F"/>
+        </w:rPr>
+        <w:t>10</w:t>
+      </w:r>
+      <w:r>
+        <w:rPr>
+          <w:rFonts w:ascii="Courier New" w:hAnsi="Courier New" w:cs="Courier New"/>
+          <w:color w:val="2F4F4F"/>
+          <w:shd w:val="clear" w:color="auto" w:fill="EAEEF3"/>
+        </w:rPr>
+        <w:t xml:space="preserve">]; </w:t>
+      </w:r>
+      <w:r>
+        <w:rPr>
+          <w:rStyle w:val="hljs-comment"/>
+          <w:rFonts w:ascii="Courier New" w:hAnsi="Courier New" w:cs="Courier New"/>
+          <w:color w:val="738191"/>
+        </w:rPr>
+        <w:t>// OK</w:t>
+      </w:r>
+    </w:p>
+    <w:p>
+      <w:pPr>
+        <w:rPr>
+          <w:b/>
+          <w:sz w:val="24"/>
+          <w:szCs w:val="24"/>
+        </w:rPr>
+      </w:pPr>
+    </w:p>
+    <w:p>
+      <w:pPr>
+        <w:rPr>
+          <w:b/>
+          <w:sz w:val="24"/>
+          <w:szCs w:val="24"/>
+        </w:rPr>
+      </w:pPr>
+      <w:r>
+        <w:rPr>
+          <w:b/>
+          <w:sz w:val="24"/>
+          <w:szCs w:val="24"/>
+        </w:rPr>
+        <w:t>ENUM</w:t>
+      </w:r>
+    </w:p>
+    <w:p>
+      <w:pPr>
+        <w:rPr>
+          <w:b/>
+          <w:sz w:val="24"/>
+          <w:szCs w:val="24"/>
+        </w:rPr>
+      </w:pPr>
+      <w:r>
+        <w:rPr>
+          <w:b/>
+          <w:sz w:val="24"/>
+          <w:szCs w:val="24"/>
+        </w:rPr>
+        <w:t>ANY</w:t>
+      </w:r>
+    </w:p>
+    <w:p>
+      <w:pPr>
+        <w:rPr>
+          <w:b/>
+          <w:sz w:val="24"/>
+          <w:szCs w:val="24"/>
+        </w:rPr>
+      </w:pPr>
+    </w:p>
+    <w:p>
+      <w:pPr>
+        <w:rPr>
+          <w:b/>
+          <w:sz w:val="24"/>
+          <w:szCs w:val="24"/>
+        </w:rPr>
+      </w:pPr>
+    </w:p>
+    <w:p>
+      <w:pPr>
+        <w:rPr>
+          <w:b/>
+          <w:sz w:val="24"/>
+          <w:szCs w:val="24"/>
+        </w:rPr>
+      </w:pPr>
+      <w:r>
+        <w:rPr>
+          <w:b/>
+          <w:sz w:val="24"/>
+          <w:szCs w:val="24"/>
+        </w:rPr>
+        <w:t>Null and Undefined</w:t>
+      </w:r>
+    </w:p>
+    <w:p>
+      <w:pPr>
+        <w:rPr>
+          <w:sz w:val="24"/>
+          <w:szCs w:val="24"/>
+        </w:rPr>
+      </w:pPr>
+      <w:r>
+        <w:rPr>
+          <w:sz w:val="24"/>
+          <w:szCs w:val="24"/>
+        </w:rPr>
+        <w:lastRenderedPageBreak/>
+        <w:t xml:space="preserve">By </w:t>
+      </w:r>
+      <w:proofErr w:type="gramStart"/>
+      <w:r>
+        <w:rPr>
+          <w:sz w:val="24"/>
+          <w:szCs w:val="24"/>
+        </w:rPr>
+        <w:t>default</w:t>
+      </w:r>
+      <w:proofErr w:type="gramEnd"/>
+      <w:r>
+        <w:rPr>
+          <w:sz w:val="24"/>
+          <w:szCs w:val="24"/>
+        </w:rPr>
+        <w:t xml:space="preserve"> null and undefined are subtypes of all other types. That means you can assign null and undefined to something like number.</w:t>
+      </w:r>
+    </w:p>
+    <w:p>
+      <w:pPr>
+        <w:rPr>
+          <w:sz w:val="24"/>
+          <w:szCs w:val="24"/>
+        </w:rPr>
+      </w:pPr>
+      <w:r>
+        <w:rPr>
+          <w:sz w:val="24"/>
+          <w:szCs w:val="24"/>
+        </w:rPr>
+        <w:t>However, when using the --</w:t>
+      </w:r>
+      <w:proofErr w:type="spellStart"/>
+      <w:r>
+        <w:rPr>
+          <w:sz w:val="24"/>
+          <w:szCs w:val="24"/>
+        </w:rPr>
+        <w:t>strictNullChecks</w:t>
+      </w:r>
+      <w:proofErr w:type="spellEnd"/>
+      <w:r>
+        <w:rPr>
+          <w:sz w:val="24"/>
+          <w:szCs w:val="24"/>
+        </w:rPr>
+        <w:t xml:space="preserve"> flag, null and undefined are only assignable to void and their respective types. This helps avoid many common errors.</w:t>
+      </w:r>
+    </w:p>
+    <w:p>
+      <w:pPr>
+        <w:rPr>
+          <w:sz w:val="24"/>
+          <w:szCs w:val="24"/>
+        </w:rPr>
+      </w:pPr>
+      <w:r>
+        <w:rPr>
+          <w:sz w:val="24"/>
+          <w:szCs w:val="24"/>
+        </w:rPr>
+        <w:t>As a note: we encourage the use of --</w:t>
+      </w:r>
+      <w:proofErr w:type="spellStart"/>
+      <w:r>
+        <w:rPr>
+          <w:sz w:val="24"/>
+          <w:szCs w:val="24"/>
+        </w:rPr>
+        <w:t>strictNullChecks</w:t>
+      </w:r>
+      <w:proofErr w:type="spellEnd"/>
+      <w:r>
+        <w:rPr>
+          <w:sz w:val="24"/>
+          <w:szCs w:val="24"/>
+        </w:rPr>
+        <w:t xml:space="preserve"> when possible, but for the purposes of this handbook, we will assume it is turned off.</w:t>
+      </w:r>
+    </w:p>
+    <w:p>
+      <w:pPr>
+        <w:rPr>
+          <w:sz w:val="24"/>
+          <w:szCs w:val="24"/>
+        </w:rPr>
+      </w:pPr>
+    </w:p>
+    <w:p>
+      <w:pPr>
+        <w:rPr>
+          <w:b/>
+          <w:sz w:val="24"/>
+          <w:szCs w:val="24"/>
+        </w:rPr>
+      </w:pPr>
+      <w:r>
+        <w:rPr>
+          <w:b/>
+          <w:sz w:val="24"/>
+          <w:szCs w:val="24"/>
         </w:rPr>
         <w:t>Fat arrow function</w:t>
       </w:r>
@@ -167,12 +646,16 @@
       <w:pPr>
         <w:rPr>
           <w:rStyle w:val="Hyperlink"/>
+          <w:sz w:val="24"/>
+          <w:szCs w:val="24"/>
         </w:rPr>
       </w:pPr>
       <w:hyperlink r:id="rId4" w:history="1">
         <w:r>
           <w:rPr>
             <w:rStyle w:val="Hyperlink"/>
+            <w:sz w:val="24"/>
+            <w:szCs w:val="24"/>
           </w:rPr>
           <w:t>https://www.youtube.com/watch?v=Fu0HKDNl0rI</w:t>
         </w:r>
@@ -183,6 +666,8 @@
         <w:rPr>
           <w:rFonts w:ascii="Verdana" w:hAnsi="Verdana"/>
           <w:color w:val="242424"/>
+          <w:sz w:val="24"/>
+          <w:szCs w:val="24"/>
           <w:shd w:val="clear" w:color="auto" w:fill="FFFFFF"/>
         </w:rPr>
       </w:pPr>
@@ -191,44 +676,38 @@
       <w:pPr>
         <w:rPr>
           <w:color w:val="000000" w:themeColor="text1"/>
+          <w:sz w:val="24"/>
+          <w:szCs w:val="24"/>
         </w:rPr>
       </w:pPr>
       <w:r>
         <w:rPr>
           <w:color w:val="000000" w:themeColor="text1"/>
+          <w:sz w:val="24"/>
+          <w:szCs w:val="24"/>
           <w:shd w:val="clear" w:color="auto" w:fill="FFFFFF"/>
         </w:rPr>
-        <w:t>E</w:t>
-      </w:r>
+        <w:t xml:space="preserve">Each optional property denoted by </w:t>
+      </w:r>
+      <w:proofErr w:type="gramStart"/>
       <w:r>
         <w:rPr>
           <w:color w:val="000000" w:themeColor="text1"/>
+          <w:sz w:val="24"/>
+          <w:szCs w:val="24"/>
           <w:shd w:val="clear" w:color="auto" w:fill="FFFFFF"/>
         </w:rPr>
-        <w:t>ach optional property denoted by a</w:t>
-      </w:r>
-      <w:r>
-        <w:rPr>
-          <w:color w:val="000000" w:themeColor="text1"/>
-          <w:shd w:val="clear" w:color="auto" w:fill="FFFFFF"/>
-        </w:rPr>
-        <w:t xml:space="preserve"> </w:t>
+        <w:t xml:space="preserve">a </w:t>
       </w:r>
       <w:r>
         <w:rPr>
           <w:rStyle w:val="apple-converted-space"/>
           <w:color w:val="000000" w:themeColor="text1"/>
+          <w:sz w:val="24"/>
+          <w:szCs w:val="24"/>
           <w:shd w:val="clear" w:color="auto" w:fill="FFFFFF"/>
         </w:rPr>
-        <w:t> </w:t>
-      </w:r>
-      <w:r>
-        <w:rPr>
-          <w:rStyle w:val="apple-converted-space"/>
-          <w:color w:val="000000" w:themeColor="text1"/>
-          <w:shd w:val="clear" w:color="auto" w:fill="FFFFFF"/>
-        </w:rPr>
-        <w:t>“</w:t>
+        <w:t> “</w:t>
       </w:r>
       <w:r>
         <w:rPr>
@@ -239,69 +718,1519 @@
           <w:szCs w:val="24"/>
           <w:shd w:val="clear" w:color="auto" w:fill="FFFFFF"/>
         </w:rPr>
-        <w:t>?</w:t>
-      </w:r>
+        <w:t>?”</w:t>
+      </w:r>
+      <w:proofErr w:type="gramEnd"/>
+    </w:p>
+    <w:p>
+      <w:pPr>
+        <w:rPr>
+          <w:sz w:val="24"/>
+          <w:szCs w:val="24"/>
+        </w:rPr>
+      </w:pPr>
+    </w:p>
+    <w:p>
+      <w:pPr>
+        <w:rPr>
+          <w:b/>
+          <w:sz w:val="24"/>
+          <w:szCs w:val="24"/>
+        </w:rPr>
+      </w:pPr>
+      <w:r>
+        <w:rPr>
+          <w:b/>
+          <w:sz w:val="24"/>
+          <w:szCs w:val="24"/>
+        </w:rPr>
+        <w:t>Rest functions</w:t>
+      </w:r>
+    </w:p>
+    <w:p>
+      <w:pPr>
+        <w:rPr>
+          <w:sz w:val="24"/>
+          <w:szCs w:val="24"/>
+        </w:rPr>
+      </w:pPr>
+      <w:r>
+        <w:rPr>
+          <w:sz w:val="24"/>
+          <w:szCs w:val="24"/>
+        </w:rPr>
+        <w:t>The compiler will build an array of the arguments passed in with the name given after the ellipsis (...), allowing you to use it in your function.</w:t>
+      </w:r>
+    </w:p>
+    <w:p>
+      <w:pPr>
+        <w:rPr>
+          <w:sz w:val="24"/>
+          <w:szCs w:val="24"/>
+        </w:rPr>
+      </w:pPr>
+      <w:r>
+        <w:rPr>
+          <w:sz w:val="24"/>
+          <w:szCs w:val="24"/>
+        </w:rPr>
+        <w:t xml:space="preserve">Void 0 and </w:t>
+      </w:r>
+      <w:r>
+        <w:rPr>
+          <w:sz w:val="24"/>
+          <w:szCs w:val="24"/>
+        </w:rPr>
+        <w:t>undefined is same.</w:t>
+      </w:r>
+    </w:p>
+    <w:p>
+      <w:pPr>
+        <w:rPr>
+          <w:sz w:val="24"/>
+          <w:szCs w:val="24"/>
+        </w:rPr>
+      </w:pPr>
+    </w:p>
+    <w:p>
+      <w:pPr>
+        <w:rPr>
+          <w:b/>
+          <w:sz w:val="24"/>
+          <w:szCs w:val="24"/>
+        </w:rPr>
+      </w:pPr>
+      <w:r>
+        <w:rPr>
+          <w:b/>
+          <w:sz w:val="24"/>
+          <w:szCs w:val="24"/>
+        </w:rPr>
+        <w:t>Interface</w:t>
+      </w:r>
+    </w:p>
+    <w:p>
+      <w:pPr>
+        <w:rPr>
+          <w:sz w:val="24"/>
+          <w:szCs w:val="24"/>
+        </w:rPr>
+      </w:pPr>
+      <w:r>
+        <w:rPr>
+          <w:sz w:val="24"/>
+          <w:szCs w:val="24"/>
+        </w:rPr>
+        <w:t>One of TypeScript’s core principles is that type-checking focuses on the shape that values have. This is sometimes called “duck typing” or “structural subtyping”.</w:t>
+      </w:r>
+    </w:p>
+    <w:p>
+      <w:pPr>
+        <w:rPr>
+          <w:b/>
+          <w:sz w:val="24"/>
+          <w:szCs w:val="24"/>
+        </w:rPr>
+      </w:pPr>
+    </w:p>
+    <w:p>
+      <w:pPr>
+        <w:rPr>
+          <w:b/>
+          <w:sz w:val="24"/>
+          <w:szCs w:val="24"/>
+        </w:rPr>
+      </w:pPr>
+      <w:r>
+        <w:rPr>
+          <w:b/>
+          <w:sz w:val="24"/>
+          <w:szCs w:val="24"/>
+        </w:rPr>
+        <w:t>CLASS:</w:t>
+      </w:r>
+    </w:p>
+    <w:p>
+      <w:pPr>
+        <w:spacing w:after="0"/>
+        <w:rPr>
+          <w:sz w:val="24"/>
+          <w:szCs w:val="24"/>
+        </w:rPr>
+      </w:pPr>
+      <w:r>
+        <w:rPr>
+          <w:sz w:val="24"/>
+          <w:szCs w:val="24"/>
+        </w:rPr>
+        <w:t>What is Class?</w:t>
+      </w:r>
+    </w:p>
+    <w:p>
+      <w:pPr>
+        <w:rPr>
+          <w:sz w:val="24"/>
+          <w:szCs w:val="24"/>
+        </w:rPr>
+      </w:pPr>
+      <w:r>
+        <w:rPr>
+          <w:sz w:val="24"/>
+          <w:szCs w:val="24"/>
+        </w:rPr>
+        <w:t>A class is an entity that determines how an object will behave and what the object will contain. In other words, it is a blueprint or a set of instruction to build a specific type of object.</w:t>
+      </w:r>
+    </w:p>
+    <w:p>
+      <w:pPr>
+        <w:rPr>
+          <w:b/>
+          <w:sz w:val="24"/>
+          <w:szCs w:val="24"/>
+        </w:rPr>
+      </w:pPr>
+      <w:r>
+        <w:rPr>
+          <w:b/>
+          <w:sz w:val="24"/>
+          <w:szCs w:val="24"/>
+        </w:rPr>
+        <w:t>FEATURES OF CLASS:</w:t>
+      </w:r>
+    </w:p>
+    <w:p>
+      <w:pPr>
+        <w:rPr>
+          <w:sz w:val="24"/>
+          <w:szCs w:val="24"/>
+        </w:rPr>
+      </w:pPr>
+      <w:r>
+        <w:rPr>
+          <w:b/>
+          <w:sz w:val="24"/>
+          <w:szCs w:val="24"/>
+        </w:rPr>
+        <w:t>I</w:t>
+      </w:r>
+      <w:r>
+        <w:rPr>
+          <w:sz w:val="24"/>
+          <w:szCs w:val="24"/>
+        </w:rPr>
+        <w:t>NHERIATNCE</w:t>
+      </w:r>
+      <w:r>
+        <w:rPr>
+          <w:sz w:val="24"/>
+          <w:szCs w:val="24"/>
+        </w:rPr>
+        <w:t>:</w:t>
+      </w:r>
+    </w:p>
+    <w:p>
+      <w:pPr>
+        <w:spacing w:after="0"/>
+        <w:rPr>
+          <w:sz w:val="24"/>
+          <w:szCs w:val="24"/>
+        </w:rPr>
+      </w:pPr>
+      <w:r>
+        <w:rPr>
+          <w:sz w:val="24"/>
+          <w:szCs w:val="24"/>
+        </w:rPr>
+        <w:t>class Animal {</w:t>
+      </w:r>
+    </w:p>
+    <w:p>
+      <w:pPr>
+        <w:spacing w:after="0"/>
+        <w:rPr>
+          <w:sz w:val="24"/>
+          <w:szCs w:val="24"/>
+        </w:rPr>
+      </w:pPr>
+      <w:r>
+        <w:rPr>
+          <w:sz w:val="24"/>
+          <w:szCs w:val="24"/>
+        </w:rPr>
+        <w:t xml:space="preserve">    </w:t>
+      </w:r>
+      <w:proofErr w:type="gramStart"/>
+      <w:r>
+        <w:rPr>
+          <w:sz w:val="24"/>
+          <w:szCs w:val="24"/>
+        </w:rPr>
+        <w:t>move(</w:t>
+      </w:r>
+      <w:proofErr w:type="spellStart"/>
+      <w:proofErr w:type="gramEnd"/>
+      <w:r>
+        <w:rPr>
+          <w:sz w:val="24"/>
+          <w:szCs w:val="24"/>
+        </w:rPr>
+        <w:t>distanceInMeters</w:t>
+      </w:r>
+      <w:proofErr w:type="spellEnd"/>
+      <w:r>
+        <w:rPr>
+          <w:sz w:val="24"/>
+          <w:szCs w:val="24"/>
+        </w:rPr>
+        <w:t>: number = 0) {</w:t>
+      </w:r>
+    </w:p>
+    <w:p>
+      <w:pPr>
+        <w:spacing w:after="0"/>
+        <w:rPr>
+          <w:sz w:val="24"/>
+          <w:szCs w:val="24"/>
+        </w:rPr>
+      </w:pPr>
+      <w:r>
+        <w:rPr>
+          <w:sz w:val="24"/>
+          <w:szCs w:val="24"/>
+        </w:rPr>
+        <w:t xml:space="preserve">        </w:t>
+      </w:r>
+      <w:proofErr w:type="gramStart"/>
+      <w:r>
+        <w:rPr>
+          <w:sz w:val="24"/>
+          <w:szCs w:val="24"/>
+        </w:rPr>
+        <w:t>console.log(</w:t>
+      </w:r>
+      <w:proofErr w:type="gramEnd"/>
+      <w:r>
+        <w:rPr>
+          <w:sz w:val="24"/>
+          <w:szCs w:val="24"/>
+        </w:rPr>
+        <w:t>`Animal moved ${</w:t>
+      </w:r>
+      <w:proofErr w:type="spellStart"/>
+      <w:r>
+        <w:rPr>
+          <w:sz w:val="24"/>
+          <w:szCs w:val="24"/>
+        </w:rPr>
+        <w:t>distanceInMeters</w:t>
+      </w:r>
+      <w:proofErr w:type="spellEnd"/>
+      <w:r>
+        <w:rPr>
+          <w:sz w:val="24"/>
+          <w:szCs w:val="24"/>
+        </w:rPr>
+        <w:t>}m.`);</w:t>
+      </w:r>
+    </w:p>
+    <w:p>
+      <w:pPr>
+        <w:spacing w:after="0"/>
+        <w:rPr>
+          <w:sz w:val="24"/>
+          <w:szCs w:val="24"/>
+        </w:rPr>
+      </w:pPr>
+      <w:r>
+        <w:rPr>
+          <w:sz w:val="24"/>
+          <w:szCs w:val="24"/>
+        </w:rPr>
+        <w:lastRenderedPageBreak/>
+        <w:t xml:space="preserve">    }</w:t>
+      </w:r>
+    </w:p>
+    <w:p>
+      <w:pPr>
+        <w:spacing w:after="0"/>
+        <w:rPr>
+          <w:sz w:val="24"/>
+          <w:szCs w:val="24"/>
+        </w:rPr>
+      </w:pPr>
+      <w:r>
+        <w:rPr>
+          <w:sz w:val="24"/>
+          <w:szCs w:val="24"/>
+        </w:rPr>
+        <w:t>}</w:t>
+      </w:r>
+    </w:p>
+    <w:p>
+      <w:pPr>
+        <w:spacing w:after="0"/>
+        <w:rPr>
+          <w:sz w:val="24"/>
+          <w:szCs w:val="24"/>
+        </w:rPr>
+      </w:pPr>
+    </w:p>
+    <w:p>
+      <w:pPr>
+        <w:spacing w:after="0"/>
+        <w:rPr>
+          <w:sz w:val="24"/>
+          <w:szCs w:val="24"/>
+        </w:rPr>
+      </w:pPr>
+      <w:r>
+        <w:rPr>
+          <w:sz w:val="24"/>
+          <w:szCs w:val="24"/>
+        </w:rPr>
+        <w:t>class Dog extends Animal {</w:t>
+      </w:r>
+    </w:p>
+    <w:p>
+      <w:pPr>
+        <w:spacing w:after="0"/>
+        <w:rPr>
+          <w:sz w:val="24"/>
+          <w:szCs w:val="24"/>
+        </w:rPr>
+      </w:pPr>
+      <w:r>
+        <w:rPr>
+          <w:sz w:val="24"/>
+          <w:szCs w:val="24"/>
+        </w:rPr>
+        <w:t xml:space="preserve">    </w:t>
+      </w:r>
+      <w:proofErr w:type="gramStart"/>
+      <w:r>
+        <w:rPr>
+          <w:sz w:val="24"/>
+          <w:szCs w:val="24"/>
+        </w:rPr>
+        <w:t>bark(</w:t>
+      </w:r>
+      <w:proofErr w:type="gramEnd"/>
+      <w:r>
+        <w:rPr>
+          <w:sz w:val="24"/>
+          <w:szCs w:val="24"/>
+        </w:rPr>
+        <w:t>) {</w:t>
+      </w:r>
+    </w:p>
+    <w:p>
+      <w:pPr>
+        <w:spacing w:after="0"/>
+        <w:rPr>
+          <w:sz w:val="24"/>
+          <w:szCs w:val="24"/>
+        </w:rPr>
+      </w:pPr>
+      <w:r>
+        <w:rPr>
+          <w:sz w:val="24"/>
+          <w:szCs w:val="24"/>
+        </w:rPr>
+        <w:t xml:space="preserve">        </w:t>
+      </w:r>
+      <w:proofErr w:type="gramStart"/>
+      <w:r>
+        <w:rPr>
+          <w:sz w:val="24"/>
+          <w:szCs w:val="24"/>
+        </w:rPr>
+        <w:t>console.log(</w:t>
+      </w:r>
+      <w:proofErr w:type="gramEnd"/>
+      <w:r>
+        <w:rPr>
+          <w:sz w:val="24"/>
+          <w:szCs w:val="24"/>
+        </w:rPr>
+        <w:t>'Woof! Woof!');</w:t>
+      </w:r>
+    </w:p>
+    <w:p>
+      <w:pPr>
+        <w:spacing w:after="0"/>
+        <w:rPr>
+          <w:sz w:val="24"/>
+          <w:szCs w:val="24"/>
+        </w:rPr>
+      </w:pPr>
+      <w:r>
+        <w:rPr>
+          <w:sz w:val="24"/>
+          <w:szCs w:val="24"/>
+        </w:rPr>
+        <w:t xml:space="preserve">    }</w:t>
+      </w:r>
+    </w:p>
+    <w:p>
+      <w:pPr>
+        <w:spacing w:after="0"/>
+        <w:rPr>
+          <w:sz w:val="24"/>
+          <w:szCs w:val="24"/>
+        </w:rPr>
+      </w:pPr>
+      <w:r>
+        <w:rPr>
+          <w:sz w:val="24"/>
+          <w:szCs w:val="24"/>
+        </w:rPr>
+        <w:t>}</w:t>
+      </w:r>
+    </w:p>
+    <w:p>
+      <w:pPr>
+        <w:spacing w:after="0"/>
+        <w:rPr>
+          <w:sz w:val="24"/>
+          <w:szCs w:val="24"/>
+        </w:rPr>
+      </w:pPr>
+    </w:p>
+    <w:p>
+      <w:pPr>
+        <w:spacing w:after="0"/>
+        <w:rPr>
+          <w:sz w:val="24"/>
+          <w:szCs w:val="24"/>
+        </w:rPr>
+      </w:pPr>
+      <w:r>
+        <w:rPr>
+          <w:sz w:val="24"/>
+          <w:szCs w:val="24"/>
+        </w:rPr>
+        <w:t xml:space="preserve">const dog = new </w:t>
+      </w:r>
+      <w:proofErr w:type="gramStart"/>
+      <w:r>
+        <w:rPr>
+          <w:sz w:val="24"/>
+          <w:szCs w:val="24"/>
+        </w:rPr>
+        <w:t>Dog(</w:t>
+      </w:r>
+      <w:proofErr w:type="gramEnd"/>
+      <w:r>
+        <w:rPr>
+          <w:sz w:val="24"/>
+          <w:szCs w:val="24"/>
+        </w:rPr>
+        <w:t>);</w:t>
+      </w:r>
+    </w:p>
+    <w:p>
+      <w:pPr>
+        <w:spacing w:after="0"/>
+        <w:rPr>
+          <w:sz w:val="24"/>
+          <w:szCs w:val="24"/>
+        </w:rPr>
+      </w:pPr>
+      <w:proofErr w:type="spellStart"/>
+      <w:proofErr w:type="gramStart"/>
+      <w:r>
+        <w:rPr>
+          <w:sz w:val="24"/>
+          <w:szCs w:val="24"/>
+        </w:rPr>
+        <w:t>dog.bark</w:t>
+      </w:r>
+      <w:proofErr w:type="spellEnd"/>
+      <w:proofErr w:type="gramEnd"/>
+      <w:r>
+        <w:rPr>
+          <w:sz w:val="24"/>
+          <w:szCs w:val="24"/>
+        </w:rPr>
+        <w:t>();</w:t>
+      </w:r>
+    </w:p>
+    <w:p>
+      <w:pPr>
+        <w:spacing w:after="0"/>
+        <w:rPr>
+          <w:sz w:val="24"/>
+          <w:szCs w:val="24"/>
+        </w:rPr>
+      </w:pPr>
+      <w:proofErr w:type="spellStart"/>
+      <w:proofErr w:type="gramStart"/>
+      <w:r>
+        <w:rPr>
+          <w:sz w:val="24"/>
+          <w:szCs w:val="24"/>
+        </w:rPr>
+        <w:t>dog.move</w:t>
+      </w:r>
+      <w:proofErr w:type="spellEnd"/>
+      <w:proofErr w:type="gramEnd"/>
+      <w:r>
+        <w:rPr>
+          <w:sz w:val="24"/>
+          <w:szCs w:val="24"/>
+        </w:rPr>
+        <w:t>(10);</w:t>
+      </w:r>
+    </w:p>
+    <w:p>
+      <w:pPr>
+        <w:spacing w:after="0"/>
+        <w:rPr>
+          <w:sz w:val="24"/>
+          <w:szCs w:val="24"/>
+        </w:rPr>
+      </w:pPr>
+      <w:proofErr w:type="spellStart"/>
+      <w:proofErr w:type="gramStart"/>
+      <w:r>
+        <w:rPr>
+          <w:sz w:val="24"/>
+          <w:szCs w:val="24"/>
+        </w:rPr>
+        <w:t>dog.bark</w:t>
+      </w:r>
+      <w:proofErr w:type="spellEnd"/>
+      <w:proofErr w:type="gramEnd"/>
+      <w:r>
+        <w:rPr>
+          <w:sz w:val="24"/>
+          <w:szCs w:val="24"/>
+        </w:rPr>
+        <w:t>();</w:t>
+      </w:r>
+    </w:p>
+    <w:p>
+      <w:pPr>
+        <w:spacing w:after="0"/>
+        <w:rPr>
+          <w:sz w:val="24"/>
+          <w:szCs w:val="24"/>
+        </w:rPr>
+      </w:pPr>
+    </w:p>
+    <w:p>
+      <w:pPr>
+        <w:spacing w:after="0"/>
+        <w:rPr>
+          <w:sz w:val="24"/>
+          <w:szCs w:val="24"/>
+        </w:rPr>
+      </w:pPr>
+    </w:p>
+    <w:p>
+      <w:pPr>
+        <w:spacing w:after="0"/>
+        <w:rPr>
+          <w:sz w:val="24"/>
+          <w:szCs w:val="24"/>
+        </w:rPr>
+      </w:pPr>
+      <w:r>
+        <w:rPr>
+          <w:sz w:val="24"/>
+          <w:szCs w:val="24"/>
+        </w:rPr>
+        <w:t>-------------------------------------------------</w:t>
+      </w:r>
+    </w:p>
+    <w:p>
+      <w:pPr>
+        <w:spacing w:after="0"/>
+        <w:rPr>
+          <w:sz w:val="24"/>
+          <w:szCs w:val="24"/>
+        </w:rPr>
+      </w:pPr>
+    </w:p>
+    <w:p>
+      <w:pPr>
+        <w:spacing w:after="0"/>
+        <w:rPr>
+          <w:sz w:val="24"/>
+          <w:szCs w:val="24"/>
+        </w:rPr>
+      </w:pPr>
+      <w:r>
+        <w:rPr>
+          <w:sz w:val="24"/>
+          <w:szCs w:val="24"/>
+        </w:rPr>
+        <w:t>class Animal {</w:t>
+      </w:r>
+    </w:p>
+    <w:p>
+      <w:pPr>
+        <w:spacing w:after="0"/>
+        <w:rPr>
+          <w:sz w:val="24"/>
+          <w:szCs w:val="24"/>
+        </w:rPr>
+      </w:pPr>
+      <w:r>
+        <w:rPr>
+          <w:sz w:val="24"/>
+          <w:szCs w:val="24"/>
+        </w:rPr>
+        <w:t xml:space="preserve">    name: string;</w:t>
+      </w:r>
+    </w:p>
+    <w:p>
+      <w:pPr>
+        <w:spacing w:after="0"/>
+        <w:rPr>
+          <w:sz w:val="24"/>
+          <w:szCs w:val="24"/>
+        </w:rPr>
+      </w:pPr>
+      <w:r>
+        <w:rPr>
+          <w:sz w:val="24"/>
+          <w:szCs w:val="24"/>
+        </w:rPr>
+        <w:t xml:space="preserve">    </w:t>
+      </w:r>
+      <w:proofErr w:type="gramStart"/>
+      <w:r>
+        <w:rPr>
+          <w:sz w:val="24"/>
+          <w:szCs w:val="24"/>
+        </w:rPr>
+        <w:t>constructor(</w:t>
+      </w:r>
+      <w:proofErr w:type="spellStart"/>
+      <w:proofErr w:type="gramEnd"/>
+      <w:r>
+        <w:rPr>
+          <w:sz w:val="24"/>
+          <w:szCs w:val="24"/>
+        </w:rPr>
+        <w:t>theName</w:t>
+      </w:r>
+      <w:proofErr w:type="spellEnd"/>
+      <w:r>
+        <w:rPr>
+          <w:sz w:val="24"/>
+          <w:szCs w:val="24"/>
+        </w:rPr>
+        <w:t xml:space="preserve">: string) { this.name = </w:t>
+      </w:r>
+      <w:proofErr w:type="spellStart"/>
+      <w:r>
+        <w:rPr>
+          <w:sz w:val="24"/>
+          <w:szCs w:val="24"/>
+        </w:rPr>
+        <w:t>theName</w:t>
+      </w:r>
+      <w:proofErr w:type="spellEnd"/>
+      <w:r>
+        <w:rPr>
+          <w:sz w:val="24"/>
+          <w:szCs w:val="24"/>
+        </w:rPr>
+        <w:t>; }</w:t>
+      </w:r>
+    </w:p>
+    <w:p>
+      <w:pPr>
+        <w:spacing w:after="0"/>
+        <w:rPr>
+          <w:sz w:val="24"/>
+          <w:szCs w:val="24"/>
+        </w:rPr>
+      </w:pPr>
+      <w:r>
+        <w:rPr>
+          <w:sz w:val="24"/>
+          <w:szCs w:val="24"/>
+        </w:rPr>
+        <w:t xml:space="preserve">    </w:t>
+      </w:r>
+      <w:proofErr w:type="gramStart"/>
+      <w:r>
+        <w:rPr>
+          <w:sz w:val="24"/>
+          <w:szCs w:val="24"/>
+        </w:rPr>
+        <w:t>move(</w:t>
+      </w:r>
+      <w:proofErr w:type="spellStart"/>
+      <w:proofErr w:type="gramEnd"/>
+      <w:r>
+        <w:rPr>
+          <w:sz w:val="24"/>
+          <w:szCs w:val="24"/>
+        </w:rPr>
+        <w:t>distanceInMeters</w:t>
+      </w:r>
+      <w:proofErr w:type="spellEnd"/>
+      <w:r>
+        <w:rPr>
+          <w:sz w:val="24"/>
+          <w:szCs w:val="24"/>
+        </w:rPr>
+        <w:t>: number = 0) {</w:t>
+      </w:r>
+    </w:p>
+    <w:p>
+      <w:pPr>
+        <w:spacing w:after="0"/>
+        <w:rPr>
+          <w:sz w:val="24"/>
+          <w:szCs w:val="24"/>
+        </w:rPr>
+      </w:pPr>
+      <w:r>
+        <w:rPr>
+          <w:sz w:val="24"/>
+          <w:szCs w:val="24"/>
+        </w:rPr>
+        <w:t xml:space="preserve">        console.log(`${this.name} moved ${</w:t>
+      </w:r>
+      <w:proofErr w:type="spellStart"/>
+      <w:r>
+        <w:rPr>
+          <w:sz w:val="24"/>
+          <w:szCs w:val="24"/>
+        </w:rPr>
+        <w:t>distanceInMeters</w:t>
+      </w:r>
+      <w:proofErr w:type="spellEnd"/>
+      <w:r>
+        <w:rPr>
+          <w:sz w:val="24"/>
+          <w:szCs w:val="24"/>
+        </w:rPr>
+        <w:t>}m.`);</w:t>
+      </w:r>
+    </w:p>
+    <w:p>
+      <w:pPr>
+        <w:spacing w:after="0"/>
+        <w:rPr>
+          <w:sz w:val="24"/>
+          <w:szCs w:val="24"/>
+        </w:rPr>
+      </w:pPr>
+      <w:r>
+        <w:rPr>
+          <w:sz w:val="24"/>
+          <w:szCs w:val="24"/>
+        </w:rPr>
+        <w:t xml:space="preserve">    }</w:t>
+      </w:r>
+    </w:p>
+    <w:p>
+      <w:pPr>
+        <w:spacing w:after="0"/>
+        <w:rPr>
+          <w:sz w:val="24"/>
+          <w:szCs w:val="24"/>
+        </w:rPr>
+      </w:pPr>
+      <w:r>
+        <w:rPr>
+          <w:sz w:val="24"/>
+          <w:szCs w:val="24"/>
+        </w:rPr>
+        <w:t>}</w:t>
+      </w:r>
+    </w:p>
+    <w:p>
+      <w:pPr>
+        <w:spacing w:after="0"/>
+        <w:rPr>
+          <w:sz w:val="24"/>
+          <w:szCs w:val="24"/>
+        </w:rPr>
+      </w:pPr>
+    </w:p>
+    <w:p>
+      <w:pPr>
+        <w:spacing w:after="0"/>
+        <w:rPr>
+          <w:sz w:val="24"/>
+          <w:szCs w:val="24"/>
+        </w:rPr>
+      </w:pPr>
+      <w:r>
+        <w:rPr>
+          <w:sz w:val="24"/>
+          <w:szCs w:val="24"/>
+        </w:rPr>
+        <w:t>class Snake extends Animal {</w:t>
+      </w:r>
+    </w:p>
+    <w:p>
+      <w:pPr>
+        <w:spacing w:after="0"/>
+        <w:rPr>
+          <w:sz w:val="24"/>
+          <w:szCs w:val="24"/>
+        </w:rPr>
+      </w:pPr>
+      <w:r>
+        <w:rPr>
+          <w:sz w:val="24"/>
+          <w:szCs w:val="24"/>
+        </w:rPr>
+        <w:t xml:space="preserve">    </w:t>
+      </w:r>
+      <w:proofErr w:type="gramStart"/>
+      <w:r>
+        <w:rPr>
+          <w:sz w:val="24"/>
+          <w:szCs w:val="24"/>
+        </w:rPr>
+        <w:t>constructor(</w:t>
+      </w:r>
+      <w:proofErr w:type="gramEnd"/>
+      <w:r>
+        <w:rPr>
+          <w:sz w:val="24"/>
+          <w:szCs w:val="24"/>
+        </w:rPr>
+        <w:t>name: string) { super(name); }</w:t>
+      </w:r>
+    </w:p>
+    <w:p>
+      <w:pPr>
+        <w:spacing w:after="0"/>
+        <w:rPr>
+          <w:sz w:val="24"/>
+          <w:szCs w:val="24"/>
+        </w:rPr>
+      </w:pPr>
+      <w:r>
+        <w:rPr>
+          <w:sz w:val="24"/>
+          <w:szCs w:val="24"/>
+        </w:rPr>
+        <w:t xml:space="preserve">    </w:t>
+      </w:r>
+      <w:proofErr w:type="gramStart"/>
+      <w:r>
+        <w:rPr>
+          <w:sz w:val="24"/>
+          <w:szCs w:val="24"/>
+        </w:rPr>
+        <w:t>move(</w:t>
+      </w:r>
+      <w:proofErr w:type="spellStart"/>
+      <w:proofErr w:type="gramEnd"/>
+      <w:r>
+        <w:rPr>
+          <w:sz w:val="24"/>
+          <w:szCs w:val="24"/>
+        </w:rPr>
+        <w:t>distanceInMeters</w:t>
+      </w:r>
+      <w:proofErr w:type="spellEnd"/>
+      <w:r>
+        <w:rPr>
+          <w:sz w:val="24"/>
+          <w:szCs w:val="24"/>
+        </w:rPr>
+        <w:t xml:space="preserve"> = 5) {</w:t>
+      </w:r>
+    </w:p>
+    <w:p>
+      <w:pPr>
+        <w:spacing w:after="0"/>
+        <w:rPr>
+          <w:sz w:val="24"/>
+          <w:szCs w:val="24"/>
+        </w:rPr>
+      </w:pPr>
+      <w:r>
+        <w:rPr>
+          <w:sz w:val="24"/>
+          <w:szCs w:val="24"/>
+        </w:rPr>
+        <w:t xml:space="preserve">        </w:t>
+      </w:r>
+      <w:proofErr w:type="gramStart"/>
+      <w:r>
+        <w:rPr>
+          <w:sz w:val="24"/>
+          <w:szCs w:val="24"/>
+        </w:rPr>
+        <w:t>console.log(</w:t>
+      </w:r>
+      <w:proofErr w:type="gramEnd"/>
+      <w:r>
+        <w:rPr>
+          <w:sz w:val="24"/>
+          <w:szCs w:val="24"/>
+        </w:rPr>
+        <w:t>"Slithering...");</w:t>
+      </w:r>
+    </w:p>
+    <w:p>
+      <w:pPr>
+        <w:spacing w:after="0"/>
+        <w:rPr>
+          <w:sz w:val="24"/>
+          <w:szCs w:val="24"/>
+        </w:rPr>
+      </w:pPr>
+      <w:r>
+        <w:rPr>
+          <w:sz w:val="24"/>
+          <w:szCs w:val="24"/>
+        </w:rPr>
+        <w:t xml:space="preserve">        </w:t>
+      </w:r>
+      <w:proofErr w:type="spellStart"/>
+      <w:proofErr w:type="gramStart"/>
+      <w:r>
+        <w:rPr>
+          <w:sz w:val="24"/>
+          <w:szCs w:val="24"/>
+        </w:rPr>
+        <w:t>super.move</w:t>
+      </w:r>
+      <w:proofErr w:type="spellEnd"/>
+      <w:proofErr w:type="gramEnd"/>
+      <w:r>
+        <w:rPr>
+          <w:sz w:val="24"/>
+          <w:szCs w:val="24"/>
+        </w:rPr>
+        <w:t>(</w:t>
+      </w:r>
+      <w:proofErr w:type="spellStart"/>
+      <w:r>
+        <w:rPr>
+          <w:sz w:val="24"/>
+          <w:szCs w:val="24"/>
+        </w:rPr>
+        <w:t>distanceInMeters</w:t>
+      </w:r>
+      <w:proofErr w:type="spellEnd"/>
+      <w:r>
+        <w:rPr>
+          <w:sz w:val="24"/>
+          <w:szCs w:val="24"/>
+        </w:rPr>
+        <w:t>);</w:t>
+      </w:r>
+    </w:p>
+    <w:p>
+      <w:pPr>
+        <w:spacing w:after="0"/>
+        <w:rPr>
+          <w:sz w:val="24"/>
+          <w:szCs w:val="24"/>
+        </w:rPr>
+      </w:pPr>
+      <w:r>
+        <w:rPr>
+          <w:sz w:val="24"/>
+          <w:szCs w:val="24"/>
+        </w:rPr>
+        <w:t xml:space="preserve">    }</w:t>
+      </w:r>
+    </w:p>
+    <w:p>
+      <w:pPr>
+        <w:spacing w:after="0"/>
+        <w:rPr>
+          <w:sz w:val="24"/>
+          <w:szCs w:val="24"/>
+        </w:rPr>
+      </w:pPr>
+      <w:r>
+        <w:rPr>
+          <w:sz w:val="24"/>
+          <w:szCs w:val="24"/>
+        </w:rPr>
+        <w:t>}</w:t>
+      </w:r>
+    </w:p>
+    <w:p>
+      <w:pPr>
+        <w:spacing w:after="0"/>
+        <w:rPr>
+          <w:sz w:val="24"/>
+          <w:szCs w:val="24"/>
+        </w:rPr>
+      </w:pPr>
+    </w:p>
+    <w:p>
+      <w:pPr>
+        <w:spacing w:after="0"/>
+        <w:rPr>
+          <w:sz w:val="24"/>
+          <w:szCs w:val="24"/>
+        </w:rPr>
+      </w:pPr>
+      <w:r>
+        <w:rPr>
+          <w:sz w:val="24"/>
+          <w:szCs w:val="24"/>
+        </w:rPr>
+        <w:t>class Horse extends Animal {</w:t>
+      </w:r>
+    </w:p>
+    <w:p>
+      <w:pPr>
+        <w:spacing w:after="0"/>
+        <w:rPr>
+          <w:sz w:val="24"/>
+          <w:szCs w:val="24"/>
+        </w:rPr>
+      </w:pPr>
+      <w:r>
+        <w:rPr>
+          <w:sz w:val="24"/>
+          <w:szCs w:val="24"/>
+        </w:rPr>
+        <w:t xml:space="preserve">    </w:t>
+      </w:r>
+      <w:proofErr w:type="gramStart"/>
+      <w:r>
+        <w:rPr>
+          <w:sz w:val="24"/>
+          <w:szCs w:val="24"/>
+        </w:rPr>
+        <w:t>constructor(</w:t>
+      </w:r>
+      <w:proofErr w:type="gramEnd"/>
+      <w:r>
+        <w:rPr>
+          <w:sz w:val="24"/>
+          <w:szCs w:val="24"/>
+        </w:rPr>
+        <w:t>name: string) { super(name); }</w:t>
+      </w:r>
+    </w:p>
+    <w:p>
+      <w:pPr>
+        <w:spacing w:after="0"/>
+        <w:rPr>
+          <w:sz w:val="24"/>
+          <w:szCs w:val="24"/>
+        </w:rPr>
+      </w:pPr>
+      <w:r>
+        <w:rPr>
+          <w:sz w:val="24"/>
+          <w:szCs w:val="24"/>
+        </w:rPr>
+        <w:t xml:space="preserve">    </w:t>
+      </w:r>
+      <w:proofErr w:type="gramStart"/>
+      <w:r>
+        <w:rPr>
+          <w:sz w:val="24"/>
+          <w:szCs w:val="24"/>
+        </w:rPr>
+        <w:t>move(</w:t>
+      </w:r>
+      <w:proofErr w:type="spellStart"/>
+      <w:proofErr w:type="gramEnd"/>
+      <w:r>
+        <w:rPr>
+          <w:sz w:val="24"/>
+          <w:szCs w:val="24"/>
+        </w:rPr>
+        <w:t>distanceInMeters</w:t>
+      </w:r>
+      <w:proofErr w:type="spellEnd"/>
+      <w:r>
+        <w:rPr>
+          <w:sz w:val="24"/>
+          <w:szCs w:val="24"/>
+        </w:rPr>
+        <w:t xml:space="preserve"> = 45) {</w:t>
+      </w:r>
+    </w:p>
+    <w:p>
+      <w:pPr>
+        <w:spacing w:after="0"/>
+        <w:rPr>
+          <w:sz w:val="24"/>
+          <w:szCs w:val="24"/>
+        </w:rPr>
+      </w:pPr>
+      <w:r>
+        <w:rPr>
+          <w:sz w:val="24"/>
+          <w:szCs w:val="24"/>
+        </w:rPr>
+        <w:t xml:space="preserve">        </w:t>
+      </w:r>
+      <w:proofErr w:type="gramStart"/>
+      <w:r>
+        <w:rPr>
+          <w:sz w:val="24"/>
+          <w:szCs w:val="24"/>
+        </w:rPr>
+        <w:t>console.log(</w:t>
+      </w:r>
+      <w:proofErr w:type="gramEnd"/>
+      <w:r>
+        <w:rPr>
+          <w:sz w:val="24"/>
+          <w:szCs w:val="24"/>
+        </w:rPr>
+        <w:t>"Galloping...");</w:t>
+      </w:r>
+    </w:p>
+    <w:p>
+      <w:pPr>
+        <w:spacing w:after="0"/>
+        <w:rPr>
+          <w:sz w:val="24"/>
+          <w:szCs w:val="24"/>
+        </w:rPr>
+      </w:pPr>
+      <w:r>
+        <w:rPr>
+          <w:sz w:val="24"/>
+          <w:szCs w:val="24"/>
+        </w:rPr>
+        <w:t xml:space="preserve">        </w:t>
+      </w:r>
+      <w:proofErr w:type="spellStart"/>
+      <w:proofErr w:type="gramStart"/>
+      <w:r>
+        <w:rPr>
+          <w:sz w:val="24"/>
+          <w:szCs w:val="24"/>
+        </w:rPr>
+        <w:t>super.move</w:t>
+      </w:r>
+      <w:proofErr w:type="spellEnd"/>
+      <w:proofErr w:type="gramEnd"/>
+      <w:r>
+        <w:rPr>
+          <w:sz w:val="24"/>
+          <w:szCs w:val="24"/>
+        </w:rPr>
+        <w:t>(</w:t>
+      </w:r>
+      <w:proofErr w:type="spellStart"/>
+      <w:r>
+        <w:rPr>
+          <w:sz w:val="24"/>
+          <w:szCs w:val="24"/>
+        </w:rPr>
+        <w:t>distanceInMeters</w:t>
+      </w:r>
+      <w:proofErr w:type="spellEnd"/>
+      <w:r>
+        <w:rPr>
+          <w:sz w:val="24"/>
+          <w:szCs w:val="24"/>
+        </w:rPr>
+        <w:t>);</w:t>
+      </w:r>
+    </w:p>
+    <w:p>
+      <w:pPr>
+        <w:spacing w:after="0"/>
+        <w:rPr>
+          <w:sz w:val="24"/>
+          <w:szCs w:val="24"/>
+        </w:rPr>
+      </w:pPr>
+      <w:r>
+        <w:rPr>
+          <w:sz w:val="24"/>
+          <w:szCs w:val="24"/>
+        </w:rPr>
+        <w:t xml:space="preserve">    }</w:t>
+      </w:r>
+    </w:p>
+    <w:p>
+      <w:pPr>
+        <w:spacing w:after="0"/>
+        <w:rPr>
+          <w:sz w:val="24"/>
+          <w:szCs w:val="24"/>
+        </w:rPr>
+      </w:pPr>
+      <w:r>
+        <w:rPr>
+          <w:sz w:val="24"/>
+          <w:szCs w:val="24"/>
+        </w:rPr>
+        <w:t>}</w:t>
+      </w:r>
+    </w:p>
+    <w:p>
+      <w:pPr>
+        <w:spacing w:after="0"/>
+        <w:rPr>
+          <w:sz w:val="24"/>
+          <w:szCs w:val="24"/>
+        </w:rPr>
+      </w:pPr>
+    </w:p>
+    <w:p>
+      <w:pPr>
+        <w:spacing w:after="0"/>
+        <w:rPr>
+          <w:sz w:val="24"/>
+          <w:szCs w:val="24"/>
+        </w:rPr>
+      </w:pPr>
+      <w:r>
+        <w:rPr>
+          <w:sz w:val="24"/>
+          <w:szCs w:val="24"/>
+        </w:rPr>
+        <w:lastRenderedPageBreak/>
+        <w:t xml:space="preserve">let </w:t>
+      </w:r>
+      <w:proofErr w:type="spellStart"/>
+      <w:r>
+        <w:rPr>
+          <w:sz w:val="24"/>
+          <w:szCs w:val="24"/>
+        </w:rPr>
+        <w:t>sam</w:t>
+      </w:r>
+      <w:proofErr w:type="spellEnd"/>
+      <w:r>
+        <w:rPr>
+          <w:sz w:val="24"/>
+          <w:szCs w:val="24"/>
+        </w:rPr>
+        <w:t xml:space="preserve"> = new </w:t>
+      </w:r>
+      <w:proofErr w:type="gramStart"/>
+      <w:r>
+        <w:rPr>
+          <w:sz w:val="24"/>
+          <w:szCs w:val="24"/>
+        </w:rPr>
+        <w:t>Snake(</w:t>
+      </w:r>
+      <w:proofErr w:type="gramEnd"/>
+      <w:r>
+        <w:rPr>
+          <w:sz w:val="24"/>
+          <w:szCs w:val="24"/>
+        </w:rPr>
+        <w:t>"Sammy the Python");</w:t>
+      </w:r>
+    </w:p>
+    <w:p>
+      <w:pPr>
+        <w:spacing w:after="0"/>
+        <w:rPr>
+          <w:sz w:val="24"/>
+          <w:szCs w:val="24"/>
+        </w:rPr>
+      </w:pPr>
+      <w:r>
+        <w:rPr>
+          <w:sz w:val="24"/>
+          <w:szCs w:val="24"/>
+        </w:rPr>
+        <w:t xml:space="preserve">let tom: Animal = new </w:t>
+      </w:r>
+      <w:proofErr w:type="gramStart"/>
+      <w:r>
+        <w:rPr>
+          <w:sz w:val="24"/>
+          <w:szCs w:val="24"/>
+        </w:rPr>
+        <w:t>Horse(</w:t>
+      </w:r>
+      <w:proofErr w:type="gramEnd"/>
+      <w:r>
+        <w:rPr>
+          <w:sz w:val="24"/>
+          <w:szCs w:val="24"/>
+        </w:rPr>
+        <w:t>"Tommy the Palomino");</w:t>
+      </w:r>
+    </w:p>
+    <w:p>
+      <w:pPr>
+        <w:spacing w:after="0"/>
+        <w:rPr>
+          <w:sz w:val="24"/>
+          <w:szCs w:val="24"/>
+        </w:rPr>
+      </w:pPr>
+    </w:p>
+    <w:p>
+      <w:pPr>
+        <w:spacing w:after="0"/>
+        <w:rPr>
+          <w:sz w:val="24"/>
+          <w:szCs w:val="24"/>
+        </w:rPr>
+      </w:pPr>
+      <w:proofErr w:type="spellStart"/>
+      <w:proofErr w:type="gramStart"/>
+      <w:r>
+        <w:rPr>
+          <w:sz w:val="24"/>
+          <w:szCs w:val="24"/>
+        </w:rPr>
+        <w:t>sam.move</w:t>
+      </w:r>
+      <w:proofErr w:type="spellEnd"/>
+      <w:proofErr w:type="gramEnd"/>
+      <w:r>
+        <w:rPr>
+          <w:sz w:val="24"/>
+          <w:szCs w:val="24"/>
+        </w:rPr>
+        <w:t>();</w:t>
+      </w:r>
+    </w:p>
+    <w:p>
+      <w:pPr>
+        <w:spacing w:after="0"/>
+        <w:rPr>
+          <w:sz w:val="24"/>
+          <w:szCs w:val="24"/>
+        </w:rPr>
+      </w:pPr>
+      <w:proofErr w:type="spellStart"/>
+      <w:proofErr w:type="gramStart"/>
+      <w:r>
+        <w:rPr>
+          <w:sz w:val="24"/>
+          <w:szCs w:val="24"/>
+        </w:rPr>
+        <w:t>tom.move</w:t>
+      </w:r>
+      <w:proofErr w:type="spellEnd"/>
+      <w:proofErr w:type="gramEnd"/>
+      <w:r>
+        <w:rPr>
+          <w:sz w:val="24"/>
+          <w:szCs w:val="24"/>
+        </w:rPr>
+        <w:t>(34);</w:t>
+      </w:r>
+    </w:p>
+    <w:p>
+      <w:pPr>
+        <w:spacing w:after="0"/>
+        <w:rPr>
+          <w:sz w:val="24"/>
+          <w:szCs w:val="24"/>
+        </w:rPr>
+      </w:pPr>
+    </w:p>
+    <w:p>
+      <w:pPr>
+        <w:spacing w:after="0"/>
+        <w:rPr>
+          <w:sz w:val="24"/>
+          <w:szCs w:val="24"/>
+        </w:rPr>
+      </w:pPr>
+    </w:p>
+    <w:p>
+      <w:pPr>
+        <w:spacing w:after="0"/>
+        <w:rPr>
+          <w:sz w:val="24"/>
+          <w:szCs w:val="24"/>
+        </w:rPr>
+      </w:pPr>
+      <w:r>
+        <w:rPr>
+          <w:rFonts w:ascii="Verdana" w:hAnsi="Verdana"/>
+          <w:color w:val="242424"/>
+          <w:shd w:val="clear" w:color="auto" w:fill="FFFFFF"/>
+        </w:rPr>
+        <w:t>E</w:t>
+      </w:r>
+      <w:r>
+        <w:rPr>
+          <w:rFonts w:ascii="Verdana" w:hAnsi="Verdana"/>
+          <w:color w:val="242424"/>
+          <w:shd w:val="clear" w:color="auto" w:fill="FFFFFF"/>
+        </w:rPr>
+        <w:t>ach derived class that contains a constructor function </w:t>
+      </w:r>
+      <w:r>
+        <w:rPr>
+          <w:rStyle w:val="Emphasis"/>
+          <w:rFonts w:ascii="Verdana" w:hAnsi="Verdana"/>
+          <w:color w:val="242424"/>
+          <w:shd w:val="clear" w:color="auto" w:fill="FFFFFF"/>
+        </w:rPr>
+        <w:t>must</w:t>
+      </w:r>
+      <w:r>
+        <w:rPr>
+          <w:rFonts w:ascii="Verdana" w:hAnsi="Verdana"/>
+          <w:color w:val="242424"/>
+          <w:shd w:val="clear" w:color="auto" w:fill="FFFFFF"/>
+        </w:rPr>
+        <w:t> call </w:t>
+      </w:r>
+      <w:proofErr w:type="gramStart"/>
       <w:r>
         <w:rPr>
           <w:rStyle w:val="HTMLCode"/>
-          <w:rFonts w:asciiTheme="minorHAnsi" w:eastAsiaTheme="minorHAnsi" w:hAnsiTheme="minorHAnsi" w:cs="Consolas"/>
-          <w:color w:val="000000" w:themeColor="text1"/>
+          <w:rFonts w:ascii="Consolas" w:eastAsiaTheme="minorHAnsi" w:hAnsi="Consolas" w:cs="Consolas"/>
+          <w:color w:val="BF414A"/>
           <w:sz w:val="24"/>
           <w:szCs w:val="24"/>
           <w:shd w:val="clear" w:color="auto" w:fill="FFFFFF"/>
         </w:rPr>
-        <w:t>”</w:t>
-      </w:r>
-    </w:p>
-    <w:p/>
-    <w:p>
-      <w:pPr>
-        <w:rPr>
-          <w:b/>
-          <w:sz w:val="24"/>
-        </w:rPr>
-      </w:pPr>
-      <w:r>
-        <w:rPr>
-          <w:b/>
-          <w:sz w:val="24"/>
-        </w:rPr>
-        <w:t>Rest functions</w:t>
-      </w:r>
-    </w:p>
-    <w:p>
-      <w:r>
-        <w:lastRenderedPageBreak/>
-        <w:t>The compiler will build an array of the arguments passed in with the name given after the ellipsis (...), allowing you to use it in your function.</w:t>
-      </w:r>
-    </w:p>
-    <w:p>
-      <w:r>
-        <w:t xml:space="preserve">Void 0 and </w:t>
-      </w:r>
-      <w:r>
-        <w:t>undefined is same.</w:t>
-      </w:r>
-    </w:p>
-    <w:p/>
-    <w:p>
-      <w:pPr>
-        <w:rPr>
-          <w:b/>
-          <w:sz w:val="28"/>
-        </w:rPr>
-      </w:pPr>
-      <w:r>
-        <w:rPr>
-          <w:b/>
-          <w:sz w:val="28"/>
-        </w:rPr>
-        <w:t>Interface</w:t>
-      </w:r>
-    </w:p>
-    <w:p>
-      <w:r>
-        <w:t>One of TypeScript’s core principles is that type-checking focuses on the shape that values have. This is sometimes called “duck typing” or “structural subtyping”.</w:t>
+        <w:t>super(</w:t>
+      </w:r>
+      <w:proofErr w:type="gramEnd"/>
+      <w:r>
+        <w:rPr>
+          <w:rStyle w:val="HTMLCode"/>
+          <w:rFonts w:ascii="Consolas" w:eastAsiaTheme="minorHAnsi" w:hAnsi="Consolas" w:cs="Consolas"/>
+          <w:color w:val="BF414A"/>
+          <w:sz w:val="24"/>
+          <w:szCs w:val="24"/>
+          <w:shd w:val="clear" w:color="auto" w:fill="FFFFFF"/>
+        </w:rPr>
+        <w:t>)</w:t>
+      </w:r>
+      <w:r>
+        <w:rPr>
+          <w:rFonts w:ascii="Verdana" w:hAnsi="Verdana"/>
+          <w:color w:val="242424"/>
+          <w:shd w:val="clear" w:color="auto" w:fill="FFFFFF"/>
+        </w:rPr>
+        <w:t>which will execute the constructor of the base class. </w:t>
+      </w:r>
+      <w:r>
+        <w:rPr>
+          <w:rFonts w:ascii="Verdana" w:hAnsi="Verdana"/>
+          <w:color w:val="242424"/>
+          <w:shd w:val="clear" w:color="auto" w:fill="FFFFFF"/>
+        </w:rPr>
+        <w:t>The example also shows how to override methods in the base class with methods that are sp</w:t>
+      </w:r>
+      <w:bookmarkStart w:id="0" w:name="_GoBack"/>
+      <w:bookmarkEnd w:id="0"/>
+      <w:r>
+        <w:rPr>
+          <w:rFonts w:ascii="Verdana" w:hAnsi="Verdana"/>
+          <w:color w:val="242424"/>
+          <w:shd w:val="clear" w:color="auto" w:fill="FFFFFF"/>
+        </w:rPr>
+        <w:t>ecialized for the subclass</w:t>
       </w:r>
     </w:p>
     <w:sectPr>
@@ -315,7 +2244,7 @@
 </file>
 
 <file path=word/styles.xml><?xml version="1.0" encoding="utf-8"?>
-<w:styles xmlns:mc="http://schemas.openxmlformats.org/markup-compatibility/2006" xmlns:r="http://schemas.openxmlformats.org/officeDocument/2006/relationships" xmlns:w="http://schemas.openxmlformats.org/wordprocessingml/2006/main" xmlns:w14="http://schemas.microsoft.com/office/word/2010/wordml" xmlns:w15="http://schemas.microsoft.com/office/word/2012/wordml" mc:Ignorable="w14 w15">
+<w:styles xmlns:mc="http://schemas.openxmlformats.org/markup-compatibility/2006" xmlns:r="http://schemas.openxmlformats.org/officeDocument/2006/relationships" xmlns:w="http://schemas.openxmlformats.org/wordprocessingml/2006/main" xmlns:w14="http://schemas.microsoft.com/office/word/2010/wordml" xmlns:w15="http://schemas.microsoft.com/office/word/2012/wordml" xmlns:w16cid="http://schemas.microsoft.com/office/word/2016/wordml/cid" xmlns:w16se="http://schemas.microsoft.com/office/word/2015/wordml/symex" mc:Ignorable="w14 w15 w16se w16cid">
   <w:docDefaults>
     <w:rPrDefault>
       <w:rPr>
@@ -331,7 +2260,7 @@
       </w:pPr>
     </w:pPrDefault>
   </w:docDefaults>
-  <w:latentStyles w:defLockedState="0" w:defUIPriority="99" w:defSemiHidden="0" w:defUnhideWhenUsed="0" w:defQFormat="0" w:count="371">
+  <w:latentStyles w:defLockedState="0" w:defUIPriority="99" w:defSemiHidden="0" w:defUnhideWhenUsed="0" w:defQFormat="0" w:count="375">
     <w:lsdException w:name="Normal" w:uiPriority="0" w:qFormat="1"/>
     <w:lsdException w:name="heading 1" w:uiPriority="9" w:qFormat="1"/>
     <w:lsdException w:name="heading 2" w:semiHidden="1" w:uiPriority="9" w:unhideWhenUsed="1" w:qFormat="1"/>
@@ -703,6 +2632,10 @@
     <w:lsdException w:name="List Table 5 Dark Accent 6" w:uiPriority="50"/>
     <w:lsdException w:name="List Table 6 Colorful Accent 6" w:uiPriority="51"/>
     <w:lsdException w:name="List Table 7 Colorful Accent 6" w:uiPriority="52"/>
+    <w:lsdException w:name="Mention" w:semiHidden="1" w:unhideWhenUsed="1"/>
+    <w:lsdException w:name="Smart Hyperlink" w:semiHidden="1" w:unhideWhenUsed="1"/>
+    <w:lsdException w:name="Hashtag" w:semiHidden="1" w:unhideWhenUsed="1"/>
+    <w:lsdException w:name="Unresolved Mention" w:semiHidden="1" w:unhideWhenUsed="1"/>
   </w:latentStyles>
   <w:style w:type="paragraph" w:default="1" w:styleId="Normal">
     <w:name w:val="Normal"/>
@@ -762,6 +2695,42 @@
       <w:rFonts w:ascii="Courier New" w:eastAsia="Times New Roman" w:hAnsi="Courier New" w:cs="Courier New"/>
       <w:sz w:val="20"/>
       <w:szCs w:val="20"/>
+    </w:rPr>
+  </w:style>
+  <w:style w:type="character" w:customStyle="1" w:styleId="hljs-keyword">
+    <w:name w:val="hljs-keyword"/>
+    <w:basedOn w:val="DefaultParagraphFont"/>
+    <w:rsid w:val="00454D2B"/>
+  </w:style>
+  <w:style w:type="character" w:customStyle="1" w:styleId="hljs-builtin">
+    <w:name w:val="hljs-built_in"/>
+    <w:basedOn w:val="DefaultParagraphFont"/>
+    <w:rsid w:val="00454D2B"/>
+  </w:style>
+  <w:style w:type="character" w:customStyle="1" w:styleId="hljs-comment">
+    <w:name w:val="hljs-comment"/>
+    <w:basedOn w:val="DefaultParagraphFont"/>
+    <w:rsid w:val="00454D2B"/>
+  </w:style>
+  <w:style w:type="character" w:customStyle="1" w:styleId="hljs-string">
+    <w:name w:val="hljs-string"/>
+    <w:basedOn w:val="DefaultParagraphFont"/>
+    <w:rsid w:val="00454D2B"/>
+  </w:style>
+  <w:style w:type="character" w:customStyle="1" w:styleId="hljs-number">
+    <w:name w:val="hljs-number"/>
+    <w:basedOn w:val="DefaultParagraphFont"/>
+    <w:rsid w:val="00454D2B"/>
+  </w:style>
+  <w:style w:type="character" w:styleId="Emphasis">
+    <w:name w:val="Emphasis"/>
+    <w:basedOn w:val="DefaultParagraphFont"/>
+    <w:uiPriority w:val="20"/>
+    <w:qFormat/>
+    <w:rsid w:val="00E83F19"/>
+    <w:rPr>
+      <w:i/>
+      <w:iCs/>
     </w:rPr>
   </w:style>
 </w:styles>

--- a/typeScript/TypeScript documentation.docx
+++ b/typeScript/TypeScript documentation.docx
@@ -290,23 +290,7 @@
           <w:sz w:val="24"/>
           <w:szCs w:val="24"/>
         </w:rPr>
-        <w:t xml:space="preserve">Tuple types allow you to express an array where the type of a fixed number of elements is </w:t>
-      </w:r>
-      <w:proofErr w:type="gramStart"/>
-      <w:r>
-        <w:rPr>
-          <w:sz w:val="24"/>
-          <w:szCs w:val="24"/>
-        </w:rPr>
-        <w:t>known, but</w:t>
-      </w:r>
-      <w:proofErr w:type="gramEnd"/>
-      <w:r>
-        <w:rPr>
-          <w:sz w:val="24"/>
-          <w:szCs w:val="24"/>
-        </w:rPr>
-        <w:t xml:space="preserve"> need not be the same. For example, you may want to represent a value as a pair of a string and a number</w:t>
+        <w:t>Tuple types allow you to express an array where the type of a fixed number of elements is known, but need not be the same. For example, you may want to represent a value as a pair of a string and a number</w:t>
       </w:r>
       <w:r>
         <w:rPr>
@@ -650,7 +634,7 @@
           <w:szCs w:val="24"/>
         </w:rPr>
       </w:pPr>
-      <w:hyperlink r:id="rId4" w:history="1">
+      <w:hyperlink r:id="rId5" w:history="1">
         <w:r>
           <w:rPr>
             <w:rStyle w:val="Hyperlink"/>
@@ -2145,25 +2129,18 @@
       <w:pPr>
         <w:spacing w:after="0"/>
         <w:rPr>
-          <w:sz w:val="24"/>
-          <w:szCs w:val="24"/>
-        </w:rPr>
-      </w:pPr>
-      <w:r>
-        <w:rPr>
           <w:rFonts w:ascii="Verdana" w:hAnsi="Verdana"/>
           <w:color w:val="242424"/>
           <w:shd w:val="clear" w:color="auto" w:fill="FFFFFF"/>
         </w:rPr>
-        <w:t>E</w:t>
-      </w:r>
+      </w:pPr>
       <w:r>
         <w:rPr>
           <w:rFonts w:ascii="Verdana" w:hAnsi="Verdana"/>
           <w:color w:val="242424"/>
           <w:shd w:val="clear" w:color="auto" w:fill="FFFFFF"/>
         </w:rPr>
-        <w:t>ach derived class that contains a constructor function </w:t>
+        <w:t>Each derived class that contains a constructor function </w:t>
       </w:r>
       <w:r>
         <w:rPr>
@@ -2220,18 +2197,1230 @@
           <w:color w:val="242424"/>
           <w:shd w:val="clear" w:color="auto" w:fill="FFFFFF"/>
         </w:rPr>
-        <w:t>The example also shows how to override methods in the base class with methods that are sp</w:t>
-      </w:r>
-      <w:bookmarkStart w:id="0" w:name="_GoBack"/>
-      <w:bookmarkEnd w:id="0"/>
-      <w:r>
+        <w:t>The example also shows how to override methods in the base class with methods that are specialized for the subclass</w:t>
+      </w:r>
+    </w:p>
+    <w:p>
+      <w:pPr>
+        <w:spacing w:after="0"/>
         <w:rPr>
           <w:rFonts w:ascii="Verdana" w:hAnsi="Verdana"/>
           <w:color w:val="242424"/>
           <w:shd w:val="clear" w:color="auto" w:fill="FFFFFF"/>
         </w:rPr>
-        <w:t>ecialized for the subclass</w:t>
-      </w:r>
+      </w:pPr>
+    </w:p>
+    <w:p>
+      <w:pPr>
+        <w:spacing w:after="0"/>
+        <w:rPr>
+          <w:rFonts w:ascii="Verdana" w:hAnsi="Verdana"/>
+          <w:color w:val="242424"/>
+          <w:shd w:val="clear" w:color="auto" w:fill="FFFFFF"/>
+        </w:rPr>
+      </w:pPr>
+    </w:p>
+    <w:p>
+      <w:pPr>
+        <w:spacing w:after="0"/>
+        <w:rPr>
+          <w:rFonts w:ascii="Verdana" w:hAnsi="Verdana"/>
+          <w:b/>
+          <w:color w:val="242424"/>
+          <w:shd w:val="clear" w:color="auto" w:fill="FFFFFF"/>
+        </w:rPr>
+      </w:pPr>
+      <w:r>
+        <w:rPr>
+          <w:rFonts w:ascii="Verdana" w:hAnsi="Verdana"/>
+          <w:b/>
+          <w:color w:val="242424"/>
+          <w:shd w:val="clear" w:color="auto" w:fill="FFFFFF"/>
+        </w:rPr>
+        <w:t>What are the Benefits of TypeScript?</w:t>
+      </w:r>
+    </w:p>
+    <w:p>
+      <w:pPr>
+        <w:spacing w:after="0"/>
+        <w:rPr>
+          <w:rFonts w:ascii="Verdana" w:hAnsi="Verdana"/>
+          <w:color w:val="242424"/>
+          <w:shd w:val="clear" w:color="auto" w:fill="FFFFFF"/>
+        </w:rPr>
+      </w:pPr>
+      <w:r>
+        <w:rPr>
+          <w:rFonts w:ascii="Verdana" w:hAnsi="Verdana"/>
+          <w:color w:val="242424"/>
+          <w:shd w:val="clear" w:color="auto" w:fill="FFFFFF"/>
+        </w:rPr>
+        <w:t>Ans. TypeScript has following benefits:</w:t>
+      </w:r>
+    </w:p>
+    <w:p>
+      <w:pPr>
+        <w:spacing w:after="0"/>
+        <w:rPr>
+          <w:rFonts w:ascii="Verdana" w:hAnsi="Verdana"/>
+          <w:color w:val="242424"/>
+          <w:shd w:val="clear" w:color="auto" w:fill="FFFFFF"/>
+        </w:rPr>
+      </w:pPr>
+    </w:p>
+    <w:p>
+      <w:pPr>
+        <w:pStyle w:val="ListParagraph"/>
+        <w:numPr>
+          <w:ilvl w:val="0"/>
+          <w:numId w:val="2"/>
+        </w:numPr>
+        <w:spacing w:after="0"/>
+        <w:rPr>
+          <w:rFonts w:ascii="Verdana" w:hAnsi="Verdana"/>
+          <w:color w:val="242424"/>
+          <w:shd w:val="clear" w:color="auto" w:fill="FFFFFF"/>
+        </w:rPr>
+      </w:pPr>
+      <w:r>
+        <w:rPr>
+          <w:rFonts w:ascii="Verdana" w:hAnsi="Verdana"/>
+          <w:color w:val="242424"/>
+          <w:shd w:val="clear" w:color="auto" w:fill="FFFFFF"/>
+        </w:rPr>
+        <w:t>It helps in code structuring</w:t>
+      </w:r>
+    </w:p>
+    <w:p>
+      <w:pPr>
+        <w:pStyle w:val="ListParagraph"/>
+        <w:numPr>
+          <w:ilvl w:val="0"/>
+          <w:numId w:val="2"/>
+        </w:numPr>
+        <w:spacing w:after="0"/>
+        <w:rPr>
+          <w:rFonts w:ascii="Verdana" w:hAnsi="Verdana"/>
+          <w:color w:val="242424"/>
+          <w:shd w:val="clear" w:color="auto" w:fill="FFFFFF"/>
+        </w:rPr>
+      </w:pPr>
+      <w:r>
+        <w:rPr>
+          <w:rFonts w:ascii="Verdana" w:hAnsi="Verdana"/>
+          <w:color w:val="242424"/>
+          <w:shd w:val="clear" w:color="auto" w:fill="FFFFFF"/>
+        </w:rPr>
+        <w:t xml:space="preserve">Use </w:t>
+      </w:r>
+      <w:proofErr w:type="gramStart"/>
+      <w:r>
+        <w:rPr>
+          <w:rFonts w:ascii="Verdana" w:hAnsi="Verdana"/>
+          <w:color w:val="242424"/>
+          <w:shd w:val="clear" w:color="auto" w:fill="FFFFFF"/>
+        </w:rPr>
+        <w:t>class based</w:t>
+      </w:r>
+      <w:proofErr w:type="gramEnd"/>
+      <w:r>
+        <w:rPr>
+          <w:rFonts w:ascii="Verdana" w:hAnsi="Verdana"/>
+          <w:color w:val="242424"/>
+          <w:shd w:val="clear" w:color="auto" w:fill="FFFFFF"/>
+        </w:rPr>
+        <w:t xml:space="preserve"> object oriented programming</w:t>
+      </w:r>
+    </w:p>
+    <w:p>
+      <w:pPr>
+        <w:pStyle w:val="ListParagraph"/>
+        <w:numPr>
+          <w:ilvl w:val="0"/>
+          <w:numId w:val="2"/>
+        </w:numPr>
+        <w:spacing w:after="0"/>
+        <w:rPr>
+          <w:rFonts w:ascii="Verdana" w:hAnsi="Verdana"/>
+          <w:color w:val="242424"/>
+          <w:shd w:val="clear" w:color="auto" w:fill="FFFFFF"/>
+        </w:rPr>
+      </w:pPr>
+      <w:r>
+        <w:rPr>
+          <w:rFonts w:ascii="Verdana" w:hAnsi="Verdana"/>
+          <w:color w:val="242424"/>
+          <w:shd w:val="clear" w:color="auto" w:fill="FFFFFF"/>
+        </w:rPr>
+        <w:t>Impose coding guidelines</w:t>
+      </w:r>
+    </w:p>
+    <w:p>
+      <w:pPr>
+        <w:pStyle w:val="ListParagraph"/>
+        <w:numPr>
+          <w:ilvl w:val="0"/>
+          <w:numId w:val="2"/>
+        </w:numPr>
+        <w:spacing w:after="0"/>
+        <w:rPr>
+          <w:rFonts w:ascii="Verdana" w:hAnsi="Verdana"/>
+          <w:color w:val="242424"/>
+          <w:shd w:val="clear" w:color="auto" w:fill="FFFFFF"/>
+        </w:rPr>
+      </w:pPr>
+      <w:r>
+        <w:rPr>
+          <w:rFonts w:ascii="Verdana" w:hAnsi="Verdana"/>
+          <w:color w:val="242424"/>
+          <w:shd w:val="clear" w:color="auto" w:fill="FFFFFF"/>
+        </w:rPr>
+        <w:t>Offers type checking</w:t>
+      </w:r>
+    </w:p>
+    <w:p>
+      <w:pPr>
+        <w:pStyle w:val="ListParagraph"/>
+        <w:numPr>
+          <w:ilvl w:val="0"/>
+          <w:numId w:val="2"/>
+        </w:numPr>
+        <w:spacing w:after="0"/>
+        <w:rPr>
+          <w:rFonts w:ascii="Verdana" w:hAnsi="Verdana"/>
+          <w:color w:val="242424"/>
+          <w:shd w:val="clear" w:color="auto" w:fill="FFFFFF"/>
+        </w:rPr>
+      </w:pPr>
+      <w:r>
+        <w:rPr>
+          <w:rFonts w:ascii="Verdana" w:hAnsi="Verdana"/>
+          <w:color w:val="242424"/>
+          <w:shd w:val="clear" w:color="auto" w:fill="FFFFFF"/>
+        </w:rPr>
+        <w:t>Compile time error checking</w:t>
+      </w:r>
+    </w:p>
+    <w:p>
+      <w:pPr>
+        <w:pStyle w:val="ListParagraph"/>
+        <w:numPr>
+          <w:ilvl w:val="0"/>
+          <w:numId w:val="2"/>
+        </w:numPr>
+        <w:spacing w:after="0"/>
+        <w:rPr>
+          <w:rFonts w:ascii="Verdana" w:hAnsi="Verdana"/>
+          <w:color w:val="242424"/>
+          <w:shd w:val="clear" w:color="auto" w:fill="FFFFFF"/>
+        </w:rPr>
+      </w:pPr>
+      <w:proofErr w:type="spellStart"/>
+      <w:r>
+        <w:rPr>
+          <w:rFonts w:ascii="Verdana" w:hAnsi="Verdana"/>
+          <w:color w:val="242424"/>
+          <w:shd w:val="clear" w:color="auto" w:fill="FFFFFF"/>
+        </w:rPr>
+        <w:t>Intellisense</w:t>
+      </w:r>
+      <w:proofErr w:type="spellEnd"/>
+    </w:p>
+    <w:p>
+      <w:pPr>
+        <w:pStyle w:val="ListParagraph"/>
+        <w:numPr>
+          <w:ilvl w:val="0"/>
+          <w:numId w:val="2"/>
+        </w:numPr>
+        <w:spacing w:after="0"/>
+        <w:rPr>
+          <w:rFonts w:ascii="Verdana" w:hAnsi="Verdana"/>
+          <w:color w:val="242424"/>
+          <w:shd w:val="clear" w:color="auto" w:fill="FFFFFF"/>
+        </w:rPr>
+      </w:pPr>
+      <w:r>
+        <w:rPr>
+          <w:rFonts w:ascii="Verdana" w:hAnsi="Verdana"/>
+          <w:color w:val="242424"/>
+          <w:shd w:val="clear" w:color="auto" w:fill="FFFFFF"/>
+        </w:rPr>
+        <w:t>Cross-browser support</w:t>
+      </w:r>
+    </w:p>
+    <w:p>
+      <w:pPr>
+        <w:pStyle w:val="ListParagraph"/>
+        <w:numPr>
+          <w:ilvl w:val="0"/>
+          <w:numId w:val="2"/>
+        </w:numPr>
+        <w:spacing w:after="0"/>
+        <w:rPr>
+          <w:rFonts w:ascii="Verdana" w:hAnsi="Verdana"/>
+          <w:color w:val="242424"/>
+          <w:shd w:val="clear" w:color="auto" w:fill="FFFFFF"/>
+        </w:rPr>
+      </w:pPr>
+      <w:r>
+        <w:rPr>
+          <w:rFonts w:ascii="Verdana" w:hAnsi="Verdana"/>
+          <w:color w:val="242424"/>
+          <w:shd w:val="clear" w:color="auto" w:fill="FFFFFF"/>
+        </w:rPr>
+        <w:t>Strict type checking</w:t>
+      </w:r>
+    </w:p>
+    <w:p>
+      <w:pPr>
+        <w:pStyle w:val="ListParagraph"/>
+        <w:numPr>
+          <w:ilvl w:val="0"/>
+          <w:numId w:val="2"/>
+        </w:numPr>
+        <w:spacing w:after="0"/>
+        <w:rPr>
+          <w:rFonts w:ascii="Verdana" w:hAnsi="Verdana"/>
+          <w:color w:val="242424"/>
+          <w:shd w:val="clear" w:color="auto" w:fill="FFFFFF"/>
+        </w:rPr>
+      </w:pPr>
+      <w:r>
+        <w:rPr>
+          <w:rFonts w:ascii="Verdana" w:hAnsi="Verdana"/>
+          <w:color w:val="242424"/>
+          <w:shd w:val="clear" w:color="auto" w:fill="FFFFFF"/>
+        </w:rPr>
+        <w:t>Static typing</w:t>
+      </w:r>
+    </w:p>
+    <w:p>
+      <w:pPr>
+        <w:spacing w:after="0"/>
+        <w:rPr>
+          <w:sz w:val="24"/>
+          <w:szCs w:val="24"/>
+        </w:rPr>
+      </w:pPr>
+    </w:p>
+    <w:p>
+      <w:pPr>
+        <w:spacing w:after="0"/>
+        <w:rPr>
+          <w:sz w:val="24"/>
+          <w:szCs w:val="24"/>
+        </w:rPr>
+      </w:pPr>
+    </w:p>
+    <w:p>
+      <w:pPr>
+        <w:spacing w:after="0"/>
+        <w:rPr>
+          <w:sz w:val="24"/>
+          <w:szCs w:val="24"/>
+        </w:rPr>
+      </w:pPr>
+    </w:p>
+    <w:p>
+      <w:pPr>
+        <w:pStyle w:val="Heading3"/>
+        <w:shd w:val="clear" w:color="auto" w:fill="FFFFFF"/>
+        <w:rPr>
+          <w:rFonts w:asciiTheme="minorHAnsi" w:hAnsiTheme="minorHAnsi" w:cs="Segoe UI"/>
+          <w:bCs w:val="0"/>
+          <w:sz w:val="28"/>
+          <w:szCs w:val="29"/>
+        </w:rPr>
+      </w:pPr>
+      <w:r>
+        <w:rPr>
+          <w:rFonts w:asciiTheme="minorHAnsi" w:hAnsiTheme="minorHAnsi" w:cs="Segoe UI"/>
+          <w:bCs w:val="0"/>
+          <w:sz w:val="28"/>
+          <w:szCs w:val="29"/>
+        </w:rPr>
+        <w:t xml:space="preserve">Does TypeScript Support All </w:t>
+      </w:r>
+      <w:proofErr w:type="gramStart"/>
+      <w:r>
+        <w:rPr>
+          <w:rFonts w:asciiTheme="minorHAnsi" w:hAnsiTheme="minorHAnsi" w:cs="Segoe UI"/>
+          <w:bCs w:val="0"/>
+          <w:sz w:val="28"/>
+          <w:szCs w:val="29"/>
+        </w:rPr>
+        <w:t>Object Oriented</w:t>
+      </w:r>
+      <w:proofErr w:type="gramEnd"/>
+      <w:r>
+        <w:rPr>
+          <w:rFonts w:asciiTheme="minorHAnsi" w:hAnsiTheme="minorHAnsi" w:cs="Segoe UI"/>
+          <w:bCs w:val="0"/>
+          <w:sz w:val="28"/>
+          <w:szCs w:val="29"/>
+        </w:rPr>
+        <w:t xml:space="preserve"> Principles?</w:t>
+      </w:r>
+    </w:p>
+    <w:p>
+      <w:pPr>
+        <w:pStyle w:val="NormalWeb"/>
+        <w:shd w:val="clear" w:color="auto" w:fill="FFFFFF"/>
+        <w:spacing w:before="0" w:after="0"/>
+        <w:rPr>
+          <w:rFonts w:asciiTheme="minorHAnsi" w:hAnsiTheme="minorHAnsi" w:cs="Segoe UI"/>
+          <w:color w:val="111111"/>
+          <w:szCs w:val="21"/>
+        </w:rPr>
+      </w:pPr>
+      <w:r>
+        <w:rPr>
+          <w:rStyle w:val="Strong"/>
+          <w:rFonts w:ascii="Segoe UI" w:hAnsi="Segoe UI" w:cs="Segoe UI"/>
+          <w:color w:val="111111"/>
+          <w:sz w:val="21"/>
+          <w:szCs w:val="21"/>
+          <w:bdr w:val="none" w:sz="0" w:space="0" w:color="auto" w:frame="1"/>
+        </w:rPr>
+        <w:t>Ans.</w:t>
+      </w:r>
+      <w:r>
+        <w:rPr>
+          <w:rFonts w:ascii="Segoe UI" w:hAnsi="Segoe UI" w:cs="Segoe UI"/>
+          <w:color w:val="111111"/>
+          <w:sz w:val="21"/>
+          <w:szCs w:val="21"/>
+        </w:rPr>
+        <w:t> </w:t>
+      </w:r>
+      <w:r>
+        <w:rPr>
+          <w:rFonts w:asciiTheme="minorHAnsi" w:hAnsiTheme="minorHAnsi" w:cs="Segoe UI"/>
+          <w:color w:val="111111"/>
+          <w:szCs w:val="21"/>
+        </w:rPr>
+        <w:t>The answer is </w:t>
+      </w:r>
+      <w:r>
+        <w:rPr>
+          <w:rStyle w:val="Strong"/>
+          <w:rFonts w:asciiTheme="minorHAnsi" w:hAnsiTheme="minorHAnsi" w:cs="Segoe UI"/>
+          <w:color w:val="111111"/>
+          <w:szCs w:val="21"/>
+          <w:bdr w:val="none" w:sz="0" w:space="0" w:color="auto" w:frame="1"/>
+        </w:rPr>
+        <w:t>YES</w:t>
+      </w:r>
+      <w:r>
+        <w:rPr>
+          <w:rFonts w:asciiTheme="minorHAnsi" w:hAnsiTheme="minorHAnsi" w:cs="Segoe UI"/>
+          <w:color w:val="111111"/>
+          <w:szCs w:val="21"/>
+        </w:rPr>
+        <w:t>. There are 4 main principles to Object Oriented Programming: Encapsulation, Inheritance, Abstraction, and Polymorphism. TypeScript can implement all four of them with its smaller and cleaner syntax. Read </w:t>
+      </w:r>
+      <w:hyperlink r:id="rId6" w:tgtFrame="_blank" w:history="1">
+        <w:r>
+          <w:rPr>
+            <w:rStyle w:val="Hyperlink"/>
+            <w:rFonts w:asciiTheme="minorHAnsi" w:hAnsiTheme="minorHAnsi" w:cs="Segoe UI"/>
+            <w:color w:val="800080"/>
+            <w:szCs w:val="21"/>
+            <w:bdr w:val="none" w:sz="0" w:space="0" w:color="auto" w:frame="1"/>
+          </w:rPr>
+          <w:t>Write Object-Oriented Ja</w:t>
+        </w:r>
+        <w:r>
+          <w:rPr>
+            <w:rStyle w:val="Hyperlink"/>
+            <w:rFonts w:asciiTheme="minorHAnsi" w:hAnsiTheme="minorHAnsi" w:cs="Segoe UI"/>
+            <w:color w:val="800080"/>
+            <w:szCs w:val="21"/>
+            <w:bdr w:val="none" w:sz="0" w:space="0" w:color="auto" w:frame="1"/>
+          </w:rPr>
+          <w:t>v</w:t>
+        </w:r>
+        <w:r>
+          <w:rPr>
+            <w:rStyle w:val="Hyperlink"/>
+            <w:rFonts w:asciiTheme="minorHAnsi" w:hAnsiTheme="minorHAnsi" w:cs="Segoe UI"/>
+            <w:color w:val="800080"/>
+            <w:szCs w:val="21"/>
+            <w:bdr w:val="none" w:sz="0" w:space="0" w:color="auto" w:frame="1"/>
+          </w:rPr>
+          <w:t>aScript with TypeScript</w:t>
+        </w:r>
+      </w:hyperlink>
+      <w:r>
+        <w:rPr>
+          <w:rFonts w:asciiTheme="minorHAnsi" w:hAnsiTheme="minorHAnsi" w:cs="Segoe UI"/>
+          <w:color w:val="111111"/>
+          <w:szCs w:val="21"/>
+        </w:rPr>
+        <w:t>.</w:t>
+      </w:r>
+    </w:p>
+    <w:p>
+      <w:pPr>
+        <w:pStyle w:val="NormalWeb"/>
+        <w:shd w:val="clear" w:color="auto" w:fill="FFFFFF"/>
+        <w:spacing w:before="0" w:after="0"/>
+        <w:rPr>
+          <w:rFonts w:asciiTheme="minorHAnsi" w:hAnsiTheme="minorHAnsi" w:cs="Segoe UI"/>
+          <w:color w:val="111111"/>
+          <w:szCs w:val="21"/>
+        </w:rPr>
+      </w:pPr>
+      <w:r>
+        <w:rPr>
+          <w:rFonts w:asciiTheme="minorHAnsi" w:hAnsiTheme="minorHAnsi" w:cs="Segoe UI"/>
+          <w:b/>
+          <w:color w:val="111111"/>
+          <w:szCs w:val="21"/>
+        </w:rPr>
+        <w:t>Encapsulation</w:t>
+      </w:r>
+      <w:r>
+        <w:rPr>
+          <w:rFonts w:asciiTheme="minorHAnsi" w:hAnsiTheme="minorHAnsi" w:cs="Segoe UI"/>
+          <w:color w:val="111111"/>
+          <w:szCs w:val="21"/>
+        </w:rPr>
+        <w:t>: It describes the idea of bundling data and methods that work on that data within one unit, e.g., a class in Java.</w:t>
+      </w:r>
+    </w:p>
+    <w:p>
+      <w:pPr>
+        <w:pStyle w:val="NormalWeb"/>
+        <w:shd w:val="clear" w:color="auto" w:fill="FFFFFF"/>
+        <w:spacing w:after="0"/>
+        <w:rPr>
+          <w:rFonts w:asciiTheme="minorHAnsi" w:hAnsiTheme="minorHAnsi" w:cs="Segoe UI"/>
+          <w:color w:val="111111"/>
+          <w:szCs w:val="21"/>
+        </w:rPr>
+      </w:pPr>
+      <w:r>
+        <w:rPr>
+          <w:rFonts w:asciiTheme="minorHAnsi" w:hAnsiTheme="minorHAnsi" w:cs="Segoe UI"/>
+          <w:b/>
+          <w:color w:val="111111"/>
+          <w:szCs w:val="21"/>
+        </w:rPr>
+        <w:t>Polymorphism</w:t>
+      </w:r>
+      <w:r>
+        <w:rPr>
+          <w:rFonts w:asciiTheme="minorHAnsi" w:hAnsiTheme="minorHAnsi" w:cs="Segoe UI"/>
+          <w:color w:val="111111"/>
+          <w:szCs w:val="21"/>
+        </w:rPr>
+        <w:t xml:space="preserve">: </w:t>
+      </w:r>
+      <w:r>
+        <w:rPr>
+          <w:rFonts w:asciiTheme="minorHAnsi" w:hAnsiTheme="minorHAnsi" w:cs="Segoe UI"/>
+          <w:color w:val="111111"/>
+          <w:szCs w:val="21"/>
+        </w:rPr>
+        <w:t>Polymorphism means to process objects differently based on their data type.</w:t>
+      </w:r>
+      <w:r>
+        <w:rPr>
+          <w:rFonts w:asciiTheme="minorHAnsi" w:hAnsiTheme="minorHAnsi" w:cs="Segoe UI"/>
+          <w:color w:val="111111"/>
+          <w:szCs w:val="21"/>
+        </w:rPr>
+        <w:t xml:space="preserve"> </w:t>
+      </w:r>
+      <w:r>
+        <w:rPr>
+          <w:rFonts w:asciiTheme="minorHAnsi" w:hAnsiTheme="minorHAnsi" w:cs="Segoe UI"/>
+          <w:color w:val="111111"/>
+          <w:szCs w:val="21"/>
+        </w:rPr>
+        <w:t xml:space="preserve">In other </w:t>
+      </w:r>
+      <w:proofErr w:type="gramStart"/>
+      <w:r>
+        <w:rPr>
+          <w:rFonts w:asciiTheme="minorHAnsi" w:hAnsiTheme="minorHAnsi" w:cs="Segoe UI"/>
+          <w:color w:val="111111"/>
+          <w:szCs w:val="21"/>
+        </w:rPr>
+        <w:t>words</w:t>
+      </w:r>
+      <w:proofErr w:type="gramEnd"/>
+      <w:r>
+        <w:rPr>
+          <w:rFonts w:asciiTheme="minorHAnsi" w:hAnsiTheme="minorHAnsi" w:cs="Segoe UI"/>
+          <w:color w:val="111111"/>
+          <w:szCs w:val="21"/>
+        </w:rPr>
+        <w:t xml:space="preserve"> it means, one method with multiple implementation, for a certain class of action. And which implementation to be used is decided at runtime depending upon the situation (i.e., data type of the object)</w:t>
+      </w:r>
+    </w:p>
+    <w:p>
+      <w:pPr>
+        <w:pStyle w:val="NormalWeb"/>
+        <w:numPr>
+          <w:ilvl w:val="0"/>
+          <w:numId w:val="3"/>
+        </w:numPr>
+        <w:shd w:val="clear" w:color="auto" w:fill="FFFFFF"/>
+        <w:spacing w:after="0"/>
+        <w:rPr>
+          <w:rFonts w:asciiTheme="minorHAnsi" w:hAnsiTheme="minorHAnsi" w:cs="Segoe UI"/>
+          <w:color w:val="111111"/>
+          <w:szCs w:val="21"/>
+        </w:rPr>
+      </w:pPr>
+      <w:r>
+        <w:rPr>
+          <w:rFonts w:asciiTheme="minorHAnsi" w:hAnsiTheme="minorHAnsi" w:cs="Segoe UI"/>
+          <w:color w:val="111111"/>
+          <w:szCs w:val="21"/>
+        </w:rPr>
+        <w:lastRenderedPageBreak/>
+        <w:t>Overloading in simple words means more than one method having the same method name that behaves differently based on the arguments passed while calling the method. This called static because, which method to be invoked is decided at the time of compilation</w:t>
+      </w:r>
+    </w:p>
+    <w:p>
+      <w:pPr>
+        <w:pStyle w:val="NormalWeb"/>
+        <w:numPr>
+          <w:ilvl w:val="0"/>
+          <w:numId w:val="3"/>
+        </w:numPr>
+        <w:shd w:val="clear" w:color="auto" w:fill="FFFFFF"/>
+        <w:spacing w:after="0"/>
+        <w:rPr>
+          <w:rFonts w:asciiTheme="minorHAnsi" w:hAnsiTheme="minorHAnsi" w:cs="Segoe UI"/>
+          <w:color w:val="111111"/>
+          <w:szCs w:val="21"/>
+        </w:rPr>
+      </w:pPr>
+      <w:r>
+        <w:rPr>
+          <w:rFonts w:asciiTheme="minorHAnsi" w:hAnsiTheme="minorHAnsi" w:cs="Segoe UI"/>
+          <w:color w:val="111111"/>
+          <w:szCs w:val="21"/>
+        </w:rPr>
+        <w:t xml:space="preserve">Overriding means a derived class is implementing a method of its super class. The call to </w:t>
+      </w:r>
+      <w:proofErr w:type="spellStart"/>
+      <w:r>
+        <w:rPr>
+          <w:rFonts w:asciiTheme="minorHAnsi" w:hAnsiTheme="minorHAnsi" w:cs="Segoe UI"/>
+          <w:color w:val="111111"/>
+          <w:szCs w:val="21"/>
+        </w:rPr>
+        <w:t>overriden</w:t>
+      </w:r>
+      <w:proofErr w:type="spellEnd"/>
+      <w:r>
+        <w:rPr>
+          <w:rFonts w:asciiTheme="minorHAnsi" w:hAnsiTheme="minorHAnsi" w:cs="Segoe UI"/>
+          <w:color w:val="111111"/>
+          <w:szCs w:val="21"/>
+        </w:rPr>
+        <w:t xml:space="preserve"> method is resolved at runtime, thus called runtime polymorphism</w:t>
+      </w:r>
+    </w:p>
+    <w:p>
+      <w:pPr>
+        <w:pStyle w:val="NormalWeb"/>
+        <w:shd w:val="clear" w:color="auto" w:fill="FFFFFF"/>
+        <w:spacing w:after="0"/>
+        <w:rPr>
+          <w:rFonts w:asciiTheme="minorHAnsi" w:hAnsiTheme="minorHAnsi" w:cs="Segoe UI"/>
+          <w:color w:val="111111"/>
+          <w:szCs w:val="21"/>
+        </w:rPr>
+      </w:pPr>
+      <w:r>
+        <w:rPr>
+          <w:rFonts w:asciiTheme="minorHAnsi" w:hAnsiTheme="minorHAnsi" w:cs="Segoe UI"/>
+          <w:b/>
+          <w:color w:val="111111"/>
+          <w:szCs w:val="21"/>
+        </w:rPr>
+        <w:t>Abstraction</w:t>
+      </w:r>
+      <w:r>
+        <w:rPr>
+          <w:rFonts w:asciiTheme="minorHAnsi" w:hAnsiTheme="minorHAnsi" w:cs="Segoe UI"/>
+          <w:color w:val="111111"/>
+          <w:szCs w:val="21"/>
+        </w:rPr>
+        <w:t xml:space="preserve">: </w:t>
+      </w:r>
+      <w:r>
+        <w:rPr>
+          <w:rFonts w:asciiTheme="minorHAnsi" w:hAnsiTheme="minorHAnsi" w:cs="Segoe UI"/>
+          <w:color w:val="111111"/>
+          <w:szCs w:val="21"/>
+        </w:rPr>
+        <w:t>Its main goal is to handle complexity by hiding unnecessary details from the user</w:t>
+      </w:r>
+      <w:r>
+        <w:rPr>
+          <w:rFonts w:asciiTheme="minorHAnsi" w:hAnsiTheme="minorHAnsi" w:cs="Segoe UI"/>
+          <w:color w:val="111111"/>
+          <w:szCs w:val="21"/>
+        </w:rPr>
+        <w:t>.</w:t>
+      </w:r>
+    </w:p>
+    <w:p>
+      <w:pPr>
+        <w:pStyle w:val="NormalWeb"/>
+        <w:shd w:val="clear" w:color="auto" w:fill="FFFFFF"/>
+        <w:spacing w:after="0"/>
+        <w:rPr>
+          <w:rFonts w:asciiTheme="minorHAnsi" w:hAnsiTheme="minorHAnsi" w:cs="Segoe UI"/>
+          <w:color w:val="111111"/>
+          <w:szCs w:val="21"/>
+        </w:rPr>
+      </w:pPr>
+    </w:p>
+    <w:p>
+      <w:pPr>
+        <w:pStyle w:val="NormalWeb"/>
+        <w:shd w:val="clear" w:color="auto" w:fill="FFFFFF"/>
+        <w:spacing w:after="0"/>
+        <w:rPr>
+          <w:rFonts w:asciiTheme="minorHAnsi" w:hAnsiTheme="minorHAnsi" w:cs="Segoe UI"/>
+          <w:b/>
+          <w:color w:val="111111"/>
+          <w:szCs w:val="21"/>
+        </w:rPr>
+      </w:pPr>
+      <w:r>
+        <w:rPr>
+          <w:rFonts w:asciiTheme="minorHAnsi" w:hAnsiTheme="minorHAnsi" w:cs="Segoe UI"/>
+          <w:b/>
+          <w:color w:val="111111"/>
+          <w:szCs w:val="21"/>
+        </w:rPr>
+        <w:t>What are the Disadvantages of TypeScript?</w:t>
+      </w:r>
+    </w:p>
+    <w:p>
+      <w:pPr>
+        <w:pStyle w:val="NormalWeb"/>
+        <w:shd w:val="clear" w:color="auto" w:fill="FFFFFF"/>
+        <w:spacing w:after="0"/>
+        <w:rPr>
+          <w:rFonts w:asciiTheme="minorHAnsi" w:hAnsiTheme="minorHAnsi" w:cs="Segoe UI"/>
+          <w:color w:val="111111"/>
+          <w:szCs w:val="21"/>
+        </w:rPr>
+      </w:pPr>
+      <w:r>
+        <w:rPr>
+          <w:rFonts w:asciiTheme="minorHAnsi" w:hAnsiTheme="minorHAnsi" w:cs="Segoe UI"/>
+          <w:color w:val="111111"/>
+          <w:szCs w:val="21"/>
+        </w:rPr>
+        <w:t>Ans. Well, TypeScript is great but there are some disadvantages as well.</w:t>
+      </w:r>
+    </w:p>
+    <w:p>
+      <w:pPr>
+        <w:pStyle w:val="NormalWeb"/>
+        <w:numPr>
+          <w:ilvl w:val="0"/>
+          <w:numId w:val="4"/>
+        </w:numPr>
+        <w:shd w:val="clear" w:color="auto" w:fill="FFFFFF"/>
+        <w:spacing w:after="0"/>
+        <w:rPr>
+          <w:rFonts w:asciiTheme="minorHAnsi" w:hAnsiTheme="minorHAnsi" w:cs="Segoe UI"/>
+          <w:color w:val="111111"/>
+          <w:szCs w:val="21"/>
+        </w:rPr>
+      </w:pPr>
+      <w:r>
+        <w:rPr>
+          <w:rFonts w:asciiTheme="minorHAnsi" w:hAnsiTheme="minorHAnsi" w:cs="Segoe UI"/>
+          <w:color w:val="111111"/>
+          <w:szCs w:val="21"/>
+        </w:rPr>
+        <w:t>TypeScript is just another way to write JavaScript. It doesn’t fix the problems of JavaScript. It just creates an illusion that it does.</w:t>
+      </w:r>
+    </w:p>
+    <w:p>
+      <w:pPr>
+        <w:pStyle w:val="NormalWeb"/>
+        <w:numPr>
+          <w:ilvl w:val="0"/>
+          <w:numId w:val="4"/>
+        </w:numPr>
+        <w:shd w:val="clear" w:color="auto" w:fill="FFFFFF"/>
+        <w:spacing w:after="0"/>
+        <w:rPr>
+          <w:rFonts w:asciiTheme="minorHAnsi" w:hAnsiTheme="minorHAnsi" w:cs="Segoe UI"/>
+          <w:color w:val="111111"/>
+          <w:szCs w:val="21"/>
+        </w:rPr>
+      </w:pPr>
+      <w:r>
+        <w:rPr>
+          <w:rFonts w:asciiTheme="minorHAnsi" w:hAnsiTheme="minorHAnsi" w:cs="Segoe UI"/>
+          <w:color w:val="111111"/>
+          <w:szCs w:val="21"/>
+        </w:rPr>
+        <w:t>One more tool to learn.</w:t>
+      </w:r>
+    </w:p>
+    <w:p>
+      <w:pPr>
+        <w:pStyle w:val="NormalWeb"/>
+        <w:numPr>
+          <w:ilvl w:val="0"/>
+          <w:numId w:val="4"/>
+        </w:numPr>
+        <w:shd w:val="clear" w:color="auto" w:fill="FFFFFF"/>
+        <w:spacing w:after="0"/>
+        <w:rPr>
+          <w:rFonts w:asciiTheme="minorHAnsi" w:hAnsiTheme="minorHAnsi" w:cs="Segoe UI"/>
+          <w:color w:val="111111"/>
+          <w:szCs w:val="21"/>
+        </w:rPr>
+      </w:pPr>
+      <w:r>
+        <w:rPr>
+          <w:rFonts w:asciiTheme="minorHAnsi" w:hAnsiTheme="minorHAnsi" w:cs="Segoe UI"/>
+          <w:color w:val="111111"/>
+          <w:szCs w:val="21"/>
+        </w:rPr>
+        <w:t>TypeScript has dependency on type definition files, if you wish to use any existing JavaScript libraries.</w:t>
+      </w:r>
+    </w:p>
+    <w:p>
+      <w:pPr>
+        <w:pStyle w:val="NormalWeb"/>
+        <w:numPr>
+          <w:ilvl w:val="0"/>
+          <w:numId w:val="4"/>
+        </w:numPr>
+        <w:shd w:val="clear" w:color="auto" w:fill="FFFFFF"/>
+        <w:spacing w:after="0"/>
+        <w:rPr>
+          <w:rFonts w:asciiTheme="minorHAnsi" w:hAnsiTheme="minorHAnsi" w:cs="Segoe UI"/>
+          <w:color w:val="111111"/>
+          <w:szCs w:val="21"/>
+        </w:rPr>
+      </w:pPr>
+      <w:r>
+        <w:rPr>
+          <w:rFonts w:asciiTheme="minorHAnsi" w:hAnsiTheme="minorHAnsi" w:cs="Segoe UI"/>
+          <w:color w:val="111111"/>
+          <w:szCs w:val="21"/>
+        </w:rPr>
+        <w:t>Quality of type definition files is a concern as how can you be sure the definitions are correct?</w:t>
+      </w:r>
+    </w:p>
+    <w:p>
+      <w:pPr>
+        <w:pStyle w:val="NormalWeb"/>
+        <w:numPr>
+          <w:ilvl w:val="0"/>
+          <w:numId w:val="4"/>
+        </w:numPr>
+        <w:shd w:val="clear" w:color="auto" w:fill="FFFFFF"/>
+        <w:spacing w:after="0"/>
+        <w:rPr>
+          <w:rFonts w:asciiTheme="minorHAnsi" w:hAnsiTheme="minorHAnsi" w:cs="Segoe UI"/>
+          <w:color w:val="111111"/>
+          <w:szCs w:val="21"/>
+        </w:rPr>
+      </w:pPr>
+      <w:r>
+        <w:rPr>
+          <w:rFonts w:asciiTheme="minorHAnsi" w:hAnsiTheme="minorHAnsi" w:cs="Segoe UI"/>
+          <w:color w:val="111111"/>
+          <w:szCs w:val="21"/>
+        </w:rPr>
+        <w:t>Frequent releases of new versions JavaScript library is also a pain area. Because if their type definition files are not updated then you can’t use them instantly.</w:t>
+      </w:r>
+    </w:p>
+    <w:p>
+      <w:pPr>
+        <w:pStyle w:val="NormalWeb"/>
+        <w:numPr>
+          <w:ilvl w:val="0"/>
+          <w:numId w:val="4"/>
+        </w:numPr>
+        <w:shd w:val="clear" w:color="auto" w:fill="FFFFFF"/>
+        <w:spacing w:after="0"/>
+        <w:rPr>
+          <w:rFonts w:asciiTheme="minorHAnsi" w:hAnsiTheme="minorHAnsi" w:cs="Segoe UI"/>
+          <w:color w:val="111111"/>
+          <w:szCs w:val="21"/>
+        </w:rPr>
+      </w:pPr>
+      <w:r>
+        <w:rPr>
+          <w:rFonts w:asciiTheme="minorHAnsi" w:hAnsiTheme="minorHAnsi" w:cs="Segoe UI"/>
+          <w:color w:val="111111"/>
+          <w:szCs w:val="21"/>
+        </w:rPr>
+        <w:t>In order to run the application in the browser, a compile step is required to transform TypeScript into JavaScript.</w:t>
+      </w:r>
+    </w:p>
+    <w:p>
+      <w:pPr>
+        <w:pStyle w:val="NormalWeb"/>
+        <w:numPr>
+          <w:ilvl w:val="0"/>
+          <w:numId w:val="4"/>
+        </w:numPr>
+        <w:shd w:val="clear" w:color="auto" w:fill="FFFFFF"/>
+        <w:spacing w:after="0"/>
+        <w:rPr>
+          <w:rFonts w:asciiTheme="minorHAnsi" w:hAnsiTheme="minorHAnsi" w:cs="Segoe UI"/>
+          <w:color w:val="111111"/>
+          <w:szCs w:val="21"/>
+        </w:rPr>
+      </w:pPr>
+      <w:r>
+        <w:rPr>
+          <w:rFonts w:asciiTheme="minorHAnsi" w:hAnsiTheme="minorHAnsi" w:cs="Segoe UI"/>
+          <w:color w:val="111111"/>
+          <w:szCs w:val="21"/>
+        </w:rPr>
+        <w:t xml:space="preserve">To use any </w:t>
+      </w:r>
+      <w:proofErr w:type="gramStart"/>
+      <w:r>
+        <w:rPr>
+          <w:rFonts w:asciiTheme="minorHAnsi" w:hAnsiTheme="minorHAnsi" w:cs="Segoe UI"/>
+          <w:color w:val="111111"/>
+          <w:szCs w:val="21"/>
+        </w:rPr>
+        <w:t>third party</w:t>
+      </w:r>
+      <w:proofErr w:type="gramEnd"/>
+      <w:r>
+        <w:rPr>
+          <w:rFonts w:asciiTheme="minorHAnsi" w:hAnsiTheme="minorHAnsi" w:cs="Segoe UI"/>
+          <w:color w:val="111111"/>
+          <w:szCs w:val="21"/>
+        </w:rPr>
+        <w:t xml:space="preserve"> library, definition file is you need. And not all the </w:t>
+      </w:r>
+      <w:proofErr w:type="gramStart"/>
+      <w:r>
+        <w:rPr>
+          <w:rFonts w:asciiTheme="minorHAnsi" w:hAnsiTheme="minorHAnsi" w:cs="Segoe UI"/>
+          <w:color w:val="111111"/>
+          <w:szCs w:val="21"/>
+        </w:rPr>
+        <w:t>third party</w:t>
+      </w:r>
+      <w:proofErr w:type="gramEnd"/>
+      <w:r>
+        <w:rPr>
+          <w:rFonts w:asciiTheme="minorHAnsi" w:hAnsiTheme="minorHAnsi" w:cs="Segoe UI"/>
+          <w:color w:val="111111"/>
+          <w:szCs w:val="21"/>
+        </w:rPr>
+        <w:t xml:space="preserve"> library have definition file available.</w:t>
+      </w:r>
+    </w:p>
+    <w:p>
+      <w:pPr>
+        <w:pStyle w:val="NormalWeb"/>
+        <w:shd w:val="clear" w:color="auto" w:fill="FFFFFF"/>
+        <w:spacing w:after="0"/>
+        <w:rPr>
+          <w:rFonts w:asciiTheme="minorHAnsi" w:hAnsiTheme="minorHAnsi" w:cs="Segoe UI"/>
+          <w:b/>
+          <w:color w:val="111111"/>
+          <w:szCs w:val="21"/>
+        </w:rPr>
+      </w:pPr>
+    </w:p>
+    <w:p>
+      <w:pPr>
+        <w:pStyle w:val="NormalWeb"/>
+        <w:shd w:val="clear" w:color="auto" w:fill="FFFFFF"/>
+        <w:spacing w:after="0"/>
+        <w:rPr>
+          <w:rFonts w:asciiTheme="minorHAnsi" w:hAnsiTheme="minorHAnsi" w:cs="Segoe UI"/>
+          <w:color w:val="111111"/>
+          <w:szCs w:val="21"/>
+        </w:rPr>
+      </w:pPr>
+      <w:r>
+        <w:rPr>
+          <w:rFonts w:asciiTheme="minorHAnsi" w:hAnsiTheme="minorHAnsi" w:cs="Segoe UI"/>
+          <w:b/>
+          <w:color w:val="111111"/>
+          <w:szCs w:val="21"/>
+        </w:rPr>
+        <w:t>DECLARE KEYWORD:</w:t>
+      </w:r>
+      <w:r>
+        <w:rPr>
+          <w:rFonts w:asciiTheme="minorHAnsi" w:hAnsiTheme="minorHAnsi" w:cs="Segoe UI"/>
+          <w:color w:val="111111"/>
+          <w:szCs w:val="21"/>
+        </w:rPr>
+        <w:t xml:space="preserve"> If we are using any variable or library which doesn’t belong to typescript </w:t>
+      </w:r>
+    </w:p>
+    <w:p>
+      <w:pPr>
+        <w:pStyle w:val="NormalWeb"/>
+        <w:shd w:val="clear" w:color="auto" w:fill="FFFFFF"/>
+        <w:spacing w:after="0"/>
+        <w:rPr>
+          <w:rFonts w:asciiTheme="minorHAnsi" w:hAnsiTheme="minorHAnsi" w:cs="Segoe UI"/>
+          <w:color w:val="111111"/>
+          <w:szCs w:val="21"/>
+        </w:rPr>
+      </w:pPr>
+      <w:r>
+        <w:rPr>
+          <w:rFonts w:asciiTheme="minorHAnsi" w:hAnsiTheme="minorHAnsi" w:cs="Segoe UI"/>
+          <w:color w:val="111111"/>
+          <w:szCs w:val="21"/>
+        </w:rPr>
+        <w:t>Then we use declare.</w:t>
+      </w:r>
+      <w:r>
+        <w:rPr>
+          <w:rFonts w:asciiTheme="minorHAnsi" w:hAnsiTheme="minorHAnsi" w:cs="Segoe UI"/>
+          <w:color w:val="111111"/>
+          <w:szCs w:val="21"/>
+        </w:rPr>
+        <w:t xml:space="preserve"> </w:t>
+      </w:r>
+      <w:r>
+        <w:rPr>
+          <w:rFonts w:asciiTheme="minorHAnsi" w:hAnsiTheme="minorHAnsi" w:cs="Segoe UI"/>
+          <w:color w:val="111111"/>
+          <w:szCs w:val="21"/>
+        </w:rPr>
+        <w:t>The declare keyword is used for ambient declarations where you want to define a variable that may not have originated from a TypeScript file.</w:t>
+      </w:r>
+    </w:p>
+    <w:p>
+      <w:pPr>
+        <w:pStyle w:val="NormalWeb"/>
+        <w:shd w:val="clear" w:color="auto" w:fill="FFFFFF"/>
+        <w:spacing w:after="0"/>
+        <w:rPr>
+          <w:rFonts w:asciiTheme="minorHAnsi" w:hAnsiTheme="minorHAnsi" w:cs="Segoe UI"/>
+          <w:color w:val="111111"/>
+          <w:szCs w:val="21"/>
+        </w:rPr>
+      </w:pPr>
+      <w:r>
+        <w:rPr>
+          <w:rFonts w:asciiTheme="minorHAnsi" w:hAnsiTheme="minorHAnsi" w:cs="Segoe UI"/>
+          <w:color w:val="111111"/>
+          <w:szCs w:val="21"/>
+        </w:rPr>
+        <w:t xml:space="preserve">For example, lets imagine that we have a library called </w:t>
+      </w:r>
+      <w:proofErr w:type="spellStart"/>
+      <w:r>
+        <w:rPr>
+          <w:rFonts w:asciiTheme="minorHAnsi" w:hAnsiTheme="minorHAnsi" w:cs="Segoe UI"/>
+          <w:color w:val="111111"/>
+          <w:szCs w:val="21"/>
+        </w:rPr>
+        <w:t>myLibrary</w:t>
+      </w:r>
+      <w:proofErr w:type="spellEnd"/>
+      <w:r>
+        <w:rPr>
+          <w:rFonts w:asciiTheme="minorHAnsi" w:hAnsiTheme="minorHAnsi" w:cs="Segoe UI"/>
+          <w:color w:val="111111"/>
+          <w:szCs w:val="21"/>
+        </w:rPr>
+        <w:t xml:space="preserve"> that doesn’t have a TypeScript declaration file and have a namespace called </w:t>
+      </w:r>
+      <w:proofErr w:type="spellStart"/>
+      <w:r>
+        <w:rPr>
+          <w:rFonts w:asciiTheme="minorHAnsi" w:hAnsiTheme="minorHAnsi" w:cs="Segoe UI"/>
+          <w:color w:val="111111"/>
+          <w:szCs w:val="21"/>
+        </w:rPr>
+        <w:t>myLibrary</w:t>
+      </w:r>
+      <w:proofErr w:type="spellEnd"/>
+      <w:r>
+        <w:rPr>
+          <w:rFonts w:asciiTheme="minorHAnsi" w:hAnsiTheme="minorHAnsi" w:cs="Segoe UI"/>
+          <w:color w:val="111111"/>
+          <w:szCs w:val="21"/>
+        </w:rPr>
+        <w:t xml:space="preserve"> in the global namespace. If you want to use that library in your TypeScript code, you can use the following code:</w:t>
+      </w:r>
+    </w:p>
+    <w:p>
+      <w:pPr>
+        <w:pStyle w:val="NormalWeb"/>
+        <w:shd w:val="clear" w:color="auto" w:fill="FFFFFF"/>
+        <w:spacing w:after="0"/>
+        <w:rPr>
+          <w:rFonts w:asciiTheme="minorHAnsi" w:hAnsiTheme="minorHAnsi" w:cs="Segoe UI"/>
+          <w:b/>
+          <w:color w:val="111111"/>
+          <w:szCs w:val="21"/>
+        </w:rPr>
+      </w:pPr>
+      <w:bookmarkStart w:id="0" w:name="_GoBack"/>
+      <w:bookmarkEnd w:id="0"/>
+      <w:r>
+        <w:rPr>
+          <w:rFonts w:asciiTheme="minorHAnsi" w:hAnsiTheme="minorHAnsi" w:cs="Segoe UI"/>
+          <w:b/>
+          <w:color w:val="111111"/>
+          <w:szCs w:val="21"/>
+        </w:rPr>
+        <w:t xml:space="preserve">declare var </w:t>
+      </w:r>
+      <w:proofErr w:type="spellStart"/>
+      <w:r>
+        <w:rPr>
+          <w:rFonts w:asciiTheme="minorHAnsi" w:hAnsiTheme="minorHAnsi" w:cs="Segoe UI"/>
+          <w:b/>
+          <w:color w:val="111111"/>
+          <w:szCs w:val="21"/>
+        </w:rPr>
+        <w:t>myLibrary</w:t>
+      </w:r>
+      <w:proofErr w:type="spellEnd"/>
+      <w:r>
+        <w:rPr>
+          <w:rFonts w:asciiTheme="minorHAnsi" w:hAnsiTheme="minorHAnsi" w:cs="Segoe UI"/>
+          <w:b/>
+          <w:color w:val="111111"/>
+          <w:szCs w:val="21"/>
+        </w:rPr>
+        <w:t>;</w:t>
+      </w:r>
+    </w:p>
+    <w:p>
+      <w:pPr>
+        <w:pStyle w:val="NormalWeb"/>
+        <w:shd w:val="clear" w:color="auto" w:fill="FFFFFF"/>
+        <w:spacing w:after="0"/>
+        <w:rPr>
+          <w:rFonts w:asciiTheme="minorHAnsi" w:hAnsiTheme="minorHAnsi" w:cs="Segoe UI"/>
+          <w:b/>
+          <w:color w:val="111111"/>
+          <w:szCs w:val="21"/>
+        </w:rPr>
+      </w:pPr>
+    </w:p>
+    <w:p>
+      <w:pPr>
+        <w:pStyle w:val="NormalWeb"/>
+        <w:shd w:val="clear" w:color="auto" w:fill="FFFFFF"/>
+        <w:spacing w:before="0" w:after="0"/>
+        <w:rPr>
+          <w:rFonts w:ascii="Segoe UI" w:hAnsi="Segoe UI" w:cs="Segoe UI"/>
+          <w:color w:val="111111"/>
+          <w:sz w:val="21"/>
+          <w:szCs w:val="21"/>
+        </w:rPr>
+      </w:pPr>
+    </w:p>
+    <w:p>
+      <w:pPr>
+        <w:spacing w:after="0"/>
+        <w:rPr>
+          <w:sz w:val="24"/>
+          <w:szCs w:val="24"/>
+        </w:rPr>
+      </w:pPr>
+    </w:p>
+    <w:p>
+      <w:pPr>
+        <w:spacing w:after="0"/>
+        <w:jc w:val="center"/>
+        <w:rPr>
+          <w:b/>
+          <w:sz w:val="24"/>
+          <w:szCs w:val="24"/>
+        </w:rPr>
+      </w:pPr>
+      <w:r>
+        <w:rPr>
+          <w:b/>
+          <w:sz w:val="24"/>
+          <w:szCs w:val="24"/>
+        </w:rPr>
+        <w:t>INTERVIEW QUESTION LINKS</w:t>
+      </w:r>
+    </w:p>
+    <w:p>
+      <w:pPr>
+        <w:spacing w:after="0"/>
+        <w:jc w:val="center"/>
+        <w:rPr>
+          <w:b/>
+          <w:sz w:val="24"/>
+          <w:szCs w:val="24"/>
+        </w:rPr>
+      </w:pPr>
+    </w:p>
+    <w:p>
+      <w:pPr>
+        <w:pStyle w:val="ListParagraph"/>
+        <w:numPr>
+          <w:ilvl w:val="0"/>
+          <w:numId w:val="1"/>
+        </w:numPr>
+        <w:spacing w:after="0"/>
+        <w:rPr>
+          <w:sz w:val="24"/>
+          <w:szCs w:val="24"/>
+        </w:rPr>
+      </w:pPr>
+      <w:hyperlink r:id="rId7" w:history="1">
+        <w:r>
+          <w:rPr>
+            <w:rStyle w:val="Hyperlink"/>
+            <w:sz w:val="24"/>
+            <w:szCs w:val="24"/>
+          </w:rPr>
+          <w:t>https://www.onlineinterviewquestions.com/typescript-interview-questions/#.W3I8Ps4zbIU</w:t>
+        </w:r>
+      </w:hyperlink>
+    </w:p>
+    <w:p>
+      <w:pPr>
+        <w:pStyle w:val="ListParagraph"/>
+        <w:numPr>
+          <w:ilvl w:val="0"/>
+          <w:numId w:val="1"/>
+        </w:numPr>
+        <w:spacing w:after="0"/>
+        <w:rPr>
+          <w:sz w:val="24"/>
+          <w:szCs w:val="24"/>
+        </w:rPr>
+      </w:pPr>
+      <w:hyperlink r:id="rId8" w:history="1">
+        <w:r>
+          <w:rPr>
+            <w:rStyle w:val="Hyperlink"/>
+            <w:sz w:val="24"/>
+            <w:szCs w:val="24"/>
+          </w:rPr>
+          <w:t>http://www.talkingdotnet.com/typescript-interview-questions/</w:t>
+        </w:r>
+      </w:hyperlink>
     </w:p>
     <w:sectPr>
       <w:pgSz w:w="12240" w:h="15840"/>
@@ -2241,6 +3430,475 @@
     </w:sectPr>
   </w:body>
 </w:document>
+</file>
+
+<file path=word/numbering.xml><?xml version="1.0" encoding="utf-8"?>
+<w:numbering xmlns:wpc="http://schemas.microsoft.com/office/word/2010/wordprocessingCanvas" xmlns:cx="http://schemas.microsoft.com/office/drawing/2014/chartex" xmlns:cx1="http://schemas.microsoft.com/office/drawing/2015/9/8/chartex" xmlns:cx2="http://schemas.microsoft.com/office/drawing/2015/10/21/chartex" xmlns:cx3="http://schemas.microsoft.com/office/drawing/2016/5/9/chartex" xmlns:cx4="http://schemas.microsoft.com/office/drawing/2016/5/10/chartex" xmlns:cx5="http://schemas.microsoft.com/office/drawing/2016/5/11/chartex" xmlns:cx6="http://schemas.microsoft.com/office/drawing/2016/5/12/chartex" xmlns:cx7="http://schemas.microsoft.com/office/drawing/2016/5/13/chartex" xmlns:cx8="http://schemas.microsoft.com/office/drawing/2016/5/14/chartex" xmlns:mc="http://schemas.openxmlformats.org/markup-compatibility/2006" xmlns:aink="http://schemas.microsoft.com/office/drawing/2016/ink" xmlns:am3d="http://schemas.microsoft.com/office/drawing/2017/model3d" xmlns:o="urn:schemas-microsoft-com:office:office" xmlns:r="http://schemas.openxmlformats.org/officeDocument/2006/relationships" xmlns:m="http://schemas.openxmlformats.org/officeDocument/2006/math" xmlns:v="urn:schemas-microsoft-com:vml" xmlns:wp14="http://schemas.microsoft.com/office/word/2010/wordprocessingDrawing" xmlns:wp="http://schemas.openxmlformats.org/drawingml/2006/wordprocessingDrawing" xmlns:w10="urn:schemas-microsoft-com:office:word" xmlns:w="http://schemas.openxmlformats.org/wordprocessingml/2006/main" xmlns:w14="http://schemas.microsoft.com/office/word/2010/wordml" xmlns:w15="http://schemas.microsoft.com/office/word/2012/wordml" xmlns:w16cid="http://schemas.microsoft.com/office/word/2016/wordml/cid" xmlns:w16se="http://schemas.microsoft.com/office/word/2015/wordml/symex" xmlns:wpg="http://schemas.microsoft.com/office/word/2010/wordprocessingGroup" xmlns:wpi="http://schemas.microsoft.com/office/word/2010/wordprocessingInk" xmlns:wne="http://schemas.microsoft.com/office/word/2006/wordml" xmlns:wps="http://schemas.microsoft.com/office/word/2010/wordprocessingShape" mc:Ignorable="w14 w15 w16se w16cid wp14">
+  <w:abstractNum w:abstractNumId="0" w15:restartNumberingAfterBreak="0">
+    <w:nsid w:val="40024B24"/>
+    <w:multiLevelType w:val="hybridMultilevel"/>
+    <w:tmpl w:val="AF7816CC"/>
+    <w:lvl w:ilvl="0" w:tplc="04090001">
+      <w:start w:val="1"/>
+      <w:numFmt w:val="bullet"/>
+      <w:lvlText w:val=""/>
+      <w:lvlJc w:val="left"/>
+      <w:pPr>
+        <w:ind w:left="720" w:hanging="360"/>
+      </w:pPr>
+      <w:rPr>
+        <w:rFonts w:ascii="Symbol" w:hAnsi="Symbol" w:hint="default"/>
+      </w:rPr>
+    </w:lvl>
+    <w:lvl w:ilvl="1" w:tplc="04090003" w:tentative="1">
+      <w:start w:val="1"/>
+      <w:numFmt w:val="bullet"/>
+      <w:lvlText w:val="o"/>
+      <w:lvlJc w:val="left"/>
+      <w:pPr>
+        <w:ind w:left="1440" w:hanging="360"/>
+      </w:pPr>
+      <w:rPr>
+        <w:rFonts w:ascii="Courier New" w:hAnsi="Courier New" w:cs="Courier New" w:hint="default"/>
+      </w:rPr>
+    </w:lvl>
+    <w:lvl w:ilvl="2" w:tplc="04090005" w:tentative="1">
+      <w:start w:val="1"/>
+      <w:numFmt w:val="bullet"/>
+      <w:lvlText w:val=""/>
+      <w:lvlJc w:val="left"/>
+      <w:pPr>
+        <w:ind w:left="2160" w:hanging="360"/>
+      </w:pPr>
+      <w:rPr>
+        <w:rFonts w:ascii="Wingdings" w:hAnsi="Wingdings" w:hint="default"/>
+      </w:rPr>
+    </w:lvl>
+    <w:lvl w:ilvl="3" w:tplc="04090001" w:tentative="1">
+      <w:start w:val="1"/>
+      <w:numFmt w:val="bullet"/>
+      <w:lvlText w:val=""/>
+      <w:lvlJc w:val="left"/>
+      <w:pPr>
+        <w:ind w:left="2880" w:hanging="360"/>
+      </w:pPr>
+      <w:rPr>
+        <w:rFonts w:ascii="Symbol" w:hAnsi="Symbol" w:hint="default"/>
+      </w:rPr>
+    </w:lvl>
+    <w:lvl w:ilvl="4" w:tplc="04090003" w:tentative="1">
+      <w:start w:val="1"/>
+      <w:numFmt w:val="bullet"/>
+      <w:lvlText w:val="o"/>
+      <w:lvlJc w:val="left"/>
+      <w:pPr>
+        <w:ind w:left="3600" w:hanging="360"/>
+      </w:pPr>
+      <w:rPr>
+        <w:rFonts w:ascii="Courier New" w:hAnsi="Courier New" w:cs="Courier New" w:hint="default"/>
+      </w:rPr>
+    </w:lvl>
+    <w:lvl w:ilvl="5" w:tplc="04090005" w:tentative="1">
+      <w:start w:val="1"/>
+      <w:numFmt w:val="bullet"/>
+      <w:lvlText w:val=""/>
+      <w:lvlJc w:val="left"/>
+      <w:pPr>
+        <w:ind w:left="4320" w:hanging="360"/>
+      </w:pPr>
+      <w:rPr>
+        <w:rFonts w:ascii="Wingdings" w:hAnsi="Wingdings" w:hint="default"/>
+      </w:rPr>
+    </w:lvl>
+    <w:lvl w:ilvl="6" w:tplc="04090001" w:tentative="1">
+      <w:start w:val="1"/>
+      <w:numFmt w:val="bullet"/>
+      <w:lvlText w:val=""/>
+      <w:lvlJc w:val="left"/>
+      <w:pPr>
+        <w:ind w:left="5040" w:hanging="360"/>
+      </w:pPr>
+      <w:rPr>
+        <w:rFonts w:ascii="Symbol" w:hAnsi="Symbol" w:hint="default"/>
+      </w:rPr>
+    </w:lvl>
+    <w:lvl w:ilvl="7" w:tplc="04090003" w:tentative="1">
+      <w:start w:val="1"/>
+      <w:numFmt w:val="bullet"/>
+      <w:lvlText w:val="o"/>
+      <w:lvlJc w:val="left"/>
+      <w:pPr>
+        <w:ind w:left="5760" w:hanging="360"/>
+      </w:pPr>
+      <w:rPr>
+        <w:rFonts w:ascii="Courier New" w:hAnsi="Courier New" w:cs="Courier New" w:hint="default"/>
+      </w:rPr>
+    </w:lvl>
+    <w:lvl w:ilvl="8" w:tplc="04090005" w:tentative="1">
+      <w:start w:val="1"/>
+      <w:numFmt w:val="bullet"/>
+      <w:lvlText w:val=""/>
+      <w:lvlJc w:val="left"/>
+      <w:pPr>
+        <w:ind w:left="6480" w:hanging="360"/>
+      </w:pPr>
+      <w:rPr>
+        <w:rFonts w:ascii="Wingdings" w:hAnsi="Wingdings" w:hint="default"/>
+      </w:rPr>
+    </w:lvl>
+  </w:abstractNum>
+  <w:abstractNum w:abstractNumId="1" w15:restartNumberingAfterBreak="0">
+    <w:nsid w:val="53EE0AE3"/>
+    <w:multiLevelType w:val="hybridMultilevel"/>
+    <w:tmpl w:val="91A628A0"/>
+    <w:lvl w:ilvl="0" w:tplc="04090001">
+      <w:start w:val="1"/>
+      <w:numFmt w:val="bullet"/>
+      <w:lvlText w:val=""/>
+      <w:lvlJc w:val="left"/>
+      <w:pPr>
+        <w:ind w:left="720" w:hanging="360"/>
+      </w:pPr>
+      <w:rPr>
+        <w:rFonts w:ascii="Symbol" w:hAnsi="Symbol" w:hint="default"/>
+      </w:rPr>
+    </w:lvl>
+    <w:lvl w:ilvl="1" w:tplc="04090003" w:tentative="1">
+      <w:start w:val="1"/>
+      <w:numFmt w:val="bullet"/>
+      <w:lvlText w:val="o"/>
+      <w:lvlJc w:val="left"/>
+      <w:pPr>
+        <w:ind w:left="1440" w:hanging="360"/>
+      </w:pPr>
+      <w:rPr>
+        <w:rFonts w:ascii="Courier New" w:hAnsi="Courier New" w:cs="Courier New" w:hint="default"/>
+      </w:rPr>
+    </w:lvl>
+    <w:lvl w:ilvl="2" w:tplc="04090005" w:tentative="1">
+      <w:start w:val="1"/>
+      <w:numFmt w:val="bullet"/>
+      <w:lvlText w:val=""/>
+      <w:lvlJc w:val="left"/>
+      <w:pPr>
+        <w:ind w:left="2160" w:hanging="360"/>
+      </w:pPr>
+      <w:rPr>
+        <w:rFonts w:ascii="Wingdings" w:hAnsi="Wingdings" w:hint="default"/>
+      </w:rPr>
+    </w:lvl>
+    <w:lvl w:ilvl="3" w:tplc="04090001" w:tentative="1">
+      <w:start w:val="1"/>
+      <w:numFmt w:val="bullet"/>
+      <w:lvlText w:val=""/>
+      <w:lvlJc w:val="left"/>
+      <w:pPr>
+        <w:ind w:left="2880" w:hanging="360"/>
+      </w:pPr>
+      <w:rPr>
+        <w:rFonts w:ascii="Symbol" w:hAnsi="Symbol" w:hint="default"/>
+      </w:rPr>
+    </w:lvl>
+    <w:lvl w:ilvl="4" w:tplc="04090003" w:tentative="1">
+      <w:start w:val="1"/>
+      <w:numFmt w:val="bullet"/>
+      <w:lvlText w:val="o"/>
+      <w:lvlJc w:val="left"/>
+      <w:pPr>
+        <w:ind w:left="3600" w:hanging="360"/>
+      </w:pPr>
+      <w:rPr>
+        <w:rFonts w:ascii="Courier New" w:hAnsi="Courier New" w:cs="Courier New" w:hint="default"/>
+      </w:rPr>
+    </w:lvl>
+    <w:lvl w:ilvl="5" w:tplc="04090005" w:tentative="1">
+      <w:start w:val="1"/>
+      <w:numFmt w:val="bullet"/>
+      <w:lvlText w:val=""/>
+      <w:lvlJc w:val="left"/>
+      <w:pPr>
+        <w:ind w:left="4320" w:hanging="360"/>
+      </w:pPr>
+      <w:rPr>
+        <w:rFonts w:ascii="Wingdings" w:hAnsi="Wingdings" w:hint="default"/>
+      </w:rPr>
+    </w:lvl>
+    <w:lvl w:ilvl="6" w:tplc="04090001" w:tentative="1">
+      <w:start w:val="1"/>
+      <w:numFmt w:val="bullet"/>
+      <w:lvlText w:val=""/>
+      <w:lvlJc w:val="left"/>
+      <w:pPr>
+        <w:ind w:left="5040" w:hanging="360"/>
+      </w:pPr>
+      <w:rPr>
+        <w:rFonts w:ascii="Symbol" w:hAnsi="Symbol" w:hint="default"/>
+      </w:rPr>
+    </w:lvl>
+    <w:lvl w:ilvl="7" w:tplc="04090003" w:tentative="1">
+      <w:start w:val="1"/>
+      <w:numFmt w:val="bullet"/>
+      <w:lvlText w:val="o"/>
+      <w:lvlJc w:val="left"/>
+      <w:pPr>
+        <w:ind w:left="5760" w:hanging="360"/>
+      </w:pPr>
+      <w:rPr>
+        <w:rFonts w:ascii="Courier New" w:hAnsi="Courier New" w:cs="Courier New" w:hint="default"/>
+      </w:rPr>
+    </w:lvl>
+    <w:lvl w:ilvl="8" w:tplc="04090005" w:tentative="1">
+      <w:start w:val="1"/>
+      <w:numFmt w:val="bullet"/>
+      <w:lvlText w:val=""/>
+      <w:lvlJc w:val="left"/>
+      <w:pPr>
+        <w:ind w:left="6480" w:hanging="360"/>
+      </w:pPr>
+      <w:rPr>
+        <w:rFonts w:ascii="Wingdings" w:hAnsi="Wingdings" w:hint="default"/>
+      </w:rPr>
+    </w:lvl>
+  </w:abstractNum>
+  <w:abstractNum w:abstractNumId="2" w15:restartNumberingAfterBreak="0">
+    <w:nsid w:val="686E0CE7"/>
+    <w:multiLevelType w:val="hybridMultilevel"/>
+    <w:tmpl w:val="3EF82166"/>
+    <w:lvl w:ilvl="0" w:tplc="04090001">
+      <w:start w:val="1"/>
+      <w:numFmt w:val="bullet"/>
+      <w:lvlText w:val=""/>
+      <w:lvlJc w:val="left"/>
+      <w:pPr>
+        <w:ind w:left="720" w:hanging="360"/>
+      </w:pPr>
+      <w:rPr>
+        <w:rFonts w:ascii="Symbol" w:hAnsi="Symbol" w:hint="default"/>
+      </w:rPr>
+    </w:lvl>
+    <w:lvl w:ilvl="1" w:tplc="04090003" w:tentative="1">
+      <w:start w:val="1"/>
+      <w:numFmt w:val="bullet"/>
+      <w:lvlText w:val="o"/>
+      <w:lvlJc w:val="left"/>
+      <w:pPr>
+        <w:ind w:left="1440" w:hanging="360"/>
+      </w:pPr>
+      <w:rPr>
+        <w:rFonts w:ascii="Courier New" w:hAnsi="Courier New" w:cs="Courier New" w:hint="default"/>
+      </w:rPr>
+    </w:lvl>
+    <w:lvl w:ilvl="2" w:tplc="04090005" w:tentative="1">
+      <w:start w:val="1"/>
+      <w:numFmt w:val="bullet"/>
+      <w:lvlText w:val=""/>
+      <w:lvlJc w:val="left"/>
+      <w:pPr>
+        <w:ind w:left="2160" w:hanging="360"/>
+      </w:pPr>
+      <w:rPr>
+        <w:rFonts w:ascii="Wingdings" w:hAnsi="Wingdings" w:hint="default"/>
+      </w:rPr>
+    </w:lvl>
+    <w:lvl w:ilvl="3" w:tplc="04090001" w:tentative="1">
+      <w:start w:val="1"/>
+      <w:numFmt w:val="bullet"/>
+      <w:lvlText w:val=""/>
+      <w:lvlJc w:val="left"/>
+      <w:pPr>
+        <w:ind w:left="2880" w:hanging="360"/>
+      </w:pPr>
+      <w:rPr>
+        <w:rFonts w:ascii="Symbol" w:hAnsi="Symbol" w:hint="default"/>
+      </w:rPr>
+    </w:lvl>
+    <w:lvl w:ilvl="4" w:tplc="04090003" w:tentative="1">
+      <w:start w:val="1"/>
+      <w:numFmt w:val="bullet"/>
+      <w:lvlText w:val="o"/>
+      <w:lvlJc w:val="left"/>
+      <w:pPr>
+        <w:ind w:left="3600" w:hanging="360"/>
+      </w:pPr>
+      <w:rPr>
+        <w:rFonts w:ascii="Courier New" w:hAnsi="Courier New" w:cs="Courier New" w:hint="default"/>
+      </w:rPr>
+    </w:lvl>
+    <w:lvl w:ilvl="5" w:tplc="04090005" w:tentative="1">
+      <w:start w:val="1"/>
+      <w:numFmt w:val="bullet"/>
+      <w:lvlText w:val=""/>
+      <w:lvlJc w:val="left"/>
+      <w:pPr>
+        <w:ind w:left="4320" w:hanging="360"/>
+      </w:pPr>
+      <w:rPr>
+        <w:rFonts w:ascii="Wingdings" w:hAnsi="Wingdings" w:hint="default"/>
+      </w:rPr>
+    </w:lvl>
+    <w:lvl w:ilvl="6" w:tplc="04090001" w:tentative="1">
+      <w:start w:val="1"/>
+      <w:numFmt w:val="bullet"/>
+      <w:lvlText w:val=""/>
+      <w:lvlJc w:val="left"/>
+      <w:pPr>
+        <w:ind w:left="5040" w:hanging="360"/>
+      </w:pPr>
+      <w:rPr>
+        <w:rFonts w:ascii="Symbol" w:hAnsi="Symbol" w:hint="default"/>
+      </w:rPr>
+    </w:lvl>
+    <w:lvl w:ilvl="7" w:tplc="04090003" w:tentative="1">
+      <w:start w:val="1"/>
+      <w:numFmt w:val="bullet"/>
+      <w:lvlText w:val="o"/>
+      <w:lvlJc w:val="left"/>
+      <w:pPr>
+        <w:ind w:left="5760" w:hanging="360"/>
+      </w:pPr>
+      <w:rPr>
+        <w:rFonts w:ascii="Courier New" w:hAnsi="Courier New" w:cs="Courier New" w:hint="default"/>
+      </w:rPr>
+    </w:lvl>
+    <w:lvl w:ilvl="8" w:tplc="04090005" w:tentative="1">
+      <w:start w:val="1"/>
+      <w:numFmt w:val="bullet"/>
+      <w:lvlText w:val=""/>
+      <w:lvlJc w:val="left"/>
+      <w:pPr>
+        <w:ind w:left="6480" w:hanging="360"/>
+      </w:pPr>
+      <w:rPr>
+        <w:rFonts w:ascii="Wingdings" w:hAnsi="Wingdings" w:hint="default"/>
+      </w:rPr>
+    </w:lvl>
+  </w:abstractNum>
+  <w:abstractNum w:abstractNumId="3" w15:restartNumberingAfterBreak="0">
+    <w:nsid w:val="6EA878A3"/>
+    <w:multiLevelType w:val="hybridMultilevel"/>
+    <w:tmpl w:val="B824B686"/>
+    <w:lvl w:ilvl="0" w:tplc="04090001">
+      <w:start w:val="1"/>
+      <w:numFmt w:val="bullet"/>
+      <w:lvlText w:val=""/>
+      <w:lvlJc w:val="left"/>
+      <w:pPr>
+        <w:ind w:left="720" w:hanging="360"/>
+      </w:pPr>
+      <w:rPr>
+        <w:rFonts w:ascii="Symbol" w:hAnsi="Symbol" w:hint="default"/>
+      </w:rPr>
+    </w:lvl>
+    <w:lvl w:ilvl="1" w:tplc="04090003" w:tentative="1">
+      <w:start w:val="1"/>
+      <w:numFmt w:val="bullet"/>
+      <w:lvlText w:val="o"/>
+      <w:lvlJc w:val="left"/>
+      <w:pPr>
+        <w:ind w:left="1440" w:hanging="360"/>
+      </w:pPr>
+      <w:rPr>
+        <w:rFonts w:ascii="Courier New" w:hAnsi="Courier New" w:cs="Courier New" w:hint="default"/>
+      </w:rPr>
+    </w:lvl>
+    <w:lvl w:ilvl="2" w:tplc="04090005" w:tentative="1">
+      <w:start w:val="1"/>
+      <w:numFmt w:val="bullet"/>
+      <w:lvlText w:val=""/>
+      <w:lvlJc w:val="left"/>
+      <w:pPr>
+        <w:ind w:left="2160" w:hanging="360"/>
+      </w:pPr>
+      <w:rPr>
+        <w:rFonts w:ascii="Wingdings" w:hAnsi="Wingdings" w:hint="default"/>
+      </w:rPr>
+    </w:lvl>
+    <w:lvl w:ilvl="3" w:tplc="04090001" w:tentative="1">
+      <w:start w:val="1"/>
+      <w:numFmt w:val="bullet"/>
+      <w:lvlText w:val=""/>
+      <w:lvlJc w:val="left"/>
+      <w:pPr>
+        <w:ind w:left="2880" w:hanging="360"/>
+      </w:pPr>
+      <w:rPr>
+        <w:rFonts w:ascii="Symbol" w:hAnsi="Symbol" w:hint="default"/>
+      </w:rPr>
+    </w:lvl>
+    <w:lvl w:ilvl="4" w:tplc="04090003" w:tentative="1">
+      <w:start w:val="1"/>
+      <w:numFmt w:val="bullet"/>
+      <w:lvlText w:val="o"/>
+      <w:lvlJc w:val="left"/>
+      <w:pPr>
+        <w:ind w:left="3600" w:hanging="360"/>
+      </w:pPr>
+      <w:rPr>
+        <w:rFonts w:ascii="Courier New" w:hAnsi="Courier New" w:cs="Courier New" w:hint="default"/>
+      </w:rPr>
+    </w:lvl>
+    <w:lvl w:ilvl="5" w:tplc="04090005" w:tentative="1">
+      <w:start w:val="1"/>
+      <w:numFmt w:val="bullet"/>
+      <w:lvlText w:val=""/>
+      <w:lvlJc w:val="left"/>
+      <w:pPr>
+        <w:ind w:left="4320" w:hanging="360"/>
+      </w:pPr>
+      <w:rPr>
+        <w:rFonts w:ascii="Wingdings" w:hAnsi="Wingdings" w:hint="default"/>
+      </w:rPr>
+    </w:lvl>
+    <w:lvl w:ilvl="6" w:tplc="04090001" w:tentative="1">
+      <w:start w:val="1"/>
+      <w:numFmt w:val="bullet"/>
+      <w:lvlText w:val=""/>
+      <w:lvlJc w:val="left"/>
+      <w:pPr>
+        <w:ind w:left="5040" w:hanging="360"/>
+      </w:pPr>
+      <w:rPr>
+        <w:rFonts w:ascii="Symbol" w:hAnsi="Symbol" w:hint="default"/>
+      </w:rPr>
+    </w:lvl>
+    <w:lvl w:ilvl="7" w:tplc="04090003" w:tentative="1">
+      <w:start w:val="1"/>
+      <w:numFmt w:val="bullet"/>
+      <w:lvlText w:val="o"/>
+      <w:lvlJc w:val="left"/>
+      <w:pPr>
+        <w:ind w:left="5760" w:hanging="360"/>
+      </w:pPr>
+      <w:rPr>
+        <w:rFonts w:ascii="Courier New" w:hAnsi="Courier New" w:cs="Courier New" w:hint="default"/>
+      </w:rPr>
+    </w:lvl>
+    <w:lvl w:ilvl="8" w:tplc="04090005" w:tentative="1">
+      <w:start w:val="1"/>
+      <w:numFmt w:val="bullet"/>
+      <w:lvlText w:val=""/>
+      <w:lvlJc w:val="left"/>
+      <w:pPr>
+        <w:ind w:left="6480" w:hanging="360"/>
+      </w:pPr>
+      <w:rPr>
+        <w:rFonts w:ascii="Wingdings" w:hAnsi="Wingdings" w:hint="default"/>
+      </w:rPr>
+    </w:lvl>
+  </w:abstractNum>
+  <w:num w:numId="1">
+    <w:abstractNumId w:val="2"/>
+  </w:num>
+  <w:num w:numId="2">
+    <w:abstractNumId w:val="3"/>
+  </w:num>
+  <w:num w:numId="3">
+    <w:abstractNumId w:val="1"/>
+  </w:num>
+  <w:num w:numId="4">
+    <w:abstractNumId w:val="0"/>
+  </w:num>
+</w:numbering>
 </file>
 
 <file path=word/styles.xml><?xml version="1.0" encoding="utf-8"?>
@@ -2641,6 +4299,25 @@
     <w:name w:val="Normal"/>
     <w:qFormat/>
   </w:style>
+  <w:style w:type="paragraph" w:styleId="Heading3">
+    <w:name w:val="heading 3"/>
+    <w:basedOn w:val="Normal"/>
+    <w:link w:val="Heading3Char"/>
+    <w:uiPriority w:val="9"/>
+    <w:qFormat/>
+    <w:rsid w:val="007C5EBB"/>
+    <w:pPr>
+      <w:spacing w:before="100" w:beforeAutospacing="1" w:after="100" w:afterAutospacing="1" w:line="240" w:lineRule="auto"/>
+      <w:outlineLvl w:val="2"/>
+    </w:pPr>
+    <w:rPr>
+      <w:rFonts w:ascii="Times New Roman" w:eastAsia="Times New Roman" w:hAnsi="Times New Roman" w:cs="Times New Roman"/>
+      <w:b/>
+      <w:bCs/>
+      <w:sz w:val="27"/>
+      <w:szCs w:val="27"/>
+    </w:rPr>
+  </w:style>
   <w:style w:type="character" w:default="1" w:styleId="DefaultParagraphFont">
     <w:name w:val="Default Paragraph Font"/>
     <w:uiPriority w:val="1"/>
@@ -2731,6 +4408,81 @@
     <w:rPr>
       <w:i/>
       <w:iCs/>
+    </w:rPr>
+  </w:style>
+  <w:style w:type="paragraph" w:styleId="ListParagraph">
+    <w:name w:val="List Paragraph"/>
+    <w:basedOn w:val="Normal"/>
+    <w:uiPriority w:val="34"/>
+    <w:qFormat/>
+    <w:rsid w:val="007C5EBB"/>
+    <w:pPr>
+      <w:ind w:left="720"/>
+      <w:contextualSpacing/>
+    </w:pPr>
+  </w:style>
+  <w:style w:type="character" w:styleId="UnresolvedMention">
+    <w:name w:val="Unresolved Mention"/>
+    <w:basedOn w:val="DefaultParagraphFont"/>
+    <w:uiPriority w:val="99"/>
+    <w:semiHidden/>
+    <w:unhideWhenUsed/>
+    <w:rsid w:val="007C5EBB"/>
+    <w:rPr>
+      <w:color w:val="605E5C"/>
+      <w:shd w:val="clear" w:color="auto" w:fill="E1DFDD"/>
+    </w:rPr>
+  </w:style>
+  <w:style w:type="character" w:customStyle="1" w:styleId="Heading3Char">
+    <w:name w:val="Heading 3 Char"/>
+    <w:basedOn w:val="DefaultParagraphFont"/>
+    <w:link w:val="Heading3"/>
+    <w:uiPriority w:val="9"/>
+    <w:rsid w:val="007C5EBB"/>
+    <w:rPr>
+      <w:rFonts w:ascii="Times New Roman" w:eastAsia="Times New Roman" w:hAnsi="Times New Roman" w:cs="Times New Roman"/>
+      <w:b/>
+      <w:bCs/>
+      <w:sz w:val="27"/>
+      <w:szCs w:val="27"/>
+    </w:rPr>
+  </w:style>
+  <w:style w:type="paragraph" w:styleId="NormalWeb">
+    <w:name w:val="Normal (Web)"/>
+    <w:basedOn w:val="Normal"/>
+    <w:uiPriority w:val="99"/>
+    <w:unhideWhenUsed/>
+    <w:rsid w:val="007C5EBB"/>
+    <w:pPr>
+      <w:spacing w:before="100" w:beforeAutospacing="1" w:after="100" w:afterAutospacing="1" w:line="240" w:lineRule="auto"/>
+    </w:pPr>
+    <w:rPr>
+      <w:rFonts w:ascii="Times New Roman" w:eastAsia="Times New Roman" w:hAnsi="Times New Roman" w:cs="Times New Roman"/>
+      <w:sz w:val="24"/>
+      <w:szCs w:val="24"/>
+    </w:rPr>
+  </w:style>
+  <w:style w:type="character" w:styleId="Strong">
+    <w:name w:val="Strong"/>
+    <w:basedOn w:val="DefaultParagraphFont"/>
+    <w:uiPriority w:val="22"/>
+    <w:qFormat/>
+    <w:rsid w:val="007C5EBB"/>
+    <w:rPr>
+      <w:b/>
+      <w:bCs/>
+    </w:rPr>
+  </w:style>
+  <w:style w:type="character" w:styleId="FollowedHyperlink">
+    <w:name w:val="FollowedHyperlink"/>
+    <w:basedOn w:val="DefaultParagraphFont"/>
+    <w:uiPriority w:val="99"/>
+    <w:semiHidden/>
+    <w:unhideWhenUsed/>
+    <w:rsid w:val="00C872E5"/>
+    <w:rPr>
+      <w:color w:val="954F72" w:themeColor="followedHyperlink"/>
+      <w:u w:val="single"/>
     </w:rPr>
   </w:style>
 </w:styles>

--- a/typeScript/TypeScript documentation.docx
+++ b/typeScript/TypeScript documentation.docx
@@ -520,23 +520,7 @@
           <w:szCs w:val="24"/>
         </w:rPr>
         <w:lastRenderedPageBreak/>
-        <w:t xml:space="preserve">By </w:t>
-      </w:r>
-      <w:proofErr w:type="gramStart"/>
-      <w:r>
-        <w:rPr>
-          <w:sz w:val="24"/>
-          <w:szCs w:val="24"/>
-        </w:rPr>
-        <w:t>default</w:t>
-      </w:r>
-      <w:proofErr w:type="gramEnd"/>
-      <w:r>
-        <w:rPr>
-          <w:sz w:val="24"/>
-          <w:szCs w:val="24"/>
-        </w:rPr>
-        <w:t xml:space="preserve"> null and undefined are subtypes of all other types. That means you can assign null and undefined to something like number.</w:t>
+        <w:t>By default null and undefined are subtypes of all other types. That means you can assign null and undefined to something like number.</w:t>
       </w:r>
     </w:p>
     <w:p>
@@ -2311,25 +2295,7 @@
           <w:color w:val="242424"/>
           <w:shd w:val="clear" w:color="auto" w:fill="FFFFFF"/>
         </w:rPr>
-        <w:t xml:space="preserve">Use </w:t>
-      </w:r>
-      <w:proofErr w:type="gramStart"/>
-      <w:r>
-        <w:rPr>
-          <w:rFonts w:ascii="Verdana" w:hAnsi="Verdana"/>
-          <w:color w:val="242424"/>
-          <w:shd w:val="clear" w:color="auto" w:fill="FFFFFF"/>
-        </w:rPr>
-        <w:t>class based</w:t>
-      </w:r>
-      <w:proofErr w:type="gramEnd"/>
-      <w:r>
-        <w:rPr>
-          <w:rFonts w:ascii="Verdana" w:hAnsi="Verdana"/>
-          <w:color w:val="242424"/>
-          <w:shd w:val="clear" w:color="auto" w:fill="FFFFFF"/>
-        </w:rPr>
-        <w:t xml:space="preserve"> object oriented programming</w:t>
+        <w:t>Use class based object oriented programming</w:t>
       </w:r>
     </w:p>
     <w:p>
@@ -2629,27 +2595,7 @@
             <w:szCs w:val="21"/>
             <w:bdr w:val="none" w:sz="0" w:space="0" w:color="auto" w:frame="1"/>
           </w:rPr>
-          <w:t>Write Object-Oriented Ja</w:t>
-        </w:r>
-        <w:r>
-          <w:rPr>
-            <w:rStyle w:val="Hyperlink"/>
-            <w:rFonts w:asciiTheme="minorHAnsi" w:hAnsiTheme="minorHAnsi" w:cs="Segoe UI"/>
-            <w:color w:val="800080"/>
-            <w:szCs w:val="21"/>
-            <w:bdr w:val="none" w:sz="0" w:space="0" w:color="auto" w:frame="1"/>
-          </w:rPr>
-          <w:t>v</w:t>
-        </w:r>
-        <w:r>
-          <w:rPr>
-            <w:rStyle w:val="Hyperlink"/>
-            <w:rFonts w:asciiTheme="minorHAnsi" w:hAnsiTheme="minorHAnsi" w:cs="Segoe UI"/>
-            <w:color w:val="800080"/>
-            <w:szCs w:val="21"/>
-            <w:bdr w:val="none" w:sz="0" w:space="0" w:color="auto" w:frame="1"/>
-          </w:rPr>
-          <w:t>aScript with TypeScript</w:t>
+          <w:t>Write Object-Oriented JavaScript with TypeScript</w:t>
         </w:r>
       </w:hyperlink>
       <w:r>
@@ -3092,25 +3038,463 @@
           <w:color w:val="111111"/>
           <w:szCs w:val="21"/>
         </w:rPr>
-        <w:t xml:space="preserve">To use any </w:t>
+        <w:t>To use any third party library, definition file is you need. And not all the third party library have definition file available.</w:t>
+      </w:r>
+    </w:p>
+    <w:p>
+      <w:pPr>
+        <w:pStyle w:val="NormalWeb"/>
+        <w:shd w:val="clear" w:color="auto" w:fill="FFFFFF"/>
+        <w:spacing w:after="0"/>
+        <w:rPr>
+          <w:rFonts w:asciiTheme="minorHAnsi" w:hAnsiTheme="minorHAnsi" w:cs="Segoe UI"/>
+          <w:b/>
+          <w:color w:val="111111"/>
+          <w:szCs w:val="21"/>
+        </w:rPr>
+      </w:pPr>
+    </w:p>
+    <w:p>
+      <w:pPr>
+        <w:pStyle w:val="NormalWeb"/>
+        <w:shd w:val="clear" w:color="auto" w:fill="FFFFFF"/>
+        <w:spacing w:after="0"/>
+        <w:rPr>
+          <w:rFonts w:asciiTheme="minorHAnsi" w:hAnsiTheme="minorHAnsi" w:cs="Segoe UI"/>
+          <w:color w:val="111111"/>
+          <w:szCs w:val="21"/>
+        </w:rPr>
+      </w:pPr>
+      <w:r>
+        <w:rPr>
+          <w:rFonts w:asciiTheme="minorHAnsi" w:hAnsiTheme="minorHAnsi" w:cs="Segoe UI"/>
+          <w:b/>
+          <w:color w:val="111111"/>
+          <w:szCs w:val="21"/>
+        </w:rPr>
+        <w:t>DECLARE KEYWORD:</w:t>
+      </w:r>
+      <w:r>
+        <w:rPr>
+          <w:rFonts w:asciiTheme="minorHAnsi" w:hAnsiTheme="minorHAnsi" w:cs="Segoe UI"/>
+          <w:color w:val="111111"/>
+          <w:szCs w:val="21"/>
+        </w:rPr>
+        <w:t xml:space="preserve"> If we are using any variable or library which doesn’t belong to typescript </w:t>
+      </w:r>
+    </w:p>
+    <w:p>
+      <w:pPr>
+        <w:pStyle w:val="NormalWeb"/>
+        <w:shd w:val="clear" w:color="auto" w:fill="FFFFFF"/>
+        <w:spacing w:after="0"/>
+        <w:rPr>
+          <w:rFonts w:asciiTheme="minorHAnsi" w:hAnsiTheme="minorHAnsi" w:cs="Segoe UI"/>
+          <w:color w:val="111111"/>
+          <w:szCs w:val="21"/>
+        </w:rPr>
+      </w:pPr>
+      <w:r>
+        <w:rPr>
+          <w:rFonts w:asciiTheme="minorHAnsi" w:hAnsiTheme="minorHAnsi" w:cs="Segoe UI"/>
+          <w:color w:val="111111"/>
+          <w:szCs w:val="21"/>
+        </w:rPr>
+        <w:t>Then we use declare.</w:t>
+      </w:r>
+      <w:r>
+        <w:rPr>
+          <w:rFonts w:asciiTheme="minorHAnsi" w:hAnsiTheme="minorHAnsi" w:cs="Segoe UI"/>
+          <w:color w:val="111111"/>
+          <w:szCs w:val="21"/>
+        </w:rPr>
+        <w:t xml:space="preserve"> </w:t>
+      </w:r>
+      <w:r>
+        <w:rPr>
+          <w:rFonts w:asciiTheme="minorHAnsi" w:hAnsiTheme="minorHAnsi" w:cs="Segoe UI"/>
+          <w:color w:val="111111"/>
+          <w:szCs w:val="21"/>
+        </w:rPr>
+        <w:t>The declare keyword is used for ambient declarations where you want to define a variable that may not have originated from a TypeScript file.</w:t>
+      </w:r>
+    </w:p>
+    <w:p>
+      <w:pPr>
+        <w:pStyle w:val="NormalWeb"/>
+        <w:shd w:val="clear" w:color="auto" w:fill="FFFFFF"/>
+        <w:spacing w:after="0"/>
+        <w:rPr>
+          <w:rFonts w:asciiTheme="minorHAnsi" w:hAnsiTheme="minorHAnsi" w:cs="Segoe UI"/>
+          <w:color w:val="111111"/>
+          <w:szCs w:val="21"/>
+        </w:rPr>
+      </w:pPr>
+      <w:r>
+        <w:rPr>
+          <w:rFonts w:asciiTheme="minorHAnsi" w:hAnsiTheme="minorHAnsi" w:cs="Segoe UI"/>
+          <w:color w:val="111111"/>
+          <w:szCs w:val="21"/>
+        </w:rPr>
+        <w:t xml:space="preserve">For example, lets imagine that we have a library called </w:t>
+      </w:r>
+      <w:proofErr w:type="spellStart"/>
+      <w:r>
+        <w:rPr>
+          <w:rFonts w:asciiTheme="minorHAnsi" w:hAnsiTheme="minorHAnsi" w:cs="Segoe UI"/>
+          <w:color w:val="111111"/>
+          <w:szCs w:val="21"/>
+        </w:rPr>
+        <w:t>myLibrary</w:t>
+      </w:r>
+      <w:proofErr w:type="spellEnd"/>
+      <w:r>
+        <w:rPr>
+          <w:rFonts w:asciiTheme="minorHAnsi" w:hAnsiTheme="minorHAnsi" w:cs="Segoe UI"/>
+          <w:color w:val="111111"/>
+          <w:szCs w:val="21"/>
+        </w:rPr>
+        <w:t xml:space="preserve"> that doesn’t have a TypeScript declaration file and have a namespace called </w:t>
+      </w:r>
+      <w:proofErr w:type="spellStart"/>
+      <w:r>
+        <w:rPr>
+          <w:rFonts w:asciiTheme="minorHAnsi" w:hAnsiTheme="minorHAnsi" w:cs="Segoe UI"/>
+          <w:color w:val="111111"/>
+          <w:szCs w:val="21"/>
+        </w:rPr>
+        <w:t>myLibrary</w:t>
+      </w:r>
+      <w:proofErr w:type="spellEnd"/>
+      <w:r>
+        <w:rPr>
+          <w:rFonts w:asciiTheme="minorHAnsi" w:hAnsiTheme="minorHAnsi" w:cs="Segoe UI"/>
+          <w:color w:val="111111"/>
+          <w:szCs w:val="21"/>
+        </w:rPr>
+        <w:t xml:space="preserve"> in the global namespace. If you want to use that library in your TypeScript code, you can use the following code:</w:t>
+      </w:r>
+    </w:p>
+    <w:p>
+      <w:pPr>
+        <w:pStyle w:val="NormalWeb"/>
+        <w:shd w:val="clear" w:color="auto" w:fill="FFFFFF"/>
+        <w:spacing w:after="0"/>
+        <w:rPr>
+          <w:rFonts w:asciiTheme="minorHAnsi" w:hAnsiTheme="minorHAnsi" w:cs="Segoe UI"/>
+          <w:b/>
+          <w:color w:val="111111"/>
+          <w:szCs w:val="21"/>
+        </w:rPr>
+      </w:pPr>
+      <w:r>
+        <w:rPr>
+          <w:rFonts w:asciiTheme="minorHAnsi" w:hAnsiTheme="minorHAnsi" w:cs="Segoe UI"/>
+          <w:b/>
+          <w:color w:val="111111"/>
+          <w:szCs w:val="21"/>
+        </w:rPr>
+        <w:t xml:space="preserve">declare var </w:t>
+      </w:r>
+      <w:proofErr w:type="spellStart"/>
+      <w:r>
+        <w:rPr>
+          <w:rFonts w:asciiTheme="minorHAnsi" w:hAnsiTheme="minorHAnsi" w:cs="Segoe UI"/>
+          <w:b/>
+          <w:color w:val="111111"/>
+          <w:szCs w:val="21"/>
+        </w:rPr>
+        <w:t>myLibrary</w:t>
+      </w:r>
+      <w:proofErr w:type="spellEnd"/>
+      <w:r>
+        <w:rPr>
+          <w:rFonts w:asciiTheme="minorHAnsi" w:hAnsiTheme="minorHAnsi" w:cs="Segoe UI"/>
+          <w:b/>
+          <w:color w:val="111111"/>
+          <w:szCs w:val="21"/>
+        </w:rPr>
+        <w:t>;</w:t>
+      </w:r>
+    </w:p>
+    <w:p>
+      <w:pPr>
+        <w:pStyle w:val="NormalWeb"/>
+        <w:shd w:val="clear" w:color="auto" w:fill="FFFFFF"/>
+        <w:spacing w:after="0"/>
+        <w:rPr>
+          <w:rFonts w:asciiTheme="minorHAnsi" w:hAnsiTheme="minorHAnsi" w:cs="Segoe UI"/>
+          <w:b/>
+          <w:color w:val="111111"/>
+          <w:szCs w:val="21"/>
+        </w:rPr>
+      </w:pPr>
+    </w:p>
+    <w:p>
+      <w:pPr>
+        <w:pStyle w:val="NormalWeb"/>
+        <w:shd w:val="clear" w:color="auto" w:fill="FFFFFF"/>
+        <w:spacing w:after="0"/>
+        <w:rPr>
+          <w:rFonts w:asciiTheme="minorHAnsi" w:hAnsiTheme="minorHAnsi" w:cs="Segoe UI"/>
+          <w:b/>
+          <w:color w:val="111111"/>
+          <w:szCs w:val="21"/>
+        </w:rPr>
+      </w:pPr>
+    </w:p>
+    <w:p>
+      <w:pPr>
+        <w:pStyle w:val="NormalWeb"/>
+        <w:shd w:val="clear" w:color="auto" w:fill="FFFFFF"/>
+        <w:spacing w:before="0" w:beforeAutospacing="0" w:after="0" w:afterAutospacing="0"/>
+        <w:rPr>
+          <w:rFonts w:asciiTheme="minorHAnsi" w:hAnsiTheme="minorHAnsi" w:cs="Segoe UI"/>
+          <w:b/>
+          <w:color w:val="111111"/>
+          <w:szCs w:val="21"/>
+        </w:rPr>
+      </w:pPr>
+      <w:r>
+        <w:rPr>
+          <w:rFonts w:asciiTheme="minorHAnsi" w:hAnsiTheme="minorHAnsi" w:cs="Segoe UI"/>
+          <w:b/>
+          <w:color w:val="111111"/>
+          <w:szCs w:val="21"/>
+        </w:rPr>
+        <w:t>Advantages of Module –</w:t>
+      </w:r>
+    </w:p>
+    <w:p>
+      <w:pPr>
+        <w:pStyle w:val="NormalWeb"/>
+        <w:numPr>
+          <w:ilvl w:val="0"/>
+          <w:numId w:val="5"/>
+        </w:numPr>
+        <w:shd w:val="clear" w:color="auto" w:fill="FFFFFF"/>
+        <w:spacing w:before="0" w:beforeAutospacing="0" w:after="0"/>
+        <w:rPr>
+          <w:rFonts w:asciiTheme="minorHAnsi" w:hAnsiTheme="minorHAnsi" w:cs="Segoe UI"/>
+          <w:color w:val="111111"/>
+          <w:szCs w:val="21"/>
+        </w:rPr>
+      </w:pPr>
+      <w:r>
+        <w:rPr>
+          <w:rFonts w:asciiTheme="minorHAnsi" w:hAnsiTheme="minorHAnsi" w:cs="Segoe UI"/>
+          <w:color w:val="111111"/>
+          <w:szCs w:val="21"/>
+        </w:rPr>
+        <w:t>Code reuse</w:t>
+      </w:r>
+    </w:p>
+    <w:p>
+      <w:pPr>
+        <w:pStyle w:val="NormalWeb"/>
+        <w:numPr>
+          <w:ilvl w:val="0"/>
+          <w:numId w:val="5"/>
+        </w:numPr>
+        <w:shd w:val="clear" w:color="auto" w:fill="FFFFFF"/>
+        <w:spacing w:after="0"/>
+        <w:rPr>
+          <w:rFonts w:asciiTheme="minorHAnsi" w:hAnsiTheme="minorHAnsi" w:cs="Segoe UI"/>
+          <w:color w:val="111111"/>
+          <w:szCs w:val="21"/>
+        </w:rPr>
+      </w:pPr>
+      <w:r>
+        <w:rPr>
+          <w:rFonts w:asciiTheme="minorHAnsi" w:hAnsiTheme="minorHAnsi" w:cs="Segoe UI"/>
+          <w:color w:val="111111"/>
+          <w:szCs w:val="21"/>
+        </w:rPr>
+        <w:t>Encapsulation</w:t>
+      </w:r>
+    </w:p>
+    <w:p>
+      <w:pPr>
+        <w:pStyle w:val="NormalWeb"/>
+        <w:numPr>
+          <w:ilvl w:val="0"/>
+          <w:numId w:val="5"/>
+        </w:numPr>
+        <w:shd w:val="clear" w:color="auto" w:fill="FFFFFF"/>
+        <w:spacing w:after="0"/>
+        <w:rPr>
+          <w:rFonts w:asciiTheme="minorHAnsi" w:hAnsiTheme="minorHAnsi" w:cs="Segoe UI"/>
+          <w:color w:val="111111"/>
+          <w:szCs w:val="21"/>
+        </w:rPr>
+      </w:pPr>
+      <w:r>
+        <w:rPr>
+          <w:rFonts w:asciiTheme="minorHAnsi" w:hAnsiTheme="minorHAnsi" w:cs="Segoe UI"/>
+          <w:color w:val="111111"/>
+          <w:szCs w:val="21"/>
+        </w:rPr>
+        <w:t>Scoping of variables</w:t>
+      </w:r>
+    </w:p>
+    <w:p>
+      <w:pPr>
+        <w:pStyle w:val="NormalWeb"/>
+        <w:numPr>
+          <w:ilvl w:val="0"/>
+          <w:numId w:val="5"/>
+        </w:numPr>
+        <w:shd w:val="clear" w:color="auto" w:fill="FFFFFF"/>
+        <w:spacing w:after="0"/>
+        <w:rPr>
+          <w:rFonts w:asciiTheme="minorHAnsi" w:hAnsiTheme="minorHAnsi" w:cs="Segoe UI"/>
+          <w:color w:val="111111"/>
+          <w:szCs w:val="21"/>
+        </w:rPr>
+      </w:pPr>
+      <w:r>
+        <w:rPr>
+          <w:rFonts w:asciiTheme="minorHAnsi" w:hAnsiTheme="minorHAnsi" w:cs="Segoe UI"/>
+          <w:color w:val="111111"/>
+          <w:szCs w:val="21"/>
+        </w:rPr>
+        <w:t xml:space="preserve">Support </w:t>
+      </w:r>
+      <w:proofErr w:type="spellStart"/>
+      <w:r>
+        <w:rPr>
+          <w:rFonts w:asciiTheme="minorHAnsi" w:hAnsiTheme="minorHAnsi" w:cs="Segoe UI"/>
+          <w:color w:val="111111"/>
+          <w:szCs w:val="21"/>
+        </w:rPr>
+        <w:t>CommonJs</w:t>
+      </w:r>
+      <w:proofErr w:type="spellEnd"/>
+    </w:p>
+    <w:p>
+      <w:pPr>
+        <w:pStyle w:val="NormalWeb"/>
+        <w:numPr>
+          <w:ilvl w:val="0"/>
+          <w:numId w:val="5"/>
+        </w:numPr>
+        <w:shd w:val="clear" w:color="auto" w:fill="FFFFFF"/>
+        <w:spacing w:after="0"/>
+        <w:rPr>
+          <w:rFonts w:asciiTheme="minorHAnsi" w:hAnsiTheme="minorHAnsi" w:cs="Segoe UI"/>
+          <w:color w:val="111111"/>
+          <w:szCs w:val="21"/>
+        </w:rPr>
+      </w:pPr>
+      <w:r>
+        <w:rPr>
+          <w:rFonts w:asciiTheme="minorHAnsi" w:hAnsiTheme="minorHAnsi" w:cs="Segoe UI"/>
+          <w:color w:val="111111"/>
+          <w:szCs w:val="21"/>
+        </w:rPr>
+        <w:t>Easier for testing</w:t>
+      </w:r>
+    </w:p>
+    <w:p>
+      <w:pPr>
+        <w:pStyle w:val="NormalWeb"/>
+        <w:shd w:val="clear" w:color="auto" w:fill="FFFFFF"/>
+        <w:spacing w:after="0"/>
+        <w:rPr>
+          <w:rFonts w:asciiTheme="minorHAnsi" w:hAnsiTheme="minorHAnsi" w:cs="Segoe UI"/>
+          <w:b/>
+          <w:color w:val="111111"/>
+          <w:szCs w:val="21"/>
+        </w:rPr>
+      </w:pPr>
+      <w:r>
+        <w:rPr>
+          <w:rFonts w:asciiTheme="minorHAnsi" w:hAnsiTheme="minorHAnsi" w:cs="Segoe UI"/>
+          <w:b/>
+          <w:color w:val="111111"/>
+          <w:szCs w:val="21"/>
+        </w:rPr>
+        <w:t xml:space="preserve">TypeScript Method </w:t>
       </w:r>
       <w:proofErr w:type="gramStart"/>
       <w:r>
         <w:rPr>
           <w:rFonts w:asciiTheme="minorHAnsi" w:hAnsiTheme="minorHAnsi" w:cs="Segoe UI"/>
-          <w:color w:val="111111"/>
-          <w:szCs w:val="21"/>
-        </w:rPr>
-        <w:t>third party</w:t>
+          <w:b/>
+          <w:color w:val="111111"/>
+          <w:szCs w:val="21"/>
+        </w:rPr>
+        <w:t>Overriding :</w:t>
       </w:r>
       <w:proofErr w:type="gramEnd"/>
       <w:r>
         <w:rPr>
           <w:rFonts w:asciiTheme="minorHAnsi" w:hAnsiTheme="minorHAnsi" w:cs="Segoe UI"/>
-          <w:color w:val="111111"/>
-          <w:szCs w:val="21"/>
-        </w:rPr>
-        <w:t xml:space="preserve"> library, definition file is you need. And not all the </w:t>
+          <w:b/>
+          <w:color w:val="111111"/>
+          <w:szCs w:val="21"/>
+        </w:rPr>
+        <w:t xml:space="preserve">  </w:t>
+      </w:r>
+    </w:p>
+    <w:p>
+      <w:pPr>
+        <w:pStyle w:val="NormalWeb"/>
+        <w:shd w:val="clear" w:color="auto" w:fill="FFFFFF"/>
+        <w:spacing w:before="0" w:beforeAutospacing="0" w:after="0" w:afterAutospacing="0"/>
+        <w:rPr>
+          <w:rFonts w:asciiTheme="minorHAnsi" w:hAnsiTheme="minorHAnsi" w:cs="Segoe UI"/>
+          <w:color w:val="111111"/>
+          <w:szCs w:val="21"/>
+        </w:rPr>
+      </w:pPr>
+      <w:r>
+        <w:rPr>
+          <w:rFonts w:asciiTheme="minorHAnsi" w:hAnsiTheme="minorHAnsi" w:cs="Segoe UI"/>
+          <w:color w:val="111111"/>
+          <w:szCs w:val="21"/>
+        </w:rPr>
+        <w:t>class Animal {</w:t>
+      </w:r>
+    </w:p>
+    <w:p>
+      <w:pPr>
+        <w:pStyle w:val="NormalWeb"/>
+        <w:shd w:val="clear" w:color="auto" w:fill="FFFFFF"/>
+        <w:spacing w:before="0" w:beforeAutospacing="0" w:after="0" w:afterAutospacing="0"/>
+        <w:rPr>
+          <w:rFonts w:asciiTheme="minorHAnsi" w:hAnsiTheme="minorHAnsi" w:cs="Segoe UI"/>
+          <w:color w:val="111111"/>
+          <w:szCs w:val="21"/>
+        </w:rPr>
+      </w:pPr>
+      <w:r>
+        <w:rPr>
+          <w:rFonts w:asciiTheme="minorHAnsi" w:hAnsiTheme="minorHAnsi" w:cs="Segoe UI"/>
+          <w:color w:val="111111"/>
+          <w:szCs w:val="21"/>
+        </w:rPr>
+        <w:t xml:space="preserve">    name: string;</w:t>
+      </w:r>
+    </w:p>
+    <w:p>
+      <w:pPr>
+        <w:pStyle w:val="NormalWeb"/>
+        <w:shd w:val="clear" w:color="auto" w:fill="FFFFFF"/>
+        <w:spacing w:before="0" w:beforeAutospacing="0" w:after="0" w:afterAutospacing="0"/>
+        <w:rPr>
+          <w:rFonts w:asciiTheme="minorHAnsi" w:hAnsiTheme="minorHAnsi" w:cs="Segoe UI"/>
+          <w:color w:val="111111"/>
+          <w:szCs w:val="21"/>
+        </w:rPr>
+      </w:pPr>
+      <w:r>
+        <w:rPr>
+          <w:rFonts w:asciiTheme="minorHAnsi" w:hAnsiTheme="minorHAnsi" w:cs="Segoe UI"/>
+          <w:color w:val="111111"/>
+          <w:szCs w:val="21"/>
+        </w:rPr>
+        <w:t xml:space="preserve">    </w:t>
       </w:r>
       <w:proofErr w:type="gramStart"/>
       <w:r>
@@ -3119,8 +3503,9 @@
           <w:color w:val="111111"/>
           <w:szCs w:val="21"/>
         </w:rPr>
-        <w:t>third party</w:t>
-      </w:r>
+        <w:t>constructor(</w:t>
+      </w:r>
+      <w:proofErr w:type="spellStart"/>
       <w:proofErr w:type="gramEnd"/>
       <w:r>
         <w:rPr>
@@ -3128,69 +3513,909 @@
           <w:color w:val="111111"/>
           <w:szCs w:val="21"/>
         </w:rPr>
-        <w:t xml:space="preserve"> library have definition file available.</w:t>
-      </w:r>
-    </w:p>
-    <w:p>
-      <w:pPr>
-        <w:pStyle w:val="NormalWeb"/>
-        <w:shd w:val="clear" w:color="auto" w:fill="FFFFFF"/>
-        <w:spacing w:after="0"/>
-        <w:rPr>
-          <w:rFonts w:asciiTheme="minorHAnsi" w:hAnsiTheme="minorHAnsi" w:cs="Segoe UI"/>
-          <w:b/>
-          <w:color w:val="111111"/>
-          <w:szCs w:val="21"/>
-        </w:rPr>
-      </w:pPr>
-    </w:p>
-    <w:p>
-      <w:pPr>
-        <w:pStyle w:val="NormalWeb"/>
-        <w:shd w:val="clear" w:color="auto" w:fill="FFFFFF"/>
-        <w:spacing w:after="0"/>
-        <w:rPr>
-          <w:rFonts w:asciiTheme="minorHAnsi" w:hAnsiTheme="minorHAnsi" w:cs="Segoe UI"/>
-          <w:color w:val="111111"/>
-          <w:szCs w:val="21"/>
-        </w:rPr>
-      </w:pPr>
-      <w:r>
-        <w:rPr>
-          <w:rFonts w:asciiTheme="minorHAnsi" w:hAnsiTheme="minorHAnsi" w:cs="Segoe UI"/>
-          <w:b/>
-          <w:color w:val="111111"/>
-          <w:szCs w:val="21"/>
-        </w:rPr>
-        <w:t>DECLARE KEYWORD:</w:t>
-      </w:r>
-      <w:r>
-        <w:rPr>
-          <w:rFonts w:asciiTheme="minorHAnsi" w:hAnsiTheme="minorHAnsi" w:cs="Segoe UI"/>
-          <w:color w:val="111111"/>
-          <w:szCs w:val="21"/>
-        </w:rPr>
-        <w:t xml:space="preserve"> If we are using any variable or library which doesn’t belong to typescript </w:t>
-      </w:r>
-    </w:p>
-    <w:p>
-      <w:pPr>
-        <w:pStyle w:val="NormalWeb"/>
-        <w:shd w:val="clear" w:color="auto" w:fill="FFFFFF"/>
-        <w:spacing w:after="0"/>
-        <w:rPr>
-          <w:rFonts w:asciiTheme="minorHAnsi" w:hAnsiTheme="minorHAnsi" w:cs="Segoe UI"/>
-          <w:color w:val="111111"/>
-          <w:szCs w:val="21"/>
-        </w:rPr>
-      </w:pPr>
-      <w:r>
-        <w:rPr>
-          <w:rFonts w:asciiTheme="minorHAnsi" w:hAnsiTheme="minorHAnsi" w:cs="Segoe UI"/>
-          <w:color w:val="111111"/>
-          <w:szCs w:val="21"/>
-        </w:rPr>
-        <w:t>Then we use declare.</w:t>
+        <w:t>theName</w:t>
+      </w:r>
+      <w:proofErr w:type="spellEnd"/>
+      <w:r>
+        <w:rPr>
+          <w:rFonts w:asciiTheme="minorHAnsi" w:hAnsiTheme="minorHAnsi" w:cs="Segoe UI"/>
+          <w:color w:val="111111"/>
+          <w:szCs w:val="21"/>
+        </w:rPr>
+        <w:t xml:space="preserve">: string) { this.name = </w:t>
+      </w:r>
+      <w:proofErr w:type="spellStart"/>
+      <w:r>
+        <w:rPr>
+          <w:rFonts w:asciiTheme="minorHAnsi" w:hAnsiTheme="minorHAnsi" w:cs="Segoe UI"/>
+          <w:color w:val="111111"/>
+          <w:szCs w:val="21"/>
+        </w:rPr>
+        <w:t>theName</w:t>
+      </w:r>
+      <w:proofErr w:type="spellEnd"/>
+      <w:r>
+        <w:rPr>
+          <w:rFonts w:asciiTheme="minorHAnsi" w:hAnsiTheme="minorHAnsi" w:cs="Segoe UI"/>
+          <w:color w:val="111111"/>
+          <w:szCs w:val="21"/>
+        </w:rPr>
+        <w:t>; }</w:t>
+      </w:r>
+    </w:p>
+    <w:p>
+      <w:pPr>
+        <w:pStyle w:val="NormalWeb"/>
+        <w:shd w:val="clear" w:color="auto" w:fill="FFFFFF"/>
+        <w:spacing w:before="0" w:beforeAutospacing="0" w:after="0" w:afterAutospacing="0"/>
+        <w:rPr>
+          <w:rFonts w:asciiTheme="minorHAnsi" w:hAnsiTheme="minorHAnsi" w:cs="Segoe UI"/>
+          <w:color w:val="111111"/>
+          <w:szCs w:val="21"/>
+        </w:rPr>
+      </w:pPr>
+      <w:r>
+        <w:rPr>
+          <w:rFonts w:asciiTheme="minorHAnsi" w:hAnsiTheme="minorHAnsi" w:cs="Segoe UI"/>
+          <w:color w:val="111111"/>
+          <w:szCs w:val="21"/>
+        </w:rPr>
+        <w:t xml:space="preserve">    </w:t>
+      </w:r>
+      <w:proofErr w:type="gramStart"/>
+      <w:r>
+        <w:rPr>
+          <w:rFonts w:asciiTheme="minorHAnsi" w:hAnsiTheme="minorHAnsi" w:cs="Segoe UI"/>
+          <w:color w:val="111111"/>
+          <w:szCs w:val="21"/>
+        </w:rPr>
+        <w:t>move(</w:t>
+      </w:r>
+      <w:proofErr w:type="spellStart"/>
+      <w:proofErr w:type="gramEnd"/>
+      <w:r>
+        <w:rPr>
+          <w:rFonts w:asciiTheme="minorHAnsi" w:hAnsiTheme="minorHAnsi" w:cs="Segoe UI"/>
+          <w:color w:val="111111"/>
+          <w:szCs w:val="21"/>
+        </w:rPr>
+        <w:t>distanceInMeters</w:t>
+      </w:r>
+      <w:proofErr w:type="spellEnd"/>
+      <w:r>
+        <w:rPr>
+          <w:rFonts w:asciiTheme="minorHAnsi" w:hAnsiTheme="minorHAnsi" w:cs="Segoe UI"/>
+          <w:color w:val="111111"/>
+          <w:szCs w:val="21"/>
+        </w:rPr>
+        <w:t>: number = 0) {</w:t>
+      </w:r>
+    </w:p>
+    <w:p>
+      <w:pPr>
+        <w:pStyle w:val="NormalWeb"/>
+        <w:shd w:val="clear" w:color="auto" w:fill="FFFFFF"/>
+        <w:spacing w:before="0" w:beforeAutospacing="0" w:after="0" w:afterAutospacing="0"/>
+        <w:rPr>
+          <w:rFonts w:asciiTheme="minorHAnsi" w:hAnsiTheme="minorHAnsi" w:cs="Segoe UI"/>
+          <w:color w:val="111111"/>
+          <w:szCs w:val="21"/>
+        </w:rPr>
+      </w:pPr>
+      <w:r>
+        <w:rPr>
+          <w:rFonts w:asciiTheme="minorHAnsi" w:hAnsiTheme="minorHAnsi" w:cs="Segoe UI"/>
+          <w:color w:val="111111"/>
+          <w:szCs w:val="21"/>
+        </w:rPr>
+        <w:t xml:space="preserve">        console.log(`${this.name} moved ${</w:t>
+      </w:r>
+      <w:proofErr w:type="spellStart"/>
+      <w:r>
+        <w:rPr>
+          <w:rFonts w:asciiTheme="minorHAnsi" w:hAnsiTheme="minorHAnsi" w:cs="Segoe UI"/>
+          <w:color w:val="111111"/>
+          <w:szCs w:val="21"/>
+        </w:rPr>
+        <w:t>distanceInMeters</w:t>
+      </w:r>
+      <w:proofErr w:type="spellEnd"/>
+      <w:r>
+        <w:rPr>
+          <w:rFonts w:asciiTheme="minorHAnsi" w:hAnsiTheme="minorHAnsi" w:cs="Segoe UI"/>
+          <w:color w:val="111111"/>
+          <w:szCs w:val="21"/>
+        </w:rPr>
+        <w:t>}m.`);</w:t>
+      </w:r>
+    </w:p>
+    <w:p>
+      <w:pPr>
+        <w:pStyle w:val="NormalWeb"/>
+        <w:shd w:val="clear" w:color="auto" w:fill="FFFFFF"/>
+        <w:spacing w:before="0" w:beforeAutospacing="0" w:after="0" w:afterAutospacing="0"/>
+        <w:rPr>
+          <w:rFonts w:asciiTheme="minorHAnsi" w:hAnsiTheme="minorHAnsi" w:cs="Segoe UI"/>
+          <w:color w:val="111111"/>
+          <w:szCs w:val="21"/>
+        </w:rPr>
+      </w:pPr>
+      <w:r>
+        <w:rPr>
+          <w:rFonts w:asciiTheme="minorHAnsi" w:hAnsiTheme="minorHAnsi" w:cs="Segoe UI"/>
+          <w:color w:val="111111"/>
+          <w:szCs w:val="21"/>
+        </w:rPr>
+        <w:t xml:space="preserve">    }</w:t>
+      </w:r>
+    </w:p>
+    <w:p>
+      <w:pPr>
+        <w:pStyle w:val="NormalWeb"/>
+        <w:shd w:val="clear" w:color="auto" w:fill="FFFFFF"/>
+        <w:spacing w:before="0" w:beforeAutospacing="0" w:after="0" w:afterAutospacing="0"/>
+        <w:rPr>
+          <w:rFonts w:asciiTheme="minorHAnsi" w:hAnsiTheme="minorHAnsi" w:cs="Segoe UI"/>
+          <w:color w:val="111111"/>
+          <w:szCs w:val="21"/>
+        </w:rPr>
+      </w:pPr>
+      <w:r>
+        <w:rPr>
+          <w:rFonts w:asciiTheme="minorHAnsi" w:hAnsiTheme="minorHAnsi" w:cs="Segoe UI"/>
+          <w:color w:val="111111"/>
+          <w:szCs w:val="21"/>
+        </w:rPr>
+        <w:t>}</w:t>
+      </w:r>
+    </w:p>
+    <w:p>
+      <w:pPr>
+        <w:pStyle w:val="NormalWeb"/>
+        <w:shd w:val="clear" w:color="auto" w:fill="FFFFFF"/>
+        <w:spacing w:before="0" w:beforeAutospacing="0" w:after="0" w:afterAutospacing="0"/>
+        <w:rPr>
+          <w:rFonts w:asciiTheme="minorHAnsi" w:hAnsiTheme="minorHAnsi" w:cs="Segoe UI"/>
+          <w:color w:val="111111"/>
+          <w:szCs w:val="21"/>
+        </w:rPr>
+      </w:pPr>
+    </w:p>
+    <w:p>
+      <w:pPr>
+        <w:pStyle w:val="NormalWeb"/>
+        <w:shd w:val="clear" w:color="auto" w:fill="FFFFFF"/>
+        <w:spacing w:before="0" w:beforeAutospacing="0" w:after="0" w:afterAutospacing="0"/>
+        <w:rPr>
+          <w:rFonts w:asciiTheme="minorHAnsi" w:hAnsiTheme="minorHAnsi" w:cs="Segoe UI"/>
+          <w:color w:val="111111"/>
+          <w:szCs w:val="21"/>
+        </w:rPr>
+      </w:pPr>
+      <w:r>
+        <w:rPr>
+          <w:rFonts w:asciiTheme="minorHAnsi" w:hAnsiTheme="minorHAnsi" w:cs="Segoe UI"/>
+          <w:color w:val="111111"/>
+          <w:szCs w:val="21"/>
+        </w:rPr>
+        <w:t>class Snake extends Animal {</w:t>
+      </w:r>
+    </w:p>
+    <w:p>
+      <w:pPr>
+        <w:pStyle w:val="NormalWeb"/>
+        <w:shd w:val="clear" w:color="auto" w:fill="FFFFFF"/>
+        <w:spacing w:before="0" w:beforeAutospacing="0" w:after="0" w:afterAutospacing="0"/>
+        <w:rPr>
+          <w:rFonts w:asciiTheme="minorHAnsi" w:hAnsiTheme="minorHAnsi" w:cs="Segoe UI"/>
+          <w:color w:val="111111"/>
+          <w:szCs w:val="21"/>
+        </w:rPr>
+      </w:pPr>
+      <w:r>
+        <w:rPr>
+          <w:rFonts w:asciiTheme="minorHAnsi" w:hAnsiTheme="minorHAnsi" w:cs="Segoe UI"/>
+          <w:color w:val="111111"/>
+          <w:szCs w:val="21"/>
+        </w:rPr>
+        <w:t xml:space="preserve">    </w:t>
+      </w:r>
+      <w:proofErr w:type="gramStart"/>
+      <w:r>
+        <w:rPr>
+          <w:rFonts w:asciiTheme="minorHAnsi" w:hAnsiTheme="minorHAnsi" w:cs="Segoe UI"/>
+          <w:color w:val="111111"/>
+          <w:szCs w:val="21"/>
+        </w:rPr>
+        <w:t>constructor(</w:t>
+      </w:r>
+      <w:proofErr w:type="gramEnd"/>
+      <w:r>
+        <w:rPr>
+          <w:rFonts w:asciiTheme="minorHAnsi" w:hAnsiTheme="minorHAnsi" w:cs="Segoe UI"/>
+          <w:color w:val="111111"/>
+          <w:szCs w:val="21"/>
+        </w:rPr>
+        <w:t>name: string) { super(name); }</w:t>
+      </w:r>
+    </w:p>
+    <w:p>
+      <w:pPr>
+        <w:pStyle w:val="NormalWeb"/>
+        <w:shd w:val="clear" w:color="auto" w:fill="FFFFFF"/>
+        <w:spacing w:before="0" w:beforeAutospacing="0" w:after="0" w:afterAutospacing="0"/>
+        <w:rPr>
+          <w:rFonts w:asciiTheme="minorHAnsi" w:hAnsiTheme="minorHAnsi" w:cs="Segoe UI"/>
+          <w:color w:val="111111"/>
+          <w:szCs w:val="21"/>
+        </w:rPr>
+      </w:pPr>
+      <w:r>
+        <w:rPr>
+          <w:rFonts w:asciiTheme="minorHAnsi" w:hAnsiTheme="minorHAnsi" w:cs="Segoe UI"/>
+          <w:color w:val="111111"/>
+          <w:szCs w:val="21"/>
+        </w:rPr>
+        <w:t xml:space="preserve">    </w:t>
+      </w:r>
+      <w:proofErr w:type="gramStart"/>
+      <w:r>
+        <w:rPr>
+          <w:rFonts w:asciiTheme="minorHAnsi" w:hAnsiTheme="minorHAnsi" w:cs="Segoe UI"/>
+          <w:color w:val="111111"/>
+          <w:szCs w:val="21"/>
+        </w:rPr>
+        <w:t>move(</w:t>
+      </w:r>
+      <w:proofErr w:type="spellStart"/>
+      <w:proofErr w:type="gramEnd"/>
+      <w:r>
+        <w:rPr>
+          <w:rFonts w:asciiTheme="minorHAnsi" w:hAnsiTheme="minorHAnsi" w:cs="Segoe UI"/>
+          <w:color w:val="111111"/>
+          <w:szCs w:val="21"/>
+        </w:rPr>
+        <w:t>distanceInMeters</w:t>
+      </w:r>
+      <w:proofErr w:type="spellEnd"/>
+      <w:r>
+        <w:rPr>
+          <w:rFonts w:asciiTheme="minorHAnsi" w:hAnsiTheme="minorHAnsi" w:cs="Segoe UI"/>
+          <w:color w:val="111111"/>
+          <w:szCs w:val="21"/>
+        </w:rPr>
+        <w:t xml:space="preserve"> = 5) {</w:t>
+      </w:r>
+    </w:p>
+    <w:p>
+      <w:pPr>
+        <w:pStyle w:val="NormalWeb"/>
+        <w:shd w:val="clear" w:color="auto" w:fill="FFFFFF"/>
+        <w:spacing w:before="0" w:beforeAutospacing="0" w:after="0" w:afterAutospacing="0"/>
+        <w:rPr>
+          <w:rFonts w:asciiTheme="minorHAnsi" w:hAnsiTheme="minorHAnsi" w:cs="Segoe UI"/>
+          <w:color w:val="111111"/>
+          <w:szCs w:val="21"/>
+        </w:rPr>
+      </w:pPr>
+      <w:r>
+        <w:rPr>
+          <w:rFonts w:asciiTheme="minorHAnsi" w:hAnsiTheme="minorHAnsi" w:cs="Segoe UI"/>
+          <w:color w:val="111111"/>
+          <w:szCs w:val="21"/>
+        </w:rPr>
+        <w:t xml:space="preserve">        </w:t>
+      </w:r>
+      <w:proofErr w:type="gramStart"/>
+      <w:r>
+        <w:rPr>
+          <w:rFonts w:asciiTheme="minorHAnsi" w:hAnsiTheme="minorHAnsi" w:cs="Segoe UI"/>
+          <w:color w:val="111111"/>
+          <w:szCs w:val="21"/>
+        </w:rPr>
+        <w:t>console.log(</w:t>
+      </w:r>
+      <w:proofErr w:type="gramEnd"/>
+      <w:r>
+        <w:rPr>
+          <w:rFonts w:asciiTheme="minorHAnsi" w:hAnsiTheme="minorHAnsi" w:cs="Segoe UI"/>
+          <w:color w:val="111111"/>
+          <w:szCs w:val="21"/>
+        </w:rPr>
+        <w:t>"Slithering...");</w:t>
+      </w:r>
+    </w:p>
+    <w:p>
+      <w:pPr>
+        <w:pStyle w:val="NormalWeb"/>
+        <w:shd w:val="clear" w:color="auto" w:fill="FFFFFF"/>
+        <w:spacing w:before="0" w:beforeAutospacing="0" w:after="0" w:afterAutospacing="0"/>
+        <w:rPr>
+          <w:rFonts w:asciiTheme="minorHAnsi" w:hAnsiTheme="minorHAnsi" w:cs="Segoe UI"/>
+          <w:color w:val="111111"/>
+          <w:szCs w:val="21"/>
+        </w:rPr>
+      </w:pPr>
+      <w:r>
+        <w:rPr>
+          <w:rFonts w:asciiTheme="minorHAnsi" w:hAnsiTheme="minorHAnsi" w:cs="Segoe UI"/>
+          <w:color w:val="111111"/>
+          <w:szCs w:val="21"/>
+        </w:rPr>
+        <w:t xml:space="preserve">        </w:t>
+      </w:r>
+      <w:proofErr w:type="spellStart"/>
+      <w:proofErr w:type="gramStart"/>
+      <w:r>
+        <w:rPr>
+          <w:rFonts w:asciiTheme="minorHAnsi" w:hAnsiTheme="minorHAnsi" w:cs="Segoe UI"/>
+          <w:color w:val="111111"/>
+          <w:szCs w:val="21"/>
+        </w:rPr>
+        <w:t>super.move</w:t>
+      </w:r>
+      <w:proofErr w:type="spellEnd"/>
+      <w:proofErr w:type="gramEnd"/>
+      <w:r>
+        <w:rPr>
+          <w:rFonts w:asciiTheme="minorHAnsi" w:hAnsiTheme="minorHAnsi" w:cs="Segoe UI"/>
+          <w:color w:val="111111"/>
+          <w:szCs w:val="21"/>
+        </w:rPr>
+        <w:t>(</w:t>
+      </w:r>
+      <w:proofErr w:type="spellStart"/>
+      <w:r>
+        <w:rPr>
+          <w:rFonts w:asciiTheme="minorHAnsi" w:hAnsiTheme="minorHAnsi" w:cs="Segoe UI"/>
+          <w:color w:val="111111"/>
+          <w:szCs w:val="21"/>
+        </w:rPr>
+        <w:t>distanceInMeters</w:t>
+      </w:r>
+      <w:proofErr w:type="spellEnd"/>
+      <w:r>
+        <w:rPr>
+          <w:rFonts w:asciiTheme="minorHAnsi" w:hAnsiTheme="minorHAnsi" w:cs="Segoe UI"/>
+          <w:color w:val="111111"/>
+          <w:szCs w:val="21"/>
+        </w:rPr>
+        <w:t>);</w:t>
+      </w:r>
+    </w:p>
+    <w:p>
+      <w:pPr>
+        <w:pStyle w:val="NormalWeb"/>
+        <w:shd w:val="clear" w:color="auto" w:fill="FFFFFF"/>
+        <w:spacing w:before="0" w:beforeAutospacing="0" w:after="0" w:afterAutospacing="0"/>
+        <w:rPr>
+          <w:rFonts w:asciiTheme="minorHAnsi" w:hAnsiTheme="minorHAnsi" w:cs="Segoe UI"/>
+          <w:color w:val="111111"/>
+          <w:szCs w:val="21"/>
+        </w:rPr>
+      </w:pPr>
+      <w:r>
+        <w:rPr>
+          <w:rFonts w:asciiTheme="minorHAnsi" w:hAnsiTheme="minorHAnsi" w:cs="Segoe UI"/>
+          <w:color w:val="111111"/>
+          <w:szCs w:val="21"/>
+        </w:rPr>
+        <w:t xml:space="preserve">    }</w:t>
+      </w:r>
+    </w:p>
+    <w:p>
+      <w:pPr>
+        <w:pStyle w:val="NormalWeb"/>
+        <w:shd w:val="clear" w:color="auto" w:fill="FFFFFF"/>
+        <w:spacing w:before="0" w:beforeAutospacing="0" w:after="0" w:afterAutospacing="0"/>
+        <w:rPr>
+          <w:rFonts w:asciiTheme="minorHAnsi" w:hAnsiTheme="minorHAnsi" w:cs="Segoe UI"/>
+          <w:color w:val="111111"/>
+          <w:szCs w:val="21"/>
+        </w:rPr>
+      </w:pPr>
+      <w:r>
+        <w:rPr>
+          <w:rFonts w:asciiTheme="minorHAnsi" w:hAnsiTheme="minorHAnsi" w:cs="Segoe UI"/>
+          <w:color w:val="111111"/>
+          <w:szCs w:val="21"/>
+        </w:rPr>
+        <w:t>}</w:t>
+      </w:r>
+    </w:p>
+    <w:p>
+      <w:pPr>
+        <w:pStyle w:val="NormalWeb"/>
+        <w:shd w:val="clear" w:color="auto" w:fill="FFFFFF"/>
+        <w:spacing w:before="0" w:beforeAutospacing="0" w:after="0" w:afterAutospacing="0"/>
+        <w:rPr>
+          <w:rFonts w:asciiTheme="minorHAnsi" w:hAnsiTheme="minorHAnsi" w:cs="Segoe UI"/>
+          <w:color w:val="111111"/>
+          <w:szCs w:val="21"/>
+        </w:rPr>
+      </w:pPr>
+    </w:p>
+    <w:p>
+      <w:pPr>
+        <w:pStyle w:val="NormalWeb"/>
+        <w:shd w:val="clear" w:color="auto" w:fill="FFFFFF"/>
+        <w:spacing w:before="0" w:beforeAutospacing="0" w:after="0" w:afterAutospacing="0"/>
+        <w:rPr>
+          <w:rFonts w:asciiTheme="minorHAnsi" w:hAnsiTheme="minorHAnsi" w:cs="Segoe UI"/>
+          <w:color w:val="111111"/>
+          <w:szCs w:val="21"/>
+        </w:rPr>
+      </w:pPr>
+      <w:r>
+        <w:rPr>
+          <w:rFonts w:asciiTheme="minorHAnsi" w:hAnsiTheme="minorHAnsi" w:cs="Segoe UI"/>
+          <w:color w:val="111111"/>
+          <w:szCs w:val="21"/>
+        </w:rPr>
+        <w:t>The example also shows how to override methods in the base class with methods that are specialized for th</w:t>
+      </w:r>
+      <w:r>
+        <w:rPr>
+          <w:rFonts w:asciiTheme="minorHAnsi" w:hAnsiTheme="minorHAnsi" w:cs="Segoe UI"/>
+          <w:color w:val="111111"/>
+          <w:szCs w:val="21"/>
+        </w:rPr>
+        <w:t xml:space="preserve">e subclass. Here both Snake </w:t>
+      </w:r>
+      <w:r>
+        <w:rPr>
+          <w:rFonts w:asciiTheme="minorHAnsi" w:hAnsiTheme="minorHAnsi" w:cs="Segoe UI"/>
+          <w:color w:val="111111"/>
+          <w:szCs w:val="21"/>
+        </w:rPr>
+        <w:t>create a move method that overrides the move from Animal</w:t>
+      </w:r>
+    </w:p>
+    <w:p>
+      <w:pPr>
+        <w:pStyle w:val="NormalWeb"/>
+        <w:shd w:val="clear" w:color="auto" w:fill="FFFFFF"/>
+        <w:spacing w:after="0"/>
+        <w:rPr>
+          <w:rFonts w:asciiTheme="minorHAnsi" w:hAnsiTheme="minorHAnsi" w:cs="Segoe UI"/>
+          <w:b/>
+          <w:color w:val="111111"/>
+          <w:szCs w:val="21"/>
+        </w:rPr>
+      </w:pPr>
+    </w:p>
+    <w:p>
+      <w:pPr>
+        <w:pStyle w:val="NormalWeb"/>
+        <w:shd w:val="clear" w:color="auto" w:fill="FFFFFF"/>
+        <w:spacing w:after="0"/>
+        <w:rPr>
+          <w:rFonts w:asciiTheme="minorHAnsi" w:hAnsiTheme="minorHAnsi" w:cs="Segoe UI"/>
+          <w:b/>
+          <w:color w:val="111111"/>
+          <w:szCs w:val="21"/>
+        </w:rPr>
+      </w:pPr>
+      <w:r>
+        <w:rPr>
+          <w:rFonts w:asciiTheme="minorHAnsi" w:hAnsiTheme="minorHAnsi" w:cs="Segoe UI"/>
+          <w:b/>
+          <w:color w:val="111111"/>
+          <w:szCs w:val="21"/>
+        </w:rPr>
+        <w:t xml:space="preserve">Automatic Assignment of Constructor Parameters in </w:t>
+      </w:r>
+      <w:proofErr w:type="gramStart"/>
+      <w:r>
+        <w:rPr>
+          <w:rFonts w:asciiTheme="minorHAnsi" w:hAnsiTheme="minorHAnsi" w:cs="Segoe UI"/>
+          <w:b/>
+          <w:color w:val="111111"/>
+          <w:szCs w:val="21"/>
+        </w:rPr>
+        <w:t>TypeScript</w:t>
+      </w:r>
+      <w:r>
+        <w:rPr>
+          <w:rFonts w:asciiTheme="minorHAnsi" w:hAnsiTheme="minorHAnsi" w:cs="Segoe UI"/>
+          <w:b/>
+          <w:color w:val="111111"/>
+          <w:szCs w:val="21"/>
+        </w:rPr>
+        <w:t xml:space="preserve"> :</w:t>
+      </w:r>
+      <w:proofErr w:type="gramEnd"/>
+    </w:p>
+    <w:p>
+      <w:pPr>
+        <w:shd w:val="clear" w:color="auto" w:fill="FFFFFF"/>
+        <w:spacing w:after="0" w:line="240" w:lineRule="auto"/>
+        <w:textAlignment w:val="baseline"/>
+        <w:rPr>
+          <w:rFonts w:ascii="Arial" w:eastAsia="Times New Roman" w:hAnsi="Arial" w:cs="Arial"/>
+          <w:color w:val="333333"/>
+          <w:sz w:val="20"/>
+          <w:szCs w:val="20"/>
+        </w:rPr>
+      </w:pPr>
+      <w:r>
+        <w:rPr>
+          <w:rFonts w:ascii="Calibri Light" w:eastAsia="Times New Roman" w:hAnsi="Calibri Light" w:cs="Arial"/>
+          <w:color w:val="333333"/>
+          <w:sz w:val="26"/>
+          <w:szCs w:val="26"/>
+          <w:bdr w:val="none" w:sz="0" w:space="0" w:color="auto" w:frame="1"/>
+        </w:rPr>
+        <w:t>Declaring a class with constructor arguments in TypeScript –that is called automatic parameter assignment as,</w:t>
+      </w:r>
+    </w:p>
+    <w:p>
+      <w:pPr>
+        <w:shd w:val="clear" w:color="auto" w:fill="FFFFFF"/>
+        <w:spacing w:after="0" w:line="240" w:lineRule="auto"/>
+        <w:textAlignment w:val="baseline"/>
+        <w:rPr>
+          <w:rFonts w:ascii="Arial" w:eastAsia="Times New Roman" w:hAnsi="Arial" w:cs="Arial"/>
+          <w:color w:val="333333"/>
+          <w:sz w:val="20"/>
+          <w:szCs w:val="20"/>
+        </w:rPr>
+      </w:pPr>
+    </w:p>
+    <w:p>
+      <w:pPr>
+        <w:shd w:val="clear" w:color="auto" w:fill="FFFFFF"/>
+        <w:spacing w:after="0" w:line="240" w:lineRule="auto"/>
+        <w:textAlignment w:val="baseline"/>
+        <w:rPr>
+          <w:rFonts w:ascii="Arial" w:eastAsia="Times New Roman" w:hAnsi="Arial" w:cs="Arial"/>
+          <w:color w:val="333333"/>
+          <w:sz w:val="20"/>
+          <w:szCs w:val="20"/>
+        </w:rPr>
+      </w:pPr>
+      <w:r>
+        <w:rPr>
+          <w:rFonts w:ascii="Calibri Light" w:eastAsia="Times New Roman" w:hAnsi="Calibri Light" w:cs="Arial"/>
+          <w:color w:val="0000FF"/>
+          <w:sz w:val="26"/>
+          <w:szCs w:val="26"/>
+          <w:bdr w:val="none" w:sz="0" w:space="0" w:color="auto" w:frame="1"/>
+        </w:rPr>
+        <w:t>export</w:t>
+      </w:r>
+      <w:r>
+        <w:rPr>
+          <w:rFonts w:ascii="Calibri Light" w:eastAsia="Times New Roman" w:hAnsi="Calibri Light" w:cs="Arial"/>
+          <w:color w:val="333333"/>
+          <w:sz w:val="26"/>
+          <w:szCs w:val="26"/>
+          <w:bdr w:val="none" w:sz="0" w:space="0" w:color="auto" w:frame="1"/>
+        </w:rPr>
+        <w:t> </w:t>
+      </w:r>
+      <w:r>
+        <w:rPr>
+          <w:rFonts w:ascii="Calibri Light" w:eastAsia="Times New Roman" w:hAnsi="Calibri Light" w:cs="Arial"/>
+          <w:color w:val="0000FF"/>
+          <w:sz w:val="26"/>
+          <w:szCs w:val="26"/>
+          <w:bdr w:val="none" w:sz="0" w:space="0" w:color="auto" w:frame="1"/>
+        </w:rPr>
+        <w:t>class</w:t>
+      </w:r>
+      <w:r>
+        <w:rPr>
+          <w:rFonts w:ascii="Calibri Light" w:eastAsia="Times New Roman" w:hAnsi="Calibri Light" w:cs="Arial"/>
+          <w:color w:val="333333"/>
+          <w:sz w:val="26"/>
+          <w:szCs w:val="26"/>
+          <w:bdr w:val="none" w:sz="0" w:space="0" w:color="auto" w:frame="1"/>
+        </w:rPr>
+        <w:t> </w:t>
+      </w:r>
+      <w:r>
+        <w:rPr>
+          <w:rFonts w:ascii="Calibri Light" w:eastAsia="Times New Roman" w:hAnsi="Calibri Light" w:cs="Arial"/>
+          <w:color w:val="2B91AF"/>
+          <w:sz w:val="26"/>
+          <w:szCs w:val="26"/>
+          <w:bdr w:val="none" w:sz="0" w:space="0" w:color="auto" w:frame="1"/>
+        </w:rPr>
+        <w:t>Customer</w:t>
+      </w:r>
+      <w:r>
+        <w:rPr>
+          <w:rFonts w:ascii="Calibri Light" w:eastAsia="Times New Roman" w:hAnsi="Calibri Light" w:cs="Arial"/>
+          <w:color w:val="333333"/>
+          <w:sz w:val="26"/>
+          <w:szCs w:val="26"/>
+          <w:bdr w:val="none" w:sz="0" w:space="0" w:color="auto" w:frame="1"/>
+        </w:rPr>
+        <w:t> {</w:t>
+      </w:r>
+    </w:p>
+    <w:p>
+      <w:pPr>
+        <w:shd w:val="clear" w:color="auto" w:fill="FFFFFF"/>
+        <w:spacing w:after="0" w:line="240" w:lineRule="auto"/>
+        <w:textAlignment w:val="baseline"/>
+        <w:rPr>
+          <w:rFonts w:ascii="Arial" w:eastAsia="Times New Roman" w:hAnsi="Arial" w:cs="Arial"/>
+          <w:color w:val="333333"/>
+          <w:sz w:val="20"/>
+          <w:szCs w:val="20"/>
+        </w:rPr>
+      </w:pPr>
+      <w:r>
+        <w:rPr>
+          <w:rFonts w:ascii="Calibri Light" w:eastAsia="Times New Roman" w:hAnsi="Calibri Light" w:cs="Arial"/>
+          <w:color w:val="333333"/>
+          <w:sz w:val="26"/>
+          <w:szCs w:val="26"/>
+          <w:bdr w:val="none" w:sz="0" w:space="0" w:color="auto" w:frame="1"/>
+        </w:rPr>
+        <w:t>    </w:t>
+      </w:r>
+      <w:proofErr w:type="gramStart"/>
+      <w:r>
+        <w:rPr>
+          <w:rFonts w:ascii="Calibri Light" w:eastAsia="Times New Roman" w:hAnsi="Calibri Light" w:cs="Arial"/>
+          <w:color w:val="0000FF"/>
+          <w:sz w:val="26"/>
+          <w:szCs w:val="26"/>
+          <w:bdr w:val="none" w:sz="0" w:space="0" w:color="auto" w:frame="1"/>
+        </w:rPr>
+        <w:t>constructor</w:t>
+      </w:r>
+      <w:r>
+        <w:rPr>
+          <w:rFonts w:ascii="Calibri Light" w:eastAsia="Times New Roman" w:hAnsi="Calibri Light" w:cs="Arial"/>
+          <w:color w:val="333333"/>
+          <w:sz w:val="26"/>
+          <w:szCs w:val="26"/>
+          <w:bdr w:val="none" w:sz="0" w:space="0" w:color="auto" w:frame="1"/>
+        </w:rPr>
+        <w:t>(</w:t>
+      </w:r>
+      <w:proofErr w:type="gramEnd"/>
+      <w:r>
+        <w:rPr>
+          <w:rFonts w:ascii="Calibri Light" w:eastAsia="Times New Roman" w:hAnsi="Calibri Light" w:cs="Arial"/>
+          <w:color w:val="0000FF"/>
+          <w:sz w:val="26"/>
+          <w:szCs w:val="26"/>
+          <w:bdr w:val="none" w:sz="0" w:space="0" w:color="auto" w:frame="1"/>
+        </w:rPr>
+        <w:t>private</w:t>
+      </w:r>
+      <w:r>
+        <w:rPr>
+          <w:rFonts w:ascii="Calibri Light" w:eastAsia="Times New Roman" w:hAnsi="Calibri Light" w:cs="Arial"/>
+          <w:color w:val="333333"/>
+          <w:sz w:val="26"/>
+          <w:szCs w:val="26"/>
+          <w:bdr w:val="none" w:sz="0" w:space="0" w:color="auto" w:frame="1"/>
+        </w:rPr>
+        <w:t> name: </w:t>
+      </w:r>
+      <w:r>
+        <w:rPr>
+          <w:rFonts w:ascii="Calibri Light" w:eastAsia="Times New Roman" w:hAnsi="Calibri Light" w:cs="Arial"/>
+          <w:color w:val="0000FF"/>
+          <w:sz w:val="26"/>
+          <w:szCs w:val="26"/>
+          <w:bdr w:val="none" w:sz="0" w:space="0" w:color="auto" w:frame="1"/>
+        </w:rPr>
+        <w:t>string</w:t>
+      </w:r>
+      <w:r>
+        <w:rPr>
+          <w:rFonts w:ascii="Calibri Light" w:eastAsia="Times New Roman" w:hAnsi="Calibri Light" w:cs="Arial"/>
+          <w:color w:val="333333"/>
+          <w:sz w:val="26"/>
+          <w:szCs w:val="26"/>
+          <w:bdr w:val="none" w:sz="0" w:space="0" w:color="auto" w:frame="1"/>
+        </w:rPr>
+        <w:t>, age: </w:t>
+      </w:r>
+      <w:r>
+        <w:rPr>
+          <w:rFonts w:ascii="Calibri Light" w:eastAsia="Times New Roman" w:hAnsi="Calibri Light" w:cs="Arial"/>
+          <w:color w:val="0000FF"/>
+          <w:sz w:val="26"/>
+          <w:szCs w:val="26"/>
+          <w:bdr w:val="none" w:sz="0" w:space="0" w:color="auto" w:frame="1"/>
+        </w:rPr>
+        <w:t>number</w:t>
+      </w:r>
+      <w:r>
+        <w:rPr>
+          <w:rFonts w:ascii="Calibri Light" w:eastAsia="Times New Roman" w:hAnsi="Calibri Light" w:cs="Arial"/>
+          <w:color w:val="333333"/>
+          <w:sz w:val="26"/>
+          <w:szCs w:val="26"/>
+          <w:bdr w:val="none" w:sz="0" w:space="0" w:color="auto" w:frame="1"/>
+        </w:rPr>
+        <w:t>, </w:t>
+      </w:r>
+      <w:r>
+        <w:rPr>
+          <w:rFonts w:ascii="Calibri Light" w:eastAsia="Times New Roman" w:hAnsi="Calibri Light" w:cs="Arial"/>
+          <w:color w:val="0000FF"/>
+          <w:sz w:val="26"/>
+          <w:szCs w:val="26"/>
+          <w:bdr w:val="none" w:sz="0" w:space="0" w:color="auto" w:frame="1"/>
+        </w:rPr>
+        <w:t>private</w:t>
+      </w:r>
+      <w:r>
+        <w:rPr>
+          <w:rFonts w:ascii="Calibri Light" w:eastAsia="Times New Roman" w:hAnsi="Calibri Light" w:cs="Arial"/>
+          <w:color w:val="333333"/>
+          <w:sz w:val="26"/>
+          <w:szCs w:val="26"/>
+          <w:bdr w:val="none" w:sz="0" w:space="0" w:color="auto" w:frame="1"/>
+        </w:rPr>
+        <w:t> </w:t>
+      </w:r>
+      <w:proofErr w:type="spellStart"/>
+      <w:r>
+        <w:rPr>
+          <w:rFonts w:ascii="Calibri Light" w:eastAsia="Times New Roman" w:hAnsi="Calibri Light" w:cs="Arial"/>
+          <w:color w:val="333333"/>
+          <w:sz w:val="26"/>
+          <w:szCs w:val="26"/>
+          <w:bdr w:val="none" w:sz="0" w:space="0" w:color="auto" w:frame="1"/>
+        </w:rPr>
+        <w:t>adrress</w:t>
+      </w:r>
+      <w:proofErr w:type="spellEnd"/>
+      <w:r>
+        <w:rPr>
+          <w:rFonts w:ascii="Calibri Light" w:eastAsia="Times New Roman" w:hAnsi="Calibri Light" w:cs="Arial"/>
+          <w:color w:val="333333"/>
+          <w:sz w:val="26"/>
+          <w:szCs w:val="26"/>
+          <w:bdr w:val="none" w:sz="0" w:space="0" w:color="auto" w:frame="1"/>
+        </w:rPr>
+        <w:t>: </w:t>
+      </w:r>
+      <w:r>
+        <w:rPr>
+          <w:rFonts w:ascii="Calibri Light" w:eastAsia="Times New Roman" w:hAnsi="Calibri Light" w:cs="Arial"/>
+          <w:color w:val="0000FF"/>
+          <w:sz w:val="26"/>
+          <w:szCs w:val="26"/>
+          <w:bdr w:val="none" w:sz="0" w:space="0" w:color="auto" w:frame="1"/>
+        </w:rPr>
+        <w:t>string</w:t>
+      </w:r>
+      <w:r>
+        <w:rPr>
+          <w:rFonts w:ascii="Calibri Light" w:eastAsia="Times New Roman" w:hAnsi="Calibri Light" w:cs="Arial"/>
+          <w:color w:val="333333"/>
+          <w:sz w:val="26"/>
+          <w:szCs w:val="26"/>
+          <w:bdr w:val="none" w:sz="0" w:space="0" w:color="auto" w:frame="1"/>
+        </w:rPr>
+        <w:t>) { }</w:t>
+      </w:r>
+    </w:p>
+    <w:p>
+      <w:pPr>
+        <w:shd w:val="clear" w:color="auto" w:fill="FFFFFF"/>
+        <w:spacing w:after="0" w:line="240" w:lineRule="auto"/>
+        <w:textAlignment w:val="baseline"/>
+        <w:rPr>
+          <w:rFonts w:ascii="Calibri Light" w:eastAsia="Times New Roman" w:hAnsi="Calibri Light" w:cs="Arial"/>
+          <w:color w:val="333333"/>
+          <w:sz w:val="26"/>
+          <w:szCs w:val="26"/>
+          <w:bdr w:val="none" w:sz="0" w:space="0" w:color="auto" w:frame="1"/>
+        </w:rPr>
+      </w:pPr>
+      <w:r>
+        <w:rPr>
+          <w:rFonts w:ascii="Calibri Light" w:eastAsia="Times New Roman" w:hAnsi="Calibri Light" w:cs="Arial"/>
+          <w:color w:val="333333"/>
+          <w:sz w:val="26"/>
+          <w:szCs w:val="26"/>
+          <w:bdr w:val="none" w:sz="0" w:space="0" w:color="auto" w:frame="1"/>
+        </w:rPr>
+        <w:t>}</w:t>
+      </w:r>
+    </w:p>
+    <w:p>
+      <w:pPr>
+        <w:shd w:val="clear" w:color="auto" w:fill="FFFFFF"/>
+        <w:spacing w:after="0" w:line="240" w:lineRule="auto"/>
+        <w:textAlignment w:val="baseline"/>
+        <w:rPr>
+          <w:rFonts w:ascii="Calibri Light" w:eastAsia="Times New Roman" w:hAnsi="Calibri Light" w:cs="Arial"/>
+          <w:color w:val="333333"/>
+          <w:sz w:val="26"/>
+          <w:szCs w:val="26"/>
+          <w:bdr w:val="none" w:sz="0" w:space="0" w:color="auto" w:frame="1"/>
+        </w:rPr>
+      </w:pPr>
+    </w:p>
+    <w:p>
+      <w:pPr>
+        <w:shd w:val="clear" w:color="auto" w:fill="FFFFFF"/>
+        <w:spacing w:after="0" w:line="240" w:lineRule="auto"/>
+        <w:textAlignment w:val="baseline"/>
+        <w:rPr>
+          <w:rFonts w:ascii="Calibri Light" w:eastAsia="Times New Roman" w:hAnsi="Calibri Light" w:cs="Arial"/>
+          <w:color w:val="333333"/>
+          <w:sz w:val="26"/>
+          <w:szCs w:val="26"/>
+          <w:bdr w:val="none" w:sz="0" w:space="0" w:color="auto" w:frame="1"/>
+        </w:rPr>
+      </w:pPr>
+    </w:p>
+    <w:p>
+      <w:pPr>
+        <w:shd w:val="clear" w:color="auto" w:fill="FFFFFF"/>
+        <w:spacing w:after="0" w:line="240" w:lineRule="auto"/>
+        <w:textAlignment w:val="baseline"/>
+        <w:rPr>
+          <w:rFonts w:ascii="Calibri" w:eastAsia="Times New Roman" w:hAnsi="Calibri" w:cs="Arial"/>
+          <w:color w:val="333333"/>
+          <w:sz w:val="20"/>
+          <w:szCs w:val="20"/>
+        </w:rPr>
+      </w:pPr>
+      <w:r>
+        <w:rPr>
+          <w:rFonts w:ascii="Calibri" w:hAnsi="Calibri" w:cs="Arial"/>
+          <w:b/>
+          <w:bCs/>
+          <w:color w:val="333333"/>
+          <w:bdr w:val="none" w:sz="0" w:space="0" w:color="auto" w:frame="1"/>
+        </w:rPr>
+        <w:lastRenderedPageBreak/>
+        <w:t>Module vs. Namespace:</w:t>
+      </w:r>
+    </w:p>
+    <w:p>
+      <w:pPr>
+        <w:pStyle w:val="NormalWeb"/>
+        <w:shd w:val="clear" w:color="auto" w:fill="FFFFFF"/>
+        <w:spacing w:after="0"/>
+        <w:rPr>
+          <w:rFonts w:asciiTheme="minorHAnsi" w:hAnsiTheme="minorHAnsi" w:cs="Segoe UI"/>
+          <w:color w:val="111111"/>
+          <w:szCs w:val="21"/>
+        </w:rPr>
+      </w:pPr>
+      <w:r>
+        <w:rPr>
+          <w:rFonts w:asciiTheme="minorHAnsi" w:hAnsiTheme="minorHAnsi" w:cs="Segoe UI"/>
+          <w:color w:val="111111"/>
+          <w:szCs w:val="21"/>
+        </w:rPr>
+        <w:t>Module is for external packages and the namespace is for internal packages. Actually, the module keyword has been replaced with the namespace keyword.</w:t>
+      </w:r>
+    </w:p>
+    <w:p>
+      <w:pPr>
+        <w:pStyle w:val="NormalWeb"/>
+        <w:shd w:val="clear" w:color="auto" w:fill="FFFFFF"/>
+        <w:spacing w:after="0"/>
+        <w:rPr>
+          <w:rFonts w:asciiTheme="minorHAnsi" w:hAnsiTheme="minorHAnsi" w:cs="Segoe UI"/>
+          <w:color w:val="111111"/>
+          <w:szCs w:val="21"/>
+        </w:rPr>
+      </w:pPr>
+      <w:r>
+        <w:rPr>
+          <w:rFonts w:asciiTheme="minorHAnsi" w:hAnsiTheme="minorHAnsi" w:cs="Segoe UI"/>
+          <w:color w:val="111111"/>
+          <w:szCs w:val="21"/>
+        </w:rPr>
+        <w:t>Namespaces are simply named JavaScript objects in the global namespace.</w:t>
       </w:r>
       <w:r>
         <w:rPr>
@@ -3206,27 +4431,47 @@
           <w:color w:val="111111"/>
           <w:szCs w:val="21"/>
         </w:rPr>
-        <w:t>The declare keyword is used for ambient declarations where you want to define a variable that may not have originated from a TypeScript file.</w:t>
-      </w:r>
-    </w:p>
-    <w:p>
-      <w:pPr>
-        <w:pStyle w:val="NormalWeb"/>
-        <w:shd w:val="clear" w:color="auto" w:fill="FFFFFF"/>
-        <w:spacing w:after="0"/>
-        <w:rPr>
-          <w:rFonts w:asciiTheme="minorHAnsi" w:hAnsiTheme="minorHAnsi" w:cs="Segoe UI"/>
-          <w:color w:val="111111"/>
-          <w:szCs w:val="21"/>
-        </w:rPr>
-      </w:pPr>
-      <w:r>
-        <w:rPr>
-          <w:rFonts w:asciiTheme="minorHAnsi" w:hAnsiTheme="minorHAnsi" w:cs="Segoe UI"/>
-          <w:color w:val="111111"/>
-          <w:szCs w:val="21"/>
-        </w:rPr>
-        <w:t xml:space="preserve">For example, lets imagine that we have a library called </w:t>
+        <w:t>Modules can contain both code and declarations.</w:t>
+      </w:r>
+    </w:p>
+    <w:p>
+      <w:pPr>
+        <w:pStyle w:val="NormalWeb"/>
+        <w:shd w:val="clear" w:color="auto" w:fill="FFFFFF"/>
+        <w:spacing w:after="0"/>
+        <w:rPr>
+          <w:rFonts w:asciiTheme="minorHAnsi" w:hAnsiTheme="minorHAnsi" w:cs="Segoe UI"/>
+          <w:color w:val="111111"/>
+          <w:szCs w:val="21"/>
+        </w:rPr>
+      </w:pPr>
+      <w:r>
+        <w:rPr>
+          <w:rFonts w:asciiTheme="minorHAnsi" w:hAnsiTheme="minorHAnsi" w:cs="Segoe UI"/>
+          <w:color w:val="111111"/>
+          <w:szCs w:val="21"/>
+        </w:rPr>
+        <w:t>Internal Modules are now replaceable by using Typescript’s namespace.</w:t>
+      </w:r>
+    </w:p>
+    <w:p>
+      <w:pPr>
+        <w:pStyle w:val="NormalWeb"/>
+        <w:shd w:val="clear" w:color="auto" w:fill="FFFFFF"/>
+        <w:spacing w:after="0"/>
+        <w:rPr>
+          <w:rFonts w:asciiTheme="minorHAnsi" w:hAnsiTheme="minorHAnsi" w:cs="Segoe UI"/>
+          <w:color w:val="111111"/>
+          <w:szCs w:val="21"/>
+        </w:rPr>
+      </w:pPr>
+      <w:r>
+        <w:rPr>
+          <w:rFonts w:asciiTheme="minorHAnsi" w:hAnsiTheme="minorHAnsi" w:cs="Segoe UI"/>
+          <w:color w:val="111111"/>
+          <w:szCs w:val="21"/>
+        </w:rPr>
+        <w:t xml:space="preserve">External Modules —used to specify and load dependencies between multiple external </w:t>
       </w:r>
       <w:proofErr w:type="spellStart"/>
       <w:r>
@@ -3235,7 +4480,7 @@
           <w:color w:val="111111"/>
           <w:szCs w:val="21"/>
         </w:rPr>
-        <w:t>myLibrary</w:t>
+        <w:t>js</w:t>
       </w:r>
       <w:proofErr w:type="spellEnd"/>
       <w:r>
@@ -3244,7 +4489,7 @@
           <w:color w:val="111111"/>
           <w:szCs w:val="21"/>
         </w:rPr>
-        <w:t xml:space="preserve"> that doesn’t have a TypeScript declaration file and have a namespace called </w:t>
+        <w:t xml:space="preserve"> files. If there is only one </w:t>
       </w:r>
       <w:proofErr w:type="spellStart"/>
       <w:r>
@@ -3253,7 +4498,7 @@
           <w:color w:val="111111"/>
           <w:szCs w:val="21"/>
         </w:rPr>
-        <w:t>myLibrary</w:t>
+        <w:t>js</w:t>
       </w:r>
       <w:proofErr w:type="spellEnd"/>
       <w:r>
@@ -3262,65 +4507,1573 @@
           <w:color w:val="111111"/>
           <w:szCs w:val="21"/>
         </w:rPr>
-        <w:t xml:space="preserve"> in the global namespace. If you want to use that library in your TypeScript code, you can use the following code:</w:t>
-      </w:r>
-    </w:p>
-    <w:p>
-      <w:pPr>
-        <w:pStyle w:val="NormalWeb"/>
-        <w:shd w:val="clear" w:color="auto" w:fill="FFFFFF"/>
-        <w:spacing w:after="0"/>
-        <w:rPr>
-          <w:rFonts w:asciiTheme="minorHAnsi" w:hAnsiTheme="minorHAnsi" w:cs="Segoe UI"/>
-          <w:b/>
-          <w:color w:val="111111"/>
-          <w:szCs w:val="21"/>
-        </w:rPr>
-      </w:pPr>
+        <w:t xml:space="preserve"> file used, then external modules are not relevant.</w:t>
+      </w:r>
+    </w:p>
+    <w:p>
+      <w:pPr>
+        <w:pStyle w:val="NormalWeb"/>
+        <w:shd w:val="clear" w:color="auto" w:fill="FFFFFF"/>
+        <w:spacing w:after="0"/>
+        <w:rPr>
+          <w:rFonts w:asciiTheme="minorHAnsi" w:hAnsiTheme="minorHAnsi" w:cs="Segoe UI"/>
+          <w:color w:val="111111"/>
+          <w:szCs w:val="21"/>
+        </w:rPr>
+      </w:pPr>
+    </w:p>
+    <w:p>
+      <w:pPr>
+        <w:pStyle w:val="NormalWeb"/>
+        <w:shd w:val="clear" w:color="auto" w:fill="FFFFFF"/>
+        <w:spacing w:after="0"/>
+        <w:rPr>
+          <w:rFonts w:asciiTheme="minorHAnsi" w:hAnsiTheme="minorHAnsi" w:cs="Segoe UI"/>
+          <w:b/>
+          <w:color w:val="111111"/>
+          <w:szCs w:val="21"/>
+        </w:rPr>
+      </w:pPr>
+      <w:r>
+        <w:rPr>
+          <w:rFonts w:asciiTheme="minorHAnsi" w:hAnsiTheme="minorHAnsi" w:cs="Segoe UI"/>
+          <w:b/>
+          <w:color w:val="111111"/>
+          <w:szCs w:val="21"/>
+        </w:rPr>
+        <w:t xml:space="preserve">How you can use TS with jQuery, </w:t>
+      </w:r>
+      <w:proofErr w:type="spellStart"/>
+      <w:r>
+        <w:rPr>
+          <w:rFonts w:asciiTheme="minorHAnsi" w:hAnsiTheme="minorHAnsi" w:cs="Segoe UI"/>
+          <w:b/>
+          <w:color w:val="111111"/>
+          <w:szCs w:val="21"/>
+        </w:rPr>
+        <w:t>Angularjs</w:t>
+      </w:r>
+      <w:proofErr w:type="spellEnd"/>
+      <w:r>
+        <w:rPr>
+          <w:rFonts w:asciiTheme="minorHAnsi" w:hAnsiTheme="minorHAnsi" w:cs="Segoe UI"/>
+          <w:b/>
+          <w:color w:val="111111"/>
+          <w:szCs w:val="21"/>
+        </w:rPr>
+        <w:t xml:space="preserve"> and </w:t>
+      </w:r>
+      <w:proofErr w:type="spellStart"/>
+      <w:r>
+        <w:rPr>
+          <w:rFonts w:asciiTheme="minorHAnsi" w:hAnsiTheme="minorHAnsi" w:cs="Segoe UI"/>
+          <w:b/>
+          <w:color w:val="111111"/>
+          <w:szCs w:val="21"/>
+        </w:rPr>
+        <w:t>Reactjs</w:t>
+      </w:r>
+      <w:proofErr w:type="spellEnd"/>
+      <w:r>
+        <w:rPr>
+          <w:rFonts w:asciiTheme="minorHAnsi" w:hAnsiTheme="minorHAnsi" w:cs="Segoe UI"/>
+          <w:b/>
+          <w:color w:val="111111"/>
+          <w:szCs w:val="21"/>
+        </w:rPr>
+        <w:t>?</w:t>
+      </w:r>
+    </w:p>
+    <w:p>
+      <w:pPr>
+        <w:pStyle w:val="NormalWeb"/>
+        <w:shd w:val="clear" w:color="auto" w:fill="FFFFFF"/>
+        <w:spacing w:after="0" w:afterAutospacing="0"/>
+        <w:rPr>
+          <w:rFonts w:asciiTheme="minorHAnsi" w:hAnsiTheme="minorHAnsi" w:cs="Segoe UI"/>
+          <w:color w:val="111111"/>
+          <w:szCs w:val="21"/>
+        </w:rPr>
+      </w:pPr>
+      <w:r>
+        <w:rPr>
+          <w:rFonts w:asciiTheme="minorHAnsi" w:hAnsiTheme="minorHAnsi" w:cs="Segoe UI"/>
+          <w:color w:val="111111"/>
+          <w:szCs w:val="21"/>
+        </w:rPr>
+        <w:t xml:space="preserve">A5- </w:t>
+      </w:r>
+      <w:proofErr w:type="spellStart"/>
+      <w:r>
+        <w:rPr>
+          <w:rFonts w:asciiTheme="minorHAnsi" w:hAnsiTheme="minorHAnsi" w:cs="Segoe UI"/>
+          <w:color w:val="111111"/>
+          <w:szCs w:val="21"/>
+        </w:rPr>
+        <w:t>Angularjs</w:t>
+      </w:r>
+      <w:proofErr w:type="spellEnd"/>
+      <w:r>
+        <w:rPr>
+          <w:rFonts w:asciiTheme="minorHAnsi" w:hAnsiTheme="minorHAnsi" w:cs="Segoe UI"/>
+          <w:color w:val="111111"/>
+          <w:szCs w:val="21"/>
+        </w:rPr>
+        <w:t xml:space="preserve"> is already integrated with </w:t>
+      </w:r>
+      <w:proofErr w:type="spellStart"/>
+      <w:r>
+        <w:rPr>
+          <w:rFonts w:asciiTheme="minorHAnsi" w:hAnsiTheme="minorHAnsi" w:cs="Segoe UI"/>
+          <w:color w:val="111111"/>
+          <w:szCs w:val="21"/>
+        </w:rPr>
+        <w:t>Typescript.So</w:t>
+      </w:r>
+      <w:proofErr w:type="spellEnd"/>
+      <w:r>
+        <w:rPr>
+          <w:rFonts w:asciiTheme="minorHAnsi" w:hAnsiTheme="minorHAnsi" w:cs="Segoe UI"/>
+          <w:color w:val="111111"/>
+          <w:szCs w:val="21"/>
+        </w:rPr>
+        <w:t xml:space="preserve">, if you are using </w:t>
+      </w:r>
+      <w:proofErr w:type="spellStart"/>
+      <w:r>
+        <w:rPr>
+          <w:rFonts w:asciiTheme="minorHAnsi" w:hAnsiTheme="minorHAnsi" w:cs="Segoe UI"/>
+          <w:color w:val="111111"/>
+          <w:szCs w:val="21"/>
+        </w:rPr>
+        <w:t>Angularjs</w:t>
+      </w:r>
+      <w:proofErr w:type="spellEnd"/>
+      <w:r>
+        <w:rPr>
+          <w:rFonts w:asciiTheme="minorHAnsi" w:hAnsiTheme="minorHAnsi" w:cs="Segoe UI"/>
+          <w:color w:val="111111"/>
+          <w:szCs w:val="21"/>
+        </w:rPr>
+        <w:t xml:space="preserve"> CLI you don’t need to do anything special.</w:t>
+      </w:r>
+    </w:p>
+    <w:p>
+      <w:pPr>
+        <w:pStyle w:val="NormalWeb"/>
+        <w:shd w:val="clear" w:color="auto" w:fill="FFFFFF"/>
+        <w:spacing w:before="0" w:beforeAutospacing="0" w:after="0"/>
+        <w:rPr>
+          <w:rFonts w:asciiTheme="minorHAnsi" w:hAnsiTheme="minorHAnsi" w:cs="Segoe UI"/>
+          <w:color w:val="111111"/>
+          <w:szCs w:val="21"/>
+        </w:rPr>
+      </w:pPr>
+      <w:r>
+        <w:rPr>
+          <w:rFonts w:asciiTheme="minorHAnsi" w:hAnsiTheme="minorHAnsi" w:cs="Segoe UI"/>
+          <w:color w:val="111111"/>
+          <w:szCs w:val="21"/>
+        </w:rPr>
+        <w:t>For React and jQuery use Typescript’s @types and it will install all the dependencies.</w:t>
+      </w:r>
+    </w:p>
+    <w:p>
+      <w:pPr>
+        <w:pStyle w:val="NormalWeb"/>
+        <w:shd w:val="clear" w:color="auto" w:fill="FFFFFF"/>
+        <w:spacing w:before="0" w:beforeAutospacing="0" w:after="0" w:afterAutospacing="0"/>
+        <w:rPr>
+          <w:rFonts w:asciiTheme="minorHAnsi" w:hAnsiTheme="minorHAnsi" w:cs="Segoe UI"/>
+          <w:color w:val="111111"/>
+          <w:szCs w:val="21"/>
+        </w:rPr>
+      </w:pPr>
+      <w:r>
+        <w:rPr>
+          <w:rFonts w:asciiTheme="minorHAnsi" w:hAnsiTheme="minorHAnsi" w:cs="Segoe UI"/>
+          <w:color w:val="111111"/>
+          <w:szCs w:val="21"/>
+        </w:rPr>
+        <w:t>@types/ React</w:t>
+      </w:r>
+    </w:p>
+    <w:p>
+      <w:pPr>
+        <w:pStyle w:val="NormalWeb"/>
+        <w:shd w:val="clear" w:color="auto" w:fill="FFFFFF"/>
+        <w:spacing w:before="0" w:beforeAutospacing="0" w:after="0"/>
+        <w:rPr>
+          <w:rFonts w:asciiTheme="minorHAnsi" w:hAnsiTheme="minorHAnsi" w:cs="Segoe UI"/>
+          <w:color w:val="111111"/>
+          <w:szCs w:val="21"/>
+        </w:rPr>
+      </w:pPr>
+      <w:r>
+        <w:rPr>
+          <w:rFonts w:asciiTheme="minorHAnsi" w:hAnsiTheme="minorHAnsi" w:cs="Segoe UI"/>
+          <w:color w:val="111111"/>
+          <w:szCs w:val="21"/>
+        </w:rPr>
+        <w:t>@types / jQuery</w:t>
+      </w:r>
+    </w:p>
+    <w:p>
+      <w:pPr>
+        <w:pStyle w:val="NormalWeb"/>
+        <w:shd w:val="clear" w:color="auto" w:fill="FFFFFF"/>
+        <w:spacing w:before="0" w:beforeAutospacing="0" w:after="0"/>
+        <w:rPr>
+          <w:rFonts w:asciiTheme="minorHAnsi" w:hAnsiTheme="minorHAnsi" w:cs="Segoe UI"/>
+          <w:color w:val="111111"/>
+          <w:szCs w:val="21"/>
+        </w:rPr>
+      </w:pPr>
+    </w:p>
+    <w:p>
+      <w:pPr>
+        <w:pStyle w:val="NormalWeb"/>
+        <w:shd w:val="clear" w:color="auto" w:fill="FFFFFF"/>
+        <w:spacing w:before="0" w:beforeAutospacing="0" w:after="0"/>
+        <w:rPr>
+          <w:rFonts w:asciiTheme="minorHAnsi" w:hAnsiTheme="minorHAnsi" w:cs="Segoe UI"/>
+          <w:b/>
+          <w:color w:val="111111"/>
+          <w:szCs w:val="21"/>
+        </w:rPr>
+      </w:pPr>
+      <w:r>
+        <w:rPr>
+          <w:rFonts w:asciiTheme="minorHAnsi" w:hAnsiTheme="minorHAnsi" w:cs="Segoe UI"/>
+          <w:b/>
+          <w:color w:val="111111"/>
+          <w:szCs w:val="21"/>
+        </w:rPr>
+        <w:t>Type Assertions:</w:t>
+      </w:r>
+    </w:p>
+    <w:p>
+      <w:pPr>
+        <w:pStyle w:val="NormalWeb"/>
+        <w:shd w:val="clear" w:color="auto" w:fill="FFFFFF"/>
+        <w:spacing w:before="0" w:beforeAutospacing="0" w:after="0"/>
+        <w:rPr>
+          <w:rFonts w:asciiTheme="minorHAnsi" w:hAnsiTheme="minorHAnsi" w:cs="Segoe UI"/>
+          <w:color w:val="111111"/>
+          <w:szCs w:val="21"/>
+        </w:rPr>
+      </w:pPr>
+      <w:r>
+        <w:rPr>
+          <w:rFonts w:asciiTheme="minorHAnsi" w:hAnsiTheme="minorHAnsi" w:cs="Segoe UI"/>
+          <w:color w:val="111111"/>
+          <w:szCs w:val="21"/>
+        </w:rPr>
+        <w:t>A type assertion is like a type cast in other languages, but performs no special checking or restructuring of data. It has no runtime impact, and is used purely by the compiler.</w:t>
+      </w:r>
+    </w:p>
+    <w:p>
+      <w:pPr>
+        <w:pStyle w:val="NormalWeb"/>
+        <w:shd w:val="clear" w:color="auto" w:fill="FFFFFF"/>
+        <w:spacing w:before="0" w:beforeAutospacing="0" w:after="0"/>
+        <w:rPr>
+          <w:rFonts w:asciiTheme="minorHAnsi" w:hAnsiTheme="minorHAnsi" w:cs="Segoe UI"/>
+          <w:color w:val="111111"/>
+          <w:szCs w:val="21"/>
+        </w:rPr>
+      </w:pPr>
+      <w:r>
+        <w:rPr>
+          <w:rFonts w:ascii="Verdana" w:hAnsi="Verdana"/>
+          <w:color w:val="242424"/>
+          <w:shd w:val="clear" w:color="auto" w:fill="FFFFFF"/>
+        </w:rPr>
+        <w:t>Type assertions have two forms. One is the “angle-bracket” syntax:</w:t>
+      </w:r>
+    </w:p>
+    <w:p>
+      <w:pPr>
+        <w:pStyle w:val="NormalWeb"/>
+        <w:numPr>
+          <w:ilvl w:val="0"/>
+          <w:numId w:val="7"/>
+        </w:numPr>
+        <w:shd w:val="clear" w:color="auto" w:fill="FFFFFF"/>
+        <w:spacing w:before="0" w:beforeAutospacing="0" w:after="0"/>
+        <w:rPr>
+          <w:rStyle w:val="xml"/>
+          <w:rFonts w:ascii="Courier New" w:hAnsi="Courier New" w:cs="Courier New"/>
+          <w:color w:val="2F4F4F"/>
+        </w:rPr>
+      </w:pPr>
+      <w:r>
+        <w:rPr>
+          <w:rStyle w:val="hljs-keyword"/>
+          <w:rFonts w:ascii="Courier New" w:hAnsi="Courier New" w:cs="Courier New"/>
+          <w:b/>
+          <w:bCs/>
+          <w:color w:val="2F4F4F"/>
+        </w:rPr>
+        <w:t>let</w:t>
+      </w:r>
+      <w:r>
+        <w:rPr>
+          <w:rFonts w:ascii="Courier New" w:hAnsi="Courier New" w:cs="Courier New"/>
+          <w:color w:val="2F4F4F"/>
+          <w:shd w:val="clear" w:color="auto" w:fill="EAEEF3"/>
+        </w:rPr>
+        <w:t xml:space="preserve"> </w:t>
+      </w:r>
+      <w:proofErr w:type="spellStart"/>
+      <w:r>
+        <w:rPr>
+          <w:rFonts w:ascii="Courier New" w:hAnsi="Courier New" w:cs="Courier New"/>
+          <w:color w:val="2F4F4F"/>
+          <w:shd w:val="clear" w:color="auto" w:fill="EAEEF3"/>
+        </w:rPr>
+        <w:t>someValue</w:t>
+      </w:r>
+      <w:proofErr w:type="spellEnd"/>
+      <w:r>
+        <w:rPr>
+          <w:rFonts w:ascii="Courier New" w:hAnsi="Courier New" w:cs="Courier New"/>
+          <w:color w:val="2F4F4F"/>
+          <w:shd w:val="clear" w:color="auto" w:fill="EAEEF3"/>
+        </w:rPr>
+        <w:t xml:space="preserve">: </w:t>
+      </w:r>
+      <w:r>
+        <w:rPr>
+          <w:rStyle w:val="hljs-builtin"/>
+          <w:rFonts w:ascii="Courier New" w:hAnsi="Courier New" w:cs="Courier New"/>
+          <w:color w:val="0048AB"/>
+        </w:rPr>
+        <w:t>any</w:t>
+      </w:r>
+      <w:r>
+        <w:rPr>
+          <w:rFonts w:ascii="Courier New" w:hAnsi="Courier New" w:cs="Courier New"/>
+          <w:color w:val="2F4F4F"/>
+          <w:shd w:val="clear" w:color="auto" w:fill="EAEEF3"/>
+        </w:rPr>
+        <w:t xml:space="preserve"> = </w:t>
+      </w:r>
+      <w:r>
+        <w:rPr>
+          <w:rStyle w:val="hljs-string"/>
+          <w:color w:val="0048AB"/>
+        </w:rPr>
+        <w:t>"this is a string"</w:t>
+      </w:r>
+      <w:r>
+        <w:rPr>
+          <w:rFonts w:ascii="Courier New" w:hAnsi="Courier New" w:cs="Courier New"/>
+          <w:color w:val="2F4F4F"/>
+          <w:shd w:val="clear" w:color="auto" w:fill="EAEEF3"/>
+        </w:rPr>
+        <w:t xml:space="preserve">; </w:t>
+      </w:r>
+      <w:r>
+        <w:rPr>
+          <w:rStyle w:val="hljs-keyword"/>
+          <w:rFonts w:ascii="Courier New" w:hAnsi="Courier New" w:cs="Courier New"/>
+          <w:b/>
+          <w:bCs/>
+          <w:color w:val="2F4F4F"/>
+        </w:rPr>
+        <w:t>let</w:t>
+      </w:r>
+      <w:r>
+        <w:rPr>
+          <w:rFonts w:ascii="Courier New" w:hAnsi="Courier New" w:cs="Courier New"/>
+          <w:color w:val="2F4F4F"/>
+          <w:shd w:val="clear" w:color="auto" w:fill="EAEEF3"/>
+        </w:rPr>
+        <w:t xml:space="preserve"> </w:t>
+      </w:r>
+      <w:proofErr w:type="spellStart"/>
+      <w:r>
+        <w:rPr>
+          <w:rFonts w:ascii="Courier New" w:hAnsi="Courier New" w:cs="Courier New"/>
+          <w:color w:val="2F4F4F"/>
+          <w:shd w:val="clear" w:color="auto" w:fill="EAEEF3"/>
+        </w:rPr>
+        <w:t>strLength</w:t>
+      </w:r>
+      <w:proofErr w:type="spellEnd"/>
+      <w:r>
+        <w:rPr>
+          <w:rFonts w:ascii="Courier New" w:hAnsi="Courier New" w:cs="Courier New"/>
+          <w:color w:val="2F4F4F"/>
+          <w:shd w:val="clear" w:color="auto" w:fill="EAEEF3"/>
+        </w:rPr>
+        <w:t xml:space="preserve">: </w:t>
+      </w:r>
+      <w:r>
+        <w:rPr>
+          <w:rStyle w:val="hljs-builtin"/>
+          <w:rFonts w:ascii="Courier New" w:hAnsi="Courier New" w:cs="Courier New"/>
+          <w:color w:val="0048AB"/>
+        </w:rPr>
+        <w:t>number</w:t>
+      </w:r>
+      <w:r>
+        <w:rPr>
+          <w:rFonts w:ascii="Courier New" w:hAnsi="Courier New" w:cs="Courier New"/>
+          <w:color w:val="2F4F4F"/>
+          <w:shd w:val="clear" w:color="auto" w:fill="EAEEF3"/>
+        </w:rPr>
+        <w:t xml:space="preserve"> = (</w:t>
+      </w:r>
+      <w:r>
+        <w:rPr>
+          <w:rStyle w:val="hljs-tag"/>
+          <w:rFonts w:ascii="Courier New" w:hAnsi="Courier New" w:cs="Courier New"/>
+          <w:color w:val="0048AB"/>
+        </w:rPr>
+        <w:t>&lt;</w:t>
+      </w:r>
+      <w:r>
+        <w:rPr>
+          <w:rStyle w:val="hljs-title"/>
+          <w:rFonts w:ascii="Courier New" w:hAnsi="Courier New" w:cs="Courier New"/>
+          <w:b/>
+          <w:bCs/>
+          <w:color w:val="0048AB"/>
+        </w:rPr>
+        <w:t>string</w:t>
+      </w:r>
+      <w:r>
+        <w:rPr>
+          <w:rStyle w:val="hljs-tag"/>
+          <w:rFonts w:ascii="Courier New" w:hAnsi="Courier New" w:cs="Courier New"/>
+          <w:color w:val="0048AB"/>
+        </w:rPr>
+        <w:t>&gt;</w:t>
+      </w:r>
+      <w:proofErr w:type="spellStart"/>
+      <w:r>
+        <w:rPr>
+          <w:rStyle w:val="xml"/>
+          <w:rFonts w:ascii="Courier New" w:hAnsi="Courier New" w:cs="Courier New"/>
+          <w:color w:val="2F4F4F"/>
+        </w:rPr>
+        <w:t>someValue</w:t>
+      </w:r>
+      <w:proofErr w:type="spellEnd"/>
+      <w:r>
+        <w:rPr>
+          <w:rStyle w:val="xml"/>
+          <w:rFonts w:ascii="Courier New" w:hAnsi="Courier New" w:cs="Courier New"/>
+          <w:color w:val="2F4F4F"/>
+        </w:rPr>
+        <w:t>).length;</w:t>
+      </w:r>
+    </w:p>
+    <w:p>
+      <w:pPr>
+        <w:pStyle w:val="NormalWeb"/>
+        <w:numPr>
+          <w:ilvl w:val="0"/>
+          <w:numId w:val="7"/>
+        </w:numPr>
+        <w:shd w:val="clear" w:color="auto" w:fill="FFFFFF"/>
+        <w:spacing w:before="240" w:beforeAutospacing="0" w:after="0" w:afterAutospacing="0"/>
+        <w:rPr>
+          <w:rStyle w:val="xml"/>
+          <w:rFonts w:ascii="Courier New" w:hAnsi="Courier New" w:cs="Courier New"/>
+          <w:color w:val="2F4F4F"/>
+        </w:rPr>
+      </w:pPr>
+      <w:r>
+        <w:rPr>
+          <w:rStyle w:val="xml"/>
+          <w:rFonts w:ascii="Courier New" w:hAnsi="Courier New" w:cs="Courier New"/>
+          <w:color w:val="2F4F4F"/>
+        </w:rPr>
+        <w:t xml:space="preserve">as syntax: </w:t>
+      </w:r>
+    </w:p>
+    <w:p>
+      <w:pPr>
+        <w:pStyle w:val="NormalWeb"/>
+        <w:shd w:val="clear" w:color="auto" w:fill="FFFFFF"/>
+        <w:spacing w:before="0" w:beforeAutospacing="0" w:after="0"/>
+        <w:ind w:left="810"/>
+        <w:rPr>
+          <w:rFonts w:ascii="Courier New" w:hAnsi="Courier New" w:cs="Courier New"/>
+          <w:color w:val="2F4F4F"/>
+          <w:shd w:val="clear" w:color="auto" w:fill="EAEEF3"/>
+        </w:rPr>
+      </w:pPr>
+      <w:r>
+        <w:rPr>
+          <w:rStyle w:val="hljs-keyword"/>
+          <w:rFonts w:ascii="Courier New" w:hAnsi="Courier New" w:cs="Courier New"/>
+          <w:b/>
+          <w:bCs/>
+          <w:color w:val="2F4F4F"/>
+        </w:rPr>
+        <w:t>let</w:t>
+      </w:r>
+      <w:r>
+        <w:rPr>
+          <w:rFonts w:ascii="Courier New" w:hAnsi="Courier New" w:cs="Courier New"/>
+          <w:color w:val="2F4F4F"/>
+          <w:shd w:val="clear" w:color="auto" w:fill="EAEEF3"/>
+        </w:rPr>
+        <w:t xml:space="preserve"> </w:t>
+      </w:r>
+      <w:proofErr w:type="spellStart"/>
+      <w:r>
+        <w:rPr>
+          <w:rFonts w:ascii="Courier New" w:hAnsi="Courier New" w:cs="Courier New"/>
+          <w:color w:val="2F4F4F"/>
+          <w:shd w:val="clear" w:color="auto" w:fill="EAEEF3"/>
+        </w:rPr>
+        <w:t>someValue</w:t>
+      </w:r>
+      <w:proofErr w:type="spellEnd"/>
+      <w:r>
+        <w:rPr>
+          <w:rFonts w:ascii="Courier New" w:hAnsi="Courier New" w:cs="Courier New"/>
+          <w:color w:val="2F4F4F"/>
+          <w:shd w:val="clear" w:color="auto" w:fill="EAEEF3"/>
+        </w:rPr>
+        <w:t xml:space="preserve">: </w:t>
+      </w:r>
+      <w:r>
+        <w:rPr>
+          <w:rStyle w:val="hljs-builtin"/>
+          <w:rFonts w:ascii="Courier New" w:hAnsi="Courier New" w:cs="Courier New"/>
+          <w:color w:val="0048AB"/>
+        </w:rPr>
+        <w:t>any</w:t>
+      </w:r>
+      <w:r>
+        <w:rPr>
+          <w:rFonts w:ascii="Courier New" w:hAnsi="Courier New" w:cs="Courier New"/>
+          <w:color w:val="2F4F4F"/>
+          <w:shd w:val="clear" w:color="auto" w:fill="EAEEF3"/>
+        </w:rPr>
+        <w:t xml:space="preserve"> = </w:t>
+      </w:r>
+      <w:r>
+        <w:rPr>
+          <w:rStyle w:val="hljs-string"/>
+          <w:color w:val="0048AB"/>
+        </w:rPr>
+        <w:t>"this is a string"</w:t>
+      </w:r>
+      <w:r>
+        <w:rPr>
+          <w:rFonts w:ascii="Courier New" w:hAnsi="Courier New" w:cs="Courier New"/>
+          <w:color w:val="2F4F4F"/>
+          <w:shd w:val="clear" w:color="auto" w:fill="EAEEF3"/>
+        </w:rPr>
+        <w:t xml:space="preserve">; </w:t>
+      </w:r>
+      <w:r>
+        <w:rPr>
+          <w:rStyle w:val="hljs-keyword"/>
+          <w:rFonts w:ascii="Courier New" w:hAnsi="Courier New" w:cs="Courier New"/>
+          <w:b/>
+          <w:bCs/>
+          <w:color w:val="2F4F4F"/>
+        </w:rPr>
+        <w:t>let</w:t>
+      </w:r>
+      <w:r>
+        <w:rPr>
+          <w:rFonts w:ascii="Courier New" w:hAnsi="Courier New" w:cs="Courier New"/>
+          <w:color w:val="2F4F4F"/>
+          <w:shd w:val="clear" w:color="auto" w:fill="EAEEF3"/>
+        </w:rPr>
+        <w:t xml:space="preserve"> </w:t>
+      </w:r>
+      <w:proofErr w:type="spellStart"/>
+      <w:r>
+        <w:rPr>
+          <w:rFonts w:ascii="Courier New" w:hAnsi="Courier New" w:cs="Courier New"/>
+          <w:color w:val="2F4F4F"/>
+          <w:shd w:val="clear" w:color="auto" w:fill="EAEEF3"/>
+        </w:rPr>
+        <w:t>strLength</w:t>
+      </w:r>
+      <w:proofErr w:type="spellEnd"/>
+      <w:r>
+        <w:rPr>
+          <w:rFonts w:ascii="Courier New" w:hAnsi="Courier New" w:cs="Courier New"/>
+          <w:color w:val="2F4F4F"/>
+          <w:shd w:val="clear" w:color="auto" w:fill="EAEEF3"/>
+        </w:rPr>
+        <w:t xml:space="preserve">: </w:t>
+      </w:r>
+      <w:r>
+        <w:rPr>
+          <w:rStyle w:val="hljs-builtin"/>
+          <w:rFonts w:ascii="Courier New" w:hAnsi="Courier New" w:cs="Courier New"/>
+          <w:color w:val="0048AB"/>
+        </w:rPr>
+        <w:t>number</w:t>
+      </w:r>
+      <w:r>
+        <w:rPr>
+          <w:rFonts w:ascii="Courier New" w:hAnsi="Courier New" w:cs="Courier New"/>
+          <w:color w:val="2F4F4F"/>
+          <w:shd w:val="clear" w:color="auto" w:fill="EAEEF3"/>
+        </w:rPr>
+        <w:t xml:space="preserve"> = (</w:t>
+      </w:r>
+      <w:proofErr w:type="spellStart"/>
+      <w:r>
+        <w:rPr>
+          <w:rFonts w:ascii="Courier New" w:hAnsi="Courier New" w:cs="Courier New"/>
+          <w:color w:val="2F4F4F"/>
+          <w:shd w:val="clear" w:color="auto" w:fill="EAEEF3"/>
+        </w:rPr>
+        <w:t>someValue</w:t>
+      </w:r>
+      <w:proofErr w:type="spellEnd"/>
+      <w:r>
+        <w:rPr>
+          <w:rFonts w:ascii="Courier New" w:hAnsi="Courier New" w:cs="Courier New"/>
+          <w:color w:val="2F4F4F"/>
+          <w:shd w:val="clear" w:color="auto" w:fill="EAEEF3"/>
+        </w:rPr>
+        <w:t xml:space="preserve"> as </w:t>
+      </w:r>
+      <w:r>
+        <w:rPr>
+          <w:rStyle w:val="hljs-builtin"/>
+          <w:rFonts w:ascii="Courier New" w:hAnsi="Courier New" w:cs="Courier New"/>
+          <w:color w:val="0048AB"/>
+        </w:rPr>
+        <w:t>string</w:t>
+      </w:r>
+      <w:proofErr w:type="gramStart"/>
+      <w:r>
+        <w:rPr>
+          <w:rFonts w:ascii="Courier New" w:hAnsi="Courier New" w:cs="Courier New"/>
+          <w:color w:val="2F4F4F"/>
+          <w:shd w:val="clear" w:color="auto" w:fill="EAEEF3"/>
+        </w:rPr>
+        <w:t>).length</w:t>
+      </w:r>
+      <w:proofErr w:type="gramEnd"/>
+      <w:r>
+        <w:rPr>
+          <w:rFonts w:ascii="Courier New" w:hAnsi="Courier New" w:cs="Courier New"/>
+          <w:color w:val="2F4F4F"/>
+          <w:shd w:val="clear" w:color="auto" w:fill="EAEEF3"/>
+        </w:rPr>
+        <w:t>;</w:t>
+      </w:r>
+    </w:p>
+    <w:p>
+      <w:pPr>
+        <w:pStyle w:val="NormalWeb"/>
+        <w:shd w:val="clear" w:color="auto" w:fill="FFFFFF"/>
+        <w:spacing w:before="0" w:beforeAutospacing="0" w:after="0"/>
+        <w:rPr>
+          <w:rStyle w:val="xml"/>
+          <w:rFonts w:ascii="Courier New" w:hAnsi="Courier New" w:cs="Courier New"/>
+          <w:color w:val="2F4F4F"/>
+        </w:rPr>
+      </w:pPr>
+    </w:p>
+    <w:p>
+      <w:pPr>
+        <w:pStyle w:val="NormalWeb"/>
+        <w:shd w:val="clear" w:color="auto" w:fill="FFFFFF"/>
+        <w:spacing w:before="0" w:beforeAutospacing="0" w:after="0"/>
+        <w:rPr>
+          <w:rStyle w:val="xml"/>
+          <w:rFonts w:ascii="Courier New" w:hAnsi="Courier New" w:cs="Courier New"/>
+          <w:color w:val="2F4F4F"/>
+        </w:rPr>
+      </w:pPr>
+    </w:p>
+    <w:p>
+      <w:pPr>
+        <w:pStyle w:val="NormalWeb"/>
+        <w:shd w:val="clear" w:color="auto" w:fill="FFFFFF"/>
+        <w:spacing w:before="0" w:beforeAutospacing="0" w:after="0"/>
+        <w:rPr>
+          <w:rStyle w:val="xml"/>
+          <w:rFonts w:ascii="Courier New" w:hAnsi="Courier New" w:cs="Courier New"/>
+          <w:color w:val="2F4F4F"/>
+        </w:rPr>
+      </w:pPr>
+    </w:p>
+    <w:p>
+      <w:pPr>
+        <w:pStyle w:val="NormalWeb"/>
+        <w:shd w:val="clear" w:color="auto" w:fill="FFFFFF"/>
+        <w:spacing w:before="0" w:beforeAutospacing="0" w:after="0" w:afterAutospacing="0"/>
+        <w:rPr>
+          <w:rStyle w:val="xml"/>
+          <w:rFonts w:asciiTheme="minorHAnsi" w:hAnsiTheme="minorHAnsi" w:cs="Courier New"/>
+          <w:b/>
+        </w:rPr>
+      </w:pPr>
+      <w:r>
+        <w:rPr>
+          <w:rStyle w:val="xml"/>
+          <w:rFonts w:asciiTheme="minorHAnsi" w:hAnsiTheme="minorHAnsi" w:cs="Courier New"/>
+          <w:b/>
+        </w:rPr>
+        <w:lastRenderedPageBreak/>
+        <w:t>What is Compilation Context?</w:t>
+      </w:r>
+    </w:p>
+    <w:p>
+      <w:pPr>
+        <w:pStyle w:val="NormalWeb"/>
+        <w:shd w:val="clear" w:color="auto" w:fill="FFFFFF"/>
+        <w:spacing w:before="0" w:beforeAutospacing="0" w:after="0"/>
+        <w:rPr>
+          <w:rStyle w:val="xml"/>
+          <w:rFonts w:asciiTheme="minorHAnsi" w:hAnsiTheme="minorHAnsi" w:cs="Courier New"/>
+        </w:rPr>
+      </w:pPr>
+      <w:r>
+        <w:rPr>
+          <w:rStyle w:val="xml"/>
+          <w:rFonts w:asciiTheme="minorHAnsi" w:hAnsiTheme="minorHAnsi" w:cs="Courier New"/>
+        </w:rPr>
+        <w:t>The compilation context is basically grouping of the files that TypeScript will parse and analyze to determine what is valid and what isn’t.</w:t>
+      </w:r>
+    </w:p>
+    <w:p>
+      <w:pPr>
+        <w:pStyle w:val="NormalWeb"/>
+        <w:shd w:val="clear" w:color="auto" w:fill="FFFFFF"/>
+        <w:spacing w:before="0" w:beforeAutospacing="0" w:after="0"/>
+        <w:rPr>
+          <w:rStyle w:val="xml"/>
+          <w:rFonts w:asciiTheme="minorHAnsi" w:hAnsiTheme="minorHAnsi" w:cs="Courier New"/>
+        </w:rPr>
+      </w:pPr>
+    </w:p>
+    <w:p>
+      <w:pPr>
+        <w:pStyle w:val="NormalWeb"/>
+        <w:shd w:val="clear" w:color="auto" w:fill="FFFFFF"/>
+        <w:spacing w:after="0"/>
+        <w:rPr>
+          <w:rStyle w:val="xml"/>
+          <w:rFonts w:asciiTheme="minorHAnsi" w:hAnsiTheme="minorHAnsi" w:cs="Courier New"/>
+          <w:b/>
+        </w:rPr>
+      </w:pPr>
+      <w:r>
+        <w:rPr>
+          <w:rStyle w:val="xml"/>
+          <w:rFonts w:asciiTheme="minorHAnsi" w:hAnsiTheme="minorHAnsi" w:cs="Courier New"/>
+          <w:b/>
+        </w:rPr>
+        <w:t>What are all the other access modifiers that TypeScript supports?</w:t>
+      </w:r>
+    </w:p>
+    <w:p>
+      <w:pPr>
+        <w:pStyle w:val="NormalWeb"/>
+        <w:shd w:val="clear" w:color="auto" w:fill="FFFFFF"/>
+        <w:spacing w:after="0"/>
+        <w:rPr>
+          <w:rStyle w:val="xml"/>
+          <w:rFonts w:asciiTheme="minorHAnsi" w:hAnsiTheme="minorHAnsi" w:cs="Courier New"/>
+        </w:rPr>
+      </w:pPr>
+      <w:r>
+        <w:rPr>
+          <w:rStyle w:val="xml"/>
+          <w:rFonts w:asciiTheme="minorHAnsi" w:hAnsiTheme="minorHAnsi" w:cs="Courier New"/>
+        </w:rPr>
+        <w:t>TypeScript supports access modifiers public, private and protected which determine the accessibility of a class member as given below:</w:t>
+      </w:r>
+    </w:p>
+    <w:p>
+      <w:pPr>
+        <w:pStyle w:val="NormalWeb"/>
+        <w:numPr>
+          <w:ilvl w:val="0"/>
+          <w:numId w:val="8"/>
+        </w:numPr>
+        <w:shd w:val="clear" w:color="auto" w:fill="FFFFFF"/>
+        <w:spacing w:after="0"/>
+        <w:rPr>
+          <w:rStyle w:val="xml"/>
+          <w:rFonts w:asciiTheme="minorHAnsi" w:hAnsiTheme="minorHAnsi" w:cs="Courier New"/>
+        </w:rPr>
+      </w:pPr>
+      <w:r>
+        <w:rPr>
+          <w:rStyle w:val="xml"/>
+          <w:rFonts w:asciiTheme="minorHAnsi" w:hAnsiTheme="minorHAnsi" w:cs="Courier New"/>
+        </w:rPr>
+        <w:t>public - All the members of the class, its child classes, and the instance of the class can access.</w:t>
+      </w:r>
+    </w:p>
+    <w:p>
+      <w:pPr>
+        <w:pStyle w:val="NormalWeb"/>
+        <w:numPr>
+          <w:ilvl w:val="0"/>
+          <w:numId w:val="8"/>
+        </w:numPr>
+        <w:shd w:val="clear" w:color="auto" w:fill="FFFFFF"/>
+        <w:spacing w:after="0"/>
+        <w:rPr>
+          <w:rStyle w:val="xml"/>
+          <w:rFonts w:asciiTheme="minorHAnsi" w:hAnsiTheme="minorHAnsi" w:cs="Courier New"/>
+        </w:rPr>
+      </w:pPr>
+      <w:r>
+        <w:rPr>
+          <w:rStyle w:val="xml"/>
+          <w:rFonts w:asciiTheme="minorHAnsi" w:hAnsiTheme="minorHAnsi" w:cs="Courier New"/>
+        </w:rPr>
+        <w:t xml:space="preserve">protected - All the members of the class and its child classes can access them. But the instance of the class </w:t>
+      </w:r>
+      <w:proofErr w:type="spellStart"/>
+      <w:r>
+        <w:rPr>
+          <w:rStyle w:val="xml"/>
+          <w:rFonts w:asciiTheme="minorHAnsi" w:hAnsiTheme="minorHAnsi" w:cs="Courier New"/>
+        </w:rPr>
+        <w:t>can not</w:t>
+      </w:r>
+      <w:proofErr w:type="spellEnd"/>
+      <w:r>
+        <w:rPr>
+          <w:rStyle w:val="xml"/>
+          <w:rFonts w:asciiTheme="minorHAnsi" w:hAnsiTheme="minorHAnsi" w:cs="Courier New"/>
+        </w:rPr>
+        <w:t xml:space="preserve"> access.</w:t>
+      </w:r>
+    </w:p>
+    <w:p>
+      <w:pPr>
+        <w:pStyle w:val="NormalWeb"/>
+        <w:numPr>
+          <w:ilvl w:val="0"/>
+          <w:numId w:val="8"/>
+        </w:numPr>
+        <w:shd w:val="clear" w:color="auto" w:fill="FFFFFF"/>
+        <w:spacing w:before="0" w:beforeAutospacing="0" w:after="0"/>
+        <w:rPr>
+          <w:rStyle w:val="xml"/>
+          <w:rFonts w:asciiTheme="minorHAnsi" w:hAnsiTheme="minorHAnsi" w:cs="Courier New"/>
+        </w:rPr>
+      </w:pPr>
+      <w:r>
+        <w:rPr>
+          <w:rStyle w:val="xml"/>
+          <w:rFonts w:asciiTheme="minorHAnsi" w:hAnsiTheme="minorHAnsi" w:cs="Courier New"/>
+        </w:rPr>
+        <w:t>private - Only the members of the class can access them.</w:t>
+      </w:r>
+    </w:p>
+    <w:p>
+      <w:pPr>
+        <w:pStyle w:val="NormalWeb"/>
+        <w:shd w:val="clear" w:color="auto" w:fill="FFFFFF"/>
+        <w:spacing w:before="0" w:beforeAutospacing="0" w:after="0"/>
+        <w:rPr>
+          <w:rStyle w:val="xml"/>
+          <w:rFonts w:asciiTheme="minorHAnsi" w:hAnsiTheme="minorHAnsi" w:cs="Courier New"/>
+        </w:rPr>
+      </w:pPr>
+    </w:p>
+    <w:p>
+      <w:pPr>
+        <w:pStyle w:val="NormalWeb"/>
+        <w:shd w:val="clear" w:color="auto" w:fill="FFFFFF"/>
+        <w:spacing w:after="0" w:afterAutospacing="0"/>
+        <w:rPr>
+          <w:rStyle w:val="xml"/>
+          <w:rFonts w:asciiTheme="minorHAnsi" w:hAnsiTheme="minorHAnsi" w:cs="Courier New"/>
+          <w:b/>
+        </w:rPr>
+      </w:pPr>
+      <w:r>
+        <w:rPr>
+          <w:rStyle w:val="xml"/>
+          <w:rFonts w:asciiTheme="minorHAnsi" w:hAnsiTheme="minorHAnsi" w:cs="Courier New"/>
+          <w:b/>
+        </w:rPr>
+        <w:t>What is Contextual typing?</w:t>
+      </w:r>
+    </w:p>
+    <w:p>
+      <w:pPr>
+        <w:pStyle w:val="NormalWeb"/>
+        <w:shd w:val="clear" w:color="auto" w:fill="FFFFFF"/>
+        <w:spacing w:before="0" w:beforeAutospacing="0" w:after="0"/>
+        <w:rPr>
+          <w:rStyle w:val="xml"/>
+          <w:rFonts w:asciiTheme="minorHAnsi" w:hAnsiTheme="minorHAnsi" w:cs="Courier New"/>
+        </w:rPr>
+      </w:pPr>
+      <w:r>
+        <w:rPr>
+          <w:rStyle w:val="xml"/>
+          <w:rFonts w:asciiTheme="minorHAnsi" w:hAnsiTheme="minorHAnsi" w:cs="Courier New"/>
+        </w:rPr>
+        <w:t>TypeScript compiler can figure out the type if you have types on one side of the equation but not the other.</w:t>
+      </w:r>
+    </w:p>
+    <w:p>
+      <w:pPr>
+        <w:pStyle w:val="NormalWeb"/>
+        <w:shd w:val="clear" w:color="auto" w:fill="FFFFFF"/>
+        <w:spacing w:before="0" w:beforeAutospacing="0" w:after="0"/>
+        <w:rPr>
+          <w:rStyle w:val="xml"/>
+          <w:rFonts w:asciiTheme="minorHAnsi" w:hAnsiTheme="minorHAnsi" w:cs="Courier New"/>
+        </w:rPr>
+      </w:pPr>
+    </w:p>
+    <w:p>
+      <w:pPr>
+        <w:pStyle w:val="NormalWeb"/>
+        <w:shd w:val="clear" w:color="auto" w:fill="FFFFFF"/>
+        <w:spacing w:after="0" w:afterAutospacing="0"/>
+        <w:rPr>
+          <w:rStyle w:val="xml"/>
+          <w:rFonts w:asciiTheme="minorHAnsi" w:hAnsiTheme="minorHAnsi" w:cs="Courier New"/>
+          <w:b/>
+        </w:rPr>
+      </w:pPr>
+      <w:r>
+        <w:rPr>
+          <w:rStyle w:val="xml"/>
+          <w:rFonts w:asciiTheme="minorHAnsi" w:hAnsiTheme="minorHAnsi" w:cs="Courier New"/>
+          <w:b/>
+        </w:rPr>
+        <w:t>What is Generic Class?</w:t>
+      </w:r>
+    </w:p>
+    <w:p>
+      <w:pPr>
+        <w:pStyle w:val="NormalWeb"/>
+        <w:shd w:val="clear" w:color="auto" w:fill="FFFFFF"/>
+        <w:spacing w:before="0" w:beforeAutospacing="0" w:after="0"/>
+        <w:rPr>
+          <w:rStyle w:val="xml"/>
+          <w:rFonts w:asciiTheme="minorHAnsi" w:hAnsiTheme="minorHAnsi" w:cs="Courier New"/>
+        </w:rPr>
+      </w:pPr>
+      <w:r>
+        <w:rPr>
+          <w:rStyle w:val="xml"/>
+          <w:rFonts w:asciiTheme="minorHAnsi" w:hAnsiTheme="minorHAnsi" w:cs="Courier New"/>
+        </w:rPr>
+        <w:t>A generic class has a similar shape to a generic interface. Generic classes have a generic type parameter list in angle brackets (&lt;&gt;) following the name of the class.</w:t>
+      </w:r>
+    </w:p>
+    <w:p>
+      <w:pPr>
+        <w:pStyle w:val="NormalWeb"/>
+        <w:shd w:val="clear" w:color="auto" w:fill="FFFFFF"/>
+        <w:spacing w:before="0" w:beforeAutospacing="0" w:after="0"/>
+        <w:rPr>
+          <w:rStyle w:val="xml"/>
+          <w:rFonts w:asciiTheme="minorHAnsi" w:hAnsiTheme="minorHAnsi" w:cs="Courier New"/>
+        </w:rPr>
+      </w:pPr>
+    </w:p>
+    <w:p>
+      <w:pPr>
+        <w:pStyle w:val="NormalWeb"/>
+        <w:shd w:val="clear" w:color="auto" w:fill="FFFFFF"/>
+        <w:spacing w:after="0" w:afterAutospacing="0"/>
+        <w:rPr>
+          <w:rStyle w:val="xml"/>
+          <w:rFonts w:asciiTheme="minorHAnsi" w:hAnsiTheme="minorHAnsi" w:cs="Courier New"/>
+          <w:b/>
+        </w:rPr>
+      </w:pPr>
+      <w:r>
+        <w:rPr>
+          <w:rStyle w:val="xml"/>
+          <w:rFonts w:asciiTheme="minorHAnsi" w:hAnsiTheme="minorHAnsi" w:cs="Courier New"/>
+          <w:b/>
+        </w:rPr>
+        <w:t>Why TypeScript is referred as Optionally Statically Typed Language?</w:t>
+      </w:r>
+    </w:p>
+    <w:p>
+      <w:pPr>
+        <w:pStyle w:val="NormalWeb"/>
+        <w:shd w:val="clear" w:color="auto" w:fill="FFFFFF"/>
+        <w:spacing w:before="0" w:beforeAutospacing="0" w:after="0"/>
+        <w:rPr>
+          <w:rStyle w:val="xml"/>
+          <w:rFonts w:asciiTheme="minorHAnsi" w:hAnsiTheme="minorHAnsi" w:cs="Courier New"/>
+        </w:rPr>
+      </w:pPr>
+      <w:r>
+        <w:rPr>
+          <w:rStyle w:val="xml"/>
+          <w:rFonts w:asciiTheme="minorHAnsi" w:hAnsiTheme="minorHAnsi" w:cs="Courier New"/>
+        </w:rPr>
+        <w:t>TypeScript is referred as optionally statically typed, which means we can make the compiler to ignore the type of a variable optionally. Using any data type, we can assign any type of value to the variable. TypeScript will not give any error checking during compilation.</w:t>
+      </w:r>
+    </w:p>
+    <w:p>
+      <w:pPr>
+        <w:pStyle w:val="NormalWeb"/>
+        <w:shd w:val="clear" w:color="auto" w:fill="FFFFFF"/>
+        <w:spacing w:before="0" w:beforeAutospacing="0" w:after="0"/>
+        <w:rPr>
+          <w:rStyle w:val="xml"/>
+          <w:rFonts w:asciiTheme="minorHAnsi" w:hAnsiTheme="minorHAnsi" w:cs="Courier New"/>
+        </w:rPr>
+      </w:pPr>
+    </w:p>
+    <w:p>
+      <w:pPr>
+        <w:pStyle w:val="NormalWeb"/>
+        <w:shd w:val="clear" w:color="auto" w:fill="FFFFFF"/>
+        <w:spacing w:after="0" w:afterAutospacing="0"/>
+        <w:rPr>
+          <w:rStyle w:val="xml"/>
+          <w:rFonts w:asciiTheme="minorHAnsi" w:hAnsiTheme="minorHAnsi" w:cs="Courier New"/>
+          <w:b/>
+        </w:rPr>
+      </w:pPr>
+      <w:r>
+        <w:rPr>
+          <w:rStyle w:val="xml"/>
+          <w:rFonts w:asciiTheme="minorHAnsi" w:hAnsiTheme="minorHAnsi" w:cs="Courier New"/>
+          <w:b/>
+        </w:rPr>
+        <w:t>What is TypeScript Definition Manager?</w:t>
+      </w:r>
+    </w:p>
+    <w:p>
+      <w:pPr>
+        <w:pStyle w:val="NormalWeb"/>
+        <w:shd w:val="clear" w:color="auto" w:fill="FFFFFF"/>
+        <w:spacing w:before="0" w:beforeAutospacing="0" w:after="0"/>
+        <w:rPr>
+          <w:rStyle w:val="xml"/>
+          <w:rFonts w:asciiTheme="minorHAnsi" w:hAnsiTheme="minorHAnsi" w:cs="Courier New"/>
+        </w:rPr>
+      </w:pPr>
+      <w:r>
+        <w:rPr>
+          <w:rStyle w:val="xml"/>
+          <w:rFonts w:asciiTheme="minorHAnsi" w:hAnsiTheme="minorHAnsi" w:cs="Courier New"/>
+        </w:rPr>
+        <w:t xml:space="preserve">When using TypeScript, you will need TypeScript definition files to work with external libraries. TypeScript Definition Manager (TSD) is a package manager to search and install TypeScript definition files directly from the community driven </w:t>
+      </w:r>
+      <w:proofErr w:type="spellStart"/>
+      <w:r>
+        <w:rPr>
+          <w:rStyle w:val="xml"/>
+          <w:rFonts w:asciiTheme="minorHAnsi" w:hAnsiTheme="minorHAnsi" w:cs="Courier New"/>
+        </w:rPr>
+        <w:t>DefinitelyTyped</w:t>
+      </w:r>
+      <w:proofErr w:type="spellEnd"/>
+      <w:r>
+        <w:rPr>
+          <w:rStyle w:val="xml"/>
+          <w:rFonts w:asciiTheme="minorHAnsi" w:hAnsiTheme="minorHAnsi" w:cs="Courier New"/>
+        </w:rPr>
+        <w:t xml:space="preserve"> repository.</w:t>
+      </w:r>
+    </w:p>
+    <w:p>
+      <w:pPr>
+        <w:pStyle w:val="NormalWeb"/>
+        <w:shd w:val="clear" w:color="auto" w:fill="FFFFFF"/>
+        <w:spacing w:before="0" w:beforeAutospacing="0" w:after="0"/>
+        <w:rPr>
+          <w:rStyle w:val="xml"/>
+          <w:rFonts w:asciiTheme="minorHAnsi" w:hAnsiTheme="minorHAnsi" w:cs="Courier New"/>
+        </w:rPr>
+      </w:pPr>
+      <w:r>
+        <w:rPr>
+          <w:rStyle w:val="xml"/>
+          <w:rFonts w:asciiTheme="minorHAnsi" w:hAnsiTheme="minorHAnsi" w:cs="Courier New"/>
+        </w:rPr>
+        <w:lastRenderedPageBreak/>
+        <w:t xml:space="preserve">Consider we need </w:t>
+      </w:r>
+      <w:proofErr w:type="spellStart"/>
+      <w:r>
+        <w:rPr>
+          <w:rStyle w:val="xml"/>
+          <w:rFonts w:asciiTheme="minorHAnsi" w:hAnsiTheme="minorHAnsi" w:cs="Courier New"/>
+        </w:rPr>
+        <w:t>typings</w:t>
+      </w:r>
+      <w:proofErr w:type="spellEnd"/>
+      <w:r>
+        <w:rPr>
+          <w:rStyle w:val="xml"/>
+          <w:rFonts w:asciiTheme="minorHAnsi" w:hAnsiTheme="minorHAnsi" w:cs="Courier New"/>
+        </w:rPr>
+        <w:t xml:space="preserve"> file for jQuery so that we can use jQuery with TypeScript. This command, </w:t>
+      </w:r>
+      <w:proofErr w:type="spellStart"/>
+      <w:r>
+        <w:rPr>
+          <w:rStyle w:val="xml"/>
+          <w:rFonts w:asciiTheme="minorHAnsi" w:hAnsiTheme="minorHAnsi" w:cs="Courier New"/>
+        </w:rPr>
+        <w:t>tsd</w:t>
+      </w:r>
+      <w:proofErr w:type="spellEnd"/>
+      <w:r>
+        <w:rPr>
+          <w:rStyle w:val="xml"/>
+          <w:rFonts w:asciiTheme="minorHAnsi" w:hAnsiTheme="minorHAnsi" w:cs="Courier New"/>
+        </w:rPr>
+        <w:t xml:space="preserve"> query </w:t>
+      </w:r>
+      <w:proofErr w:type="spellStart"/>
+      <w:r>
+        <w:rPr>
+          <w:rStyle w:val="xml"/>
+          <w:rFonts w:asciiTheme="minorHAnsi" w:hAnsiTheme="minorHAnsi" w:cs="Courier New"/>
+        </w:rPr>
+        <w:t>jquery</w:t>
+      </w:r>
+      <w:proofErr w:type="spellEnd"/>
+      <w:r>
+        <w:rPr>
+          <w:rStyle w:val="xml"/>
+          <w:rFonts w:asciiTheme="minorHAnsi" w:hAnsiTheme="minorHAnsi" w:cs="Courier New"/>
+        </w:rPr>
+        <w:t xml:space="preserve"> --action install (we need to have </w:t>
+      </w:r>
+      <w:proofErr w:type="spellStart"/>
+      <w:r>
+        <w:rPr>
+          <w:rStyle w:val="xml"/>
+          <w:rFonts w:asciiTheme="minorHAnsi" w:hAnsiTheme="minorHAnsi" w:cs="Courier New"/>
+        </w:rPr>
+        <w:t>tsdinstalled</w:t>
+      </w:r>
+      <w:proofErr w:type="spellEnd"/>
+      <w:r>
+        <w:rPr>
+          <w:rStyle w:val="xml"/>
+          <w:rFonts w:asciiTheme="minorHAnsi" w:hAnsiTheme="minorHAnsi" w:cs="Courier New"/>
+        </w:rPr>
+        <w:t xml:space="preserve">), finds and install the </w:t>
+      </w:r>
+      <w:proofErr w:type="spellStart"/>
+      <w:r>
+        <w:rPr>
+          <w:rStyle w:val="xml"/>
+          <w:rFonts w:asciiTheme="minorHAnsi" w:hAnsiTheme="minorHAnsi" w:cs="Courier New"/>
+        </w:rPr>
+        <w:t>typings</w:t>
+      </w:r>
+      <w:proofErr w:type="spellEnd"/>
+      <w:r>
+        <w:rPr>
+          <w:rStyle w:val="xml"/>
+          <w:rFonts w:asciiTheme="minorHAnsi" w:hAnsiTheme="minorHAnsi" w:cs="Courier New"/>
+        </w:rPr>
+        <w:t xml:space="preserve"> file for jQuery. Now we can include the below directive at the top of the file where we want to use jQuery.</w:t>
+      </w:r>
+    </w:p>
+    <w:p>
+      <w:pPr>
+        <w:pStyle w:val="NormalWeb"/>
+        <w:shd w:val="clear" w:color="auto" w:fill="FFFFFF"/>
+        <w:spacing w:before="0" w:beforeAutospacing="0" w:after="0"/>
+        <w:rPr>
+          <w:rFonts w:asciiTheme="minorHAnsi" w:hAnsiTheme="minorHAnsi" w:cs="Segoe UI"/>
+          <w:color w:val="111111"/>
+          <w:szCs w:val="21"/>
+        </w:rPr>
+      </w:pPr>
+    </w:p>
+    <w:p>
+      <w:pPr>
+        <w:pStyle w:val="NormalWeb"/>
+        <w:shd w:val="clear" w:color="auto" w:fill="FFFFFF"/>
+        <w:spacing w:after="0"/>
+        <w:rPr>
+          <w:rFonts w:asciiTheme="minorHAnsi" w:hAnsiTheme="minorHAnsi" w:cs="Segoe UI"/>
+          <w:b/>
+          <w:color w:val="111111"/>
+          <w:szCs w:val="21"/>
+        </w:rPr>
+      </w:pPr>
+      <w:proofErr w:type="spellStart"/>
+      <w:proofErr w:type="gramStart"/>
+      <w:r>
+        <w:rPr>
+          <w:rFonts w:asciiTheme="minorHAnsi" w:hAnsiTheme="minorHAnsi" w:cs="Segoe UI"/>
+          <w:b/>
+          <w:color w:val="111111"/>
+          <w:szCs w:val="21"/>
+        </w:rPr>
+        <w:t>tsconfig.json</w:t>
+      </w:r>
+      <w:proofErr w:type="spellEnd"/>
+      <w:proofErr w:type="gramEnd"/>
+    </w:p>
+    <w:p>
+      <w:pPr>
+        <w:pStyle w:val="NormalWeb"/>
+        <w:shd w:val="clear" w:color="auto" w:fill="FFFFFF"/>
+        <w:spacing w:after="0"/>
+        <w:rPr>
+          <w:rFonts w:asciiTheme="minorHAnsi" w:hAnsiTheme="minorHAnsi" w:cs="Segoe UI"/>
+          <w:color w:val="111111"/>
+          <w:szCs w:val="21"/>
+        </w:rPr>
+      </w:pPr>
+      <w:r>
+        <w:rPr>
+          <w:rFonts w:asciiTheme="minorHAnsi" w:hAnsiTheme="minorHAnsi" w:cs="Segoe UI"/>
+          <w:color w:val="111111"/>
+          <w:szCs w:val="21"/>
+        </w:rPr>
+        <w:t xml:space="preserve">This is a TypeScript configuration file. </w:t>
+      </w:r>
+      <w:proofErr w:type="spellStart"/>
+      <w:proofErr w:type="gramStart"/>
+      <w:r>
+        <w:rPr>
+          <w:rFonts w:asciiTheme="minorHAnsi" w:hAnsiTheme="minorHAnsi" w:cs="Segoe UI"/>
+          <w:color w:val="111111"/>
+          <w:szCs w:val="21"/>
+        </w:rPr>
+        <w:t>tsconfig.json</w:t>
+      </w:r>
+      <w:proofErr w:type="spellEnd"/>
+      <w:proofErr w:type="gramEnd"/>
+      <w:r>
+        <w:rPr>
+          <w:rFonts w:asciiTheme="minorHAnsi" w:hAnsiTheme="minorHAnsi" w:cs="Segoe UI"/>
+          <w:color w:val="111111"/>
+          <w:szCs w:val="21"/>
+        </w:rPr>
+        <w:t xml:space="preserve"> defines the compiler settings and the </w:t>
+      </w:r>
+      <w:proofErr w:type="spellStart"/>
+      <w:r>
+        <w:rPr>
+          <w:rFonts w:asciiTheme="minorHAnsi" w:hAnsiTheme="minorHAnsi" w:cs="Segoe UI"/>
+          <w:color w:val="111111"/>
+          <w:szCs w:val="21"/>
+        </w:rPr>
+        <w:t>TyepScript</w:t>
+      </w:r>
+      <w:proofErr w:type="spellEnd"/>
+      <w:r>
+        <w:rPr>
+          <w:rFonts w:asciiTheme="minorHAnsi" w:hAnsiTheme="minorHAnsi" w:cs="Segoe UI"/>
+          <w:color w:val="111111"/>
+          <w:szCs w:val="21"/>
+        </w:rPr>
+        <w:t xml:space="preserve"> files to be included in a TypeScript application.</w:t>
+      </w:r>
+      <w:r>
+        <w:rPr>
+          <w:rFonts w:asciiTheme="minorHAnsi" w:hAnsiTheme="minorHAnsi" w:cs="Segoe UI"/>
+          <w:color w:val="111111"/>
+          <w:szCs w:val="21"/>
+        </w:rPr>
+        <w:t xml:space="preserve"> </w:t>
+      </w:r>
+      <w:r>
+        <w:rPr>
+          <w:rFonts w:asciiTheme="minorHAnsi" w:hAnsiTheme="minorHAnsi" w:cs="Segoe UI"/>
+          <w:color w:val="111111"/>
+          <w:szCs w:val="21"/>
+        </w:rPr>
+        <w:t xml:space="preserve">The </w:t>
+      </w:r>
+      <w:proofErr w:type="spellStart"/>
+      <w:r>
+        <w:rPr>
+          <w:rFonts w:asciiTheme="minorHAnsi" w:hAnsiTheme="minorHAnsi" w:cs="Segoe UI"/>
+          <w:color w:val="111111"/>
+          <w:szCs w:val="21"/>
+        </w:rPr>
+        <w:t>tsconfig.json</w:t>
+      </w:r>
+      <w:proofErr w:type="spellEnd"/>
+      <w:r>
+        <w:rPr>
+          <w:rFonts w:asciiTheme="minorHAnsi" w:hAnsiTheme="minorHAnsi" w:cs="Segoe UI"/>
+          <w:color w:val="111111"/>
+          <w:szCs w:val="21"/>
+        </w:rPr>
+        <w:t xml:space="preserve"> file specifies the root files and the compiler options required to compile the project.</w:t>
+      </w:r>
       <w:bookmarkStart w:id="0" w:name="_GoBack"/>
       <w:bookmarkEnd w:id="0"/>
-      <w:r>
-        <w:rPr>
-          <w:rFonts w:asciiTheme="minorHAnsi" w:hAnsiTheme="minorHAnsi" w:cs="Segoe UI"/>
-          <w:b/>
-          <w:color w:val="111111"/>
-          <w:szCs w:val="21"/>
-        </w:rPr>
-        <w:t xml:space="preserve">declare var </w:t>
+    </w:p>
+    <w:p>
+      <w:pPr>
+        <w:pStyle w:val="NormalWeb"/>
+        <w:shd w:val="clear" w:color="auto" w:fill="FFFFFF"/>
+        <w:spacing w:after="0"/>
+        <w:rPr>
+          <w:rFonts w:asciiTheme="minorHAnsi" w:hAnsiTheme="minorHAnsi" w:cs="Segoe UI"/>
+          <w:color w:val="111111"/>
+          <w:szCs w:val="21"/>
+        </w:rPr>
+      </w:pPr>
+      <w:r>
+        <w:rPr>
+          <w:rFonts w:ascii="Arial" w:hAnsi="Arial" w:cs="Arial"/>
+          <w:color w:val="000000"/>
+          <w:shd w:val="clear" w:color="auto" w:fill="FFFFFF"/>
+        </w:rPr>
+        <w:t>{</w:t>
+      </w:r>
+      <w:r>
+        <w:rPr>
+          <w:rFonts w:ascii="Roboto" w:hAnsi="Roboto"/>
+          <w:color w:val="000000"/>
+        </w:rPr>
+        <w:br/>
+      </w:r>
+      <w:r>
+        <w:rPr>
+          <w:rFonts w:ascii="Roboto" w:hAnsi="Roboto"/>
+          <w:color w:val="000000"/>
+          <w:shd w:val="clear" w:color="auto" w:fill="FFFFFF"/>
+        </w:rPr>
+        <w:t>   "</w:t>
       </w:r>
       <w:proofErr w:type="spellStart"/>
       <w:r>
         <w:rPr>
-          <w:rFonts w:asciiTheme="minorHAnsi" w:hAnsiTheme="minorHAnsi" w:cs="Segoe UI"/>
-          <w:b/>
-          <w:color w:val="111111"/>
-          <w:szCs w:val="21"/>
-        </w:rPr>
-        <w:t>myLibrary</w:t>
+          <w:rFonts w:ascii="Roboto" w:hAnsi="Roboto"/>
+          <w:color w:val="000000"/>
+          <w:shd w:val="clear" w:color="auto" w:fill="FFFFFF"/>
+        </w:rPr>
+        <w:t>compilerOptions</w:t>
       </w:r>
       <w:proofErr w:type="spellEnd"/>
       <w:r>
         <w:rPr>
-          <w:rFonts w:asciiTheme="minorHAnsi" w:hAnsiTheme="minorHAnsi" w:cs="Segoe UI"/>
-          <w:b/>
-          <w:color w:val="111111"/>
-          <w:szCs w:val="21"/>
-        </w:rPr>
-        <w:t>;</w:t>
-      </w:r>
-    </w:p>
-    <w:p>
-      <w:pPr>
-        <w:pStyle w:val="NormalWeb"/>
-        <w:shd w:val="clear" w:color="auto" w:fill="FFFFFF"/>
-        <w:spacing w:after="0"/>
-        <w:rPr>
-          <w:rFonts w:asciiTheme="minorHAnsi" w:hAnsiTheme="minorHAnsi" w:cs="Segoe UI"/>
-          <w:b/>
-          <w:color w:val="111111"/>
-          <w:szCs w:val="21"/>
-        </w:rPr>
-      </w:pPr>
+          <w:rFonts w:ascii="Roboto" w:hAnsi="Roboto"/>
+          <w:color w:val="000000"/>
+          <w:shd w:val="clear" w:color="auto" w:fill="FFFFFF"/>
+        </w:rPr>
+        <w:t>": {</w:t>
+      </w:r>
+      <w:r>
+        <w:rPr>
+          <w:rFonts w:ascii="Roboto" w:hAnsi="Roboto"/>
+          <w:color w:val="000000"/>
+        </w:rPr>
+        <w:br/>
+      </w:r>
+      <w:r>
+        <w:rPr>
+          <w:rFonts w:ascii="Roboto" w:hAnsi="Roboto"/>
+          <w:color w:val="000000"/>
+          <w:shd w:val="clear" w:color="auto" w:fill="FFFFFF"/>
+        </w:rPr>
+        <w:t>      "</w:t>
+      </w:r>
+      <w:proofErr w:type="spellStart"/>
+      <w:r>
+        <w:rPr>
+          <w:rFonts w:ascii="Roboto" w:hAnsi="Roboto"/>
+          <w:color w:val="000000"/>
+          <w:shd w:val="clear" w:color="auto" w:fill="FFFFFF"/>
+        </w:rPr>
+        <w:t>removeComments</w:t>
+      </w:r>
+      <w:proofErr w:type="spellEnd"/>
+      <w:r>
+        <w:rPr>
+          <w:rFonts w:ascii="Roboto" w:hAnsi="Roboto"/>
+          <w:color w:val="000000"/>
+          <w:shd w:val="clear" w:color="auto" w:fill="FFFFFF"/>
+        </w:rPr>
+        <w:t>": true,</w:t>
+      </w:r>
+      <w:r>
+        <w:rPr>
+          <w:rFonts w:ascii="Roboto" w:hAnsi="Roboto"/>
+          <w:color w:val="000000"/>
+        </w:rPr>
+        <w:br/>
+      </w:r>
+      <w:r>
+        <w:rPr>
+          <w:rFonts w:ascii="Roboto" w:hAnsi="Roboto"/>
+          <w:color w:val="000000"/>
+          <w:shd w:val="clear" w:color="auto" w:fill="FFFFFF"/>
+        </w:rPr>
+        <w:t>      "</w:t>
+      </w:r>
+      <w:proofErr w:type="spellStart"/>
+      <w:r>
+        <w:rPr>
+          <w:rFonts w:ascii="Roboto" w:hAnsi="Roboto"/>
+          <w:color w:val="000000"/>
+          <w:shd w:val="clear" w:color="auto" w:fill="FFFFFF"/>
+        </w:rPr>
+        <w:t>sourceMap</w:t>
+      </w:r>
+      <w:proofErr w:type="spellEnd"/>
+      <w:r>
+        <w:rPr>
+          <w:rFonts w:ascii="Roboto" w:hAnsi="Roboto"/>
+          <w:color w:val="000000"/>
+          <w:shd w:val="clear" w:color="auto" w:fill="FFFFFF"/>
+        </w:rPr>
+        <w:t>": true</w:t>
+      </w:r>
+      <w:r>
+        <w:rPr>
+          <w:rFonts w:ascii="Roboto" w:hAnsi="Roboto"/>
+          <w:color w:val="000000"/>
+        </w:rPr>
+        <w:br/>
+      </w:r>
+      <w:r>
+        <w:rPr>
+          <w:rFonts w:ascii="Roboto" w:hAnsi="Roboto"/>
+          <w:color w:val="000000"/>
+          <w:shd w:val="clear" w:color="auto" w:fill="FFFFFF"/>
+        </w:rPr>
+        <w:t>   },</w:t>
+      </w:r>
+      <w:r>
+        <w:rPr>
+          <w:rFonts w:ascii="Roboto" w:hAnsi="Roboto"/>
+          <w:color w:val="000000"/>
+        </w:rPr>
+        <w:br/>
+      </w:r>
+      <w:r>
+        <w:rPr>
+          <w:rFonts w:ascii="Roboto" w:hAnsi="Roboto"/>
+          <w:color w:val="000000"/>
+          <w:shd w:val="clear" w:color="auto" w:fill="FFFFFF"/>
+        </w:rPr>
+        <w:t>   "files": [</w:t>
+      </w:r>
+      <w:r>
+        <w:rPr>
+          <w:rFonts w:ascii="Roboto" w:hAnsi="Roboto"/>
+          <w:color w:val="000000"/>
+        </w:rPr>
+        <w:br/>
+      </w:r>
+      <w:r>
+        <w:rPr>
+          <w:rFonts w:ascii="Roboto" w:hAnsi="Roboto"/>
+          <w:color w:val="000000"/>
+          <w:shd w:val="clear" w:color="auto" w:fill="FFFFFF"/>
+        </w:rPr>
+        <w:t>      "</w:t>
+      </w:r>
+      <w:proofErr w:type="spellStart"/>
+      <w:r>
+        <w:rPr>
+          <w:rFonts w:ascii="Roboto" w:hAnsi="Roboto"/>
+          <w:color w:val="000000"/>
+          <w:shd w:val="clear" w:color="auto" w:fill="FFFFFF"/>
+        </w:rPr>
+        <w:t>main.ts</w:t>
+      </w:r>
+      <w:proofErr w:type="spellEnd"/>
+      <w:r>
+        <w:rPr>
+          <w:rFonts w:ascii="Roboto" w:hAnsi="Roboto"/>
+          <w:color w:val="000000"/>
+          <w:shd w:val="clear" w:color="auto" w:fill="FFFFFF"/>
+        </w:rPr>
+        <w:t>",</w:t>
+      </w:r>
+      <w:r>
+        <w:rPr>
+          <w:rFonts w:ascii="Roboto" w:hAnsi="Roboto"/>
+          <w:color w:val="000000"/>
+        </w:rPr>
+        <w:br/>
+      </w:r>
+      <w:r>
+        <w:rPr>
+          <w:rFonts w:ascii="Roboto" w:hAnsi="Roboto"/>
+          <w:color w:val="000000"/>
+          <w:shd w:val="clear" w:color="auto" w:fill="FFFFFF"/>
+        </w:rPr>
+        <w:t>      "</w:t>
+      </w:r>
+      <w:proofErr w:type="spellStart"/>
+      <w:r>
+        <w:rPr>
+          <w:rFonts w:ascii="Roboto" w:hAnsi="Roboto"/>
+          <w:color w:val="000000"/>
+          <w:shd w:val="clear" w:color="auto" w:fill="FFFFFF"/>
+        </w:rPr>
+        <w:t>othermodule.ts</w:t>
+      </w:r>
+      <w:proofErr w:type="spellEnd"/>
+      <w:r>
+        <w:rPr>
+          <w:rFonts w:ascii="Roboto" w:hAnsi="Roboto"/>
+          <w:color w:val="000000"/>
+          <w:shd w:val="clear" w:color="auto" w:fill="FFFFFF"/>
+        </w:rPr>
+        <w:t>"</w:t>
+      </w:r>
+      <w:r>
+        <w:rPr>
+          <w:rFonts w:ascii="Roboto" w:hAnsi="Roboto"/>
+          <w:color w:val="000000"/>
+        </w:rPr>
+        <w:br/>
+      </w:r>
+      <w:r>
+        <w:rPr>
+          <w:rFonts w:ascii="Roboto" w:hAnsi="Roboto"/>
+          <w:color w:val="000000"/>
+          <w:shd w:val="clear" w:color="auto" w:fill="FFFFFF"/>
+        </w:rPr>
+        <w:t xml:space="preserve">  </w:t>
+      </w:r>
+      <w:proofErr w:type="gramStart"/>
+      <w:r>
+        <w:rPr>
+          <w:rFonts w:ascii="Roboto" w:hAnsi="Roboto"/>
+          <w:color w:val="000000"/>
+          <w:shd w:val="clear" w:color="auto" w:fill="FFFFFF"/>
+        </w:rPr>
+        <w:t>  ]</w:t>
+      </w:r>
+      <w:proofErr w:type="gramEnd"/>
+      <w:r>
+        <w:rPr>
+          <w:rFonts w:ascii="Roboto" w:hAnsi="Roboto"/>
+          <w:color w:val="000000"/>
+        </w:rPr>
+        <w:br/>
+      </w:r>
+      <w:r>
+        <w:rPr>
+          <w:rFonts w:ascii="Roboto" w:hAnsi="Roboto"/>
+          <w:color w:val="000000"/>
+          <w:shd w:val="clear" w:color="auto" w:fill="FFFFFF"/>
+        </w:rPr>
+        <w:t>}</w:t>
+      </w:r>
     </w:p>
     <w:p>
       <w:pPr>
@@ -3407,8 +6160,11 @@
         </w:numPr>
         <w:spacing w:after="0"/>
         <w:rPr>
-          <w:sz w:val="24"/>
-          <w:szCs w:val="24"/>
+          <w:rStyle w:val="Hyperlink"/>
+          <w:color w:val="auto"/>
+          <w:sz w:val="24"/>
+          <w:szCs w:val="24"/>
+          <w:u w:val="none"/>
         </w:rPr>
       </w:pPr>
       <w:hyperlink r:id="rId8" w:history="1">
@@ -3419,6 +6175,30 @@
             <w:szCs w:val="24"/>
           </w:rPr>
           <w:t>http://www.talkingdotnet.com/typescript-interview-questions/</w:t>
+        </w:r>
+      </w:hyperlink>
+    </w:p>
+    <w:p>
+      <w:pPr>
+        <w:pStyle w:val="ListParagraph"/>
+        <w:numPr>
+          <w:ilvl w:val="0"/>
+          <w:numId w:val="1"/>
+        </w:numPr>
+        <w:spacing w:after="0"/>
+        <w:rPr>
+          <w:sz w:val="24"/>
+          <w:szCs w:val="24"/>
+        </w:rPr>
+      </w:pPr>
+      <w:hyperlink r:id="rId9" w:history="1">
+        <w:r>
+          <w:rPr>
+            <w:rStyle w:val="Hyperlink"/>
+            <w:sz w:val="24"/>
+            <w:szCs w:val="24"/>
+          </w:rPr>
+          <w:t>https://medium.com/@hellonehha/top-5-typescript-interview-questions-e9260db8b96b</w:t>
         </w:r>
       </w:hyperlink>
     </w:p>
@@ -3435,6 +6215,184 @@
 <file path=word/numbering.xml><?xml version="1.0" encoding="utf-8"?>
 <w:numbering xmlns:wpc="http://schemas.microsoft.com/office/word/2010/wordprocessingCanvas" xmlns:cx="http://schemas.microsoft.com/office/drawing/2014/chartex" xmlns:cx1="http://schemas.microsoft.com/office/drawing/2015/9/8/chartex" xmlns:cx2="http://schemas.microsoft.com/office/drawing/2015/10/21/chartex" xmlns:cx3="http://schemas.microsoft.com/office/drawing/2016/5/9/chartex" xmlns:cx4="http://schemas.microsoft.com/office/drawing/2016/5/10/chartex" xmlns:cx5="http://schemas.microsoft.com/office/drawing/2016/5/11/chartex" xmlns:cx6="http://schemas.microsoft.com/office/drawing/2016/5/12/chartex" xmlns:cx7="http://schemas.microsoft.com/office/drawing/2016/5/13/chartex" xmlns:cx8="http://schemas.microsoft.com/office/drawing/2016/5/14/chartex" xmlns:mc="http://schemas.openxmlformats.org/markup-compatibility/2006" xmlns:aink="http://schemas.microsoft.com/office/drawing/2016/ink" xmlns:am3d="http://schemas.microsoft.com/office/drawing/2017/model3d" xmlns:o="urn:schemas-microsoft-com:office:office" xmlns:r="http://schemas.openxmlformats.org/officeDocument/2006/relationships" xmlns:m="http://schemas.openxmlformats.org/officeDocument/2006/math" xmlns:v="urn:schemas-microsoft-com:vml" xmlns:wp14="http://schemas.microsoft.com/office/word/2010/wordprocessingDrawing" xmlns:wp="http://schemas.openxmlformats.org/drawingml/2006/wordprocessingDrawing" xmlns:w10="urn:schemas-microsoft-com:office:word" xmlns:w="http://schemas.openxmlformats.org/wordprocessingml/2006/main" xmlns:w14="http://schemas.microsoft.com/office/word/2010/wordml" xmlns:w15="http://schemas.microsoft.com/office/word/2012/wordml" xmlns:w16cid="http://schemas.microsoft.com/office/word/2016/wordml/cid" xmlns:w16se="http://schemas.microsoft.com/office/word/2015/wordml/symex" xmlns:wpg="http://schemas.microsoft.com/office/word/2010/wordprocessingGroup" xmlns:wpi="http://schemas.microsoft.com/office/word/2010/wordprocessingInk" xmlns:wne="http://schemas.microsoft.com/office/word/2006/wordml" xmlns:wps="http://schemas.microsoft.com/office/word/2010/wordprocessingShape" mc:Ignorable="w14 w15 w16se w16cid wp14">
   <w:abstractNum w:abstractNumId="0" w15:restartNumberingAfterBreak="0">
+    <w:nsid w:val="329113E2"/>
+    <w:multiLevelType w:val="hybridMultilevel"/>
+    <w:tmpl w:val="726AEE44"/>
+    <w:lvl w:ilvl="0" w:tplc="C944B2AE">
+      <w:start w:val="1"/>
+      <w:numFmt w:val="decimal"/>
+      <w:lvlText w:val="%1."/>
+      <w:lvlJc w:val="left"/>
+      <w:pPr>
+        <w:ind w:left="810" w:hanging="450"/>
+      </w:pPr>
+      <w:rPr>
+        <w:rFonts w:hint="default"/>
+      </w:rPr>
+    </w:lvl>
+    <w:lvl w:ilvl="1" w:tplc="04090019" w:tentative="1">
+      <w:start w:val="1"/>
+      <w:numFmt w:val="lowerLetter"/>
+      <w:lvlText w:val="%2."/>
+      <w:lvlJc w:val="left"/>
+      <w:pPr>
+        <w:ind w:left="1440" w:hanging="360"/>
+      </w:pPr>
+    </w:lvl>
+    <w:lvl w:ilvl="2" w:tplc="0409001B" w:tentative="1">
+      <w:start w:val="1"/>
+      <w:numFmt w:val="lowerRoman"/>
+      <w:lvlText w:val="%3."/>
+      <w:lvlJc w:val="right"/>
+      <w:pPr>
+        <w:ind w:left="2160" w:hanging="180"/>
+      </w:pPr>
+    </w:lvl>
+    <w:lvl w:ilvl="3" w:tplc="0409000F" w:tentative="1">
+      <w:start w:val="1"/>
+      <w:numFmt w:val="decimal"/>
+      <w:lvlText w:val="%4."/>
+      <w:lvlJc w:val="left"/>
+      <w:pPr>
+        <w:ind w:left="2880" w:hanging="360"/>
+      </w:pPr>
+    </w:lvl>
+    <w:lvl w:ilvl="4" w:tplc="04090019" w:tentative="1">
+      <w:start w:val="1"/>
+      <w:numFmt w:val="lowerLetter"/>
+      <w:lvlText w:val="%5."/>
+      <w:lvlJc w:val="left"/>
+      <w:pPr>
+        <w:ind w:left="3600" w:hanging="360"/>
+      </w:pPr>
+    </w:lvl>
+    <w:lvl w:ilvl="5" w:tplc="0409001B" w:tentative="1">
+      <w:start w:val="1"/>
+      <w:numFmt w:val="lowerRoman"/>
+      <w:lvlText w:val="%6."/>
+      <w:lvlJc w:val="right"/>
+      <w:pPr>
+        <w:ind w:left="4320" w:hanging="180"/>
+      </w:pPr>
+    </w:lvl>
+    <w:lvl w:ilvl="6" w:tplc="0409000F" w:tentative="1">
+      <w:start w:val="1"/>
+      <w:numFmt w:val="decimal"/>
+      <w:lvlText w:val="%7."/>
+      <w:lvlJc w:val="left"/>
+      <w:pPr>
+        <w:ind w:left="5040" w:hanging="360"/>
+      </w:pPr>
+    </w:lvl>
+    <w:lvl w:ilvl="7" w:tplc="04090019" w:tentative="1">
+      <w:start w:val="1"/>
+      <w:numFmt w:val="lowerLetter"/>
+      <w:lvlText w:val="%8."/>
+      <w:lvlJc w:val="left"/>
+      <w:pPr>
+        <w:ind w:left="5760" w:hanging="360"/>
+      </w:pPr>
+    </w:lvl>
+    <w:lvl w:ilvl="8" w:tplc="0409001B" w:tentative="1">
+      <w:start w:val="1"/>
+      <w:numFmt w:val="lowerRoman"/>
+      <w:lvlText w:val="%9."/>
+      <w:lvlJc w:val="right"/>
+      <w:pPr>
+        <w:ind w:left="6480" w:hanging="180"/>
+      </w:pPr>
+    </w:lvl>
+  </w:abstractNum>
+  <w:abstractNum w:abstractNumId="1" w15:restartNumberingAfterBreak="0">
+    <w:nsid w:val="36E419EA"/>
+    <w:multiLevelType w:val="hybridMultilevel"/>
+    <w:tmpl w:val="73F8697C"/>
+    <w:lvl w:ilvl="0" w:tplc="C944B2AE">
+      <w:start w:val="1"/>
+      <w:numFmt w:val="decimal"/>
+      <w:lvlText w:val="%1."/>
+      <w:lvlJc w:val="left"/>
+      <w:pPr>
+        <w:ind w:left="810" w:hanging="450"/>
+      </w:pPr>
+      <w:rPr>
+        <w:rFonts w:hint="default"/>
+      </w:rPr>
+    </w:lvl>
+    <w:lvl w:ilvl="1" w:tplc="04090019" w:tentative="1">
+      <w:start w:val="1"/>
+      <w:numFmt w:val="lowerLetter"/>
+      <w:lvlText w:val="%2."/>
+      <w:lvlJc w:val="left"/>
+      <w:pPr>
+        <w:ind w:left="1440" w:hanging="360"/>
+      </w:pPr>
+    </w:lvl>
+    <w:lvl w:ilvl="2" w:tplc="0409001B" w:tentative="1">
+      <w:start w:val="1"/>
+      <w:numFmt w:val="lowerRoman"/>
+      <w:lvlText w:val="%3."/>
+      <w:lvlJc w:val="right"/>
+      <w:pPr>
+        <w:ind w:left="2160" w:hanging="180"/>
+      </w:pPr>
+    </w:lvl>
+    <w:lvl w:ilvl="3" w:tplc="0409000F" w:tentative="1">
+      <w:start w:val="1"/>
+      <w:numFmt w:val="decimal"/>
+      <w:lvlText w:val="%4."/>
+      <w:lvlJc w:val="left"/>
+      <w:pPr>
+        <w:ind w:left="2880" w:hanging="360"/>
+      </w:pPr>
+    </w:lvl>
+    <w:lvl w:ilvl="4" w:tplc="04090019" w:tentative="1">
+      <w:start w:val="1"/>
+      <w:numFmt w:val="lowerLetter"/>
+      <w:lvlText w:val="%5."/>
+      <w:lvlJc w:val="left"/>
+      <w:pPr>
+        <w:ind w:left="3600" w:hanging="360"/>
+      </w:pPr>
+    </w:lvl>
+    <w:lvl w:ilvl="5" w:tplc="0409001B" w:tentative="1">
+      <w:start w:val="1"/>
+      <w:numFmt w:val="lowerRoman"/>
+      <w:lvlText w:val="%6."/>
+      <w:lvlJc w:val="right"/>
+      <w:pPr>
+        <w:ind w:left="4320" w:hanging="180"/>
+      </w:pPr>
+    </w:lvl>
+    <w:lvl w:ilvl="6" w:tplc="0409000F" w:tentative="1">
+      <w:start w:val="1"/>
+      <w:numFmt w:val="decimal"/>
+      <w:lvlText w:val="%7."/>
+      <w:lvlJc w:val="left"/>
+      <w:pPr>
+        <w:ind w:left="5040" w:hanging="360"/>
+      </w:pPr>
+    </w:lvl>
+    <w:lvl w:ilvl="7" w:tplc="04090019" w:tentative="1">
+      <w:start w:val="1"/>
+      <w:numFmt w:val="lowerLetter"/>
+      <w:lvlText w:val="%8."/>
+      <w:lvlJc w:val="left"/>
+      <w:pPr>
+        <w:ind w:left="5760" w:hanging="360"/>
+      </w:pPr>
+    </w:lvl>
+    <w:lvl w:ilvl="8" w:tplc="0409001B" w:tentative="1">
+      <w:start w:val="1"/>
+      <w:numFmt w:val="lowerRoman"/>
+      <w:lvlText w:val="%9."/>
+      <w:lvlJc w:val="right"/>
+      <w:pPr>
+        <w:ind w:left="6480" w:hanging="180"/>
+      </w:pPr>
+    </w:lvl>
+  </w:abstractNum>
+  <w:abstractNum w:abstractNumId="2" w15:restartNumberingAfterBreak="0">
     <w:nsid w:val="40024B24"/>
     <w:multiLevelType w:val="hybridMultilevel"/>
     <w:tmpl w:val="AF7816CC"/>
@@ -3547,10 +6505,10 @@
       </w:rPr>
     </w:lvl>
   </w:abstractNum>
-  <w:abstractNum w:abstractNumId="1" w15:restartNumberingAfterBreak="0">
-    <w:nsid w:val="53EE0AE3"/>
+  <w:abstractNum w:abstractNumId="3" w15:restartNumberingAfterBreak="0">
+    <w:nsid w:val="4F0E1FA4"/>
     <w:multiLevelType w:val="hybridMultilevel"/>
-    <w:tmpl w:val="91A628A0"/>
+    <w:tmpl w:val="17929B78"/>
     <w:lvl w:ilvl="0" w:tplc="04090001">
       <w:start w:val="1"/>
       <w:numFmt w:val="bullet"/>
@@ -3660,10 +6618,10 @@
       </w:rPr>
     </w:lvl>
   </w:abstractNum>
-  <w:abstractNum w:abstractNumId="2" w15:restartNumberingAfterBreak="0">
-    <w:nsid w:val="686E0CE7"/>
+  <w:abstractNum w:abstractNumId="4" w15:restartNumberingAfterBreak="0">
+    <w:nsid w:val="4F320A09"/>
     <w:multiLevelType w:val="hybridMultilevel"/>
-    <w:tmpl w:val="3EF82166"/>
+    <w:tmpl w:val="4BB4BFF8"/>
     <w:lvl w:ilvl="0" w:tplc="04090001">
       <w:start w:val="1"/>
       <w:numFmt w:val="bullet"/>
@@ -3773,10 +6731,10 @@
       </w:rPr>
     </w:lvl>
   </w:abstractNum>
-  <w:abstractNum w:abstractNumId="3" w15:restartNumberingAfterBreak="0">
-    <w:nsid w:val="6EA878A3"/>
+  <w:abstractNum w:abstractNumId="5" w15:restartNumberingAfterBreak="0">
+    <w:nsid w:val="53EE0AE3"/>
     <w:multiLevelType w:val="hybridMultilevel"/>
-    <w:tmpl w:val="B824B686"/>
+    <w:tmpl w:val="91A628A0"/>
     <w:lvl w:ilvl="0" w:tplc="04090001">
       <w:start w:val="1"/>
       <w:numFmt w:val="bullet"/>
@@ -3886,17 +6844,255 @@
       </w:rPr>
     </w:lvl>
   </w:abstractNum>
+  <w:abstractNum w:abstractNumId="6" w15:restartNumberingAfterBreak="0">
+    <w:nsid w:val="686E0CE7"/>
+    <w:multiLevelType w:val="hybridMultilevel"/>
+    <w:tmpl w:val="3EF82166"/>
+    <w:lvl w:ilvl="0" w:tplc="04090001">
+      <w:start w:val="1"/>
+      <w:numFmt w:val="bullet"/>
+      <w:lvlText w:val=""/>
+      <w:lvlJc w:val="left"/>
+      <w:pPr>
+        <w:ind w:left="720" w:hanging="360"/>
+      </w:pPr>
+      <w:rPr>
+        <w:rFonts w:ascii="Symbol" w:hAnsi="Symbol" w:hint="default"/>
+      </w:rPr>
+    </w:lvl>
+    <w:lvl w:ilvl="1" w:tplc="04090003" w:tentative="1">
+      <w:start w:val="1"/>
+      <w:numFmt w:val="bullet"/>
+      <w:lvlText w:val="o"/>
+      <w:lvlJc w:val="left"/>
+      <w:pPr>
+        <w:ind w:left="1440" w:hanging="360"/>
+      </w:pPr>
+      <w:rPr>
+        <w:rFonts w:ascii="Courier New" w:hAnsi="Courier New" w:cs="Courier New" w:hint="default"/>
+      </w:rPr>
+    </w:lvl>
+    <w:lvl w:ilvl="2" w:tplc="04090005" w:tentative="1">
+      <w:start w:val="1"/>
+      <w:numFmt w:val="bullet"/>
+      <w:lvlText w:val=""/>
+      <w:lvlJc w:val="left"/>
+      <w:pPr>
+        <w:ind w:left="2160" w:hanging="360"/>
+      </w:pPr>
+      <w:rPr>
+        <w:rFonts w:ascii="Wingdings" w:hAnsi="Wingdings" w:hint="default"/>
+      </w:rPr>
+    </w:lvl>
+    <w:lvl w:ilvl="3" w:tplc="04090001" w:tentative="1">
+      <w:start w:val="1"/>
+      <w:numFmt w:val="bullet"/>
+      <w:lvlText w:val=""/>
+      <w:lvlJc w:val="left"/>
+      <w:pPr>
+        <w:ind w:left="2880" w:hanging="360"/>
+      </w:pPr>
+      <w:rPr>
+        <w:rFonts w:ascii="Symbol" w:hAnsi="Symbol" w:hint="default"/>
+      </w:rPr>
+    </w:lvl>
+    <w:lvl w:ilvl="4" w:tplc="04090003" w:tentative="1">
+      <w:start w:val="1"/>
+      <w:numFmt w:val="bullet"/>
+      <w:lvlText w:val="o"/>
+      <w:lvlJc w:val="left"/>
+      <w:pPr>
+        <w:ind w:left="3600" w:hanging="360"/>
+      </w:pPr>
+      <w:rPr>
+        <w:rFonts w:ascii="Courier New" w:hAnsi="Courier New" w:cs="Courier New" w:hint="default"/>
+      </w:rPr>
+    </w:lvl>
+    <w:lvl w:ilvl="5" w:tplc="04090005" w:tentative="1">
+      <w:start w:val="1"/>
+      <w:numFmt w:val="bullet"/>
+      <w:lvlText w:val=""/>
+      <w:lvlJc w:val="left"/>
+      <w:pPr>
+        <w:ind w:left="4320" w:hanging="360"/>
+      </w:pPr>
+      <w:rPr>
+        <w:rFonts w:ascii="Wingdings" w:hAnsi="Wingdings" w:hint="default"/>
+      </w:rPr>
+    </w:lvl>
+    <w:lvl w:ilvl="6" w:tplc="04090001" w:tentative="1">
+      <w:start w:val="1"/>
+      <w:numFmt w:val="bullet"/>
+      <w:lvlText w:val=""/>
+      <w:lvlJc w:val="left"/>
+      <w:pPr>
+        <w:ind w:left="5040" w:hanging="360"/>
+      </w:pPr>
+      <w:rPr>
+        <w:rFonts w:ascii="Symbol" w:hAnsi="Symbol" w:hint="default"/>
+      </w:rPr>
+    </w:lvl>
+    <w:lvl w:ilvl="7" w:tplc="04090003" w:tentative="1">
+      <w:start w:val="1"/>
+      <w:numFmt w:val="bullet"/>
+      <w:lvlText w:val="o"/>
+      <w:lvlJc w:val="left"/>
+      <w:pPr>
+        <w:ind w:left="5760" w:hanging="360"/>
+      </w:pPr>
+      <w:rPr>
+        <w:rFonts w:ascii="Courier New" w:hAnsi="Courier New" w:cs="Courier New" w:hint="default"/>
+      </w:rPr>
+    </w:lvl>
+    <w:lvl w:ilvl="8" w:tplc="04090005" w:tentative="1">
+      <w:start w:val="1"/>
+      <w:numFmt w:val="bullet"/>
+      <w:lvlText w:val=""/>
+      <w:lvlJc w:val="left"/>
+      <w:pPr>
+        <w:ind w:left="6480" w:hanging="360"/>
+      </w:pPr>
+      <w:rPr>
+        <w:rFonts w:ascii="Wingdings" w:hAnsi="Wingdings" w:hint="default"/>
+      </w:rPr>
+    </w:lvl>
+  </w:abstractNum>
+  <w:abstractNum w:abstractNumId="7" w15:restartNumberingAfterBreak="0">
+    <w:nsid w:val="6EA878A3"/>
+    <w:multiLevelType w:val="hybridMultilevel"/>
+    <w:tmpl w:val="B824B686"/>
+    <w:lvl w:ilvl="0" w:tplc="04090001">
+      <w:start w:val="1"/>
+      <w:numFmt w:val="bullet"/>
+      <w:lvlText w:val=""/>
+      <w:lvlJc w:val="left"/>
+      <w:pPr>
+        <w:ind w:left="720" w:hanging="360"/>
+      </w:pPr>
+      <w:rPr>
+        <w:rFonts w:ascii="Symbol" w:hAnsi="Symbol" w:hint="default"/>
+      </w:rPr>
+    </w:lvl>
+    <w:lvl w:ilvl="1" w:tplc="04090003" w:tentative="1">
+      <w:start w:val="1"/>
+      <w:numFmt w:val="bullet"/>
+      <w:lvlText w:val="o"/>
+      <w:lvlJc w:val="left"/>
+      <w:pPr>
+        <w:ind w:left="1440" w:hanging="360"/>
+      </w:pPr>
+      <w:rPr>
+        <w:rFonts w:ascii="Courier New" w:hAnsi="Courier New" w:cs="Courier New" w:hint="default"/>
+      </w:rPr>
+    </w:lvl>
+    <w:lvl w:ilvl="2" w:tplc="04090005" w:tentative="1">
+      <w:start w:val="1"/>
+      <w:numFmt w:val="bullet"/>
+      <w:lvlText w:val=""/>
+      <w:lvlJc w:val="left"/>
+      <w:pPr>
+        <w:ind w:left="2160" w:hanging="360"/>
+      </w:pPr>
+      <w:rPr>
+        <w:rFonts w:ascii="Wingdings" w:hAnsi="Wingdings" w:hint="default"/>
+      </w:rPr>
+    </w:lvl>
+    <w:lvl w:ilvl="3" w:tplc="04090001" w:tentative="1">
+      <w:start w:val="1"/>
+      <w:numFmt w:val="bullet"/>
+      <w:lvlText w:val=""/>
+      <w:lvlJc w:val="left"/>
+      <w:pPr>
+        <w:ind w:left="2880" w:hanging="360"/>
+      </w:pPr>
+      <w:rPr>
+        <w:rFonts w:ascii="Symbol" w:hAnsi="Symbol" w:hint="default"/>
+      </w:rPr>
+    </w:lvl>
+    <w:lvl w:ilvl="4" w:tplc="04090003" w:tentative="1">
+      <w:start w:val="1"/>
+      <w:numFmt w:val="bullet"/>
+      <w:lvlText w:val="o"/>
+      <w:lvlJc w:val="left"/>
+      <w:pPr>
+        <w:ind w:left="3600" w:hanging="360"/>
+      </w:pPr>
+      <w:rPr>
+        <w:rFonts w:ascii="Courier New" w:hAnsi="Courier New" w:cs="Courier New" w:hint="default"/>
+      </w:rPr>
+    </w:lvl>
+    <w:lvl w:ilvl="5" w:tplc="04090005" w:tentative="1">
+      <w:start w:val="1"/>
+      <w:numFmt w:val="bullet"/>
+      <w:lvlText w:val=""/>
+      <w:lvlJc w:val="left"/>
+      <w:pPr>
+        <w:ind w:left="4320" w:hanging="360"/>
+      </w:pPr>
+      <w:rPr>
+        <w:rFonts w:ascii="Wingdings" w:hAnsi="Wingdings" w:hint="default"/>
+      </w:rPr>
+    </w:lvl>
+    <w:lvl w:ilvl="6" w:tplc="04090001" w:tentative="1">
+      <w:start w:val="1"/>
+      <w:numFmt w:val="bullet"/>
+      <w:lvlText w:val=""/>
+      <w:lvlJc w:val="left"/>
+      <w:pPr>
+        <w:ind w:left="5040" w:hanging="360"/>
+      </w:pPr>
+      <w:rPr>
+        <w:rFonts w:ascii="Symbol" w:hAnsi="Symbol" w:hint="default"/>
+      </w:rPr>
+    </w:lvl>
+    <w:lvl w:ilvl="7" w:tplc="04090003" w:tentative="1">
+      <w:start w:val="1"/>
+      <w:numFmt w:val="bullet"/>
+      <w:lvlText w:val="o"/>
+      <w:lvlJc w:val="left"/>
+      <w:pPr>
+        <w:ind w:left="5760" w:hanging="360"/>
+      </w:pPr>
+      <w:rPr>
+        <w:rFonts w:ascii="Courier New" w:hAnsi="Courier New" w:cs="Courier New" w:hint="default"/>
+      </w:rPr>
+    </w:lvl>
+    <w:lvl w:ilvl="8" w:tplc="04090005" w:tentative="1">
+      <w:start w:val="1"/>
+      <w:numFmt w:val="bullet"/>
+      <w:lvlText w:val=""/>
+      <w:lvlJc w:val="left"/>
+      <w:pPr>
+        <w:ind w:left="6480" w:hanging="360"/>
+      </w:pPr>
+      <w:rPr>
+        <w:rFonts w:ascii="Wingdings" w:hAnsi="Wingdings" w:hint="default"/>
+      </w:rPr>
+    </w:lvl>
+  </w:abstractNum>
   <w:num w:numId="1">
+    <w:abstractNumId w:val="6"/>
+  </w:num>
+  <w:num w:numId="2">
+    <w:abstractNumId w:val="7"/>
+  </w:num>
+  <w:num w:numId="3">
+    <w:abstractNumId w:val="5"/>
+  </w:num>
+  <w:num w:numId="4">
     <w:abstractNumId w:val="2"/>
   </w:num>
-  <w:num w:numId="2">
-    <w:abstractNumId w:val="3"/>
+  <w:num w:numId="5">
+    <w:abstractNumId w:val="4"/>
   </w:num>
-  <w:num w:numId="3">
+  <w:num w:numId="6">
     <w:abstractNumId w:val="1"/>
   </w:num>
-  <w:num w:numId="4">
+  <w:num w:numId="7">
     <w:abstractNumId w:val="0"/>
+  </w:num>
+  <w:num w:numId="8">
+    <w:abstractNumId w:val="3"/>
   </w:num>
 </w:numbering>
 </file>
@@ -4073,7 +7269,7 @@
     <w:lsdException w:name="Table Web 2" w:semiHidden="1" w:unhideWhenUsed="1"/>
     <w:lsdException w:name="Table Web 3" w:semiHidden="1" w:unhideWhenUsed="1"/>
     <w:lsdException w:name="Balloon Text" w:semiHidden="1" w:unhideWhenUsed="1"/>
-    <w:lsdException w:name="Table Grid" w:uiPriority="39"/>
+    <w:lsdException w:name="Table Grid" w:semiHidden="1" w:uiPriority="39" w:unhideWhenUsed="1"/>
     <w:lsdException w:name="Table Theme" w:semiHidden="1" w:unhideWhenUsed="1"/>
     <w:lsdException w:name="Placeholder Text" w:semiHidden="1"/>
     <w:lsdException w:name="No Spacing" w:uiPriority="1" w:qFormat="1"/>
@@ -4299,6 +7495,29 @@
     <w:name w:val="Normal"/>
     <w:qFormat/>
   </w:style>
+  <w:style w:type="paragraph" w:styleId="Heading1">
+    <w:name w:val="heading 1"/>
+    <w:basedOn w:val="Normal"/>
+    <w:next w:val="Normal"/>
+    <w:link w:val="Heading1Char"/>
+    <w:uiPriority w:val="9"/>
+    <w:qFormat/>
+    <w:rsid w:val="00734401"/>
+    <w:pPr>
+      <w:keepNext/>
+      <w:keepLines/>
+      <w:spacing w:before="480" w:after="0"/>
+      <w:outlineLvl w:val="0"/>
+    </w:pPr>
+    <w:rPr>
+      <w:rFonts w:asciiTheme="majorHAnsi" w:eastAsiaTheme="majorEastAsia" w:hAnsiTheme="majorHAnsi" w:cstheme="majorBidi"/>
+      <w:b/>
+      <w:bCs/>
+      <w:color w:val="2E74B5" w:themeColor="accent1" w:themeShade="BF"/>
+      <w:sz w:val="28"/>
+      <w:szCs w:val="28"/>
+    </w:rPr>
+  </w:style>
   <w:style w:type="paragraph" w:styleId="Heading3">
     <w:name w:val="heading 3"/>
     <w:basedOn w:val="Normal"/>
@@ -4316,6 +7535,29 @@
       <w:bCs/>
       <w:sz w:val="27"/>
       <w:szCs w:val="27"/>
+    </w:rPr>
+  </w:style>
+  <w:style w:type="paragraph" w:styleId="Heading4">
+    <w:name w:val="heading 4"/>
+    <w:basedOn w:val="Normal"/>
+    <w:next w:val="Normal"/>
+    <w:link w:val="Heading4Char"/>
+    <w:uiPriority w:val="9"/>
+    <w:semiHidden/>
+    <w:unhideWhenUsed/>
+    <w:qFormat/>
+    <w:rsid w:val="00D35DF4"/>
+    <w:pPr>
+      <w:keepNext/>
+      <w:keepLines/>
+      <w:spacing w:before="40" w:after="0"/>
+      <w:outlineLvl w:val="3"/>
+    </w:pPr>
+    <w:rPr>
+      <w:rFonts w:asciiTheme="majorHAnsi" w:eastAsiaTheme="majorEastAsia" w:hAnsiTheme="majorHAnsi" w:cstheme="majorBidi"/>
+      <w:i/>
+      <w:iCs/>
+      <w:color w:val="2E74B5" w:themeColor="accent1" w:themeShade="BF"/>
     </w:rPr>
   </w:style>
   <w:style w:type="character" w:default="1" w:styleId="DefaultParagraphFont">
@@ -4421,8 +7663,8 @@
       <w:contextualSpacing/>
     </w:pPr>
   </w:style>
-  <w:style w:type="character" w:styleId="UnresolvedMention">
-    <w:name w:val="Unresolved Mention"/>
+  <w:style w:type="character" w:customStyle="1" w:styleId="UnresolvedMention1">
+    <w:name w:val="Unresolved Mention1"/>
     <w:basedOn w:val="DefaultParagraphFont"/>
     <w:uiPriority w:val="99"/>
     <w:semiHidden/>
@@ -4483,6 +7725,62 @@
     <w:rPr>
       <w:color w:val="954F72" w:themeColor="followedHyperlink"/>
       <w:u w:val="single"/>
+    </w:rPr>
+  </w:style>
+  <w:style w:type="character" w:customStyle="1" w:styleId="Heading1Char">
+    <w:name w:val="Heading 1 Char"/>
+    <w:basedOn w:val="DefaultParagraphFont"/>
+    <w:link w:val="Heading1"/>
+    <w:uiPriority w:val="9"/>
+    <w:rsid w:val="00734401"/>
+    <w:rPr>
+      <w:rFonts w:asciiTheme="majorHAnsi" w:eastAsiaTheme="majorEastAsia" w:hAnsiTheme="majorHAnsi" w:cstheme="majorBidi"/>
+      <w:b/>
+      <w:bCs/>
+      <w:color w:val="2E74B5" w:themeColor="accent1" w:themeShade="BF"/>
+      <w:sz w:val="28"/>
+      <w:szCs w:val="28"/>
+    </w:rPr>
+  </w:style>
+  <w:style w:type="character" w:customStyle="1" w:styleId="xml">
+    <w:name w:val="xml"/>
+    <w:basedOn w:val="DefaultParagraphFont"/>
+    <w:rsid w:val="002D3A88"/>
+  </w:style>
+  <w:style w:type="character" w:customStyle="1" w:styleId="hljs-tag">
+    <w:name w:val="hljs-tag"/>
+    <w:basedOn w:val="DefaultParagraphFont"/>
+    <w:rsid w:val="002D3A88"/>
+  </w:style>
+  <w:style w:type="character" w:customStyle="1" w:styleId="hljs-title">
+    <w:name w:val="hljs-title"/>
+    <w:basedOn w:val="DefaultParagraphFont"/>
+    <w:rsid w:val="002D3A88"/>
+  </w:style>
+  <w:style w:type="character" w:styleId="UnresolvedMention">
+    <w:name w:val="Unresolved Mention"/>
+    <w:basedOn w:val="DefaultParagraphFont"/>
+    <w:uiPriority w:val="99"/>
+    <w:semiHidden/>
+    <w:unhideWhenUsed/>
+    <w:rsid w:val="00E54D4B"/>
+    <w:rPr>
+      <w:color w:val="605E5C"/>
+      <w:shd w:val="clear" w:color="auto" w:fill="E1DFDD"/>
+    </w:rPr>
+  </w:style>
+  <w:style w:type="character" w:customStyle="1" w:styleId="Heading4Char">
+    <w:name w:val="Heading 4 Char"/>
+    <w:basedOn w:val="DefaultParagraphFont"/>
+    <w:link w:val="Heading4"/>
+    <w:uiPriority w:val="9"/>
+    <w:semiHidden/>
+    <w:rsid w:val="00D35DF4"/>
+    <w:rPr>
+      <w:rFonts w:asciiTheme="majorHAnsi" w:eastAsiaTheme="majorEastAsia" w:hAnsiTheme="majorHAnsi" w:cstheme="majorBidi"/>
+      <w:i/>
+      <w:iCs/>
+      <w:color w:val="2E74B5" w:themeColor="accent1" w:themeShade="BF"/>
     </w:rPr>
   </w:style>
 </w:styles>

--- a/typeScript/TypeScript documentation.docx
+++ b/typeScript/TypeScript documentation.docx
@@ -5817,18 +5817,16 @@
         </w:rPr>
         <w:t xml:space="preserve"> file specifies the root files and the compiler options required to compile the project.</w:t>
       </w:r>
-      <w:bookmarkStart w:id="0" w:name="_GoBack"/>
-      <w:bookmarkEnd w:id="0"/>
-    </w:p>
-    <w:p>
-      <w:pPr>
-        <w:pStyle w:val="NormalWeb"/>
-        <w:shd w:val="clear" w:color="auto" w:fill="FFFFFF"/>
-        <w:spacing w:after="0"/>
-        <w:rPr>
-          <w:rFonts w:asciiTheme="minorHAnsi" w:hAnsiTheme="minorHAnsi" w:cs="Segoe UI"/>
-          <w:color w:val="111111"/>
-          <w:szCs w:val="21"/>
+    </w:p>
+    <w:p>
+      <w:pPr>
+        <w:pStyle w:val="NormalWeb"/>
+        <w:shd w:val="clear" w:color="auto" w:fill="FFFFFF"/>
+        <w:spacing w:after="0"/>
+        <w:rPr>
+          <w:rFonts w:ascii="Roboto" w:hAnsi="Roboto"/>
+          <w:color w:val="000000"/>
+          <w:shd w:val="clear" w:color="auto" w:fill="FFFFFF"/>
         </w:rPr>
       </w:pPr>
       <w:r>
@@ -6079,92 +6077,111 @@
       <w:pPr>
         <w:pStyle w:val="NormalWeb"/>
         <w:shd w:val="clear" w:color="auto" w:fill="FFFFFF"/>
-        <w:spacing w:before="0" w:after="0"/>
-        <w:rPr>
-          <w:rFonts w:ascii="Segoe UI" w:hAnsi="Segoe UI" w:cs="Segoe UI"/>
-          <w:color w:val="111111"/>
-          <w:sz w:val="21"/>
-          <w:szCs w:val="21"/>
-        </w:rPr>
-      </w:pPr>
-    </w:p>
-    <w:p>
-      <w:pPr>
-        <w:spacing w:after="0"/>
-        <w:rPr>
-          <w:sz w:val="24"/>
-          <w:szCs w:val="24"/>
-        </w:rPr>
-      </w:pPr>
-    </w:p>
-    <w:p>
-      <w:pPr>
-        <w:spacing w:after="0"/>
-        <w:jc w:val="center"/>
-        <w:rPr>
-          <w:b/>
-          <w:sz w:val="24"/>
-          <w:szCs w:val="24"/>
-        </w:rPr>
-      </w:pPr>
-      <w:r>
-        <w:rPr>
-          <w:b/>
-          <w:sz w:val="24"/>
-          <w:szCs w:val="24"/>
-        </w:rPr>
-        <w:t>INTERVIEW QUESTION LINKS</w:t>
-      </w:r>
-    </w:p>
-    <w:p>
-      <w:pPr>
-        <w:spacing w:after="0"/>
-        <w:jc w:val="center"/>
-        <w:rPr>
-          <w:b/>
-          <w:sz w:val="24"/>
-          <w:szCs w:val="24"/>
-        </w:rPr>
-      </w:pPr>
-    </w:p>
-    <w:p>
-      <w:pPr>
-        <w:pStyle w:val="ListParagraph"/>
+        <w:spacing w:after="0"/>
+        <w:rPr>
+          <w:rFonts w:asciiTheme="minorHAnsi" w:hAnsiTheme="minorHAnsi" w:cs="Segoe UI"/>
+          <w:color w:val="111111"/>
+          <w:szCs w:val="21"/>
+        </w:rPr>
+      </w:pPr>
+    </w:p>
+    <w:p>
+      <w:pPr>
+        <w:pStyle w:val="NormalWeb"/>
         <w:numPr>
           <w:ilvl w:val="0"/>
-          <w:numId w:val="1"/>
+          <w:numId w:val="10"/>
         </w:numPr>
-        <w:spacing w:after="0"/>
-        <w:rPr>
-          <w:sz w:val="24"/>
-          <w:szCs w:val="24"/>
-        </w:rPr>
-      </w:pPr>
+        <w:shd w:val="clear" w:color="auto" w:fill="FFFFFF"/>
+        <w:spacing w:after="0"/>
+        <w:rPr>
+          <w:rFonts w:asciiTheme="minorHAnsi" w:hAnsiTheme="minorHAnsi" w:cs="Segoe UI"/>
+          <w:color w:val="111111"/>
+          <w:szCs w:val="21"/>
+        </w:rPr>
+      </w:pPr>
+      <w:r>
+        <w:rPr>
+          <w:rFonts w:asciiTheme="minorHAnsi" w:hAnsiTheme="minorHAnsi" w:cs="Segoe UI"/>
+          <w:b/>
+          <w:color w:val="111111"/>
+          <w:szCs w:val="21"/>
+        </w:rPr>
+        <w:t xml:space="preserve">To understand Abstraction: </w:t>
+      </w:r>
       <w:hyperlink r:id="rId7" w:history="1">
         <w:r>
           <w:rPr>
             <w:rStyle w:val="Hyperlink"/>
-            <w:sz w:val="24"/>
-            <w:szCs w:val="24"/>
+            <w:rFonts w:asciiTheme="minorHAnsi" w:hAnsiTheme="minorHAnsi" w:cs="Segoe UI"/>
+            <w:szCs w:val="21"/>
           </w:rPr>
-          <w:t>https://www.onlineinterviewquestions.com/typescript-interview-questions/#.W3I8Ps4zbIU</w:t>
+          <w:t>https://www.guru99.com/java-data-abstraction.html</w:t>
         </w:r>
       </w:hyperlink>
+    </w:p>
+    <w:p>
+      <w:pPr>
+        <w:pStyle w:val="NormalWeb"/>
+        <w:shd w:val="clear" w:color="auto" w:fill="FFFFFF"/>
+        <w:spacing w:before="0" w:after="0"/>
+        <w:rPr>
+          <w:rFonts w:ascii="Segoe UI" w:hAnsi="Segoe UI" w:cs="Segoe UI"/>
+          <w:color w:val="111111"/>
+          <w:sz w:val="21"/>
+          <w:szCs w:val="21"/>
+        </w:rPr>
+      </w:pPr>
+    </w:p>
+    <w:p>
+      <w:pPr>
+        <w:spacing w:after="0"/>
+        <w:rPr>
+          <w:sz w:val="24"/>
+          <w:szCs w:val="24"/>
+        </w:rPr>
+      </w:pPr>
+    </w:p>
+    <w:p>
+      <w:pPr>
+        <w:spacing w:after="0"/>
+        <w:jc w:val="center"/>
+        <w:rPr>
+          <w:b/>
+          <w:sz w:val="24"/>
+          <w:szCs w:val="24"/>
+        </w:rPr>
+      </w:pPr>
+      <w:r>
+        <w:rPr>
+          <w:b/>
+          <w:sz w:val="24"/>
+          <w:szCs w:val="24"/>
+        </w:rPr>
+        <w:t>INTERVIEW QUESTION LINKS</w:t>
+      </w:r>
+    </w:p>
+    <w:p>
+      <w:pPr>
+        <w:spacing w:after="0"/>
+        <w:jc w:val="center"/>
+        <w:rPr>
+          <w:sz w:val="24"/>
+          <w:szCs w:val="24"/>
+        </w:rPr>
+      </w:pPr>
     </w:p>
     <w:p>
       <w:pPr>
         <w:pStyle w:val="ListParagraph"/>
         <w:numPr>
           <w:ilvl w:val="0"/>
-          <w:numId w:val="1"/>
+          <w:numId w:val="9"/>
         </w:numPr>
         <w:spacing w:after="0"/>
         <w:rPr>
-          <w:rStyle w:val="Hyperlink"/>
-          <w:color w:val="auto"/>
-          <w:sz w:val="24"/>
-          <w:szCs w:val="24"/>
-          <w:u w:val="none"/>
+          <w:sz w:val="24"/>
+          <w:szCs w:val="24"/>
         </w:rPr>
       </w:pPr>
       <w:hyperlink r:id="rId8" w:history="1">
@@ -6174,7 +6191,7 @@
             <w:sz w:val="24"/>
             <w:szCs w:val="24"/>
           </w:rPr>
-          <w:t>http://www.talkingdotnet.com/typescript-interview-questions/</w:t>
+          <w:t>https://www.quora.com/What-is-OOPs-1</w:t>
         </w:r>
       </w:hyperlink>
     </w:p>
@@ -6198,7 +6215,108 @@
             <w:sz w:val="24"/>
             <w:szCs w:val="24"/>
           </w:rPr>
-          <w:t>https://medium.com/@hellonehha/top-5-typescript-interview-questions-e9260db8b96b</w:t>
+          <w:t>https://www</w:t>
+        </w:r>
+        <w:r>
+          <w:rPr>
+            <w:rStyle w:val="Hyperlink"/>
+            <w:sz w:val="24"/>
+            <w:szCs w:val="24"/>
+          </w:rPr>
+          <w:t>.</w:t>
+        </w:r>
+        <w:r>
+          <w:rPr>
+            <w:rStyle w:val="Hyperlink"/>
+            <w:sz w:val="24"/>
+            <w:szCs w:val="24"/>
+          </w:rPr>
+          <w:t>onlineinterviewquestions.com/typescript-interview-questions/#.W3I8Ps4zbIU</w:t>
+        </w:r>
+      </w:hyperlink>
+    </w:p>
+    <w:p>
+      <w:pPr>
+        <w:pStyle w:val="ListParagraph"/>
+        <w:numPr>
+          <w:ilvl w:val="0"/>
+          <w:numId w:val="1"/>
+        </w:numPr>
+        <w:spacing w:after="0"/>
+        <w:rPr>
+          <w:rStyle w:val="Hyperlink"/>
+          <w:color w:val="auto"/>
+          <w:sz w:val="24"/>
+          <w:szCs w:val="24"/>
+          <w:u w:val="none"/>
+        </w:rPr>
+      </w:pPr>
+      <w:hyperlink r:id="rId10" w:history="1">
+        <w:r>
+          <w:rPr>
+            <w:rStyle w:val="Hyperlink"/>
+            <w:sz w:val="24"/>
+            <w:szCs w:val="24"/>
+          </w:rPr>
+          <w:t>http://www.talkingdotnet.com/typescrip</w:t>
+        </w:r>
+        <w:r>
+          <w:rPr>
+            <w:rStyle w:val="Hyperlink"/>
+            <w:sz w:val="24"/>
+            <w:szCs w:val="24"/>
+          </w:rPr>
+          <w:t>t</w:t>
+        </w:r>
+        <w:r>
+          <w:rPr>
+            <w:rStyle w:val="Hyperlink"/>
+            <w:sz w:val="24"/>
+            <w:szCs w:val="24"/>
+          </w:rPr>
+          <w:t>-interview-questions/</w:t>
+        </w:r>
+      </w:hyperlink>
+    </w:p>
+    <w:p>
+      <w:pPr>
+        <w:pStyle w:val="ListParagraph"/>
+        <w:numPr>
+          <w:ilvl w:val="0"/>
+          <w:numId w:val="1"/>
+        </w:numPr>
+        <w:spacing w:after="0"/>
+        <w:rPr>
+          <w:sz w:val="24"/>
+          <w:szCs w:val="24"/>
+        </w:rPr>
+      </w:pPr>
+      <w:hyperlink r:id="rId11" w:history="1">
+        <w:r>
+          <w:rPr>
+            <w:rStyle w:val="Hyperlink"/>
+            <w:sz w:val="24"/>
+            <w:szCs w:val="24"/>
+          </w:rPr>
+          <w:t>https://medium.com/@hellonehha/top-5-typescript-interview-questions-e9260db8b</w:t>
+        </w:r>
+        <w:bookmarkStart w:id="0" w:name="_GoBack"/>
+        <w:bookmarkEnd w:id="0"/>
+        <w:r>
+          <w:rPr>
+            <w:rStyle w:val="Hyperlink"/>
+            <w:sz w:val="24"/>
+            <w:szCs w:val="24"/>
+          </w:rPr>
+          <w:t>9</w:t>
+        </w:r>
+        <w:r>
+          <w:rPr>
+            <w:rStyle w:val="Hyperlink"/>
+            <w:sz w:val="24"/>
+            <w:szCs w:val="24"/>
+          </w:rPr>
+          <w:t>6b</w:t>
         </w:r>
       </w:hyperlink>
     </w:p>
@@ -6215,6 +6333,119 @@
 <file path=word/numbering.xml><?xml version="1.0" encoding="utf-8"?>
 <w:numbering xmlns:wpc="http://schemas.microsoft.com/office/word/2010/wordprocessingCanvas" xmlns:cx="http://schemas.microsoft.com/office/drawing/2014/chartex" xmlns:cx1="http://schemas.microsoft.com/office/drawing/2015/9/8/chartex" xmlns:cx2="http://schemas.microsoft.com/office/drawing/2015/10/21/chartex" xmlns:cx3="http://schemas.microsoft.com/office/drawing/2016/5/9/chartex" xmlns:cx4="http://schemas.microsoft.com/office/drawing/2016/5/10/chartex" xmlns:cx5="http://schemas.microsoft.com/office/drawing/2016/5/11/chartex" xmlns:cx6="http://schemas.microsoft.com/office/drawing/2016/5/12/chartex" xmlns:cx7="http://schemas.microsoft.com/office/drawing/2016/5/13/chartex" xmlns:cx8="http://schemas.microsoft.com/office/drawing/2016/5/14/chartex" xmlns:mc="http://schemas.openxmlformats.org/markup-compatibility/2006" xmlns:aink="http://schemas.microsoft.com/office/drawing/2016/ink" xmlns:am3d="http://schemas.microsoft.com/office/drawing/2017/model3d" xmlns:o="urn:schemas-microsoft-com:office:office" xmlns:r="http://schemas.openxmlformats.org/officeDocument/2006/relationships" xmlns:m="http://schemas.openxmlformats.org/officeDocument/2006/math" xmlns:v="urn:schemas-microsoft-com:vml" xmlns:wp14="http://schemas.microsoft.com/office/word/2010/wordprocessingDrawing" xmlns:wp="http://schemas.openxmlformats.org/drawingml/2006/wordprocessingDrawing" xmlns:w10="urn:schemas-microsoft-com:office:word" xmlns:w="http://schemas.openxmlformats.org/wordprocessingml/2006/main" xmlns:w14="http://schemas.microsoft.com/office/word/2010/wordml" xmlns:w15="http://schemas.microsoft.com/office/word/2012/wordml" xmlns:w16cid="http://schemas.microsoft.com/office/word/2016/wordml/cid" xmlns:w16se="http://schemas.microsoft.com/office/word/2015/wordml/symex" xmlns:wpg="http://schemas.microsoft.com/office/word/2010/wordprocessingGroup" xmlns:wpi="http://schemas.microsoft.com/office/word/2010/wordprocessingInk" xmlns:wne="http://schemas.microsoft.com/office/word/2006/wordml" xmlns:wps="http://schemas.microsoft.com/office/word/2010/wordprocessingShape" mc:Ignorable="w14 w15 w16se w16cid wp14">
   <w:abstractNum w:abstractNumId="0" w15:restartNumberingAfterBreak="0">
+    <w:nsid w:val="247437D7"/>
+    <w:multiLevelType w:val="hybridMultilevel"/>
+    <w:tmpl w:val="D442A2EA"/>
+    <w:lvl w:ilvl="0" w:tplc="04090001">
+      <w:start w:val="1"/>
+      <w:numFmt w:val="bullet"/>
+      <w:lvlText w:val=""/>
+      <w:lvlJc w:val="left"/>
+      <w:pPr>
+        <w:ind w:left="720" w:hanging="360"/>
+      </w:pPr>
+      <w:rPr>
+        <w:rFonts w:ascii="Symbol" w:hAnsi="Symbol" w:hint="default"/>
+      </w:rPr>
+    </w:lvl>
+    <w:lvl w:ilvl="1" w:tplc="04090003" w:tentative="1">
+      <w:start w:val="1"/>
+      <w:numFmt w:val="bullet"/>
+      <w:lvlText w:val="o"/>
+      <w:lvlJc w:val="left"/>
+      <w:pPr>
+        <w:ind w:left="1440" w:hanging="360"/>
+      </w:pPr>
+      <w:rPr>
+        <w:rFonts w:ascii="Courier New" w:hAnsi="Courier New" w:cs="Courier New" w:hint="default"/>
+      </w:rPr>
+    </w:lvl>
+    <w:lvl w:ilvl="2" w:tplc="04090005" w:tentative="1">
+      <w:start w:val="1"/>
+      <w:numFmt w:val="bullet"/>
+      <w:lvlText w:val=""/>
+      <w:lvlJc w:val="left"/>
+      <w:pPr>
+        <w:ind w:left="2160" w:hanging="360"/>
+      </w:pPr>
+      <w:rPr>
+        <w:rFonts w:ascii="Wingdings" w:hAnsi="Wingdings" w:hint="default"/>
+      </w:rPr>
+    </w:lvl>
+    <w:lvl w:ilvl="3" w:tplc="04090001" w:tentative="1">
+      <w:start w:val="1"/>
+      <w:numFmt w:val="bullet"/>
+      <w:lvlText w:val=""/>
+      <w:lvlJc w:val="left"/>
+      <w:pPr>
+        <w:ind w:left="2880" w:hanging="360"/>
+      </w:pPr>
+      <w:rPr>
+        <w:rFonts w:ascii="Symbol" w:hAnsi="Symbol" w:hint="default"/>
+      </w:rPr>
+    </w:lvl>
+    <w:lvl w:ilvl="4" w:tplc="04090003" w:tentative="1">
+      <w:start w:val="1"/>
+      <w:numFmt w:val="bullet"/>
+      <w:lvlText w:val="o"/>
+      <w:lvlJc w:val="left"/>
+      <w:pPr>
+        <w:ind w:left="3600" w:hanging="360"/>
+      </w:pPr>
+      <w:rPr>
+        <w:rFonts w:ascii="Courier New" w:hAnsi="Courier New" w:cs="Courier New" w:hint="default"/>
+      </w:rPr>
+    </w:lvl>
+    <w:lvl w:ilvl="5" w:tplc="04090005" w:tentative="1">
+      <w:start w:val="1"/>
+      <w:numFmt w:val="bullet"/>
+      <w:lvlText w:val=""/>
+      <w:lvlJc w:val="left"/>
+      <w:pPr>
+        <w:ind w:left="4320" w:hanging="360"/>
+      </w:pPr>
+      <w:rPr>
+        <w:rFonts w:ascii="Wingdings" w:hAnsi="Wingdings" w:hint="default"/>
+      </w:rPr>
+    </w:lvl>
+    <w:lvl w:ilvl="6" w:tplc="04090001" w:tentative="1">
+      <w:start w:val="1"/>
+      <w:numFmt w:val="bullet"/>
+      <w:lvlText w:val=""/>
+      <w:lvlJc w:val="left"/>
+      <w:pPr>
+        <w:ind w:left="5040" w:hanging="360"/>
+      </w:pPr>
+      <w:rPr>
+        <w:rFonts w:ascii="Symbol" w:hAnsi="Symbol" w:hint="default"/>
+      </w:rPr>
+    </w:lvl>
+    <w:lvl w:ilvl="7" w:tplc="04090003" w:tentative="1">
+      <w:start w:val="1"/>
+      <w:numFmt w:val="bullet"/>
+      <w:lvlText w:val="o"/>
+      <w:lvlJc w:val="left"/>
+      <w:pPr>
+        <w:ind w:left="5760" w:hanging="360"/>
+      </w:pPr>
+      <w:rPr>
+        <w:rFonts w:ascii="Courier New" w:hAnsi="Courier New" w:cs="Courier New" w:hint="default"/>
+      </w:rPr>
+    </w:lvl>
+    <w:lvl w:ilvl="8" w:tplc="04090005" w:tentative="1">
+      <w:start w:val="1"/>
+      <w:numFmt w:val="bullet"/>
+      <w:lvlText w:val=""/>
+      <w:lvlJc w:val="left"/>
+      <w:pPr>
+        <w:ind w:left="6480" w:hanging="360"/>
+      </w:pPr>
+      <w:rPr>
+        <w:rFonts w:ascii="Wingdings" w:hAnsi="Wingdings" w:hint="default"/>
+      </w:rPr>
+    </w:lvl>
+  </w:abstractNum>
+  <w:abstractNum w:abstractNumId="1" w15:restartNumberingAfterBreak="0">
     <w:nsid w:val="329113E2"/>
     <w:multiLevelType w:val="hybridMultilevel"/>
     <w:tmpl w:val="726AEE44"/>
@@ -6303,7 +6534,7 @@
       </w:pPr>
     </w:lvl>
   </w:abstractNum>
-  <w:abstractNum w:abstractNumId="1" w15:restartNumberingAfterBreak="0">
+  <w:abstractNum w:abstractNumId="2" w15:restartNumberingAfterBreak="0">
     <w:nsid w:val="36E419EA"/>
     <w:multiLevelType w:val="hybridMultilevel"/>
     <w:tmpl w:val="73F8697C"/>
@@ -6392,7 +6623,7 @@
       </w:pPr>
     </w:lvl>
   </w:abstractNum>
-  <w:abstractNum w:abstractNumId="2" w15:restartNumberingAfterBreak="0">
+  <w:abstractNum w:abstractNumId="3" w15:restartNumberingAfterBreak="0">
     <w:nsid w:val="40024B24"/>
     <w:multiLevelType w:val="hybridMultilevel"/>
     <w:tmpl w:val="AF7816CC"/>
@@ -6505,7 +6736,7 @@
       </w:rPr>
     </w:lvl>
   </w:abstractNum>
-  <w:abstractNum w:abstractNumId="3" w15:restartNumberingAfterBreak="0">
+  <w:abstractNum w:abstractNumId="4" w15:restartNumberingAfterBreak="0">
     <w:nsid w:val="4F0E1FA4"/>
     <w:multiLevelType w:val="hybridMultilevel"/>
     <w:tmpl w:val="17929B78"/>
@@ -6618,7 +6849,7 @@
       </w:rPr>
     </w:lvl>
   </w:abstractNum>
-  <w:abstractNum w:abstractNumId="4" w15:restartNumberingAfterBreak="0">
+  <w:abstractNum w:abstractNumId="5" w15:restartNumberingAfterBreak="0">
     <w:nsid w:val="4F320A09"/>
     <w:multiLevelType w:val="hybridMultilevel"/>
     <w:tmpl w:val="4BB4BFF8"/>
@@ -6731,7 +6962,7 @@
       </w:rPr>
     </w:lvl>
   </w:abstractNum>
-  <w:abstractNum w:abstractNumId="5" w15:restartNumberingAfterBreak="0">
+  <w:abstractNum w:abstractNumId="6" w15:restartNumberingAfterBreak="0">
     <w:nsid w:val="53EE0AE3"/>
     <w:multiLevelType w:val="hybridMultilevel"/>
     <w:tmpl w:val="91A628A0"/>
@@ -6844,7 +7075,120 @@
       </w:rPr>
     </w:lvl>
   </w:abstractNum>
-  <w:abstractNum w:abstractNumId="6" w15:restartNumberingAfterBreak="0">
+  <w:abstractNum w:abstractNumId="7" w15:restartNumberingAfterBreak="0">
+    <w:nsid w:val="5B842733"/>
+    <w:multiLevelType w:val="hybridMultilevel"/>
+    <w:tmpl w:val="27F4234E"/>
+    <w:lvl w:ilvl="0" w:tplc="04090001">
+      <w:start w:val="1"/>
+      <w:numFmt w:val="bullet"/>
+      <w:lvlText w:val=""/>
+      <w:lvlJc w:val="left"/>
+      <w:pPr>
+        <w:ind w:left="720" w:hanging="360"/>
+      </w:pPr>
+      <w:rPr>
+        <w:rFonts w:ascii="Symbol" w:hAnsi="Symbol" w:hint="default"/>
+      </w:rPr>
+    </w:lvl>
+    <w:lvl w:ilvl="1" w:tplc="04090003" w:tentative="1">
+      <w:start w:val="1"/>
+      <w:numFmt w:val="bullet"/>
+      <w:lvlText w:val="o"/>
+      <w:lvlJc w:val="left"/>
+      <w:pPr>
+        <w:ind w:left="1440" w:hanging="360"/>
+      </w:pPr>
+      <w:rPr>
+        <w:rFonts w:ascii="Courier New" w:hAnsi="Courier New" w:cs="Courier New" w:hint="default"/>
+      </w:rPr>
+    </w:lvl>
+    <w:lvl w:ilvl="2" w:tplc="04090005" w:tentative="1">
+      <w:start w:val="1"/>
+      <w:numFmt w:val="bullet"/>
+      <w:lvlText w:val=""/>
+      <w:lvlJc w:val="left"/>
+      <w:pPr>
+        <w:ind w:left="2160" w:hanging="360"/>
+      </w:pPr>
+      <w:rPr>
+        <w:rFonts w:ascii="Wingdings" w:hAnsi="Wingdings" w:hint="default"/>
+      </w:rPr>
+    </w:lvl>
+    <w:lvl w:ilvl="3" w:tplc="04090001" w:tentative="1">
+      <w:start w:val="1"/>
+      <w:numFmt w:val="bullet"/>
+      <w:lvlText w:val=""/>
+      <w:lvlJc w:val="left"/>
+      <w:pPr>
+        <w:ind w:left="2880" w:hanging="360"/>
+      </w:pPr>
+      <w:rPr>
+        <w:rFonts w:ascii="Symbol" w:hAnsi="Symbol" w:hint="default"/>
+      </w:rPr>
+    </w:lvl>
+    <w:lvl w:ilvl="4" w:tplc="04090003" w:tentative="1">
+      <w:start w:val="1"/>
+      <w:numFmt w:val="bullet"/>
+      <w:lvlText w:val="o"/>
+      <w:lvlJc w:val="left"/>
+      <w:pPr>
+        <w:ind w:left="3600" w:hanging="360"/>
+      </w:pPr>
+      <w:rPr>
+        <w:rFonts w:ascii="Courier New" w:hAnsi="Courier New" w:cs="Courier New" w:hint="default"/>
+      </w:rPr>
+    </w:lvl>
+    <w:lvl w:ilvl="5" w:tplc="04090005" w:tentative="1">
+      <w:start w:val="1"/>
+      <w:numFmt w:val="bullet"/>
+      <w:lvlText w:val=""/>
+      <w:lvlJc w:val="left"/>
+      <w:pPr>
+        <w:ind w:left="4320" w:hanging="360"/>
+      </w:pPr>
+      <w:rPr>
+        <w:rFonts w:ascii="Wingdings" w:hAnsi="Wingdings" w:hint="default"/>
+      </w:rPr>
+    </w:lvl>
+    <w:lvl w:ilvl="6" w:tplc="04090001" w:tentative="1">
+      <w:start w:val="1"/>
+      <w:numFmt w:val="bullet"/>
+      <w:lvlText w:val=""/>
+      <w:lvlJc w:val="left"/>
+      <w:pPr>
+        <w:ind w:left="5040" w:hanging="360"/>
+      </w:pPr>
+      <w:rPr>
+        <w:rFonts w:ascii="Symbol" w:hAnsi="Symbol" w:hint="default"/>
+      </w:rPr>
+    </w:lvl>
+    <w:lvl w:ilvl="7" w:tplc="04090003" w:tentative="1">
+      <w:start w:val="1"/>
+      <w:numFmt w:val="bullet"/>
+      <w:lvlText w:val="o"/>
+      <w:lvlJc w:val="left"/>
+      <w:pPr>
+        <w:ind w:left="5760" w:hanging="360"/>
+      </w:pPr>
+      <w:rPr>
+        <w:rFonts w:ascii="Courier New" w:hAnsi="Courier New" w:cs="Courier New" w:hint="default"/>
+      </w:rPr>
+    </w:lvl>
+    <w:lvl w:ilvl="8" w:tplc="04090005" w:tentative="1">
+      <w:start w:val="1"/>
+      <w:numFmt w:val="bullet"/>
+      <w:lvlText w:val=""/>
+      <w:lvlJc w:val="left"/>
+      <w:pPr>
+        <w:ind w:left="6480" w:hanging="360"/>
+      </w:pPr>
+      <w:rPr>
+        <w:rFonts w:ascii="Wingdings" w:hAnsi="Wingdings" w:hint="default"/>
+      </w:rPr>
+    </w:lvl>
+  </w:abstractNum>
+  <w:abstractNum w:abstractNumId="8" w15:restartNumberingAfterBreak="0">
     <w:nsid w:val="686E0CE7"/>
     <w:multiLevelType w:val="hybridMultilevel"/>
     <w:tmpl w:val="3EF82166"/>
@@ -6957,7 +7301,7 @@
       </w:rPr>
     </w:lvl>
   </w:abstractNum>
-  <w:abstractNum w:abstractNumId="7" w15:restartNumberingAfterBreak="0">
+  <w:abstractNum w:abstractNumId="9" w15:restartNumberingAfterBreak="0">
     <w:nsid w:val="6EA878A3"/>
     <w:multiLevelType w:val="hybridMultilevel"/>
     <w:tmpl w:val="B824B686"/>
@@ -7071,28 +7415,34 @@
     </w:lvl>
   </w:abstractNum>
   <w:num w:numId="1">
+    <w:abstractNumId w:val="8"/>
+  </w:num>
+  <w:num w:numId="2">
+    <w:abstractNumId w:val="9"/>
+  </w:num>
+  <w:num w:numId="3">
     <w:abstractNumId w:val="6"/>
   </w:num>
-  <w:num w:numId="2">
-    <w:abstractNumId w:val="7"/>
+  <w:num w:numId="4">
+    <w:abstractNumId w:val="3"/>
   </w:num>
-  <w:num w:numId="3">
+  <w:num w:numId="5">
     <w:abstractNumId w:val="5"/>
   </w:num>
-  <w:num w:numId="4">
+  <w:num w:numId="6">
     <w:abstractNumId w:val="2"/>
   </w:num>
-  <w:num w:numId="5">
+  <w:num w:numId="7">
+    <w:abstractNumId w:val="1"/>
+  </w:num>
+  <w:num w:numId="8">
     <w:abstractNumId w:val="4"/>
   </w:num>
-  <w:num w:numId="6">
-    <w:abstractNumId w:val="1"/>
-  </w:num>
-  <w:num w:numId="7">
+  <w:num w:numId="9">
     <w:abstractNumId w:val="0"/>
   </w:num>
-  <w:num w:numId="8">
-    <w:abstractNumId w:val="3"/>
+  <w:num w:numId="10">
+    <w:abstractNumId w:val="7"/>
   </w:num>
 </w:numbering>
 </file>
@@ -7269,7 +7619,7 @@
     <w:lsdException w:name="Table Web 2" w:semiHidden="1" w:unhideWhenUsed="1"/>
     <w:lsdException w:name="Table Web 3" w:semiHidden="1" w:unhideWhenUsed="1"/>
     <w:lsdException w:name="Balloon Text" w:semiHidden="1" w:unhideWhenUsed="1"/>
-    <w:lsdException w:name="Table Grid" w:semiHidden="1" w:uiPriority="39" w:unhideWhenUsed="1"/>
+    <w:lsdException w:name="Table Grid" w:uiPriority="39"/>
     <w:lsdException w:name="Table Theme" w:semiHidden="1" w:unhideWhenUsed="1"/>
     <w:lsdException w:name="Placeholder Text" w:semiHidden="1"/>
     <w:lsdException w:name="No Spacing" w:uiPriority="1" w:qFormat="1"/>

--- a/typeScript/TypeScript documentation.docx
+++ b/typeScript/TypeScript documentation.docx
@@ -132,7 +132,6 @@
         <w:t xml:space="preserve">, even </w:t>
       </w:r>
       <w:proofErr w:type="spellStart"/>
-      <w:proofErr w:type="gramStart"/>
       <w:r>
         <w:rPr>
           <w:sz w:val="24"/>
@@ -141,7 +140,6 @@
         <w:t>a</w:t>
       </w:r>
       <w:proofErr w:type="spellEnd"/>
-      <w:proofErr w:type="gramEnd"/>
       <w:r>
         <w:rPr>
           <w:sz w:val="24"/>
@@ -471,39 +469,92 @@
         </w:rPr>
         <w:t>ANY</w:t>
       </w:r>
-    </w:p>
-    <w:p>
-      <w:pPr>
-        <w:rPr>
-          <w:b/>
-          <w:sz w:val="24"/>
-          <w:szCs w:val="24"/>
-        </w:rPr>
-      </w:pPr>
-    </w:p>
-    <w:p>
-      <w:pPr>
-        <w:rPr>
-          <w:b/>
-          <w:sz w:val="24"/>
-          <w:szCs w:val="24"/>
-        </w:rPr>
-      </w:pPr>
-    </w:p>
-    <w:p>
-      <w:pPr>
-        <w:rPr>
-          <w:b/>
-          <w:sz w:val="24"/>
-          <w:szCs w:val="24"/>
-        </w:rPr>
-      </w:pPr>
-      <w:r>
-        <w:rPr>
-          <w:b/>
-          <w:sz w:val="24"/>
-          <w:szCs w:val="24"/>
-        </w:rPr>
+      <w:r>
+        <w:rPr>
+          <w:b/>
+          <w:sz w:val="24"/>
+          <w:szCs w:val="24"/>
+        </w:rPr>
+        <w:br/>
+      </w:r>
+      <w:r>
+        <w:rPr>
+          <w:b/>
+          <w:sz w:val="24"/>
+          <w:szCs w:val="24"/>
+        </w:rPr>
+        <w:br/>
+        <w:t>… (</w:t>
+      </w:r>
+      <w:r>
+        <w:rPr>
+          <w:b/>
+          <w:sz w:val="24"/>
+          <w:szCs w:val="24"/>
+        </w:rPr>
+        <w:t xml:space="preserve">spread </w:t>
+      </w:r>
+      <w:bookmarkStart w:id="0" w:name="_GoBack"/>
+      <w:bookmarkEnd w:id="0"/>
+      <w:r>
+        <w:rPr>
+          <w:b/>
+          <w:sz w:val="24"/>
+          <w:szCs w:val="24"/>
+        </w:rPr>
+        <w:t>operator)</w:t>
+      </w:r>
+    </w:p>
+    <w:p>
+      <w:pPr>
+        <w:rPr>
+          <w:b/>
+          <w:sz w:val="24"/>
+          <w:szCs w:val="24"/>
+        </w:rPr>
+      </w:pPr>
+      <w:r>
+        <w:rPr>
+          <w:b/>
+          <w:sz w:val="24"/>
+          <w:szCs w:val="24"/>
+        </w:rPr>
+        <w:t>Union operator</w:t>
+      </w:r>
+    </w:p>
+    <w:p>
+      <w:pPr>
+        <w:rPr>
+          <w:b/>
+          <w:sz w:val="24"/>
+          <w:szCs w:val="24"/>
+        </w:rPr>
+      </w:pPr>
+    </w:p>
+    <w:p>
+      <w:pPr>
+        <w:rPr>
+          <w:b/>
+          <w:sz w:val="24"/>
+          <w:szCs w:val="24"/>
+        </w:rPr>
+      </w:pPr>
+    </w:p>
+    <w:p>
+      <w:pPr>
+        <w:rPr>
+          <w:b/>
+          <w:sz w:val="24"/>
+          <w:szCs w:val="24"/>
+        </w:rPr>
+      </w:pPr>
+      <w:r>
+        <w:rPr>
+          <w:b/>
+          <w:sz w:val="24"/>
+          <w:szCs w:val="24"/>
+        </w:rPr>
+        <w:lastRenderedPageBreak/>
         <w:t>Null and Undefined</w:t>
       </w:r>
     </w:p>
@@ -519,7 +570,6 @@
           <w:sz w:val="24"/>
           <w:szCs w:val="24"/>
         </w:rPr>
-        <w:lastRenderedPageBreak/>
         <w:t>By default null and undefined are subtypes of all other types. That means you can assign null and undefined to something like number.</w:t>
       </w:r>
     </w:p>
@@ -655,17 +705,7 @@
           <w:szCs w:val="24"/>
           <w:shd w:val="clear" w:color="auto" w:fill="FFFFFF"/>
         </w:rPr>
-        <w:t xml:space="preserve">Each optional property denoted by </w:t>
-      </w:r>
-      <w:proofErr w:type="gramStart"/>
-      <w:r>
-        <w:rPr>
-          <w:color w:val="000000" w:themeColor="text1"/>
-          <w:sz w:val="24"/>
-          <w:szCs w:val="24"/>
-          <w:shd w:val="clear" w:color="auto" w:fill="FFFFFF"/>
-        </w:rPr>
-        <w:t xml:space="preserve">a </w:t>
+        <w:t xml:space="preserve">Each optional property denoted by a </w:t>
       </w:r>
       <w:r>
         <w:rPr>
@@ -688,7 +728,6 @@
         </w:rPr>
         <w:t>?”</w:t>
       </w:r>
-      <w:proofErr w:type="gramEnd"/>
     </w:p>
     <w:p>
       <w:pPr>
@@ -925,18 +964,9 @@
           <w:sz w:val="24"/>
           <w:szCs w:val="24"/>
         </w:rPr>
-        <w:t xml:space="preserve">    </w:t>
-      </w:r>
-      <w:proofErr w:type="gramStart"/>
-      <w:r>
-        <w:rPr>
-          <w:sz w:val="24"/>
-          <w:szCs w:val="24"/>
-        </w:rPr>
-        <w:t>move(</w:t>
+        <w:t xml:space="preserve">    move(</w:t>
       </w:r>
       <w:proofErr w:type="spellStart"/>
-      <w:proofErr w:type="gramEnd"/>
       <w:r>
         <w:rPr>
           <w:sz w:val="24"/>
@@ -966,30 +996,592 @@
           <w:sz w:val="24"/>
           <w:szCs w:val="24"/>
         </w:rPr>
+        <w:lastRenderedPageBreak/>
+        <w:t xml:space="preserve">        console.log(`Animal moved ${</w:t>
+      </w:r>
+      <w:proofErr w:type="spellStart"/>
+      <w:r>
+        <w:rPr>
+          <w:sz w:val="24"/>
+          <w:szCs w:val="24"/>
+        </w:rPr>
+        <w:t>distanceInMeters</w:t>
+      </w:r>
+      <w:proofErr w:type="spellEnd"/>
+      <w:r>
+        <w:rPr>
+          <w:sz w:val="24"/>
+          <w:szCs w:val="24"/>
+        </w:rPr>
+        <w:t>}m.`);</w:t>
+      </w:r>
+    </w:p>
+    <w:p>
+      <w:pPr>
+        <w:spacing w:after="0"/>
+        <w:rPr>
+          <w:sz w:val="24"/>
+          <w:szCs w:val="24"/>
+        </w:rPr>
+      </w:pPr>
+      <w:r>
+        <w:rPr>
+          <w:sz w:val="24"/>
+          <w:szCs w:val="24"/>
+        </w:rPr>
+        <w:t xml:space="preserve">    }</w:t>
+      </w:r>
+    </w:p>
+    <w:p>
+      <w:pPr>
+        <w:spacing w:after="0"/>
+        <w:rPr>
+          <w:sz w:val="24"/>
+          <w:szCs w:val="24"/>
+        </w:rPr>
+      </w:pPr>
+      <w:r>
+        <w:rPr>
+          <w:sz w:val="24"/>
+          <w:szCs w:val="24"/>
+        </w:rPr>
+        <w:t>}</w:t>
+      </w:r>
+    </w:p>
+    <w:p>
+      <w:pPr>
+        <w:spacing w:after="0"/>
+        <w:rPr>
+          <w:sz w:val="24"/>
+          <w:szCs w:val="24"/>
+        </w:rPr>
+      </w:pPr>
+    </w:p>
+    <w:p>
+      <w:pPr>
+        <w:spacing w:after="0"/>
+        <w:rPr>
+          <w:sz w:val="24"/>
+          <w:szCs w:val="24"/>
+        </w:rPr>
+      </w:pPr>
+      <w:r>
+        <w:rPr>
+          <w:sz w:val="24"/>
+          <w:szCs w:val="24"/>
+        </w:rPr>
+        <w:t>class Dog extends Animal {</w:t>
+      </w:r>
+    </w:p>
+    <w:p>
+      <w:pPr>
+        <w:spacing w:after="0"/>
+        <w:rPr>
+          <w:sz w:val="24"/>
+          <w:szCs w:val="24"/>
+        </w:rPr>
+      </w:pPr>
+      <w:r>
+        <w:rPr>
+          <w:sz w:val="24"/>
+          <w:szCs w:val="24"/>
+        </w:rPr>
+        <w:t xml:space="preserve">    bark() {</w:t>
+      </w:r>
+    </w:p>
+    <w:p>
+      <w:pPr>
+        <w:spacing w:after="0"/>
+        <w:rPr>
+          <w:sz w:val="24"/>
+          <w:szCs w:val="24"/>
+        </w:rPr>
+      </w:pPr>
+      <w:r>
+        <w:rPr>
+          <w:sz w:val="24"/>
+          <w:szCs w:val="24"/>
+        </w:rPr>
+        <w:t xml:space="preserve">        console.log('Woof! Woof!');</w:t>
+      </w:r>
+    </w:p>
+    <w:p>
+      <w:pPr>
+        <w:spacing w:after="0"/>
+        <w:rPr>
+          <w:sz w:val="24"/>
+          <w:szCs w:val="24"/>
+        </w:rPr>
+      </w:pPr>
+      <w:r>
+        <w:rPr>
+          <w:sz w:val="24"/>
+          <w:szCs w:val="24"/>
+        </w:rPr>
+        <w:t xml:space="preserve">    }</w:t>
+      </w:r>
+    </w:p>
+    <w:p>
+      <w:pPr>
+        <w:spacing w:after="0"/>
+        <w:rPr>
+          <w:sz w:val="24"/>
+          <w:szCs w:val="24"/>
+        </w:rPr>
+      </w:pPr>
+      <w:r>
+        <w:rPr>
+          <w:sz w:val="24"/>
+          <w:szCs w:val="24"/>
+        </w:rPr>
+        <w:t>}</w:t>
+      </w:r>
+    </w:p>
+    <w:p>
+      <w:pPr>
+        <w:spacing w:after="0"/>
+        <w:rPr>
+          <w:sz w:val="24"/>
+          <w:szCs w:val="24"/>
+        </w:rPr>
+      </w:pPr>
+    </w:p>
+    <w:p>
+      <w:pPr>
+        <w:spacing w:after="0"/>
+        <w:rPr>
+          <w:sz w:val="24"/>
+          <w:szCs w:val="24"/>
+        </w:rPr>
+      </w:pPr>
+      <w:r>
+        <w:rPr>
+          <w:sz w:val="24"/>
+          <w:szCs w:val="24"/>
+        </w:rPr>
+        <w:t>const dog = new Dog();</w:t>
+      </w:r>
+    </w:p>
+    <w:p>
+      <w:pPr>
+        <w:spacing w:after="0"/>
+        <w:rPr>
+          <w:sz w:val="24"/>
+          <w:szCs w:val="24"/>
+        </w:rPr>
+      </w:pPr>
+      <w:proofErr w:type="spellStart"/>
+      <w:r>
+        <w:rPr>
+          <w:sz w:val="24"/>
+          <w:szCs w:val="24"/>
+        </w:rPr>
+        <w:t>dog.bark</w:t>
+      </w:r>
+      <w:proofErr w:type="spellEnd"/>
+      <w:r>
+        <w:rPr>
+          <w:sz w:val="24"/>
+          <w:szCs w:val="24"/>
+        </w:rPr>
+        <w:t>();</w:t>
+      </w:r>
+    </w:p>
+    <w:p>
+      <w:pPr>
+        <w:spacing w:after="0"/>
+        <w:rPr>
+          <w:sz w:val="24"/>
+          <w:szCs w:val="24"/>
+        </w:rPr>
+      </w:pPr>
+      <w:proofErr w:type="spellStart"/>
+      <w:r>
+        <w:rPr>
+          <w:sz w:val="24"/>
+          <w:szCs w:val="24"/>
+        </w:rPr>
+        <w:t>dog.move</w:t>
+      </w:r>
+      <w:proofErr w:type="spellEnd"/>
+      <w:r>
+        <w:rPr>
+          <w:sz w:val="24"/>
+          <w:szCs w:val="24"/>
+        </w:rPr>
+        <w:t>(10);</w:t>
+      </w:r>
+    </w:p>
+    <w:p>
+      <w:pPr>
+        <w:spacing w:after="0"/>
+        <w:rPr>
+          <w:sz w:val="24"/>
+          <w:szCs w:val="24"/>
+        </w:rPr>
+      </w:pPr>
+      <w:proofErr w:type="spellStart"/>
+      <w:r>
+        <w:rPr>
+          <w:sz w:val="24"/>
+          <w:szCs w:val="24"/>
+        </w:rPr>
+        <w:t>dog.bark</w:t>
+      </w:r>
+      <w:proofErr w:type="spellEnd"/>
+      <w:r>
+        <w:rPr>
+          <w:sz w:val="24"/>
+          <w:szCs w:val="24"/>
+        </w:rPr>
+        <w:t>();</w:t>
+      </w:r>
+    </w:p>
+    <w:p>
+      <w:pPr>
+        <w:spacing w:after="0"/>
+        <w:rPr>
+          <w:sz w:val="24"/>
+          <w:szCs w:val="24"/>
+        </w:rPr>
+      </w:pPr>
+    </w:p>
+    <w:p>
+      <w:pPr>
+        <w:spacing w:after="0"/>
+        <w:rPr>
+          <w:sz w:val="24"/>
+          <w:szCs w:val="24"/>
+        </w:rPr>
+      </w:pPr>
+    </w:p>
+    <w:p>
+      <w:pPr>
+        <w:spacing w:after="0"/>
+        <w:rPr>
+          <w:sz w:val="24"/>
+          <w:szCs w:val="24"/>
+        </w:rPr>
+      </w:pPr>
+      <w:r>
+        <w:rPr>
+          <w:sz w:val="24"/>
+          <w:szCs w:val="24"/>
+        </w:rPr>
+        <w:t>-------------------------------------------------</w:t>
+      </w:r>
+    </w:p>
+    <w:p>
+      <w:pPr>
+        <w:spacing w:after="0"/>
+        <w:rPr>
+          <w:sz w:val="24"/>
+          <w:szCs w:val="24"/>
+        </w:rPr>
+      </w:pPr>
+    </w:p>
+    <w:p>
+      <w:pPr>
+        <w:spacing w:after="0"/>
+        <w:rPr>
+          <w:sz w:val="24"/>
+          <w:szCs w:val="24"/>
+        </w:rPr>
+      </w:pPr>
+      <w:r>
+        <w:rPr>
+          <w:sz w:val="24"/>
+          <w:szCs w:val="24"/>
+        </w:rPr>
+        <w:t>class Animal {</w:t>
+      </w:r>
+    </w:p>
+    <w:p>
+      <w:pPr>
+        <w:spacing w:after="0"/>
+        <w:rPr>
+          <w:sz w:val="24"/>
+          <w:szCs w:val="24"/>
+        </w:rPr>
+      </w:pPr>
+      <w:r>
+        <w:rPr>
+          <w:sz w:val="24"/>
+          <w:szCs w:val="24"/>
+        </w:rPr>
+        <w:t xml:space="preserve">    name: string;</w:t>
+      </w:r>
+    </w:p>
+    <w:p>
+      <w:pPr>
+        <w:spacing w:after="0"/>
+        <w:rPr>
+          <w:sz w:val="24"/>
+          <w:szCs w:val="24"/>
+        </w:rPr>
+      </w:pPr>
+      <w:r>
+        <w:rPr>
+          <w:sz w:val="24"/>
+          <w:szCs w:val="24"/>
+        </w:rPr>
+        <w:t xml:space="preserve">    constructor(</w:t>
+      </w:r>
+      <w:proofErr w:type="spellStart"/>
+      <w:r>
+        <w:rPr>
+          <w:sz w:val="24"/>
+          <w:szCs w:val="24"/>
+        </w:rPr>
+        <w:t>theName</w:t>
+      </w:r>
+      <w:proofErr w:type="spellEnd"/>
+      <w:r>
+        <w:rPr>
+          <w:sz w:val="24"/>
+          <w:szCs w:val="24"/>
+        </w:rPr>
+        <w:t xml:space="preserve">: string) { this.name = </w:t>
+      </w:r>
+      <w:proofErr w:type="spellStart"/>
+      <w:r>
+        <w:rPr>
+          <w:sz w:val="24"/>
+          <w:szCs w:val="24"/>
+        </w:rPr>
+        <w:t>theName</w:t>
+      </w:r>
+      <w:proofErr w:type="spellEnd"/>
+      <w:r>
+        <w:rPr>
+          <w:sz w:val="24"/>
+          <w:szCs w:val="24"/>
+        </w:rPr>
+        <w:t>; }</w:t>
+      </w:r>
+    </w:p>
+    <w:p>
+      <w:pPr>
+        <w:spacing w:after="0"/>
+        <w:rPr>
+          <w:sz w:val="24"/>
+          <w:szCs w:val="24"/>
+        </w:rPr>
+      </w:pPr>
+      <w:r>
+        <w:rPr>
+          <w:sz w:val="24"/>
+          <w:szCs w:val="24"/>
+        </w:rPr>
+        <w:t xml:space="preserve">    move(</w:t>
+      </w:r>
+      <w:proofErr w:type="spellStart"/>
+      <w:r>
+        <w:rPr>
+          <w:sz w:val="24"/>
+          <w:szCs w:val="24"/>
+        </w:rPr>
+        <w:t>distanceInMeters</w:t>
+      </w:r>
+      <w:proofErr w:type="spellEnd"/>
+      <w:r>
+        <w:rPr>
+          <w:sz w:val="24"/>
+          <w:szCs w:val="24"/>
+        </w:rPr>
+        <w:t>: number = 0) {</w:t>
+      </w:r>
+    </w:p>
+    <w:p>
+      <w:pPr>
+        <w:spacing w:after="0"/>
+        <w:rPr>
+          <w:sz w:val="24"/>
+          <w:szCs w:val="24"/>
+        </w:rPr>
+      </w:pPr>
+      <w:r>
+        <w:rPr>
+          <w:sz w:val="24"/>
+          <w:szCs w:val="24"/>
+        </w:rPr>
+        <w:t xml:space="preserve">        console.log(`${this.name} moved ${</w:t>
+      </w:r>
+      <w:proofErr w:type="spellStart"/>
+      <w:r>
+        <w:rPr>
+          <w:sz w:val="24"/>
+          <w:szCs w:val="24"/>
+        </w:rPr>
+        <w:t>distanceInMeters</w:t>
+      </w:r>
+      <w:proofErr w:type="spellEnd"/>
+      <w:r>
+        <w:rPr>
+          <w:sz w:val="24"/>
+          <w:szCs w:val="24"/>
+        </w:rPr>
+        <w:t>}m.`);</w:t>
+      </w:r>
+    </w:p>
+    <w:p>
+      <w:pPr>
+        <w:spacing w:after="0"/>
+        <w:rPr>
+          <w:sz w:val="24"/>
+          <w:szCs w:val="24"/>
+        </w:rPr>
+      </w:pPr>
+      <w:r>
+        <w:rPr>
+          <w:sz w:val="24"/>
+          <w:szCs w:val="24"/>
+        </w:rPr>
+        <w:t xml:space="preserve">    }</w:t>
+      </w:r>
+    </w:p>
+    <w:p>
+      <w:pPr>
+        <w:spacing w:after="0"/>
+        <w:rPr>
+          <w:sz w:val="24"/>
+          <w:szCs w:val="24"/>
+        </w:rPr>
+      </w:pPr>
+      <w:r>
+        <w:rPr>
+          <w:sz w:val="24"/>
+          <w:szCs w:val="24"/>
+        </w:rPr>
+        <w:t>}</w:t>
+      </w:r>
+    </w:p>
+    <w:p>
+      <w:pPr>
+        <w:spacing w:after="0"/>
+        <w:rPr>
+          <w:sz w:val="24"/>
+          <w:szCs w:val="24"/>
+        </w:rPr>
+      </w:pPr>
+    </w:p>
+    <w:p>
+      <w:pPr>
+        <w:spacing w:after="0"/>
+        <w:rPr>
+          <w:sz w:val="24"/>
+          <w:szCs w:val="24"/>
+        </w:rPr>
+      </w:pPr>
+      <w:r>
+        <w:rPr>
+          <w:sz w:val="24"/>
+          <w:szCs w:val="24"/>
+        </w:rPr>
+        <w:t>class Snake extends Animal {</w:t>
+      </w:r>
+    </w:p>
+    <w:p>
+      <w:pPr>
+        <w:spacing w:after="0"/>
+        <w:rPr>
+          <w:sz w:val="24"/>
+          <w:szCs w:val="24"/>
+        </w:rPr>
+      </w:pPr>
+      <w:r>
+        <w:rPr>
+          <w:sz w:val="24"/>
+          <w:szCs w:val="24"/>
+        </w:rPr>
+        <w:t xml:space="preserve">    constructor(name: string) { super(name); }</w:t>
+      </w:r>
+    </w:p>
+    <w:p>
+      <w:pPr>
+        <w:spacing w:after="0"/>
+        <w:rPr>
+          <w:sz w:val="24"/>
+          <w:szCs w:val="24"/>
+        </w:rPr>
+      </w:pPr>
+      <w:r>
+        <w:rPr>
+          <w:sz w:val="24"/>
+          <w:szCs w:val="24"/>
+        </w:rPr>
+        <w:t xml:space="preserve">    move(</w:t>
+      </w:r>
+      <w:proofErr w:type="spellStart"/>
+      <w:r>
+        <w:rPr>
+          <w:sz w:val="24"/>
+          <w:szCs w:val="24"/>
+        </w:rPr>
+        <w:t>distanceInMeters</w:t>
+      </w:r>
+      <w:proofErr w:type="spellEnd"/>
+      <w:r>
+        <w:rPr>
+          <w:sz w:val="24"/>
+          <w:szCs w:val="24"/>
+        </w:rPr>
+        <w:t xml:space="preserve"> = 5) {</w:t>
+      </w:r>
+    </w:p>
+    <w:p>
+      <w:pPr>
+        <w:spacing w:after="0"/>
+        <w:rPr>
+          <w:sz w:val="24"/>
+          <w:szCs w:val="24"/>
+        </w:rPr>
+      </w:pPr>
+      <w:r>
+        <w:rPr>
+          <w:sz w:val="24"/>
+          <w:szCs w:val="24"/>
+        </w:rPr>
+        <w:t xml:space="preserve">        console.log("Slithering...");</w:t>
+      </w:r>
+    </w:p>
+    <w:p>
+      <w:pPr>
+        <w:spacing w:after="0"/>
+        <w:rPr>
+          <w:sz w:val="24"/>
+          <w:szCs w:val="24"/>
+        </w:rPr>
+      </w:pPr>
+      <w:r>
+        <w:rPr>
+          <w:sz w:val="24"/>
+          <w:szCs w:val="24"/>
+        </w:rPr>
         <w:t xml:space="preserve">        </w:t>
       </w:r>
-      <w:proofErr w:type="gramStart"/>
-      <w:r>
-        <w:rPr>
-          <w:sz w:val="24"/>
-          <w:szCs w:val="24"/>
-        </w:rPr>
-        <w:t>console.log(</w:t>
-      </w:r>
-      <w:proofErr w:type="gramEnd"/>
-      <w:r>
-        <w:rPr>
-          <w:sz w:val="24"/>
-          <w:szCs w:val="24"/>
-        </w:rPr>
-        <w:t>`Animal moved ${</w:t>
-      </w:r>
       <w:proofErr w:type="spellStart"/>
       <w:r>
         <w:rPr>
           <w:sz w:val="24"/>
           <w:szCs w:val="24"/>
         </w:rPr>
+        <w:t>super.move</w:t>
+      </w:r>
+      <w:proofErr w:type="spellEnd"/>
+      <w:r>
+        <w:rPr>
+          <w:sz w:val="24"/>
+          <w:szCs w:val="24"/>
+        </w:rPr>
+        <w:t>(</w:t>
+      </w:r>
+      <w:proofErr w:type="spellStart"/>
+      <w:r>
+        <w:rPr>
+          <w:sz w:val="24"/>
+          <w:szCs w:val="24"/>
+        </w:rPr>
         <w:t>distanceInMeters</w:t>
       </w:r>
       <w:proofErr w:type="spellEnd"/>
@@ -998,23 +1590,22 @@
           <w:sz w:val="24"/>
           <w:szCs w:val="24"/>
         </w:rPr>
-        <w:t>}m.`);</w:t>
-      </w:r>
-    </w:p>
-    <w:p>
-      <w:pPr>
-        <w:spacing w:after="0"/>
-        <w:rPr>
-          <w:sz w:val="24"/>
-          <w:szCs w:val="24"/>
-        </w:rPr>
-      </w:pPr>
-      <w:r>
-        <w:rPr>
-          <w:sz w:val="24"/>
-          <w:szCs w:val="24"/>
-        </w:rPr>
-        <w:lastRenderedPageBreak/>
+        <w:t>);</w:t>
+      </w:r>
+    </w:p>
+    <w:p>
+      <w:pPr>
+        <w:spacing w:after="0"/>
+        <w:rPr>
+          <w:sz w:val="24"/>
+          <w:szCs w:val="24"/>
+        </w:rPr>
+      </w:pPr>
+      <w:r>
+        <w:rPr>
+          <w:sz w:val="24"/>
+          <w:szCs w:val="24"/>
+        </w:rPr>
         <w:t xml:space="preserve">    }</w:t>
       </w:r>
     </w:p>
@@ -1056,39 +1647,71 @@
           <w:sz w:val="24"/>
           <w:szCs w:val="24"/>
         </w:rPr>
-        <w:t>class Dog extends Animal {</w:t>
-      </w:r>
-    </w:p>
-    <w:p>
-      <w:pPr>
-        <w:spacing w:after="0"/>
-        <w:rPr>
-          <w:sz w:val="24"/>
-          <w:szCs w:val="24"/>
-        </w:rPr>
-      </w:pPr>
-      <w:r>
-        <w:rPr>
-          <w:sz w:val="24"/>
-          <w:szCs w:val="24"/>
-        </w:rPr>
-        <w:t xml:space="preserve">    </w:t>
-      </w:r>
-      <w:proofErr w:type="gramStart"/>
-      <w:r>
-        <w:rPr>
-          <w:sz w:val="24"/>
-          <w:szCs w:val="24"/>
-        </w:rPr>
-        <w:t>bark(</w:t>
-      </w:r>
-      <w:proofErr w:type="gramEnd"/>
-      <w:r>
-        <w:rPr>
-          <w:sz w:val="24"/>
-          <w:szCs w:val="24"/>
-        </w:rPr>
-        <w:t>) {</w:t>
+        <w:t>class Horse extends Animal {</w:t>
+      </w:r>
+    </w:p>
+    <w:p>
+      <w:pPr>
+        <w:spacing w:after="0"/>
+        <w:rPr>
+          <w:sz w:val="24"/>
+          <w:szCs w:val="24"/>
+        </w:rPr>
+      </w:pPr>
+      <w:r>
+        <w:rPr>
+          <w:sz w:val="24"/>
+          <w:szCs w:val="24"/>
+        </w:rPr>
+        <w:t xml:space="preserve">    constructor(name: string) { super(name); }</w:t>
+      </w:r>
+    </w:p>
+    <w:p>
+      <w:pPr>
+        <w:spacing w:after="0"/>
+        <w:rPr>
+          <w:sz w:val="24"/>
+          <w:szCs w:val="24"/>
+        </w:rPr>
+      </w:pPr>
+      <w:r>
+        <w:rPr>
+          <w:sz w:val="24"/>
+          <w:szCs w:val="24"/>
+        </w:rPr>
+        <w:t xml:space="preserve">    move(</w:t>
+      </w:r>
+      <w:proofErr w:type="spellStart"/>
+      <w:r>
+        <w:rPr>
+          <w:sz w:val="24"/>
+          <w:szCs w:val="24"/>
+        </w:rPr>
+        <w:t>distanceInMeters</w:t>
+      </w:r>
+      <w:proofErr w:type="spellEnd"/>
+      <w:r>
+        <w:rPr>
+          <w:sz w:val="24"/>
+          <w:szCs w:val="24"/>
+        </w:rPr>
+        <w:t xml:space="preserve"> = 45) {</w:t>
+      </w:r>
+    </w:p>
+    <w:p>
+      <w:pPr>
+        <w:spacing w:after="0"/>
+        <w:rPr>
+          <w:sz w:val="24"/>
+          <w:szCs w:val="24"/>
+        </w:rPr>
+      </w:pPr>
+      <w:r>
+        <w:rPr>
+          <w:sz w:val="24"/>
+          <w:szCs w:val="24"/>
+        </w:rPr>
+        <w:t xml:space="preserve">        console.log("Galloping...");</w:t>
       </w:r>
     </w:p>
     <w:p>
@@ -1106,21 +1729,37 @@
         </w:rPr>
         <w:t xml:space="preserve">        </w:t>
       </w:r>
-      <w:proofErr w:type="gramStart"/>
-      <w:r>
-        <w:rPr>
-          <w:sz w:val="24"/>
-          <w:szCs w:val="24"/>
-        </w:rPr>
-        <w:t>console.log(</w:t>
-      </w:r>
-      <w:proofErr w:type="gramEnd"/>
-      <w:r>
-        <w:rPr>
-          <w:sz w:val="24"/>
-          <w:szCs w:val="24"/>
-        </w:rPr>
-        <w:t>'Woof! Woof!');</w:t>
+      <w:proofErr w:type="spellStart"/>
+      <w:r>
+        <w:rPr>
+          <w:sz w:val="24"/>
+          <w:szCs w:val="24"/>
+        </w:rPr>
+        <w:t>super.move</w:t>
+      </w:r>
+      <w:proofErr w:type="spellEnd"/>
+      <w:r>
+        <w:rPr>
+          <w:sz w:val="24"/>
+          <w:szCs w:val="24"/>
+        </w:rPr>
+        <w:t>(</w:t>
+      </w:r>
+      <w:proofErr w:type="spellStart"/>
+      <w:r>
+        <w:rPr>
+          <w:sz w:val="24"/>
+          <w:szCs w:val="24"/>
+        </w:rPr>
+        <w:t>distanceInMeters</w:t>
+      </w:r>
+      <w:proofErr w:type="spellEnd"/>
+      <w:r>
+        <w:rPr>
+          <w:sz w:val="24"/>
+          <w:szCs w:val="24"/>
+        </w:rPr>
+        <w:t>);</w:t>
       </w:r>
     </w:p>
     <w:p>
@@ -1177,44 +1816,67 @@
           <w:sz w:val="24"/>
           <w:szCs w:val="24"/>
         </w:rPr>
-        <w:t xml:space="preserve">const dog = new </w:t>
-      </w:r>
-      <w:proofErr w:type="gramStart"/>
-      <w:r>
-        <w:rPr>
-          <w:sz w:val="24"/>
-          <w:szCs w:val="24"/>
-        </w:rPr>
-        <w:t>Dog(</w:t>
-      </w:r>
-      <w:proofErr w:type="gramEnd"/>
-      <w:r>
-        <w:rPr>
-          <w:sz w:val="24"/>
-          <w:szCs w:val="24"/>
-        </w:rPr>
-        <w:t>);</w:t>
-      </w:r>
-    </w:p>
-    <w:p>
-      <w:pPr>
-        <w:spacing w:after="0"/>
-        <w:rPr>
-          <w:sz w:val="24"/>
-          <w:szCs w:val="24"/>
-        </w:rPr>
-      </w:pPr>
+        <w:t xml:space="preserve">let </w:t>
+      </w:r>
       <w:proofErr w:type="spellStart"/>
-      <w:proofErr w:type="gramStart"/>
-      <w:r>
-        <w:rPr>
-          <w:sz w:val="24"/>
-          <w:szCs w:val="24"/>
-        </w:rPr>
-        <w:t>dog.bark</w:t>
+      <w:r>
+        <w:rPr>
+          <w:sz w:val="24"/>
+          <w:szCs w:val="24"/>
+        </w:rPr>
+        <w:t>sam</w:t>
       </w:r>
       <w:proofErr w:type="spellEnd"/>
-      <w:proofErr w:type="gramEnd"/>
+      <w:r>
+        <w:rPr>
+          <w:sz w:val="24"/>
+          <w:szCs w:val="24"/>
+        </w:rPr>
+        <w:t xml:space="preserve"> = new Snake("Sammy the Python");</w:t>
+      </w:r>
+    </w:p>
+    <w:p>
+      <w:pPr>
+        <w:spacing w:after="0"/>
+        <w:rPr>
+          <w:sz w:val="24"/>
+          <w:szCs w:val="24"/>
+        </w:rPr>
+      </w:pPr>
+      <w:r>
+        <w:rPr>
+          <w:sz w:val="24"/>
+          <w:szCs w:val="24"/>
+        </w:rPr>
+        <w:t>let tom: Animal = new Horse("Tommy the Palomino");</w:t>
+      </w:r>
+    </w:p>
+    <w:p>
+      <w:pPr>
+        <w:spacing w:after="0"/>
+        <w:rPr>
+          <w:sz w:val="24"/>
+          <w:szCs w:val="24"/>
+        </w:rPr>
+      </w:pPr>
+    </w:p>
+    <w:p>
+      <w:pPr>
+        <w:spacing w:after="0"/>
+        <w:rPr>
+          <w:sz w:val="24"/>
+          <w:szCs w:val="24"/>
+        </w:rPr>
+      </w:pPr>
+      <w:proofErr w:type="spellStart"/>
+      <w:r>
+        <w:rPr>
+          <w:sz w:val="24"/>
+          <w:szCs w:val="24"/>
+        </w:rPr>
+        <w:t>sam.move</w:t>
+      </w:r>
+      <w:proofErr w:type="spellEnd"/>
       <w:r>
         <w:rPr>
           <w:sz w:val="24"/>
@@ -1232,857 +1894,14 @@
         </w:rPr>
       </w:pPr>
       <w:proofErr w:type="spellStart"/>
-      <w:proofErr w:type="gramStart"/>
-      <w:r>
-        <w:rPr>
-          <w:sz w:val="24"/>
-          <w:szCs w:val="24"/>
-        </w:rPr>
-        <w:t>dog.move</w:t>
+      <w:r>
+        <w:rPr>
+          <w:sz w:val="24"/>
+          <w:szCs w:val="24"/>
+        </w:rPr>
+        <w:t>tom.move</w:t>
       </w:r>
       <w:proofErr w:type="spellEnd"/>
-      <w:proofErr w:type="gramEnd"/>
-      <w:r>
-        <w:rPr>
-          <w:sz w:val="24"/>
-          <w:szCs w:val="24"/>
-        </w:rPr>
-        <w:t>(10);</w:t>
-      </w:r>
-    </w:p>
-    <w:p>
-      <w:pPr>
-        <w:spacing w:after="0"/>
-        <w:rPr>
-          <w:sz w:val="24"/>
-          <w:szCs w:val="24"/>
-        </w:rPr>
-      </w:pPr>
-      <w:proofErr w:type="spellStart"/>
-      <w:proofErr w:type="gramStart"/>
-      <w:r>
-        <w:rPr>
-          <w:sz w:val="24"/>
-          <w:szCs w:val="24"/>
-        </w:rPr>
-        <w:t>dog.bark</w:t>
-      </w:r>
-      <w:proofErr w:type="spellEnd"/>
-      <w:proofErr w:type="gramEnd"/>
-      <w:r>
-        <w:rPr>
-          <w:sz w:val="24"/>
-          <w:szCs w:val="24"/>
-        </w:rPr>
-        <w:t>();</w:t>
-      </w:r>
-    </w:p>
-    <w:p>
-      <w:pPr>
-        <w:spacing w:after="0"/>
-        <w:rPr>
-          <w:sz w:val="24"/>
-          <w:szCs w:val="24"/>
-        </w:rPr>
-      </w:pPr>
-    </w:p>
-    <w:p>
-      <w:pPr>
-        <w:spacing w:after="0"/>
-        <w:rPr>
-          <w:sz w:val="24"/>
-          <w:szCs w:val="24"/>
-        </w:rPr>
-      </w:pPr>
-    </w:p>
-    <w:p>
-      <w:pPr>
-        <w:spacing w:after="0"/>
-        <w:rPr>
-          <w:sz w:val="24"/>
-          <w:szCs w:val="24"/>
-        </w:rPr>
-      </w:pPr>
-      <w:r>
-        <w:rPr>
-          <w:sz w:val="24"/>
-          <w:szCs w:val="24"/>
-        </w:rPr>
-        <w:t>-------------------------------------------------</w:t>
-      </w:r>
-    </w:p>
-    <w:p>
-      <w:pPr>
-        <w:spacing w:after="0"/>
-        <w:rPr>
-          <w:sz w:val="24"/>
-          <w:szCs w:val="24"/>
-        </w:rPr>
-      </w:pPr>
-    </w:p>
-    <w:p>
-      <w:pPr>
-        <w:spacing w:after="0"/>
-        <w:rPr>
-          <w:sz w:val="24"/>
-          <w:szCs w:val="24"/>
-        </w:rPr>
-      </w:pPr>
-      <w:r>
-        <w:rPr>
-          <w:sz w:val="24"/>
-          <w:szCs w:val="24"/>
-        </w:rPr>
-        <w:t>class Animal {</w:t>
-      </w:r>
-    </w:p>
-    <w:p>
-      <w:pPr>
-        <w:spacing w:after="0"/>
-        <w:rPr>
-          <w:sz w:val="24"/>
-          <w:szCs w:val="24"/>
-        </w:rPr>
-      </w:pPr>
-      <w:r>
-        <w:rPr>
-          <w:sz w:val="24"/>
-          <w:szCs w:val="24"/>
-        </w:rPr>
-        <w:t xml:space="preserve">    name: string;</w:t>
-      </w:r>
-    </w:p>
-    <w:p>
-      <w:pPr>
-        <w:spacing w:after="0"/>
-        <w:rPr>
-          <w:sz w:val="24"/>
-          <w:szCs w:val="24"/>
-        </w:rPr>
-      </w:pPr>
-      <w:r>
-        <w:rPr>
-          <w:sz w:val="24"/>
-          <w:szCs w:val="24"/>
-        </w:rPr>
-        <w:t xml:space="preserve">    </w:t>
-      </w:r>
-      <w:proofErr w:type="gramStart"/>
-      <w:r>
-        <w:rPr>
-          <w:sz w:val="24"/>
-          <w:szCs w:val="24"/>
-        </w:rPr>
-        <w:t>constructor(</w:t>
-      </w:r>
-      <w:proofErr w:type="spellStart"/>
-      <w:proofErr w:type="gramEnd"/>
-      <w:r>
-        <w:rPr>
-          <w:sz w:val="24"/>
-          <w:szCs w:val="24"/>
-        </w:rPr>
-        <w:t>theName</w:t>
-      </w:r>
-      <w:proofErr w:type="spellEnd"/>
-      <w:r>
-        <w:rPr>
-          <w:sz w:val="24"/>
-          <w:szCs w:val="24"/>
-        </w:rPr>
-        <w:t xml:space="preserve">: string) { this.name = </w:t>
-      </w:r>
-      <w:proofErr w:type="spellStart"/>
-      <w:r>
-        <w:rPr>
-          <w:sz w:val="24"/>
-          <w:szCs w:val="24"/>
-        </w:rPr>
-        <w:t>theName</w:t>
-      </w:r>
-      <w:proofErr w:type="spellEnd"/>
-      <w:r>
-        <w:rPr>
-          <w:sz w:val="24"/>
-          <w:szCs w:val="24"/>
-        </w:rPr>
-        <w:t>; }</w:t>
-      </w:r>
-    </w:p>
-    <w:p>
-      <w:pPr>
-        <w:spacing w:after="0"/>
-        <w:rPr>
-          <w:sz w:val="24"/>
-          <w:szCs w:val="24"/>
-        </w:rPr>
-      </w:pPr>
-      <w:r>
-        <w:rPr>
-          <w:sz w:val="24"/>
-          <w:szCs w:val="24"/>
-        </w:rPr>
-        <w:t xml:space="preserve">    </w:t>
-      </w:r>
-      <w:proofErr w:type="gramStart"/>
-      <w:r>
-        <w:rPr>
-          <w:sz w:val="24"/>
-          <w:szCs w:val="24"/>
-        </w:rPr>
-        <w:t>move(</w:t>
-      </w:r>
-      <w:proofErr w:type="spellStart"/>
-      <w:proofErr w:type="gramEnd"/>
-      <w:r>
-        <w:rPr>
-          <w:sz w:val="24"/>
-          <w:szCs w:val="24"/>
-        </w:rPr>
-        <w:t>distanceInMeters</w:t>
-      </w:r>
-      <w:proofErr w:type="spellEnd"/>
-      <w:r>
-        <w:rPr>
-          <w:sz w:val="24"/>
-          <w:szCs w:val="24"/>
-        </w:rPr>
-        <w:t>: number = 0) {</w:t>
-      </w:r>
-    </w:p>
-    <w:p>
-      <w:pPr>
-        <w:spacing w:after="0"/>
-        <w:rPr>
-          <w:sz w:val="24"/>
-          <w:szCs w:val="24"/>
-        </w:rPr>
-      </w:pPr>
-      <w:r>
-        <w:rPr>
-          <w:sz w:val="24"/>
-          <w:szCs w:val="24"/>
-        </w:rPr>
-        <w:t xml:space="preserve">        console.log(`${this.name} moved ${</w:t>
-      </w:r>
-      <w:proofErr w:type="spellStart"/>
-      <w:r>
-        <w:rPr>
-          <w:sz w:val="24"/>
-          <w:szCs w:val="24"/>
-        </w:rPr>
-        <w:t>distanceInMeters</w:t>
-      </w:r>
-      <w:proofErr w:type="spellEnd"/>
-      <w:r>
-        <w:rPr>
-          <w:sz w:val="24"/>
-          <w:szCs w:val="24"/>
-        </w:rPr>
-        <w:t>}m.`);</w:t>
-      </w:r>
-    </w:p>
-    <w:p>
-      <w:pPr>
-        <w:spacing w:after="0"/>
-        <w:rPr>
-          <w:sz w:val="24"/>
-          <w:szCs w:val="24"/>
-        </w:rPr>
-      </w:pPr>
-      <w:r>
-        <w:rPr>
-          <w:sz w:val="24"/>
-          <w:szCs w:val="24"/>
-        </w:rPr>
-        <w:t xml:space="preserve">    }</w:t>
-      </w:r>
-    </w:p>
-    <w:p>
-      <w:pPr>
-        <w:spacing w:after="0"/>
-        <w:rPr>
-          <w:sz w:val="24"/>
-          <w:szCs w:val="24"/>
-        </w:rPr>
-      </w:pPr>
-      <w:r>
-        <w:rPr>
-          <w:sz w:val="24"/>
-          <w:szCs w:val="24"/>
-        </w:rPr>
-        <w:t>}</w:t>
-      </w:r>
-    </w:p>
-    <w:p>
-      <w:pPr>
-        <w:spacing w:after="0"/>
-        <w:rPr>
-          <w:sz w:val="24"/>
-          <w:szCs w:val="24"/>
-        </w:rPr>
-      </w:pPr>
-    </w:p>
-    <w:p>
-      <w:pPr>
-        <w:spacing w:after="0"/>
-        <w:rPr>
-          <w:sz w:val="24"/>
-          <w:szCs w:val="24"/>
-        </w:rPr>
-      </w:pPr>
-      <w:r>
-        <w:rPr>
-          <w:sz w:val="24"/>
-          <w:szCs w:val="24"/>
-        </w:rPr>
-        <w:t>class Snake extends Animal {</w:t>
-      </w:r>
-    </w:p>
-    <w:p>
-      <w:pPr>
-        <w:spacing w:after="0"/>
-        <w:rPr>
-          <w:sz w:val="24"/>
-          <w:szCs w:val="24"/>
-        </w:rPr>
-      </w:pPr>
-      <w:r>
-        <w:rPr>
-          <w:sz w:val="24"/>
-          <w:szCs w:val="24"/>
-        </w:rPr>
-        <w:t xml:space="preserve">    </w:t>
-      </w:r>
-      <w:proofErr w:type="gramStart"/>
-      <w:r>
-        <w:rPr>
-          <w:sz w:val="24"/>
-          <w:szCs w:val="24"/>
-        </w:rPr>
-        <w:t>constructor(</w:t>
-      </w:r>
-      <w:proofErr w:type="gramEnd"/>
-      <w:r>
-        <w:rPr>
-          <w:sz w:val="24"/>
-          <w:szCs w:val="24"/>
-        </w:rPr>
-        <w:t>name: string) { super(name); }</w:t>
-      </w:r>
-    </w:p>
-    <w:p>
-      <w:pPr>
-        <w:spacing w:after="0"/>
-        <w:rPr>
-          <w:sz w:val="24"/>
-          <w:szCs w:val="24"/>
-        </w:rPr>
-      </w:pPr>
-      <w:r>
-        <w:rPr>
-          <w:sz w:val="24"/>
-          <w:szCs w:val="24"/>
-        </w:rPr>
-        <w:t xml:space="preserve">    </w:t>
-      </w:r>
-      <w:proofErr w:type="gramStart"/>
-      <w:r>
-        <w:rPr>
-          <w:sz w:val="24"/>
-          <w:szCs w:val="24"/>
-        </w:rPr>
-        <w:t>move(</w:t>
-      </w:r>
-      <w:proofErr w:type="spellStart"/>
-      <w:proofErr w:type="gramEnd"/>
-      <w:r>
-        <w:rPr>
-          <w:sz w:val="24"/>
-          <w:szCs w:val="24"/>
-        </w:rPr>
-        <w:t>distanceInMeters</w:t>
-      </w:r>
-      <w:proofErr w:type="spellEnd"/>
-      <w:r>
-        <w:rPr>
-          <w:sz w:val="24"/>
-          <w:szCs w:val="24"/>
-        </w:rPr>
-        <w:t xml:space="preserve"> = 5) {</w:t>
-      </w:r>
-    </w:p>
-    <w:p>
-      <w:pPr>
-        <w:spacing w:after="0"/>
-        <w:rPr>
-          <w:sz w:val="24"/>
-          <w:szCs w:val="24"/>
-        </w:rPr>
-      </w:pPr>
-      <w:r>
-        <w:rPr>
-          <w:sz w:val="24"/>
-          <w:szCs w:val="24"/>
-        </w:rPr>
-        <w:t xml:space="preserve">        </w:t>
-      </w:r>
-      <w:proofErr w:type="gramStart"/>
-      <w:r>
-        <w:rPr>
-          <w:sz w:val="24"/>
-          <w:szCs w:val="24"/>
-        </w:rPr>
-        <w:t>console.log(</w:t>
-      </w:r>
-      <w:proofErr w:type="gramEnd"/>
-      <w:r>
-        <w:rPr>
-          <w:sz w:val="24"/>
-          <w:szCs w:val="24"/>
-        </w:rPr>
-        <w:t>"Slithering...");</w:t>
-      </w:r>
-    </w:p>
-    <w:p>
-      <w:pPr>
-        <w:spacing w:after="0"/>
-        <w:rPr>
-          <w:sz w:val="24"/>
-          <w:szCs w:val="24"/>
-        </w:rPr>
-      </w:pPr>
-      <w:r>
-        <w:rPr>
-          <w:sz w:val="24"/>
-          <w:szCs w:val="24"/>
-        </w:rPr>
-        <w:t xml:space="preserve">        </w:t>
-      </w:r>
-      <w:proofErr w:type="spellStart"/>
-      <w:proofErr w:type="gramStart"/>
-      <w:r>
-        <w:rPr>
-          <w:sz w:val="24"/>
-          <w:szCs w:val="24"/>
-        </w:rPr>
-        <w:t>super.move</w:t>
-      </w:r>
-      <w:proofErr w:type="spellEnd"/>
-      <w:proofErr w:type="gramEnd"/>
-      <w:r>
-        <w:rPr>
-          <w:sz w:val="24"/>
-          <w:szCs w:val="24"/>
-        </w:rPr>
-        <w:t>(</w:t>
-      </w:r>
-      <w:proofErr w:type="spellStart"/>
-      <w:r>
-        <w:rPr>
-          <w:sz w:val="24"/>
-          <w:szCs w:val="24"/>
-        </w:rPr>
-        <w:t>distanceInMeters</w:t>
-      </w:r>
-      <w:proofErr w:type="spellEnd"/>
-      <w:r>
-        <w:rPr>
-          <w:sz w:val="24"/>
-          <w:szCs w:val="24"/>
-        </w:rPr>
-        <w:t>);</w:t>
-      </w:r>
-    </w:p>
-    <w:p>
-      <w:pPr>
-        <w:spacing w:after="0"/>
-        <w:rPr>
-          <w:sz w:val="24"/>
-          <w:szCs w:val="24"/>
-        </w:rPr>
-      </w:pPr>
-      <w:r>
-        <w:rPr>
-          <w:sz w:val="24"/>
-          <w:szCs w:val="24"/>
-        </w:rPr>
-        <w:t xml:space="preserve">    }</w:t>
-      </w:r>
-    </w:p>
-    <w:p>
-      <w:pPr>
-        <w:spacing w:after="0"/>
-        <w:rPr>
-          <w:sz w:val="24"/>
-          <w:szCs w:val="24"/>
-        </w:rPr>
-      </w:pPr>
-      <w:r>
-        <w:rPr>
-          <w:sz w:val="24"/>
-          <w:szCs w:val="24"/>
-        </w:rPr>
-        <w:t>}</w:t>
-      </w:r>
-    </w:p>
-    <w:p>
-      <w:pPr>
-        <w:spacing w:after="0"/>
-        <w:rPr>
-          <w:sz w:val="24"/>
-          <w:szCs w:val="24"/>
-        </w:rPr>
-      </w:pPr>
-    </w:p>
-    <w:p>
-      <w:pPr>
-        <w:spacing w:after="0"/>
-        <w:rPr>
-          <w:sz w:val="24"/>
-          <w:szCs w:val="24"/>
-        </w:rPr>
-      </w:pPr>
-      <w:r>
-        <w:rPr>
-          <w:sz w:val="24"/>
-          <w:szCs w:val="24"/>
-        </w:rPr>
-        <w:t>class Horse extends Animal {</w:t>
-      </w:r>
-    </w:p>
-    <w:p>
-      <w:pPr>
-        <w:spacing w:after="0"/>
-        <w:rPr>
-          <w:sz w:val="24"/>
-          <w:szCs w:val="24"/>
-        </w:rPr>
-      </w:pPr>
-      <w:r>
-        <w:rPr>
-          <w:sz w:val="24"/>
-          <w:szCs w:val="24"/>
-        </w:rPr>
-        <w:t xml:space="preserve">    </w:t>
-      </w:r>
-      <w:proofErr w:type="gramStart"/>
-      <w:r>
-        <w:rPr>
-          <w:sz w:val="24"/>
-          <w:szCs w:val="24"/>
-        </w:rPr>
-        <w:t>constructor(</w:t>
-      </w:r>
-      <w:proofErr w:type="gramEnd"/>
-      <w:r>
-        <w:rPr>
-          <w:sz w:val="24"/>
-          <w:szCs w:val="24"/>
-        </w:rPr>
-        <w:t>name: string) { super(name); }</w:t>
-      </w:r>
-    </w:p>
-    <w:p>
-      <w:pPr>
-        <w:spacing w:after="0"/>
-        <w:rPr>
-          <w:sz w:val="24"/>
-          <w:szCs w:val="24"/>
-        </w:rPr>
-      </w:pPr>
-      <w:r>
-        <w:rPr>
-          <w:sz w:val="24"/>
-          <w:szCs w:val="24"/>
-        </w:rPr>
-        <w:t xml:space="preserve">    </w:t>
-      </w:r>
-      <w:proofErr w:type="gramStart"/>
-      <w:r>
-        <w:rPr>
-          <w:sz w:val="24"/>
-          <w:szCs w:val="24"/>
-        </w:rPr>
-        <w:t>move(</w:t>
-      </w:r>
-      <w:proofErr w:type="spellStart"/>
-      <w:proofErr w:type="gramEnd"/>
-      <w:r>
-        <w:rPr>
-          <w:sz w:val="24"/>
-          <w:szCs w:val="24"/>
-        </w:rPr>
-        <w:t>distanceInMeters</w:t>
-      </w:r>
-      <w:proofErr w:type="spellEnd"/>
-      <w:r>
-        <w:rPr>
-          <w:sz w:val="24"/>
-          <w:szCs w:val="24"/>
-        </w:rPr>
-        <w:t xml:space="preserve"> = 45) {</w:t>
-      </w:r>
-    </w:p>
-    <w:p>
-      <w:pPr>
-        <w:spacing w:after="0"/>
-        <w:rPr>
-          <w:sz w:val="24"/>
-          <w:szCs w:val="24"/>
-        </w:rPr>
-      </w:pPr>
-      <w:r>
-        <w:rPr>
-          <w:sz w:val="24"/>
-          <w:szCs w:val="24"/>
-        </w:rPr>
-        <w:t xml:space="preserve">        </w:t>
-      </w:r>
-      <w:proofErr w:type="gramStart"/>
-      <w:r>
-        <w:rPr>
-          <w:sz w:val="24"/>
-          <w:szCs w:val="24"/>
-        </w:rPr>
-        <w:t>console.log(</w:t>
-      </w:r>
-      <w:proofErr w:type="gramEnd"/>
-      <w:r>
-        <w:rPr>
-          <w:sz w:val="24"/>
-          <w:szCs w:val="24"/>
-        </w:rPr>
-        <w:t>"Galloping...");</w:t>
-      </w:r>
-    </w:p>
-    <w:p>
-      <w:pPr>
-        <w:spacing w:after="0"/>
-        <w:rPr>
-          <w:sz w:val="24"/>
-          <w:szCs w:val="24"/>
-        </w:rPr>
-      </w:pPr>
-      <w:r>
-        <w:rPr>
-          <w:sz w:val="24"/>
-          <w:szCs w:val="24"/>
-        </w:rPr>
-        <w:t xml:space="preserve">        </w:t>
-      </w:r>
-      <w:proofErr w:type="spellStart"/>
-      <w:proofErr w:type="gramStart"/>
-      <w:r>
-        <w:rPr>
-          <w:sz w:val="24"/>
-          <w:szCs w:val="24"/>
-        </w:rPr>
-        <w:t>super.move</w:t>
-      </w:r>
-      <w:proofErr w:type="spellEnd"/>
-      <w:proofErr w:type="gramEnd"/>
-      <w:r>
-        <w:rPr>
-          <w:sz w:val="24"/>
-          <w:szCs w:val="24"/>
-        </w:rPr>
-        <w:t>(</w:t>
-      </w:r>
-      <w:proofErr w:type="spellStart"/>
-      <w:r>
-        <w:rPr>
-          <w:sz w:val="24"/>
-          <w:szCs w:val="24"/>
-        </w:rPr>
-        <w:t>distanceInMeters</w:t>
-      </w:r>
-      <w:proofErr w:type="spellEnd"/>
-      <w:r>
-        <w:rPr>
-          <w:sz w:val="24"/>
-          <w:szCs w:val="24"/>
-        </w:rPr>
-        <w:t>);</w:t>
-      </w:r>
-    </w:p>
-    <w:p>
-      <w:pPr>
-        <w:spacing w:after="0"/>
-        <w:rPr>
-          <w:sz w:val="24"/>
-          <w:szCs w:val="24"/>
-        </w:rPr>
-      </w:pPr>
-      <w:r>
-        <w:rPr>
-          <w:sz w:val="24"/>
-          <w:szCs w:val="24"/>
-        </w:rPr>
-        <w:t xml:space="preserve">    }</w:t>
-      </w:r>
-    </w:p>
-    <w:p>
-      <w:pPr>
-        <w:spacing w:after="0"/>
-        <w:rPr>
-          <w:sz w:val="24"/>
-          <w:szCs w:val="24"/>
-        </w:rPr>
-      </w:pPr>
-      <w:r>
-        <w:rPr>
-          <w:sz w:val="24"/>
-          <w:szCs w:val="24"/>
-        </w:rPr>
-        <w:t>}</w:t>
-      </w:r>
-    </w:p>
-    <w:p>
-      <w:pPr>
-        <w:spacing w:after="0"/>
-        <w:rPr>
-          <w:sz w:val="24"/>
-          <w:szCs w:val="24"/>
-        </w:rPr>
-      </w:pPr>
-    </w:p>
-    <w:p>
-      <w:pPr>
-        <w:spacing w:after="0"/>
-        <w:rPr>
-          <w:sz w:val="24"/>
-          <w:szCs w:val="24"/>
-        </w:rPr>
-      </w:pPr>
-      <w:r>
-        <w:rPr>
-          <w:sz w:val="24"/>
-          <w:szCs w:val="24"/>
-        </w:rPr>
-        <w:lastRenderedPageBreak/>
-        <w:t xml:space="preserve">let </w:t>
-      </w:r>
-      <w:proofErr w:type="spellStart"/>
-      <w:r>
-        <w:rPr>
-          <w:sz w:val="24"/>
-          <w:szCs w:val="24"/>
-        </w:rPr>
-        <w:t>sam</w:t>
-      </w:r>
-      <w:proofErr w:type="spellEnd"/>
-      <w:r>
-        <w:rPr>
-          <w:sz w:val="24"/>
-          <w:szCs w:val="24"/>
-        </w:rPr>
-        <w:t xml:space="preserve"> = new </w:t>
-      </w:r>
-      <w:proofErr w:type="gramStart"/>
-      <w:r>
-        <w:rPr>
-          <w:sz w:val="24"/>
-          <w:szCs w:val="24"/>
-        </w:rPr>
-        <w:t>Snake(</w:t>
-      </w:r>
-      <w:proofErr w:type="gramEnd"/>
-      <w:r>
-        <w:rPr>
-          <w:sz w:val="24"/>
-          <w:szCs w:val="24"/>
-        </w:rPr>
-        <w:t>"Sammy the Python");</w:t>
-      </w:r>
-    </w:p>
-    <w:p>
-      <w:pPr>
-        <w:spacing w:after="0"/>
-        <w:rPr>
-          <w:sz w:val="24"/>
-          <w:szCs w:val="24"/>
-        </w:rPr>
-      </w:pPr>
-      <w:r>
-        <w:rPr>
-          <w:sz w:val="24"/>
-          <w:szCs w:val="24"/>
-        </w:rPr>
-        <w:t xml:space="preserve">let tom: Animal = new </w:t>
-      </w:r>
-      <w:proofErr w:type="gramStart"/>
-      <w:r>
-        <w:rPr>
-          <w:sz w:val="24"/>
-          <w:szCs w:val="24"/>
-        </w:rPr>
-        <w:t>Horse(</w:t>
-      </w:r>
-      <w:proofErr w:type="gramEnd"/>
-      <w:r>
-        <w:rPr>
-          <w:sz w:val="24"/>
-          <w:szCs w:val="24"/>
-        </w:rPr>
-        <w:t>"Tommy the Palomino");</w:t>
-      </w:r>
-    </w:p>
-    <w:p>
-      <w:pPr>
-        <w:spacing w:after="0"/>
-        <w:rPr>
-          <w:sz w:val="24"/>
-          <w:szCs w:val="24"/>
-        </w:rPr>
-      </w:pPr>
-    </w:p>
-    <w:p>
-      <w:pPr>
-        <w:spacing w:after="0"/>
-        <w:rPr>
-          <w:sz w:val="24"/>
-          <w:szCs w:val="24"/>
-        </w:rPr>
-      </w:pPr>
-      <w:proofErr w:type="spellStart"/>
-      <w:proofErr w:type="gramStart"/>
-      <w:r>
-        <w:rPr>
-          <w:sz w:val="24"/>
-          <w:szCs w:val="24"/>
-        </w:rPr>
-        <w:t>sam.move</w:t>
-      </w:r>
-      <w:proofErr w:type="spellEnd"/>
-      <w:proofErr w:type="gramEnd"/>
-      <w:r>
-        <w:rPr>
-          <w:sz w:val="24"/>
-          <w:szCs w:val="24"/>
-        </w:rPr>
-        <w:t>();</w:t>
-      </w:r>
-    </w:p>
-    <w:p>
-      <w:pPr>
-        <w:spacing w:after="0"/>
-        <w:rPr>
-          <w:sz w:val="24"/>
-          <w:szCs w:val="24"/>
-        </w:rPr>
-      </w:pPr>
-      <w:proofErr w:type="spellStart"/>
-      <w:proofErr w:type="gramStart"/>
-      <w:r>
-        <w:rPr>
-          <w:sz w:val="24"/>
-          <w:szCs w:val="24"/>
-        </w:rPr>
-        <w:t>tom.move</w:t>
-      </w:r>
-      <w:proofErr w:type="spellEnd"/>
-      <w:proofErr w:type="gramEnd"/>
       <w:r>
         <w:rPr>
           <w:sz w:val="24"/>
@@ -2143,7 +1962,6 @@
         </w:rPr>
         <w:t> call </w:t>
       </w:r>
-      <w:proofErr w:type="gramStart"/>
       <w:r>
         <w:rPr>
           <w:rStyle w:val="HTMLCode"/>
@@ -2153,19 +1971,7 @@
           <w:szCs w:val="24"/>
           <w:shd w:val="clear" w:color="auto" w:fill="FFFFFF"/>
         </w:rPr>
-        <w:t>super(</w:t>
-      </w:r>
-      <w:proofErr w:type="gramEnd"/>
-      <w:r>
-        <w:rPr>
-          <w:rStyle w:val="HTMLCode"/>
-          <w:rFonts w:ascii="Consolas" w:eastAsiaTheme="minorHAnsi" w:hAnsi="Consolas" w:cs="Consolas"/>
-          <w:color w:val="BF414A"/>
-          <w:sz w:val="24"/>
-          <w:szCs w:val="24"/>
-          <w:shd w:val="clear" w:color="auto" w:fill="FFFFFF"/>
-        </w:rPr>
-        <w:t>)</w:t>
+        <w:t>super()</w:t>
       </w:r>
       <w:r>
         <w:rPr>
@@ -2506,27 +2312,7 @@
           <w:sz w:val="28"/>
           <w:szCs w:val="29"/>
         </w:rPr>
-        <w:t xml:space="preserve">Does TypeScript Support All </w:t>
-      </w:r>
-      <w:proofErr w:type="gramStart"/>
-      <w:r>
-        <w:rPr>
-          <w:rFonts w:asciiTheme="minorHAnsi" w:hAnsiTheme="minorHAnsi" w:cs="Segoe UI"/>
-          <w:bCs w:val="0"/>
-          <w:sz w:val="28"/>
-          <w:szCs w:val="29"/>
-        </w:rPr>
-        <w:t>Object Oriented</w:t>
-      </w:r>
-      <w:proofErr w:type="gramEnd"/>
-      <w:r>
-        <w:rPr>
-          <w:rFonts w:asciiTheme="minorHAnsi" w:hAnsiTheme="minorHAnsi" w:cs="Segoe UI"/>
-          <w:bCs w:val="0"/>
-          <w:sz w:val="28"/>
-          <w:szCs w:val="29"/>
-        </w:rPr>
-        <w:t xml:space="preserve"> Principles?</w:t>
+        <w:t>Does TypeScript Support All Object Oriented Principles?</w:t>
       </w:r>
     </w:p>
     <w:p>
@@ -2686,25 +2472,7 @@
           <w:color w:val="111111"/>
           <w:szCs w:val="21"/>
         </w:rPr>
-        <w:t xml:space="preserve">In other </w:t>
-      </w:r>
-      <w:proofErr w:type="gramStart"/>
-      <w:r>
-        <w:rPr>
-          <w:rFonts w:asciiTheme="minorHAnsi" w:hAnsiTheme="minorHAnsi" w:cs="Segoe UI"/>
-          <w:color w:val="111111"/>
-          <w:szCs w:val="21"/>
-        </w:rPr>
-        <w:t>words</w:t>
-      </w:r>
-      <w:proofErr w:type="gramEnd"/>
-      <w:r>
-        <w:rPr>
-          <w:rFonts w:asciiTheme="minorHAnsi" w:hAnsiTheme="minorHAnsi" w:cs="Segoe UI"/>
-          <w:color w:val="111111"/>
-          <w:szCs w:val="21"/>
-        </w:rPr>
-        <w:t xml:space="preserve"> it means, one method with multiple implementation, for a certain class of action. And which implementation to be used is decided at runtime depending upon the situation (i.e., data type of the object)</w:t>
+        <w:t>In other words it means, one method with multiple implementation, for a certain class of action. And which implementation to be used is decided at runtime depending upon the situation (i.e., data type of the object)</w:t>
       </w:r>
     </w:p>
     <w:p>
@@ -3414,27 +3182,7 @@
           <w:color w:val="111111"/>
           <w:szCs w:val="21"/>
         </w:rPr>
-        <w:t xml:space="preserve">TypeScript Method </w:t>
-      </w:r>
-      <w:proofErr w:type="gramStart"/>
-      <w:r>
-        <w:rPr>
-          <w:rFonts w:asciiTheme="minorHAnsi" w:hAnsiTheme="minorHAnsi" w:cs="Segoe UI"/>
-          <w:b/>
-          <w:color w:val="111111"/>
-          <w:szCs w:val="21"/>
-        </w:rPr>
-        <w:t>Overriding :</w:t>
-      </w:r>
-      <w:proofErr w:type="gramEnd"/>
-      <w:r>
-        <w:rPr>
-          <w:rFonts w:asciiTheme="minorHAnsi" w:hAnsiTheme="minorHAnsi" w:cs="Segoe UI"/>
-          <w:b/>
-          <w:color w:val="111111"/>
-          <w:szCs w:val="21"/>
-        </w:rPr>
-        <w:t xml:space="preserve">  </w:t>
+        <w:t xml:space="preserve">TypeScript Method Overriding :  </w:t>
       </w:r>
     </w:p>
     <w:p>
@@ -3494,19 +3242,9 @@
           <w:color w:val="111111"/>
           <w:szCs w:val="21"/>
         </w:rPr>
-        <w:t xml:space="preserve">    </w:t>
-      </w:r>
-      <w:proofErr w:type="gramStart"/>
-      <w:r>
-        <w:rPr>
-          <w:rFonts w:asciiTheme="minorHAnsi" w:hAnsiTheme="minorHAnsi" w:cs="Segoe UI"/>
-          <w:color w:val="111111"/>
-          <w:szCs w:val="21"/>
-        </w:rPr>
-        <w:t>constructor(</w:t>
+        <w:t xml:space="preserve">    constructor(</w:t>
       </w:r>
       <w:proofErr w:type="spellStart"/>
-      <w:proofErr w:type="gramEnd"/>
       <w:r>
         <w:rPr>
           <w:rFonts w:asciiTheme="minorHAnsi" w:hAnsiTheme="minorHAnsi" w:cs="Segoe UI"/>
@@ -3560,19 +3298,9 @@
           <w:color w:val="111111"/>
           <w:szCs w:val="21"/>
         </w:rPr>
-        <w:t xml:space="preserve">    </w:t>
-      </w:r>
-      <w:proofErr w:type="gramStart"/>
-      <w:r>
-        <w:rPr>
-          <w:rFonts w:asciiTheme="minorHAnsi" w:hAnsiTheme="minorHAnsi" w:cs="Segoe UI"/>
-          <w:color w:val="111111"/>
-          <w:szCs w:val="21"/>
-        </w:rPr>
-        <w:t>move(</w:t>
+        <w:t xml:space="preserve">    move(</w:t>
       </w:r>
       <w:proofErr w:type="spellStart"/>
-      <w:proofErr w:type="gramEnd"/>
       <w:r>
         <w:rPr>
           <w:rFonts w:asciiTheme="minorHAnsi" w:hAnsiTheme="minorHAnsi" w:cs="Segoe UI"/>
@@ -3718,25 +3446,7 @@
           <w:color w:val="111111"/>
           <w:szCs w:val="21"/>
         </w:rPr>
-        <w:t xml:space="preserve">    </w:t>
-      </w:r>
-      <w:proofErr w:type="gramStart"/>
-      <w:r>
-        <w:rPr>
-          <w:rFonts w:asciiTheme="minorHAnsi" w:hAnsiTheme="minorHAnsi" w:cs="Segoe UI"/>
-          <w:color w:val="111111"/>
-          <w:szCs w:val="21"/>
-        </w:rPr>
-        <w:t>constructor(</w:t>
-      </w:r>
-      <w:proofErr w:type="gramEnd"/>
-      <w:r>
-        <w:rPr>
-          <w:rFonts w:asciiTheme="minorHAnsi" w:hAnsiTheme="minorHAnsi" w:cs="Segoe UI"/>
-          <w:color w:val="111111"/>
-          <w:szCs w:val="21"/>
-        </w:rPr>
-        <w:t>name: string) { super(name); }</w:t>
+        <w:t xml:space="preserve">    constructor(name: string) { super(name); }</w:t>
       </w:r>
     </w:p>
     <w:p>
@@ -3756,19 +3466,9 @@
           <w:color w:val="111111"/>
           <w:szCs w:val="21"/>
         </w:rPr>
-        <w:t xml:space="preserve">    </w:t>
-      </w:r>
-      <w:proofErr w:type="gramStart"/>
-      <w:r>
-        <w:rPr>
-          <w:rFonts w:asciiTheme="minorHAnsi" w:hAnsiTheme="minorHAnsi" w:cs="Segoe UI"/>
-          <w:color w:val="111111"/>
-          <w:szCs w:val="21"/>
-        </w:rPr>
-        <w:t>move(</w:t>
+        <w:t xml:space="preserve">    move(</w:t>
       </w:r>
       <w:proofErr w:type="spellStart"/>
-      <w:proofErr w:type="gramEnd"/>
       <w:r>
         <w:rPr>
           <w:rFonts w:asciiTheme="minorHAnsi" w:hAnsiTheme="minorHAnsi" w:cs="Segoe UI"/>
@@ -3804,25 +3504,63 @@
           <w:color w:val="111111"/>
           <w:szCs w:val="21"/>
         </w:rPr>
+        <w:t xml:space="preserve">        console.log("Slithering...");</w:t>
+      </w:r>
+    </w:p>
+    <w:p>
+      <w:pPr>
+        <w:pStyle w:val="NormalWeb"/>
+        <w:shd w:val="clear" w:color="auto" w:fill="FFFFFF"/>
+        <w:spacing w:before="0" w:beforeAutospacing="0" w:after="0" w:afterAutospacing="0"/>
+        <w:rPr>
+          <w:rFonts w:asciiTheme="minorHAnsi" w:hAnsiTheme="minorHAnsi" w:cs="Segoe UI"/>
+          <w:color w:val="111111"/>
+          <w:szCs w:val="21"/>
+        </w:rPr>
+      </w:pPr>
+      <w:r>
+        <w:rPr>
+          <w:rFonts w:asciiTheme="minorHAnsi" w:hAnsiTheme="minorHAnsi" w:cs="Segoe UI"/>
+          <w:color w:val="111111"/>
+          <w:szCs w:val="21"/>
+        </w:rPr>
         <w:t xml:space="preserve">        </w:t>
       </w:r>
-      <w:proofErr w:type="gramStart"/>
-      <w:r>
-        <w:rPr>
-          <w:rFonts w:asciiTheme="minorHAnsi" w:hAnsiTheme="minorHAnsi" w:cs="Segoe UI"/>
-          <w:color w:val="111111"/>
-          <w:szCs w:val="21"/>
-        </w:rPr>
-        <w:t>console.log(</w:t>
-      </w:r>
-      <w:proofErr w:type="gramEnd"/>
-      <w:r>
-        <w:rPr>
-          <w:rFonts w:asciiTheme="minorHAnsi" w:hAnsiTheme="minorHAnsi" w:cs="Segoe UI"/>
-          <w:color w:val="111111"/>
-          <w:szCs w:val="21"/>
-        </w:rPr>
-        <w:t>"Slithering...");</w:t>
+      <w:proofErr w:type="spellStart"/>
+      <w:r>
+        <w:rPr>
+          <w:rFonts w:asciiTheme="minorHAnsi" w:hAnsiTheme="minorHAnsi" w:cs="Segoe UI"/>
+          <w:color w:val="111111"/>
+          <w:szCs w:val="21"/>
+        </w:rPr>
+        <w:t>super.move</w:t>
+      </w:r>
+      <w:proofErr w:type="spellEnd"/>
+      <w:r>
+        <w:rPr>
+          <w:rFonts w:asciiTheme="minorHAnsi" w:hAnsiTheme="minorHAnsi" w:cs="Segoe UI"/>
+          <w:color w:val="111111"/>
+          <w:szCs w:val="21"/>
+        </w:rPr>
+        <w:t>(</w:t>
+      </w:r>
+      <w:proofErr w:type="spellStart"/>
+      <w:r>
+        <w:rPr>
+          <w:rFonts w:asciiTheme="minorHAnsi" w:hAnsiTheme="minorHAnsi" w:cs="Segoe UI"/>
+          <w:color w:val="111111"/>
+          <w:szCs w:val="21"/>
+        </w:rPr>
+        <w:t>distanceInMeters</w:t>
+      </w:r>
+      <w:proofErr w:type="spellEnd"/>
+      <w:r>
+        <w:rPr>
+          <w:rFonts w:asciiTheme="minorHAnsi" w:hAnsiTheme="minorHAnsi" w:cs="Segoe UI"/>
+          <w:color w:val="111111"/>
+          <w:szCs w:val="21"/>
+        </w:rPr>
+        <w:t>);</w:t>
       </w:r>
     </w:p>
     <w:p>
@@ -3842,45 +3580,7 @@
           <w:color w:val="111111"/>
           <w:szCs w:val="21"/>
         </w:rPr>
-        <w:t xml:space="preserve">        </w:t>
-      </w:r>
-      <w:proofErr w:type="spellStart"/>
-      <w:proofErr w:type="gramStart"/>
-      <w:r>
-        <w:rPr>
-          <w:rFonts w:asciiTheme="minorHAnsi" w:hAnsiTheme="minorHAnsi" w:cs="Segoe UI"/>
-          <w:color w:val="111111"/>
-          <w:szCs w:val="21"/>
-        </w:rPr>
-        <w:t>super.move</w:t>
-      </w:r>
-      <w:proofErr w:type="spellEnd"/>
-      <w:proofErr w:type="gramEnd"/>
-      <w:r>
-        <w:rPr>
-          <w:rFonts w:asciiTheme="minorHAnsi" w:hAnsiTheme="minorHAnsi" w:cs="Segoe UI"/>
-          <w:color w:val="111111"/>
-          <w:szCs w:val="21"/>
-        </w:rPr>
-        <w:t>(</w:t>
-      </w:r>
-      <w:proofErr w:type="spellStart"/>
-      <w:r>
-        <w:rPr>
-          <w:rFonts w:asciiTheme="minorHAnsi" w:hAnsiTheme="minorHAnsi" w:cs="Segoe UI"/>
-          <w:color w:val="111111"/>
-          <w:szCs w:val="21"/>
-        </w:rPr>
-        <w:t>distanceInMeters</w:t>
-      </w:r>
-      <w:proofErr w:type="spellEnd"/>
-      <w:r>
-        <w:rPr>
-          <w:rFonts w:asciiTheme="minorHAnsi" w:hAnsiTheme="minorHAnsi" w:cs="Segoe UI"/>
-          <w:color w:val="111111"/>
-          <w:szCs w:val="21"/>
-        </w:rPr>
-        <w:t>);</w:t>
+        <w:t xml:space="preserve">    }</w:t>
       </w:r>
     </w:p>
     <w:p>
@@ -3900,7 +3600,7 @@
           <w:color w:val="111111"/>
           <w:szCs w:val="21"/>
         </w:rPr>
-        <w:t xml:space="preserve">    }</w:t>
+        <w:t>}</w:t>
       </w:r>
     </w:p>
     <w:p>
@@ -3914,14 +3614,6 @@
           <w:szCs w:val="21"/>
         </w:rPr>
       </w:pPr>
-      <w:r>
-        <w:rPr>
-          <w:rFonts w:asciiTheme="minorHAnsi" w:hAnsiTheme="minorHAnsi" w:cs="Segoe UI"/>
-          <w:color w:val="111111"/>
-          <w:szCs w:val="21"/>
-        </w:rPr>
-        <w:t>}</w:t>
-      </w:r>
     </w:p>
     <w:p>
       <w:pPr>
@@ -3934,18 +3626,6 @@
           <w:szCs w:val="21"/>
         </w:rPr>
       </w:pPr>
-    </w:p>
-    <w:p>
-      <w:pPr>
-        <w:pStyle w:val="NormalWeb"/>
-        <w:shd w:val="clear" w:color="auto" w:fill="FFFFFF"/>
-        <w:spacing w:before="0" w:beforeAutospacing="0" w:after="0" w:afterAutospacing="0"/>
-        <w:rPr>
-          <w:rFonts w:asciiTheme="minorHAnsi" w:hAnsiTheme="minorHAnsi" w:cs="Segoe UI"/>
-          <w:color w:val="111111"/>
-          <w:szCs w:val="21"/>
-        </w:rPr>
-      </w:pPr>
       <w:r>
         <w:rPr>
           <w:rFonts w:asciiTheme="minorHAnsi" w:hAnsiTheme="minorHAnsi" w:cs="Segoe UI"/>
@@ -4003,17 +3683,7 @@
           <w:color w:val="111111"/>
           <w:szCs w:val="21"/>
         </w:rPr>
-        <w:t xml:space="preserve">Automatic Assignment of Constructor Parameters in </w:t>
-      </w:r>
-      <w:proofErr w:type="gramStart"/>
-      <w:r>
-        <w:rPr>
-          <w:rFonts w:asciiTheme="minorHAnsi" w:hAnsiTheme="minorHAnsi" w:cs="Segoe UI"/>
-          <w:b/>
-          <w:color w:val="111111"/>
-          <w:szCs w:val="21"/>
-        </w:rPr>
-        <w:t>TypeScript</w:t>
+        <w:t>Automatic Assignment of Constructor Parameters in TypeScript</w:t>
       </w:r>
       <w:r>
         <w:rPr>
@@ -4024,7 +3694,6 @@
         </w:rPr>
         <w:t xml:space="preserve"> :</w:t>
       </w:r>
-      <w:proofErr w:type="gramEnd"/>
     </w:p>
     <w:p>
       <w:pPr>
@@ -4157,7 +3826,6 @@
         </w:rPr>
         <w:t>    </w:t>
       </w:r>
-      <w:proofErr w:type="gramStart"/>
       <w:r>
         <w:rPr>
           <w:rFonts w:ascii="Calibri Light" w:eastAsia="Times New Roman" w:hAnsi="Calibri Light" w:cs="Arial"/>
@@ -4178,7 +3846,6 @@
         </w:rPr>
         <w:t>(</w:t>
       </w:r>
-      <w:proofErr w:type="gramEnd"/>
       <w:r>
         <w:rPr>
           <w:rFonts w:ascii="Calibri Light" w:eastAsia="Times New Roman" w:hAnsi="Calibri Light" w:cs="Arial"/>
@@ -5152,23 +4819,13 @@
         </w:rPr>
         <w:t>string</w:t>
       </w:r>
-      <w:proofErr w:type="gramStart"/>
       <w:r>
         <w:rPr>
           <w:rFonts w:ascii="Courier New" w:hAnsi="Courier New" w:cs="Courier New"/>
           <w:color w:val="2F4F4F"/>
           <w:shd w:val="clear" w:color="auto" w:fill="EAEEF3"/>
         </w:rPr>
-        <w:t>).length</w:t>
-      </w:r>
-      <w:proofErr w:type="gramEnd"/>
-      <w:r>
-        <w:rPr>
-          <w:rFonts w:ascii="Courier New" w:hAnsi="Courier New" w:cs="Courier New"/>
-          <w:color w:val="2F4F4F"/>
-          <w:shd w:val="clear" w:color="auto" w:fill="EAEEF3"/>
-        </w:rPr>
-        <w:t>;</w:t>
+        <w:t>).length;</w:t>
       </w:r>
     </w:p>
     <w:p>
@@ -5713,7 +5370,6 @@
         </w:rPr>
       </w:pPr>
       <w:proofErr w:type="spellStart"/>
-      <w:proofErr w:type="gramStart"/>
       <w:r>
         <w:rPr>
           <w:rFonts w:asciiTheme="minorHAnsi" w:hAnsiTheme="minorHAnsi" w:cs="Segoe UI"/>
@@ -5724,7 +5380,6 @@
         <w:t>tsconfig.json</w:t>
       </w:r>
       <w:proofErr w:type="spellEnd"/>
-      <w:proofErr w:type="gramEnd"/>
     </w:p>
     <w:p>
       <w:pPr>
@@ -5746,7 +5401,6 @@
         <w:t xml:space="preserve">This is a TypeScript configuration file. </w:t>
       </w:r>
       <w:proofErr w:type="spellStart"/>
-      <w:proofErr w:type="gramStart"/>
       <w:r>
         <w:rPr>
           <w:rFonts w:asciiTheme="minorHAnsi" w:hAnsiTheme="minorHAnsi" w:cs="Segoe UI"/>
@@ -5756,7 +5410,6 @@
         <w:t>tsconfig.json</w:t>
       </w:r>
       <w:proofErr w:type="spellEnd"/>
-      <w:proofErr w:type="gramEnd"/>
       <w:r>
         <w:rPr>
           <w:rFonts w:asciiTheme="minorHAnsi" w:hAnsiTheme="minorHAnsi" w:cs="Segoe UI"/>
@@ -6045,18 +5698,8 @@
           <w:color w:val="000000"/>
           <w:shd w:val="clear" w:color="auto" w:fill="FFFFFF"/>
         </w:rPr>
-        <w:t xml:space="preserve">  </w:t>
-      </w:r>
-      <w:proofErr w:type="gramStart"/>
-      <w:r>
-        <w:rPr>
-          <w:rFonts w:ascii="Roboto" w:hAnsi="Roboto"/>
-          <w:color w:val="000000"/>
-          <w:shd w:val="clear" w:color="auto" w:fill="FFFFFF"/>
-        </w:rPr>
-        <w:t>  ]</w:t>
-      </w:r>
-      <w:proofErr w:type="gramEnd"/>
+        <w:t>    ]</w:t>
+      </w:r>
       <w:r>
         <w:rPr>
           <w:rFonts w:ascii="Roboto" w:hAnsi="Roboto"/>
@@ -6215,23 +5858,7 @@
             <w:sz w:val="24"/>
             <w:szCs w:val="24"/>
           </w:rPr>
-          <w:t>https://www</w:t>
-        </w:r>
-        <w:r>
-          <w:rPr>
-            <w:rStyle w:val="Hyperlink"/>
-            <w:sz w:val="24"/>
-            <w:szCs w:val="24"/>
-          </w:rPr>
-          <w:t>.</w:t>
-        </w:r>
-        <w:r>
-          <w:rPr>
-            <w:rStyle w:val="Hyperlink"/>
-            <w:sz w:val="24"/>
-            <w:szCs w:val="24"/>
-          </w:rPr>
-          <w:t>onlineinterviewquestions.com/typescript-interview-questions/#.W3I8Ps4zbIU</w:t>
+          <w:t>https://www.onlineinterviewquestions.com/typescript-interview-questions/#.W3I8Ps4zbIU</w:t>
         </w:r>
       </w:hyperlink>
     </w:p>
@@ -6258,23 +5885,7 @@
             <w:sz w:val="24"/>
             <w:szCs w:val="24"/>
           </w:rPr>
-          <w:t>http://www.talkingdotnet.com/typescrip</w:t>
-        </w:r>
-        <w:r>
-          <w:rPr>
-            <w:rStyle w:val="Hyperlink"/>
-            <w:sz w:val="24"/>
-            <w:szCs w:val="24"/>
-          </w:rPr>
-          <w:t>t</w:t>
-        </w:r>
-        <w:r>
-          <w:rPr>
-            <w:rStyle w:val="Hyperlink"/>
-            <w:sz w:val="24"/>
-            <w:szCs w:val="24"/>
-          </w:rPr>
-          <w:t>-interview-questions/</w:t>
+          <w:t>http://www.talkingdotnet.com/typescript-interview-questions/</w:t>
         </w:r>
       </w:hyperlink>
     </w:p>
@@ -6287,8 +5898,11 @@
         </w:numPr>
         <w:spacing w:after="0"/>
         <w:rPr>
-          <w:sz w:val="24"/>
-          <w:szCs w:val="24"/>
+          <w:rStyle w:val="Hyperlink"/>
+          <w:color w:val="auto"/>
+          <w:sz w:val="24"/>
+          <w:szCs w:val="24"/>
+          <w:u w:val="none"/>
         </w:rPr>
       </w:pPr>
       <w:hyperlink r:id="rId11" w:history="1">
@@ -6298,25 +5912,29 @@
             <w:sz w:val="24"/>
             <w:szCs w:val="24"/>
           </w:rPr>
-          <w:t>https://medium.com/@hellonehha/top-5-typescript-interview-questions-e9260db8b</w:t>
+          <w:t>https://medium.com/@hellonehha/top-5-typescript-interview-questions-e9260db8b96b</w:t>
         </w:r>
-        <w:bookmarkStart w:id="0" w:name="_GoBack"/>
-        <w:bookmarkEnd w:id="0"/>
+      </w:hyperlink>
+    </w:p>
+    <w:p>
+      <w:pPr>
+        <w:pStyle w:val="ListParagraph"/>
+        <w:numPr>
+          <w:ilvl w:val="0"/>
+          <w:numId w:val="1"/>
+        </w:numPr>
+        <w:spacing w:after="0"/>
+        <w:rPr>
+          <w:sz w:val="24"/>
+          <w:szCs w:val="24"/>
+        </w:rPr>
+      </w:pPr>
+      <w:hyperlink r:id="rId12" w:history="1">
         <w:r>
           <w:rPr>
             <w:rStyle w:val="Hyperlink"/>
-            <w:sz w:val="24"/>
-            <w:szCs w:val="24"/>
           </w:rPr>
-          <w:t>9</w:t>
-        </w:r>
-        <w:r>
-          <w:rPr>
-            <w:rStyle w:val="Hyperlink"/>
-            <w:sz w:val="24"/>
-            <w:szCs w:val="24"/>
-          </w:rPr>
-          <w:t>6b</w:t>
+          <w:t>https://howtodoinjava.com/typescript/union-types/</w:t>
         </w:r>
       </w:hyperlink>
     </w:p>
@@ -7464,7 +7082,7 @@
       </w:pPr>
     </w:pPrDefault>
   </w:docDefaults>
-  <w:latentStyles w:defLockedState="0" w:defUIPriority="99" w:defSemiHidden="0" w:defUnhideWhenUsed="0" w:defQFormat="0" w:count="375">
+  <w:latentStyles w:defLockedState="0" w:defUIPriority="99" w:defSemiHidden="0" w:defUnhideWhenUsed="0" w:defQFormat="0" w:count="377">
     <w:lsdException w:name="Normal" w:uiPriority="0" w:qFormat="1"/>
     <w:lsdException w:name="heading 1" w:uiPriority="9" w:qFormat="1"/>
     <w:lsdException w:name="heading 2" w:semiHidden="1" w:uiPriority="9" w:unhideWhenUsed="1" w:qFormat="1"/>
@@ -7570,7 +7188,6 @@
     <w:lsdException w:name="HTML Sample" w:semiHidden="1" w:unhideWhenUsed="1"/>
     <w:lsdException w:name="HTML Typewriter" w:semiHidden="1" w:unhideWhenUsed="1"/>
     <w:lsdException w:name="HTML Variable" w:semiHidden="1" w:unhideWhenUsed="1"/>
-    <w:lsdException w:name="Normal Table" w:semiHidden="1" w:unhideWhenUsed="1"/>
     <w:lsdException w:name="annotation subject" w:semiHidden="1" w:unhideWhenUsed="1"/>
     <w:lsdException w:name="No List" w:semiHidden="1" w:unhideWhenUsed="1"/>
     <w:lsdException w:name="Outline List 1" w:semiHidden="1" w:unhideWhenUsed="1"/>
@@ -7616,11 +7233,9 @@
     <w:lsdException w:name="Table Subtle 1" w:semiHidden="1" w:unhideWhenUsed="1"/>
     <w:lsdException w:name="Table Subtle 2" w:semiHidden="1" w:unhideWhenUsed="1"/>
     <w:lsdException w:name="Table Web 1" w:semiHidden="1" w:unhideWhenUsed="1"/>
-    <w:lsdException w:name="Table Web 2" w:semiHidden="1" w:unhideWhenUsed="1"/>
     <w:lsdException w:name="Table Web 3" w:semiHidden="1" w:unhideWhenUsed="1"/>
     <w:lsdException w:name="Balloon Text" w:semiHidden="1" w:unhideWhenUsed="1"/>
     <w:lsdException w:name="Table Grid" w:uiPriority="39"/>
-    <w:lsdException w:name="Table Theme" w:semiHidden="1" w:unhideWhenUsed="1"/>
     <w:lsdException w:name="Placeholder Text" w:semiHidden="1"/>
     <w:lsdException w:name="No Spacing" w:uiPriority="1" w:qFormat="1"/>
     <w:lsdException w:name="Light Shading" w:uiPriority="60"/>
@@ -7840,6 +7455,8 @@
     <w:lsdException w:name="Smart Hyperlink" w:semiHidden="1" w:unhideWhenUsed="1"/>
     <w:lsdException w:name="Hashtag" w:semiHidden="1" w:unhideWhenUsed="1"/>
     <w:lsdException w:name="Unresolved Mention" w:semiHidden="1" w:unhideWhenUsed="1"/>
+    <w:lsdException w:name="Smart Link" w:semiHidden="1" w:unhideWhenUsed="1"/>
+    <w:lsdException w:name="Smart Link Error" w:semiHidden="1" w:unhideWhenUsed="1"/>
   </w:latentStyles>
   <w:style w:type="paragraph" w:default="1" w:styleId="Normal">
     <w:name w:val="Normal"/>

--- a/typeScript/TypeScript documentation.docx
+++ b/typeScript/TypeScript documentation.docx
@@ -1,6 +1,6 @@
 
 <file path=word/document.xml><?xml version="1.0" encoding="utf-8"?>
-<w:document xmlns:wpc="http://schemas.microsoft.com/office/word/2010/wordprocessingCanvas" xmlns:cx="http://schemas.microsoft.com/office/drawing/2014/chartex" xmlns:cx1="http://schemas.microsoft.com/office/drawing/2015/9/8/chartex" xmlns:cx2="http://schemas.microsoft.com/office/drawing/2015/10/21/chartex" xmlns:cx3="http://schemas.microsoft.com/office/drawing/2016/5/9/chartex" xmlns:cx4="http://schemas.microsoft.com/office/drawing/2016/5/10/chartex" xmlns:cx5="http://schemas.microsoft.com/office/drawing/2016/5/11/chartex" xmlns:cx6="http://schemas.microsoft.com/office/drawing/2016/5/12/chartex" xmlns:cx7="http://schemas.microsoft.com/office/drawing/2016/5/13/chartex" xmlns:cx8="http://schemas.microsoft.com/office/drawing/2016/5/14/chartex" xmlns:mc="http://schemas.openxmlformats.org/markup-compatibility/2006" xmlns:aink="http://schemas.microsoft.com/office/drawing/2016/ink" xmlns:am3d="http://schemas.microsoft.com/office/drawing/2017/model3d" xmlns:o="urn:schemas-microsoft-com:office:office" xmlns:r="http://schemas.openxmlformats.org/officeDocument/2006/relationships" xmlns:m="http://schemas.openxmlformats.org/officeDocument/2006/math" xmlns:v="urn:schemas-microsoft-com:vml" xmlns:wp14="http://schemas.microsoft.com/office/word/2010/wordprocessingDrawing" xmlns:wp="http://schemas.openxmlformats.org/drawingml/2006/wordprocessingDrawing" xmlns:w10="urn:schemas-microsoft-com:office:word" xmlns:w="http://schemas.openxmlformats.org/wordprocessingml/2006/main" xmlns:w14="http://schemas.microsoft.com/office/word/2010/wordml" xmlns:w15="http://schemas.microsoft.com/office/word/2012/wordml" xmlns:w16cid="http://schemas.microsoft.com/office/word/2016/wordml/cid" xmlns:w16se="http://schemas.microsoft.com/office/word/2015/wordml/symex" xmlns:wpg="http://schemas.microsoft.com/office/word/2010/wordprocessingGroup" xmlns:wpi="http://schemas.microsoft.com/office/word/2010/wordprocessingInk" xmlns:wne="http://schemas.microsoft.com/office/word/2006/wordml" xmlns:wps="http://schemas.microsoft.com/office/word/2010/wordprocessingShape" mc:Ignorable="w14 w15 w16se w16cid wp14">
+<w:document xmlns:wpc="http://schemas.microsoft.com/office/word/2010/wordprocessingCanvas" xmlns:cx="http://schemas.microsoft.com/office/drawing/2014/chartex" xmlns:cx1="http://schemas.microsoft.com/office/drawing/2015/9/8/chartex" xmlns:cx2="http://schemas.microsoft.com/office/drawing/2015/10/21/chartex" xmlns:cx3="http://schemas.microsoft.com/office/drawing/2016/5/9/chartex" xmlns:cx4="http://schemas.microsoft.com/office/drawing/2016/5/10/chartex" xmlns:cx5="http://schemas.microsoft.com/office/drawing/2016/5/11/chartex" xmlns:cx6="http://schemas.microsoft.com/office/drawing/2016/5/12/chartex" xmlns:cx7="http://schemas.microsoft.com/office/drawing/2016/5/13/chartex" xmlns:cx8="http://schemas.microsoft.com/office/drawing/2016/5/14/chartex" xmlns:mc="http://schemas.openxmlformats.org/markup-compatibility/2006" xmlns:aink="http://schemas.microsoft.com/office/drawing/2016/ink" xmlns:am3d="http://schemas.microsoft.com/office/drawing/2017/model3d" xmlns:o="urn:schemas-microsoft-com:office:office" xmlns:r="http://schemas.openxmlformats.org/officeDocument/2006/relationships" xmlns:m="http://schemas.openxmlformats.org/officeDocument/2006/math" xmlns:v="urn:schemas-microsoft-com:vml" xmlns:wp14="http://schemas.microsoft.com/office/word/2010/wordprocessingDrawing" xmlns:wp="http://schemas.openxmlformats.org/drawingml/2006/wordprocessingDrawing" xmlns:w10="urn:schemas-microsoft-com:office:word" xmlns:w="http://schemas.openxmlformats.org/wordprocessingml/2006/main" xmlns:w14="http://schemas.microsoft.com/office/word/2010/wordml" xmlns:w15="http://schemas.microsoft.com/office/word/2012/wordml" xmlns:w16cex="http://schemas.microsoft.com/office/word/2018/wordml/cex" xmlns:w16cid="http://schemas.microsoft.com/office/word/2016/wordml/cid" xmlns:w16="http://schemas.microsoft.com/office/word/2018/wordml" xmlns:w16se="http://schemas.microsoft.com/office/word/2015/wordml/symex" xmlns:wpg="http://schemas.microsoft.com/office/word/2010/wordprocessingGroup" xmlns:wpi="http://schemas.microsoft.com/office/word/2010/wordprocessingInk" xmlns:wne="http://schemas.microsoft.com/office/word/2006/wordml" xmlns:wps="http://schemas.microsoft.com/office/word/2010/wordprocessingShape" mc:Ignorable="w14 w15 w16se w16cid w16 w16cex wp14">
   <w:body>
     <w:p>
       <w:pPr>
@@ -59,33 +59,92 @@
           <w:sz w:val="24"/>
           <w:szCs w:val="24"/>
         </w:rPr>
-        <w:t xml:space="preserve">Typescript is a typed superset of </w:t>
-      </w:r>
-      <w:proofErr w:type="spellStart"/>
-      <w:r>
-        <w:rPr>
-          <w:sz w:val="24"/>
-          <w:szCs w:val="24"/>
-        </w:rPr>
-        <w:t>javacript</w:t>
-      </w:r>
-      <w:proofErr w:type="spellEnd"/>
-      <w:r>
-        <w:rPr>
-          <w:sz w:val="24"/>
-          <w:szCs w:val="24"/>
-        </w:rPr>
-        <w:t xml:space="preserve"> that compiles to plain </w:t>
-      </w:r>
-      <w:proofErr w:type="spellStart"/>
-      <w:r>
-        <w:rPr>
-          <w:sz w:val="24"/>
-          <w:szCs w:val="24"/>
-        </w:rPr>
-        <w:t>javascript</w:t>
-      </w:r>
-      <w:proofErr w:type="spellEnd"/>
+        <w:t>Typescript is a typed superset of javacript that compiles to plain javascript.</w:t>
+      </w:r>
+      <w:r>
+        <w:rPr>
+          <w:sz w:val="24"/>
+          <w:szCs w:val="24"/>
+        </w:rPr>
+        <w:t xml:space="preserve"> </w:t>
+      </w:r>
+    </w:p>
+    <w:p>
+      <w:pPr>
+        <w:rPr>
+          <w:sz w:val="24"/>
+          <w:szCs w:val="24"/>
+        </w:rPr>
+      </w:pPr>
+      <w:r>
+        <w:rPr>
+          <w:sz w:val="24"/>
+          <w:szCs w:val="24"/>
+        </w:rPr>
+        <w:t>It will always compile a typescript code into a javascript, even a invalid one.</w:t>
+      </w:r>
+    </w:p>
+    <w:p>
+      <w:pPr>
+        <w:rPr>
+          <w:sz w:val="24"/>
+          <w:szCs w:val="24"/>
+        </w:rPr>
+      </w:pPr>
+      <w:r>
+        <w:rPr>
+          <w:sz w:val="24"/>
+          <w:szCs w:val="24"/>
+        </w:rPr>
+        <w:t>Objects can be declared by using “Interface”.</w:t>
+      </w:r>
+    </w:p>
+    <w:p>
+      <w:pPr>
+        <w:rPr>
+          <w:sz w:val="24"/>
+          <w:szCs w:val="24"/>
+        </w:rPr>
+      </w:pPr>
+    </w:p>
+    <w:p>
+      <w:pPr>
+        <w:rPr>
+          <w:b/>
+          <w:sz w:val="24"/>
+          <w:szCs w:val="24"/>
+        </w:rPr>
+      </w:pPr>
+      <w:r>
+        <w:rPr>
+          <w:b/>
+          <w:sz w:val="24"/>
+          <w:szCs w:val="24"/>
+        </w:rPr>
+        <w:t>Why we should use typescript?</w:t>
+      </w:r>
+    </w:p>
+    <w:p>
+      <w:pPr>
+        <w:rPr>
+          <w:sz w:val="24"/>
+          <w:szCs w:val="24"/>
+        </w:rPr>
+      </w:pPr>
+      <w:r>
+        <w:rPr>
+          <w:sz w:val="24"/>
+          <w:szCs w:val="24"/>
+        </w:rPr>
+        <w:t>TypeScript is a superset of JavaScript which primarily provides optional static typing, classes and interfaces. One of the big benefits is to enable IDEs to provide a richer environment for spotting common errors as you type the code</w:t>
+      </w:r>
+      <w:r>
+        <w:rPr>
+          <w:sz w:val="24"/>
+          <w:szCs w:val="24"/>
+        </w:rPr>
+        <w:t xml:space="preserve"> and Intellisense also</w:t>
+      </w:r>
       <w:r>
         <w:rPr>
           <w:sz w:val="24"/>
@@ -98,109 +157,28 @@
           <w:sz w:val="24"/>
           <w:szCs w:val="24"/>
         </w:rPr>
-        <w:t xml:space="preserve"> </w:t>
-      </w:r>
-    </w:p>
-    <w:p>
-      <w:pPr>
-        <w:rPr>
-          <w:sz w:val="24"/>
-          <w:szCs w:val="24"/>
-        </w:rPr>
-      </w:pPr>
-      <w:r>
-        <w:rPr>
-          <w:sz w:val="24"/>
-          <w:szCs w:val="24"/>
-        </w:rPr>
-        <w:t xml:space="preserve">It will always compile a typescript code into a </w:t>
-      </w:r>
-      <w:proofErr w:type="spellStart"/>
-      <w:r>
-        <w:rPr>
-          <w:sz w:val="24"/>
-          <w:szCs w:val="24"/>
-        </w:rPr>
-        <w:t>javascript</w:t>
-      </w:r>
-      <w:proofErr w:type="spellEnd"/>
-      <w:r>
-        <w:rPr>
-          <w:sz w:val="24"/>
-          <w:szCs w:val="24"/>
-        </w:rPr>
-        <w:t xml:space="preserve">, even </w:t>
-      </w:r>
-      <w:proofErr w:type="spellStart"/>
-      <w:r>
-        <w:rPr>
-          <w:sz w:val="24"/>
-          <w:szCs w:val="24"/>
-        </w:rPr>
-        <w:t>a</w:t>
-      </w:r>
-      <w:proofErr w:type="spellEnd"/>
-      <w:r>
-        <w:rPr>
-          <w:sz w:val="24"/>
-          <w:szCs w:val="24"/>
-        </w:rPr>
-        <w:t xml:space="preserve"> invalid one.</w:t>
-      </w:r>
-    </w:p>
-    <w:p>
-      <w:pPr>
-        <w:rPr>
-          <w:sz w:val="24"/>
-          <w:szCs w:val="24"/>
-        </w:rPr>
-      </w:pPr>
-      <w:r>
-        <w:rPr>
-          <w:sz w:val="24"/>
-          <w:szCs w:val="24"/>
-        </w:rPr>
-        <w:t>Objects can be declared by using “Interface”.</w:t>
-      </w:r>
-    </w:p>
-    <w:p>
-      <w:pPr>
-        <w:rPr>
-          <w:sz w:val="24"/>
-          <w:szCs w:val="24"/>
-        </w:rPr>
-      </w:pPr>
-    </w:p>
-    <w:p>
-      <w:pPr>
-        <w:rPr>
-          <w:b/>
-          <w:sz w:val="24"/>
-          <w:szCs w:val="24"/>
-        </w:rPr>
-      </w:pPr>
-      <w:r>
-        <w:rPr>
-          <w:b/>
-          <w:sz w:val="24"/>
-          <w:szCs w:val="24"/>
-        </w:rPr>
-        <w:t>Why we should use typescript?</w:t>
-      </w:r>
-    </w:p>
-    <w:p>
-      <w:pPr>
-        <w:rPr>
-          <w:sz w:val="24"/>
-          <w:szCs w:val="24"/>
-        </w:rPr>
-      </w:pPr>
-      <w:r>
-        <w:rPr>
-          <w:sz w:val="24"/>
-          <w:szCs w:val="24"/>
-        </w:rPr>
-        <w:t>TypeScript is a superset of JavaScript which primarily provides optional static typing, classes and interfaces. One of the big benefits is to enable IDEs to provide a richer environment for spotting common errors as you type the code.</w:t>
+        <w:t xml:space="preserve"> It provides more object oriented programming </w:t>
+      </w:r>
+      <w:r>
+        <w:rPr>
+          <w:sz w:val="24"/>
+          <w:szCs w:val="24"/>
+        </w:rPr>
+        <w:t>environment</w:t>
+      </w:r>
+      <w:r>
+        <w:rPr>
+          <w:sz w:val="24"/>
+          <w:szCs w:val="24"/>
+        </w:rPr>
+        <w:t>.</w:t>
+      </w:r>
+      <w:r>
+        <w:rPr>
+          <w:sz w:val="24"/>
+          <w:szCs w:val="24"/>
+        </w:rPr>
+        <w:t xml:space="preserve"> It gives compile time error.</w:t>
       </w:r>
     </w:p>
     <w:p>
@@ -494,8 +472,6 @@
         </w:rPr>
         <w:t xml:space="preserve">spread </w:t>
       </w:r>
-      <w:bookmarkStart w:id="0" w:name="_GoBack"/>
-      <w:bookmarkEnd w:id="0"/>
       <w:r>
         <w:rPr>
           <w:b/>
@@ -554,7 +530,6 @@
           <w:sz w:val="24"/>
           <w:szCs w:val="24"/>
         </w:rPr>
-        <w:lastRenderedPageBreak/>
         <w:t>Null and Undefined</w:t>
       </w:r>
     </w:p>
@@ -585,54 +560,22 @@
           <w:sz w:val="24"/>
           <w:szCs w:val="24"/>
         </w:rPr>
-        <w:t>However, when using the --</w:t>
-      </w:r>
-      <w:proofErr w:type="spellStart"/>
-      <w:r>
-        <w:rPr>
-          <w:sz w:val="24"/>
-          <w:szCs w:val="24"/>
-        </w:rPr>
-        <w:t>strictNullChecks</w:t>
-      </w:r>
-      <w:proofErr w:type="spellEnd"/>
-      <w:r>
-        <w:rPr>
-          <w:sz w:val="24"/>
-          <w:szCs w:val="24"/>
-        </w:rPr>
-        <w:t xml:space="preserve"> flag, null and undefined are only assignable to void and their respective types. This helps avoid many common errors.</w:t>
-      </w:r>
-    </w:p>
-    <w:p>
-      <w:pPr>
-        <w:rPr>
-          <w:sz w:val="24"/>
-          <w:szCs w:val="24"/>
-        </w:rPr>
-      </w:pPr>
-      <w:r>
-        <w:rPr>
-          <w:sz w:val="24"/>
-          <w:szCs w:val="24"/>
-        </w:rPr>
-        <w:t>As a note: we encourage the use of --</w:t>
-      </w:r>
-      <w:proofErr w:type="spellStart"/>
-      <w:r>
-        <w:rPr>
-          <w:sz w:val="24"/>
-          <w:szCs w:val="24"/>
-        </w:rPr>
-        <w:t>strictNullChecks</w:t>
-      </w:r>
-      <w:proofErr w:type="spellEnd"/>
-      <w:r>
-        <w:rPr>
-          <w:sz w:val="24"/>
-          <w:szCs w:val="24"/>
-        </w:rPr>
-        <w:t xml:space="preserve"> when possible, but for the purposes of this handbook, we will assume it is turned off.</w:t>
+        <w:t>However, when using the --strictNullChecks flag, null and undefined are only assignable to void and their respective types. This helps avoid many common errors.</w:t>
+      </w:r>
+    </w:p>
+    <w:p>
+      <w:pPr>
+        <w:rPr>
+          <w:sz w:val="24"/>
+          <w:szCs w:val="24"/>
+        </w:rPr>
+      </w:pPr>
+      <w:r>
+        <w:rPr>
+          <w:sz w:val="24"/>
+          <w:szCs w:val="24"/>
+        </w:rPr>
+        <w:t>As a note: we encourage the use of --strictNullChecks when possible, but for the purposes of this handbook, we will assume it is turned off.</w:t>
       </w:r>
     </w:p>
     <w:p>
@@ -948,6 +891,7 @@
           <w:sz w:val="24"/>
           <w:szCs w:val="24"/>
         </w:rPr>
+        <w:lastRenderedPageBreak/>
         <w:t>class Animal {</w:t>
       </w:r>
     </w:p>
@@ -964,23 +908,582 @@
           <w:sz w:val="24"/>
           <w:szCs w:val="24"/>
         </w:rPr>
-        <w:t xml:space="preserve">    move(</w:t>
-      </w:r>
-      <w:proofErr w:type="spellStart"/>
-      <w:r>
-        <w:rPr>
-          <w:sz w:val="24"/>
-          <w:szCs w:val="24"/>
-        </w:rPr>
-        <w:t>distanceInMeters</w:t>
-      </w:r>
-      <w:proofErr w:type="spellEnd"/>
-      <w:r>
-        <w:rPr>
-          <w:sz w:val="24"/>
-          <w:szCs w:val="24"/>
-        </w:rPr>
-        <w:t>: number = 0) {</w:t>
+        <w:t xml:space="preserve">    move(distanceInMeters: number = 0) {</w:t>
+      </w:r>
+    </w:p>
+    <w:p>
+      <w:pPr>
+        <w:spacing w:after="0"/>
+        <w:rPr>
+          <w:sz w:val="24"/>
+          <w:szCs w:val="24"/>
+        </w:rPr>
+      </w:pPr>
+      <w:r>
+        <w:rPr>
+          <w:sz w:val="24"/>
+          <w:szCs w:val="24"/>
+        </w:rPr>
+        <w:t xml:space="preserve">        console.log(`Animal moved ${distanceInMeters}m.`);</w:t>
+      </w:r>
+    </w:p>
+    <w:p>
+      <w:pPr>
+        <w:spacing w:after="0"/>
+        <w:rPr>
+          <w:sz w:val="24"/>
+          <w:szCs w:val="24"/>
+        </w:rPr>
+      </w:pPr>
+      <w:r>
+        <w:rPr>
+          <w:sz w:val="24"/>
+          <w:szCs w:val="24"/>
+        </w:rPr>
+        <w:t xml:space="preserve">    }</w:t>
+      </w:r>
+    </w:p>
+    <w:p>
+      <w:pPr>
+        <w:spacing w:after="0"/>
+        <w:rPr>
+          <w:sz w:val="24"/>
+          <w:szCs w:val="24"/>
+        </w:rPr>
+      </w:pPr>
+      <w:r>
+        <w:rPr>
+          <w:sz w:val="24"/>
+          <w:szCs w:val="24"/>
+        </w:rPr>
+        <w:t>}</w:t>
+      </w:r>
+    </w:p>
+    <w:p>
+      <w:pPr>
+        <w:spacing w:after="0"/>
+        <w:rPr>
+          <w:sz w:val="24"/>
+          <w:szCs w:val="24"/>
+        </w:rPr>
+      </w:pPr>
+    </w:p>
+    <w:p>
+      <w:pPr>
+        <w:spacing w:after="0"/>
+        <w:rPr>
+          <w:sz w:val="24"/>
+          <w:szCs w:val="24"/>
+        </w:rPr>
+      </w:pPr>
+      <w:r>
+        <w:rPr>
+          <w:sz w:val="24"/>
+          <w:szCs w:val="24"/>
+        </w:rPr>
+        <w:t>class Dog extends Animal {</w:t>
+      </w:r>
+    </w:p>
+    <w:p>
+      <w:pPr>
+        <w:spacing w:after="0"/>
+        <w:rPr>
+          <w:sz w:val="24"/>
+          <w:szCs w:val="24"/>
+        </w:rPr>
+      </w:pPr>
+      <w:r>
+        <w:rPr>
+          <w:sz w:val="24"/>
+          <w:szCs w:val="24"/>
+        </w:rPr>
+        <w:t xml:space="preserve">    bark() {</w:t>
+      </w:r>
+    </w:p>
+    <w:p>
+      <w:pPr>
+        <w:spacing w:after="0"/>
+        <w:rPr>
+          <w:sz w:val="24"/>
+          <w:szCs w:val="24"/>
+        </w:rPr>
+      </w:pPr>
+      <w:r>
+        <w:rPr>
+          <w:sz w:val="24"/>
+          <w:szCs w:val="24"/>
+        </w:rPr>
+        <w:t xml:space="preserve">        console.log('Woof! Woof!');</w:t>
+      </w:r>
+    </w:p>
+    <w:p>
+      <w:pPr>
+        <w:spacing w:after="0"/>
+        <w:rPr>
+          <w:sz w:val="24"/>
+          <w:szCs w:val="24"/>
+        </w:rPr>
+      </w:pPr>
+      <w:r>
+        <w:rPr>
+          <w:sz w:val="24"/>
+          <w:szCs w:val="24"/>
+        </w:rPr>
+        <w:t xml:space="preserve">    }</w:t>
+      </w:r>
+    </w:p>
+    <w:p>
+      <w:pPr>
+        <w:spacing w:after="0"/>
+        <w:rPr>
+          <w:sz w:val="24"/>
+          <w:szCs w:val="24"/>
+        </w:rPr>
+      </w:pPr>
+      <w:r>
+        <w:rPr>
+          <w:sz w:val="24"/>
+          <w:szCs w:val="24"/>
+        </w:rPr>
+        <w:t>}</w:t>
+      </w:r>
+    </w:p>
+    <w:p>
+      <w:pPr>
+        <w:spacing w:after="0"/>
+        <w:rPr>
+          <w:sz w:val="24"/>
+          <w:szCs w:val="24"/>
+        </w:rPr>
+      </w:pPr>
+    </w:p>
+    <w:p>
+      <w:pPr>
+        <w:spacing w:after="0"/>
+        <w:rPr>
+          <w:sz w:val="24"/>
+          <w:szCs w:val="24"/>
+        </w:rPr>
+      </w:pPr>
+      <w:r>
+        <w:rPr>
+          <w:sz w:val="24"/>
+          <w:szCs w:val="24"/>
+        </w:rPr>
+        <w:t>const dog = new Dog();</w:t>
+      </w:r>
+    </w:p>
+    <w:p>
+      <w:pPr>
+        <w:spacing w:after="0"/>
+        <w:rPr>
+          <w:sz w:val="24"/>
+          <w:szCs w:val="24"/>
+        </w:rPr>
+      </w:pPr>
+      <w:r>
+        <w:rPr>
+          <w:sz w:val="24"/>
+          <w:szCs w:val="24"/>
+        </w:rPr>
+        <w:t>dog.bark();</w:t>
+      </w:r>
+    </w:p>
+    <w:p>
+      <w:pPr>
+        <w:spacing w:after="0"/>
+        <w:rPr>
+          <w:sz w:val="24"/>
+          <w:szCs w:val="24"/>
+        </w:rPr>
+      </w:pPr>
+      <w:r>
+        <w:rPr>
+          <w:sz w:val="24"/>
+          <w:szCs w:val="24"/>
+        </w:rPr>
+        <w:t>dog.move(10);</w:t>
+      </w:r>
+    </w:p>
+    <w:p>
+      <w:pPr>
+        <w:spacing w:after="0"/>
+        <w:rPr>
+          <w:sz w:val="24"/>
+          <w:szCs w:val="24"/>
+        </w:rPr>
+      </w:pPr>
+      <w:r>
+        <w:rPr>
+          <w:sz w:val="24"/>
+          <w:szCs w:val="24"/>
+        </w:rPr>
+        <w:t>dog.bark();</w:t>
+      </w:r>
+    </w:p>
+    <w:p>
+      <w:pPr>
+        <w:spacing w:after="0"/>
+        <w:rPr>
+          <w:sz w:val="24"/>
+          <w:szCs w:val="24"/>
+        </w:rPr>
+      </w:pPr>
+    </w:p>
+    <w:p>
+      <w:pPr>
+        <w:spacing w:after="0"/>
+        <w:rPr>
+          <w:sz w:val="24"/>
+          <w:szCs w:val="24"/>
+        </w:rPr>
+      </w:pPr>
+    </w:p>
+    <w:p>
+      <w:pPr>
+        <w:spacing w:after="0"/>
+        <w:rPr>
+          <w:sz w:val="24"/>
+          <w:szCs w:val="24"/>
+        </w:rPr>
+      </w:pPr>
+      <w:r>
+        <w:rPr>
+          <w:sz w:val="24"/>
+          <w:szCs w:val="24"/>
+        </w:rPr>
+        <w:t>-------------------------------------------------</w:t>
+      </w:r>
+    </w:p>
+    <w:p>
+      <w:pPr>
+        <w:spacing w:after="0"/>
+        <w:rPr>
+          <w:sz w:val="24"/>
+          <w:szCs w:val="24"/>
+        </w:rPr>
+      </w:pPr>
+    </w:p>
+    <w:p>
+      <w:pPr>
+        <w:spacing w:after="0"/>
+        <w:rPr>
+          <w:sz w:val="24"/>
+          <w:szCs w:val="24"/>
+        </w:rPr>
+      </w:pPr>
+      <w:r>
+        <w:rPr>
+          <w:sz w:val="24"/>
+          <w:szCs w:val="24"/>
+        </w:rPr>
+        <w:t>class Animal {</w:t>
+      </w:r>
+    </w:p>
+    <w:p>
+      <w:pPr>
+        <w:spacing w:after="0"/>
+        <w:rPr>
+          <w:sz w:val="24"/>
+          <w:szCs w:val="24"/>
+        </w:rPr>
+      </w:pPr>
+      <w:r>
+        <w:rPr>
+          <w:sz w:val="24"/>
+          <w:szCs w:val="24"/>
+        </w:rPr>
+        <w:t xml:space="preserve">    name: string;</w:t>
+      </w:r>
+    </w:p>
+    <w:p>
+      <w:pPr>
+        <w:spacing w:after="0"/>
+        <w:rPr>
+          <w:sz w:val="24"/>
+          <w:szCs w:val="24"/>
+        </w:rPr>
+      </w:pPr>
+      <w:r>
+        <w:rPr>
+          <w:sz w:val="24"/>
+          <w:szCs w:val="24"/>
+        </w:rPr>
+        <w:t xml:space="preserve">    constructor(theName: string) { this.name = theName; }</w:t>
+      </w:r>
+    </w:p>
+    <w:p>
+      <w:pPr>
+        <w:spacing w:after="0"/>
+        <w:rPr>
+          <w:sz w:val="24"/>
+          <w:szCs w:val="24"/>
+        </w:rPr>
+      </w:pPr>
+      <w:r>
+        <w:rPr>
+          <w:sz w:val="24"/>
+          <w:szCs w:val="24"/>
+        </w:rPr>
+        <w:t xml:space="preserve">    move(distanceInMeters: number = 0) {</w:t>
+      </w:r>
+    </w:p>
+    <w:p>
+      <w:pPr>
+        <w:spacing w:after="0"/>
+        <w:rPr>
+          <w:sz w:val="24"/>
+          <w:szCs w:val="24"/>
+        </w:rPr>
+      </w:pPr>
+      <w:r>
+        <w:rPr>
+          <w:sz w:val="24"/>
+          <w:szCs w:val="24"/>
+        </w:rPr>
+        <w:t xml:space="preserve">        console.log(`${this.name} moved ${distanceInMeters}m.`);</w:t>
+      </w:r>
+    </w:p>
+    <w:p>
+      <w:pPr>
+        <w:spacing w:after="0"/>
+        <w:rPr>
+          <w:sz w:val="24"/>
+          <w:szCs w:val="24"/>
+        </w:rPr>
+      </w:pPr>
+      <w:r>
+        <w:rPr>
+          <w:sz w:val="24"/>
+          <w:szCs w:val="24"/>
+        </w:rPr>
+        <w:t xml:space="preserve">    }</w:t>
+      </w:r>
+    </w:p>
+    <w:p>
+      <w:pPr>
+        <w:spacing w:after="0"/>
+        <w:rPr>
+          <w:sz w:val="24"/>
+          <w:szCs w:val="24"/>
+        </w:rPr>
+      </w:pPr>
+      <w:r>
+        <w:rPr>
+          <w:sz w:val="24"/>
+          <w:szCs w:val="24"/>
+        </w:rPr>
+        <w:t>}</w:t>
+      </w:r>
+    </w:p>
+    <w:p>
+      <w:pPr>
+        <w:spacing w:after="0"/>
+        <w:rPr>
+          <w:sz w:val="24"/>
+          <w:szCs w:val="24"/>
+        </w:rPr>
+      </w:pPr>
+    </w:p>
+    <w:p>
+      <w:pPr>
+        <w:spacing w:after="0"/>
+        <w:rPr>
+          <w:sz w:val="24"/>
+          <w:szCs w:val="24"/>
+        </w:rPr>
+      </w:pPr>
+      <w:r>
+        <w:rPr>
+          <w:sz w:val="24"/>
+          <w:szCs w:val="24"/>
+        </w:rPr>
+        <w:t>class Snake extends Animal {</w:t>
+      </w:r>
+    </w:p>
+    <w:p>
+      <w:pPr>
+        <w:spacing w:after="0"/>
+        <w:rPr>
+          <w:sz w:val="24"/>
+          <w:szCs w:val="24"/>
+        </w:rPr>
+      </w:pPr>
+      <w:r>
+        <w:rPr>
+          <w:sz w:val="24"/>
+          <w:szCs w:val="24"/>
+        </w:rPr>
+        <w:t xml:space="preserve">    constructor(name: string) { super(name); }</w:t>
+      </w:r>
+    </w:p>
+    <w:p>
+      <w:pPr>
+        <w:spacing w:after="0"/>
+        <w:rPr>
+          <w:sz w:val="24"/>
+          <w:szCs w:val="24"/>
+        </w:rPr>
+      </w:pPr>
+      <w:r>
+        <w:rPr>
+          <w:sz w:val="24"/>
+          <w:szCs w:val="24"/>
+        </w:rPr>
+        <w:t xml:space="preserve">    move(distanceInMeters = 5) {</w:t>
+      </w:r>
+    </w:p>
+    <w:p>
+      <w:pPr>
+        <w:spacing w:after="0"/>
+        <w:rPr>
+          <w:sz w:val="24"/>
+          <w:szCs w:val="24"/>
+        </w:rPr>
+      </w:pPr>
+      <w:r>
+        <w:rPr>
+          <w:sz w:val="24"/>
+          <w:szCs w:val="24"/>
+        </w:rPr>
+        <w:t xml:space="preserve">        console.log("Slithering...");</w:t>
+      </w:r>
+    </w:p>
+    <w:p>
+      <w:pPr>
+        <w:spacing w:after="0"/>
+        <w:rPr>
+          <w:sz w:val="24"/>
+          <w:szCs w:val="24"/>
+        </w:rPr>
+      </w:pPr>
+      <w:r>
+        <w:rPr>
+          <w:sz w:val="24"/>
+          <w:szCs w:val="24"/>
+        </w:rPr>
+        <w:t xml:space="preserve">        super.move(distanceInMeters);</w:t>
+      </w:r>
+    </w:p>
+    <w:p>
+      <w:pPr>
+        <w:spacing w:after="0"/>
+        <w:rPr>
+          <w:sz w:val="24"/>
+          <w:szCs w:val="24"/>
+        </w:rPr>
+      </w:pPr>
+      <w:r>
+        <w:rPr>
+          <w:sz w:val="24"/>
+          <w:szCs w:val="24"/>
+        </w:rPr>
+        <w:t xml:space="preserve">    }</w:t>
+      </w:r>
+    </w:p>
+    <w:p>
+      <w:pPr>
+        <w:spacing w:after="0"/>
+        <w:rPr>
+          <w:sz w:val="24"/>
+          <w:szCs w:val="24"/>
+        </w:rPr>
+      </w:pPr>
+      <w:r>
+        <w:rPr>
+          <w:sz w:val="24"/>
+          <w:szCs w:val="24"/>
+        </w:rPr>
+        <w:t>}</w:t>
+      </w:r>
+    </w:p>
+    <w:p>
+      <w:pPr>
+        <w:spacing w:after="0"/>
+        <w:rPr>
+          <w:sz w:val="24"/>
+          <w:szCs w:val="24"/>
+        </w:rPr>
+      </w:pPr>
+    </w:p>
+    <w:p>
+      <w:pPr>
+        <w:spacing w:after="0"/>
+        <w:rPr>
+          <w:sz w:val="24"/>
+          <w:szCs w:val="24"/>
+        </w:rPr>
+      </w:pPr>
+      <w:r>
+        <w:rPr>
+          <w:sz w:val="24"/>
+          <w:szCs w:val="24"/>
+        </w:rPr>
+        <w:t>class Horse extends Animal {</w:t>
+      </w:r>
+    </w:p>
+    <w:p>
+      <w:pPr>
+        <w:spacing w:after="0"/>
+        <w:rPr>
+          <w:sz w:val="24"/>
+          <w:szCs w:val="24"/>
+        </w:rPr>
+      </w:pPr>
+      <w:r>
+        <w:rPr>
+          <w:sz w:val="24"/>
+          <w:szCs w:val="24"/>
+        </w:rPr>
+        <w:t xml:space="preserve">    constructor(name: string) { super(name); }</w:t>
+      </w:r>
+    </w:p>
+    <w:p>
+      <w:pPr>
+        <w:spacing w:after="0"/>
+        <w:rPr>
+          <w:sz w:val="24"/>
+          <w:szCs w:val="24"/>
+        </w:rPr>
+      </w:pPr>
+      <w:r>
+        <w:rPr>
+          <w:sz w:val="24"/>
+          <w:szCs w:val="24"/>
+        </w:rPr>
+        <w:t xml:space="preserve">    move(distanceInMeters = 45) {</w:t>
+      </w:r>
+    </w:p>
+    <w:p>
+      <w:pPr>
+        <w:spacing w:after="0"/>
+        <w:rPr>
+          <w:sz w:val="24"/>
+          <w:szCs w:val="24"/>
+        </w:rPr>
+      </w:pPr>
+      <w:r>
+        <w:rPr>
+          <w:sz w:val="24"/>
+          <w:szCs w:val="24"/>
+        </w:rPr>
+        <w:t xml:space="preserve">        console.log("Galloping...");</w:t>
+      </w:r>
+    </w:p>
+    <w:p>
+      <w:pPr>
+        <w:spacing w:after="0"/>
+        <w:rPr>
+          <w:sz w:val="24"/>
+          <w:szCs w:val="24"/>
+        </w:rPr>
+      </w:pPr>
+      <w:r>
+        <w:rPr>
+          <w:sz w:val="24"/>
+          <w:szCs w:val="24"/>
+        </w:rPr>
+        <w:t xml:space="preserve">        super.move(distanceInMeters);</w:t>
       </w:r>
     </w:p>
     <w:p>
@@ -997,38 +1500,6 @@
           <w:szCs w:val="24"/>
         </w:rPr>
         <w:lastRenderedPageBreak/>
-        <w:t xml:space="preserve">        console.log(`Animal moved ${</w:t>
-      </w:r>
-      <w:proofErr w:type="spellStart"/>
-      <w:r>
-        <w:rPr>
-          <w:sz w:val="24"/>
-          <w:szCs w:val="24"/>
-        </w:rPr>
-        <w:t>distanceInMeters</w:t>
-      </w:r>
-      <w:proofErr w:type="spellEnd"/>
-      <w:r>
-        <w:rPr>
-          <w:sz w:val="24"/>
-          <w:szCs w:val="24"/>
-        </w:rPr>
-        <w:t>}m.`);</w:t>
-      </w:r>
-    </w:p>
-    <w:p>
-      <w:pPr>
-        <w:spacing w:after="0"/>
-        <w:rPr>
-          <w:sz w:val="24"/>
-          <w:szCs w:val="24"/>
-        </w:rPr>
-      </w:pPr>
-      <w:r>
-        <w:rPr>
-          <w:sz w:val="24"/>
-          <w:szCs w:val="24"/>
-        </w:rPr>
         <w:t xml:space="preserve">    }</w:t>
       </w:r>
     </w:p>
@@ -1070,769 +1541,7 @@
           <w:sz w:val="24"/>
           <w:szCs w:val="24"/>
         </w:rPr>
-        <w:t>class Dog extends Animal {</w:t>
-      </w:r>
-    </w:p>
-    <w:p>
-      <w:pPr>
-        <w:spacing w:after="0"/>
-        <w:rPr>
-          <w:sz w:val="24"/>
-          <w:szCs w:val="24"/>
-        </w:rPr>
-      </w:pPr>
-      <w:r>
-        <w:rPr>
-          <w:sz w:val="24"/>
-          <w:szCs w:val="24"/>
-        </w:rPr>
-        <w:t xml:space="preserve">    bark() {</w:t>
-      </w:r>
-    </w:p>
-    <w:p>
-      <w:pPr>
-        <w:spacing w:after="0"/>
-        <w:rPr>
-          <w:sz w:val="24"/>
-          <w:szCs w:val="24"/>
-        </w:rPr>
-      </w:pPr>
-      <w:r>
-        <w:rPr>
-          <w:sz w:val="24"/>
-          <w:szCs w:val="24"/>
-        </w:rPr>
-        <w:t xml:space="preserve">        console.log('Woof! Woof!');</w:t>
-      </w:r>
-    </w:p>
-    <w:p>
-      <w:pPr>
-        <w:spacing w:after="0"/>
-        <w:rPr>
-          <w:sz w:val="24"/>
-          <w:szCs w:val="24"/>
-        </w:rPr>
-      </w:pPr>
-      <w:r>
-        <w:rPr>
-          <w:sz w:val="24"/>
-          <w:szCs w:val="24"/>
-        </w:rPr>
-        <w:t xml:space="preserve">    }</w:t>
-      </w:r>
-    </w:p>
-    <w:p>
-      <w:pPr>
-        <w:spacing w:after="0"/>
-        <w:rPr>
-          <w:sz w:val="24"/>
-          <w:szCs w:val="24"/>
-        </w:rPr>
-      </w:pPr>
-      <w:r>
-        <w:rPr>
-          <w:sz w:val="24"/>
-          <w:szCs w:val="24"/>
-        </w:rPr>
-        <w:t>}</w:t>
-      </w:r>
-    </w:p>
-    <w:p>
-      <w:pPr>
-        <w:spacing w:after="0"/>
-        <w:rPr>
-          <w:sz w:val="24"/>
-          <w:szCs w:val="24"/>
-        </w:rPr>
-      </w:pPr>
-    </w:p>
-    <w:p>
-      <w:pPr>
-        <w:spacing w:after="0"/>
-        <w:rPr>
-          <w:sz w:val="24"/>
-          <w:szCs w:val="24"/>
-        </w:rPr>
-      </w:pPr>
-      <w:r>
-        <w:rPr>
-          <w:sz w:val="24"/>
-          <w:szCs w:val="24"/>
-        </w:rPr>
-        <w:t>const dog = new Dog();</w:t>
-      </w:r>
-    </w:p>
-    <w:p>
-      <w:pPr>
-        <w:spacing w:after="0"/>
-        <w:rPr>
-          <w:sz w:val="24"/>
-          <w:szCs w:val="24"/>
-        </w:rPr>
-      </w:pPr>
-      <w:proofErr w:type="spellStart"/>
-      <w:r>
-        <w:rPr>
-          <w:sz w:val="24"/>
-          <w:szCs w:val="24"/>
-        </w:rPr>
-        <w:t>dog.bark</w:t>
-      </w:r>
-      <w:proofErr w:type="spellEnd"/>
-      <w:r>
-        <w:rPr>
-          <w:sz w:val="24"/>
-          <w:szCs w:val="24"/>
-        </w:rPr>
-        <w:t>();</w:t>
-      </w:r>
-    </w:p>
-    <w:p>
-      <w:pPr>
-        <w:spacing w:after="0"/>
-        <w:rPr>
-          <w:sz w:val="24"/>
-          <w:szCs w:val="24"/>
-        </w:rPr>
-      </w:pPr>
-      <w:proofErr w:type="spellStart"/>
-      <w:r>
-        <w:rPr>
-          <w:sz w:val="24"/>
-          <w:szCs w:val="24"/>
-        </w:rPr>
-        <w:t>dog.move</w:t>
-      </w:r>
-      <w:proofErr w:type="spellEnd"/>
-      <w:r>
-        <w:rPr>
-          <w:sz w:val="24"/>
-          <w:szCs w:val="24"/>
-        </w:rPr>
-        <w:t>(10);</w:t>
-      </w:r>
-    </w:p>
-    <w:p>
-      <w:pPr>
-        <w:spacing w:after="0"/>
-        <w:rPr>
-          <w:sz w:val="24"/>
-          <w:szCs w:val="24"/>
-        </w:rPr>
-      </w:pPr>
-      <w:proofErr w:type="spellStart"/>
-      <w:r>
-        <w:rPr>
-          <w:sz w:val="24"/>
-          <w:szCs w:val="24"/>
-        </w:rPr>
-        <w:t>dog.bark</w:t>
-      </w:r>
-      <w:proofErr w:type="spellEnd"/>
-      <w:r>
-        <w:rPr>
-          <w:sz w:val="24"/>
-          <w:szCs w:val="24"/>
-        </w:rPr>
-        <w:t>();</w:t>
-      </w:r>
-    </w:p>
-    <w:p>
-      <w:pPr>
-        <w:spacing w:after="0"/>
-        <w:rPr>
-          <w:sz w:val="24"/>
-          <w:szCs w:val="24"/>
-        </w:rPr>
-      </w:pPr>
-    </w:p>
-    <w:p>
-      <w:pPr>
-        <w:spacing w:after="0"/>
-        <w:rPr>
-          <w:sz w:val="24"/>
-          <w:szCs w:val="24"/>
-        </w:rPr>
-      </w:pPr>
-    </w:p>
-    <w:p>
-      <w:pPr>
-        <w:spacing w:after="0"/>
-        <w:rPr>
-          <w:sz w:val="24"/>
-          <w:szCs w:val="24"/>
-        </w:rPr>
-      </w:pPr>
-      <w:r>
-        <w:rPr>
-          <w:sz w:val="24"/>
-          <w:szCs w:val="24"/>
-        </w:rPr>
-        <w:t>-------------------------------------------------</w:t>
-      </w:r>
-    </w:p>
-    <w:p>
-      <w:pPr>
-        <w:spacing w:after="0"/>
-        <w:rPr>
-          <w:sz w:val="24"/>
-          <w:szCs w:val="24"/>
-        </w:rPr>
-      </w:pPr>
-    </w:p>
-    <w:p>
-      <w:pPr>
-        <w:spacing w:after="0"/>
-        <w:rPr>
-          <w:sz w:val="24"/>
-          <w:szCs w:val="24"/>
-        </w:rPr>
-      </w:pPr>
-      <w:r>
-        <w:rPr>
-          <w:sz w:val="24"/>
-          <w:szCs w:val="24"/>
-        </w:rPr>
-        <w:t>class Animal {</w:t>
-      </w:r>
-    </w:p>
-    <w:p>
-      <w:pPr>
-        <w:spacing w:after="0"/>
-        <w:rPr>
-          <w:sz w:val="24"/>
-          <w:szCs w:val="24"/>
-        </w:rPr>
-      </w:pPr>
-      <w:r>
-        <w:rPr>
-          <w:sz w:val="24"/>
-          <w:szCs w:val="24"/>
-        </w:rPr>
-        <w:t xml:space="preserve">    name: string;</w:t>
-      </w:r>
-    </w:p>
-    <w:p>
-      <w:pPr>
-        <w:spacing w:after="0"/>
-        <w:rPr>
-          <w:sz w:val="24"/>
-          <w:szCs w:val="24"/>
-        </w:rPr>
-      </w:pPr>
-      <w:r>
-        <w:rPr>
-          <w:sz w:val="24"/>
-          <w:szCs w:val="24"/>
-        </w:rPr>
-        <w:t xml:space="preserve">    constructor(</w:t>
-      </w:r>
-      <w:proofErr w:type="spellStart"/>
-      <w:r>
-        <w:rPr>
-          <w:sz w:val="24"/>
-          <w:szCs w:val="24"/>
-        </w:rPr>
-        <w:t>theName</w:t>
-      </w:r>
-      <w:proofErr w:type="spellEnd"/>
-      <w:r>
-        <w:rPr>
-          <w:sz w:val="24"/>
-          <w:szCs w:val="24"/>
-        </w:rPr>
-        <w:t xml:space="preserve">: string) { this.name = </w:t>
-      </w:r>
-      <w:proofErr w:type="spellStart"/>
-      <w:r>
-        <w:rPr>
-          <w:sz w:val="24"/>
-          <w:szCs w:val="24"/>
-        </w:rPr>
-        <w:t>theName</w:t>
-      </w:r>
-      <w:proofErr w:type="spellEnd"/>
-      <w:r>
-        <w:rPr>
-          <w:sz w:val="24"/>
-          <w:szCs w:val="24"/>
-        </w:rPr>
-        <w:t>; }</w:t>
-      </w:r>
-    </w:p>
-    <w:p>
-      <w:pPr>
-        <w:spacing w:after="0"/>
-        <w:rPr>
-          <w:sz w:val="24"/>
-          <w:szCs w:val="24"/>
-        </w:rPr>
-      </w:pPr>
-      <w:r>
-        <w:rPr>
-          <w:sz w:val="24"/>
-          <w:szCs w:val="24"/>
-        </w:rPr>
-        <w:t xml:space="preserve">    move(</w:t>
-      </w:r>
-      <w:proofErr w:type="spellStart"/>
-      <w:r>
-        <w:rPr>
-          <w:sz w:val="24"/>
-          <w:szCs w:val="24"/>
-        </w:rPr>
-        <w:t>distanceInMeters</w:t>
-      </w:r>
-      <w:proofErr w:type="spellEnd"/>
-      <w:r>
-        <w:rPr>
-          <w:sz w:val="24"/>
-          <w:szCs w:val="24"/>
-        </w:rPr>
-        <w:t>: number = 0) {</w:t>
-      </w:r>
-    </w:p>
-    <w:p>
-      <w:pPr>
-        <w:spacing w:after="0"/>
-        <w:rPr>
-          <w:sz w:val="24"/>
-          <w:szCs w:val="24"/>
-        </w:rPr>
-      </w:pPr>
-      <w:r>
-        <w:rPr>
-          <w:sz w:val="24"/>
-          <w:szCs w:val="24"/>
-        </w:rPr>
-        <w:t xml:space="preserve">        console.log(`${this.name} moved ${</w:t>
-      </w:r>
-      <w:proofErr w:type="spellStart"/>
-      <w:r>
-        <w:rPr>
-          <w:sz w:val="24"/>
-          <w:szCs w:val="24"/>
-        </w:rPr>
-        <w:t>distanceInMeters</w:t>
-      </w:r>
-      <w:proofErr w:type="spellEnd"/>
-      <w:r>
-        <w:rPr>
-          <w:sz w:val="24"/>
-          <w:szCs w:val="24"/>
-        </w:rPr>
-        <w:t>}m.`);</w:t>
-      </w:r>
-    </w:p>
-    <w:p>
-      <w:pPr>
-        <w:spacing w:after="0"/>
-        <w:rPr>
-          <w:sz w:val="24"/>
-          <w:szCs w:val="24"/>
-        </w:rPr>
-      </w:pPr>
-      <w:r>
-        <w:rPr>
-          <w:sz w:val="24"/>
-          <w:szCs w:val="24"/>
-        </w:rPr>
-        <w:t xml:space="preserve">    }</w:t>
-      </w:r>
-    </w:p>
-    <w:p>
-      <w:pPr>
-        <w:spacing w:after="0"/>
-        <w:rPr>
-          <w:sz w:val="24"/>
-          <w:szCs w:val="24"/>
-        </w:rPr>
-      </w:pPr>
-      <w:r>
-        <w:rPr>
-          <w:sz w:val="24"/>
-          <w:szCs w:val="24"/>
-        </w:rPr>
-        <w:t>}</w:t>
-      </w:r>
-    </w:p>
-    <w:p>
-      <w:pPr>
-        <w:spacing w:after="0"/>
-        <w:rPr>
-          <w:sz w:val="24"/>
-          <w:szCs w:val="24"/>
-        </w:rPr>
-      </w:pPr>
-    </w:p>
-    <w:p>
-      <w:pPr>
-        <w:spacing w:after="0"/>
-        <w:rPr>
-          <w:sz w:val="24"/>
-          <w:szCs w:val="24"/>
-        </w:rPr>
-      </w:pPr>
-      <w:r>
-        <w:rPr>
-          <w:sz w:val="24"/>
-          <w:szCs w:val="24"/>
-        </w:rPr>
-        <w:t>class Snake extends Animal {</w:t>
-      </w:r>
-    </w:p>
-    <w:p>
-      <w:pPr>
-        <w:spacing w:after="0"/>
-        <w:rPr>
-          <w:sz w:val="24"/>
-          <w:szCs w:val="24"/>
-        </w:rPr>
-      </w:pPr>
-      <w:r>
-        <w:rPr>
-          <w:sz w:val="24"/>
-          <w:szCs w:val="24"/>
-        </w:rPr>
-        <w:t xml:space="preserve">    constructor(name: string) { super(name); }</w:t>
-      </w:r>
-    </w:p>
-    <w:p>
-      <w:pPr>
-        <w:spacing w:after="0"/>
-        <w:rPr>
-          <w:sz w:val="24"/>
-          <w:szCs w:val="24"/>
-        </w:rPr>
-      </w:pPr>
-      <w:r>
-        <w:rPr>
-          <w:sz w:val="24"/>
-          <w:szCs w:val="24"/>
-        </w:rPr>
-        <w:t xml:space="preserve">    move(</w:t>
-      </w:r>
-      <w:proofErr w:type="spellStart"/>
-      <w:r>
-        <w:rPr>
-          <w:sz w:val="24"/>
-          <w:szCs w:val="24"/>
-        </w:rPr>
-        <w:t>distanceInMeters</w:t>
-      </w:r>
-      <w:proofErr w:type="spellEnd"/>
-      <w:r>
-        <w:rPr>
-          <w:sz w:val="24"/>
-          <w:szCs w:val="24"/>
-        </w:rPr>
-        <w:t xml:space="preserve"> = 5) {</w:t>
-      </w:r>
-    </w:p>
-    <w:p>
-      <w:pPr>
-        <w:spacing w:after="0"/>
-        <w:rPr>
-          <w:sz w:val="24"/>
-          <w:szCs w:val="24"/>
-        </w:rPr>
-      </w:pPr>
-      <w:r>
-        <w:rPr>
-          <w:sz w:val="24"/>
-          <w:szCs w:val="24"/>
-        </w:rPr>
-        <w:t xml:space="preserve">        console.log("Slithering...");</w:t>
-      </w:r>
-    </w:p>
-    <w:p>
-      <w:pPr>
-        <w:spacing w:after="0"/>
-        <w:rPr>
-          <w:sz w:val="24"/>
-          <w:szCs w:val="24"/>
-        </w:rPr>
-      </w:pPr>
-      <w:r>
-        <w:rPr>
-          <w:sz w:val="24"/>
-          <w:szCs w:val="24"/>
-        </w:rPr>
-        <w:t xml:space="preserve">        </w:t>
-      </w:r>
-      <w:proofErr w:type="spellStart"/>
-      <w:r>
-        <w:rPr>
-          <w:sz w:val="24"/>
-          <w:szCs w:val="24"/>
-        </w:rPr>
-        <w:t>super.move</w:t>
-      </w:r>
-      <w:proofErr w:type="spellEnd"/>
-      <w:r>
-        <w:rPr>
-          <w:sz w:val="24"/>
-          <w:szCs w:val="24"/>
-        </w:rPr>
-        <w:t>(</w:t>
-      </w:r>
-      <w:proofErr w:type="spellStart"/>
-      <w:r>
-        <w:rPr>
-          <w:sz w:val="24"/>
-          <w:szCs w:val="24"/>
-        </w:rPr>
-        <w:t>distanceInMeters</w:t>
-      </w:r>
-      <w:proofErr w:type="spellEnd"/>
-      <w:r>
-        <w:rPr>
-          <w:sz w:val="24"/>
-          <w:szCs w:val="24"/>
-        </w:rPr>
-        <w:t>);</w:t>
-      </w:r>
-    </w:p>
-    <w:p>
-      <w:pPr>
-        <w:spacing w:after="0"/>
-        <w:rPr>
-          <w:sz w:val="24"/>
-          <w:szCs w:val="24"/>
-        </w:rPr>
-      </w:pPr>
-      <w:r>
-        <w:rPr>
-          <w:sz w:val="24"/>
-          <w:szCs w:val="24"/>
-        </w:rPr>
-        <w:t xml:space="preserve">    }</w:t>
-      </w:r>
-    </w:p>
-    <w:p>
-      <w:pPr>
-        <w:spacing w:after="0"/>
-        <w:rPr>
-          <w:sz w:val="24"/>
-          <w:szCs w:val="24"/>
-        </w:rPr>
-      </w:pPr>
-      <w:r>
-        <w:rPr>
-          <w:sz w:val="24"/>
-          <w:szCs w:val="24"/>
-        </w:rPr>
-        <w:t>}</w:t>
-      </w:r>
-    </w:p>
-    <w:p>
-      <w:pPr>
-        <w:spacing w:after="0"/>
-        <w:rPr>
-          <w:sz w:val="24"/>
-          <w:szCs w:val="24"/>
-        </w:rPr>
-      </w:pPr>
-    </w:p>
-    <w:p>
-      <w:pPr>
-        <w:spacing w:after="0"/>
-        <w:rPr>
-          <w:sz w:val="24"/>
-          <w:szCs w:val="24"/>
-        </w:rPr>
-      </w:pPr>
-      <w:r>
-        <w:rPr>
-          <w:sz w:val="24"/>
-          <w:szCs w:val="24"/>
-        </w:rPr>
-        <w:t>class Horse extends Animal {</w:t>
-      </w:r>
-    </w:p>
-    <w:p>
-      <w:pPr>
-        <w:spacing w:after="0"/>
-        <w:rPr>
-          <w:sz w:val="24"/>
-          <w:szCs w:val="24"/>
-        </w:rPr>
-      </w:pPr>
-      <w:r>
-        <w:rPr>
-          <w:sz w:val="24"/>
-          <w:szCs w:val="24"/>
-        </w:rPr>
-        <w:t xml:space="preserve">    constructor(name: string) { super(name); }</w:t>
-      </w:r>
-    </w:p>
-    <w:p>
-      <w:pPr>
-        <w:spacing w:after="0"/>
-        <w:rPr>
-          <w:sz w:val="24"/>
-          <w:szCs w:val="24"/>
-        </w:rPr>
-      </w:pPr>
-      <w:r>
-        <w:rPr>
-          <w:sz w:val="24"/>
-          <w:szCs w:val="24"/>
-        </w:rPr>
-        <w:t xml:space="preserve">    move(</w:t>
-      </w:r>
-      <w:proofErr w:type="spellStart"/>
-      <w:r>
-        <w:rPr>
-          <w:sz w:val="24"/>
-          <w:szCs w:val="24"/>
-        </w:rPr>
-        <w:t>distanceInMeters</w:t>
-      </w:r>
-      <w:proofErr w:type="spellEnd"/>
-      <w:r>
-        <w:rPr>
-          <w:sz w:val="24"/>
-          <w:szCs w:val="24"/>
-        </w:rPr>
-        <w:t xml:space="preserve"> = 45) {</w:t>
-      </w:r>
-    </w:p>
-    <w:p>
-      <w:pPr>
-        <w:spacing w:after="0"/>
-        <w:rPr>
-          <w:sz w:val="24"/>
-          <w:szCs w:val="24"/>
-        </w:rPr>
-      </w:pPr>
-      <w:r>
-        <w:rPr>
-          <w:sz w:val="24"/>
-          <w:szCs w:val="24"/>
-        </w:rPr>
-        <w:t xml:space="preserve">        console.log("Galloping...");</w:t>
-      </w:r>
-    </w:p>
-    <w:p>
-      <w:pPr>
-        <w:spacing w:after="0"/>
-        <w:rPr>
-          <w:sz w:val="24"/>
-          <w:szCs w:val="24"/>
-        </w:rPr>
-      </w:pPr>
-      <w:r>
-        <w:rPr>
-          <w:sz w:val="24"/>
-          <w:szCs w:val="24"/>
-        </w:rPr>
-        <w:t xml:space="preserve">        </w:t>
-      </w:r>
-      <w:proofErr w:type="spellStart"/>
-      <w:r>
-        <w:rPr>
-          <w:sz w:val="24"/>
-          <w:szCs w:val="24"/>
-        </w:rPr>
-        <w:t>super.move</w:t>
-      </w:r>
-      <w:proofErr w:type="spellEnd"/>
-      <w:r>
-        <w:rPr>
-          <w:sz w:val="24"/>
-          <w:szCs w:val="24"/>
-        </w:rPr>
-        <w:t>(</w:t>
-      </w:r>
-      <w:proofErr w:type="spellStart"/>
-      <w:r>
-        <w:rPr>
-          <w:sz w:val="24"/>
-          <w:szCs w:val="24"/>
-        </w:rPr>
-        <w:t>distanceInMeters</w:t>
-      </w:r>
-      <w:proofErr w:type="spellEnd"/>
-      <w:r>
-        <w:rPr>
-          <w:sz w:val="24"/>
-          <w:szCs w:val="24"/>
-        </w:rPr>
-        <w:t>);</w:t>
-      </w:r>
-    </w:p>
-    <w:p>
-      <w:pPr>
-        <w:spacing w:after="0"/>
-        <w:rPr>
-          <w:sz w:val="24"/>
-          <w:szCs w:val="24"/>
-        </w:rPr>
-      </w:pPr>
-      <w:r>
-        <w:rPr>
-          <w:sz w:val="24"/>
-          <w:szCs w:val="24"/>
-        </w:rPr>
-        <w:t xml:space="preserve">    }</w:t>
-      </w:r>
-    </w:p>
-    <w:p>
-      <w:pPr>
-        <w:spacing w:after="0"/>
-        <w:rPr>
-          <w:sz w:val="24"/>
-          <w:szCs w:val="24"/>
-        </w:rPr>
-      </w:pPr>
-      <w:r>
-        <w:rPr>
-          <w:sz w:val="24"/>
-          <w:szCs w:val="24"/>
-        </w:rPr>
-        <w:t>}</w:t>
-      </w:r>
-    </w:p>
-    <w:p>
-      <w:pPr>
-        <w:spacing w:after="0"/>
-        <w:rPr>
-          <w:sz w:val="24"/>
-          <w:szCs w:val="24"/>
-        </w:rPr>
-      </w:pPr>
-    </w:p>
-    <w:p>
-      <w:pPr>
-        <w:spacing w:after="0"/>
-        <w:rPr>
-          <w:sz w:val="24"/>
-          <w:szCs w:val="24"/>
-        </w:rPr>
-      </w:pPr>
-      <w:r>
-        <w:rPr>
-          <w:sz w:val="24"/>
-          <w:szCs w:val="24"/>
-        </w:rPr>
-        <w:t xml:space="preserve">let </w:t>
-      </w:r>
-      <w:proofErr w:type="spellStart"/>
-      <w:r>
-        <w:rPr>
-          <w:sz w:val="24"/>
-          <w:szCs w:val="24"/>
-        </w:rPr>
-        <w:t>sam</w:t>
-      </w:r>
-      <w:proofErr w:type="spellEnd"/>
-      <w:r>
-        <w:rPr>
-          <w:sz w:val="24"/>
-          <w:szCs w:val="24"/>
-        </w:rPr>
-        <w:t xml:space="preserve"> = new Snake("Sammy the Python");</w:t>
+        <w:t>let sam = new Snake("Sammy the Python");</w:t>
       </w:r>
     </w:p>
     <w:p>
@@ -1868,46 +1577,28 @@
           <w:szCs w:val="24"/>
         </w:rPr>
       </w:pPr>
-      <w:proofErr w:type="spellStart"/>
-      <w:r>
-        <w:rPr>
-          <w:sz w:val="24"/>
-          <w:szCs w:val="24"/>
-        </w:rPr>
-        <w:t>sam.move</w:t>
-      </w:r>
-      <w:proofErr w:type="spellEnd"/>
-      <w:r>
-        <w:rPr>
-          <w:sz w:val="24"/>
-          <w:szCs w:val="24"/>
-        </w:rPr>
-        <w:t>();</w:t>
-      </w:r>
-    </w:p>
-    <w:p>
-      <w:pPr>
-        <w:spacing w:after="0"/>
-        <w:rPr>
-          <w:sz w:val="24"/>
-          <w:szCs w:val="24"/>
-        </w:rPr>
-      </w:pPr>
-      <w:proofErr w:type="spellStart"/>
-      <w:r>
-        <w:rPr>
-          <w:sz w:val="24"/>
-          <w:szCs w:val="24"/>
-        </w:rPr>
-        <w:t>tom.move</w:t>
-      </w:r>
-      <w:proofErr w:type="spellEnd"/>
-      <w:r>
-        <w:rPr>
-          <w:sz w:val="24"/>
-          <w:szCs w:val="24"/>
-        </w:rPr>
-        <w:t>(34);</w:t>
+      <w:r>
+        <w:rPr>
+          <w:sz w:val="24"/>
+          <w:szCs w:val="24"/>
+        </w:rPr>
+        <w:t>sam.move();</w:t>
+      </w:r>
+    </w:p>
+    <w:p>
+      <w:pPr>
+        <w:spacing w:after="0"/>
+        <w:rPr>
+          <w:sz w:val="24"/>
+          <w:szCs w:val="24"/>
+        </w:rPr>
+      </w:pPr>
+      <w:r>
+        <w:rPr>
+          <w:sz w:val="24"/>
+          <w:szCs w:val="24"/>
+        </w:rPr>
+        <w:t>tom.move(34);</w:t>
       </w:r>
     </w:p>
     <w:p>
@@ -2187,7 +1878,6 @@
           <w:shd w:val="clear" w:color="auto" w:fill="FFFFFF"/>
         </w:rPr>
       </w:pPr>
-      <w:proofErr w:type="spellStart"/>
       <w:r>
         <w:rPr>
           <w:rFonts w:ascii="Verdana" w:hAnsi="Verdana"/>
@@ -2196,7 +1886,6 @@
         </w:rPr>
         <w:t>Intellisense</w:t>
       </w:r>
-      <w:proofErr w:type="spellEnd"/>
     </w:p>
     <w:p>
       <w:pPr>
@@ -2472,7 +2161,16 @@
           <w:color w:val="111111"/>
           <w:szCs w:val="21"/>
         </w:rPr>
-        <w:t>In other words it means, one method with multiple implementation, for a certain class of action. And which implementation to be used is decided at runtime depending upon the situation (i.e., data type of the object)</w:t>
+        <w:t xml:space="preserve">In other words it means, one method with multiple implementation, for a certain class of action. </w:t>
+      </w:r>
+      <w:r>
+        <w:rPr>
+          <w:rFonts w:asciiTheme="minorHAnsi" w:hAnsiTheme="minorHAnsi" w:cs="Segoe UI"/>
+          <w:color w:val="111111"/>
+          <w:szCs w:val="21"/>
+        </w:rPr>
+        <w:lastRenderedPageBreak/>
+        <w:t>And which implementation to be used is decided at runtime depending upon the situation (i.e., data type of the object)</w:t>
       </w:r>
     </w:p>
     <w:p>
@@ -2496,7 +2194,6 @@
           <w:color w:val="111111"/>
           <w:szCs w:val="21"/>
         </w:rPr>
-        <w:lastRenderedPageBreak/>
         <w:t>Overloading in simple words means more than one method having the same method name that behaves differently based on the arguments passed while calling the method. This called static because, which method to be invoked is decided at the time of compilation</w:t>
       </w:r>
     </w:p>
@@ -2521,25 +2218,7 @@
           <w:color w:val="111111"/>
           <w:szCs w:val="21"/>
         </w:rPr>
-        <w:t xml:space="preserve">Overriding means a derived class is implementing a method of its super class. The call to </w:t>
-      </w:r>
-      <w:proofErr w:type="spellStart"/>
-      <w:r>
-        <w:rPr>
-          <w:rFonts w:asciiTheme="minorHAnsi" w:hAnsiTheme="minorHAnsi" w:cs="Segoe UI"/>
-          <w:color w:val="111111"/>
-          <w:szCs w:val="21"/>
-        </w:rPr>
-        <w:t>overriden</w:t>
-      </w:r>
-      <w:proofErr w:type="spellEnd"/>
-      <w:r>
-        <w:rPr>
-          <w:rFonts w:asciiTheme="minorHAnsi" w:hAnsiTheme="minorHAnsi" w:cs="Segoe UI"/>
-          <w:color w:val="111111"/>
-          <w:szCs w:val="21"/>
-        </w:rPr>
-        <w:t xml:space="preserve"> method is resolved at runtime, thus called runtime polymorphism</w:t>
+        <w:t>Overriding means a derived class is implementing a method of its super class. The call to overriden method is resolved at runtime, thus called runtime polymorphism</w:t>
       </w:r>
     </w:p>
     <w:p>
@@ -2904,85 +2583,29 @@
           <w:color w:val="111111"/>
           <w:szCs w:val="21"/>
         </w:rPr>
-        <w:t xml:space="preserve">For example, lets imagine that we have a library called </w:t>
-      </w:r>
-      <w:proofErr w:type="spellStart"/>
-      <w:r>
-        <w:rPr>
-          <w:rFonts w:asciiTheme="minorHAnsi" w:hAnsiTheme="minorHAnsi" w:cs="Segoe UI"/>
-          <w:color w:val="111111"/>
-          <w:szCs w:val="21"/>
-        </w:rPr>
-        <w:t>myLibrary</w:t>
-      </w:r>
-      <w:proofErr w:type="spellEnd"/>
-      <w:r>
-        <w:rPr>
-          <w:rFonts w:asciiTheme="minorHAnsi" w:hAnsiTheme="minorHAnsi" w:cs="Segoe UI"/>
-          <w:color w:val="111111"/>
-          <w:szCs w:val="21"/>
-        </w:rPr>
-        <w:t xml:space="preserve"> that doesn’t have a TypeScript declaration file and have a namespace called </w:t>
-      </w:r>
-      <w:proofErr w:type="spellStart"/>
-      <w:r>
-        <w:rPr>
-          <w:rFonts w:asciiTheme="minorHAnsi" w:hAnsiTheme="minorHAnsi" w:cs="Segoe UI"/>
-          <w:color w:val="111111"/>
-          <w:szCs w:val="21"/>
-        </w:rPr>
-        <w:t>myLibrary</w:t>
-      </w:r>
-      <w:proofErr w:type="spellEnd"/>
-      <w:r>
-        <w:rPr>
-          <w:rFonts w:asciiTheme="minorHAnsi" w:hAnsiTheme="minorHAnsi" w:cs="Segoe UI"/>
-          <w:color w:val="111111"/>
-          <w:szCs w:val="21"/>
-        </w:rPr>
-        <w:t xml:space="preserve"> in the global namespace. If you want to use that library in your TypeScript code, you can use the following code:</w:t>
-      </w:r>
-    </w:p>
-    <w:p>
-      <w:pPr>
-        <w:pStyle w:val="NormalWeb"/>
-        <w:shd w:val="clear" w:color="auto" w:fill="FFFFFF"/>
-        <w:spacing w:after="0"/>
-        <w:rPr>
-          <w:rFonts w:asciiTheme="minorHAnsi" w:hAnsiTheme="minorHAnsi" w:cs="Segoe UI"/>
-          <w:b/>
-          <w:color w:val="111111"/>
-          <w:szCs w:val="21"/>
-        </w:rPr>
-      </w:pPr>
-      <w:r>
-        <w:rPr>
-          <w:rFonts w:asciiTheme="minorHAnsi" w:hAnsiTheme="minorHAnsi" w:cs="Segoe UI"/>
-          <w:b/>
-          <w:color w:val="111111"/>
-          <w:szCs w:val="21"/>
-        </w:rPr>
-        <w:t xml:space="preserve">declare var </w:t>
-      </w:r>
-      <w:proofErr w:type="spellStart"/>
-      <w:r>
-        <w:rPr>
-          <w:rFonts w:asciiTheme="minorHAnsi" w:hAnsiTheme="minorHAnsi" w:cs="Segoe UI"/>
-          <w:b/>
-          <w:color w:val="111111"/>
-          <w:szCs w:val="21"/>
-        </w:rPr>
-        <w:t>myLibrary</w:t>
-      </w:r>
-      <w:proofErr w:type="spellEnd"/>
-      <w:r>
-        <w:rPr>
-          <w:rFonts w:asciiTheme="minorHAnsi" w:hAnsiTheme="minorHAnsi" w:cs="Segoe UI"/>
-          <w:b/>
-          <w:color w:val="111111"/>
-          <w:szCs w:val="21"/>
-        </w:rPr>
-        <w:t>;</w:t>
+        <w:t>For example, lets imagine that we have a library called myLibrary that doesn’t have a TypeScript declaration file and have a namespace called myLibrary in the global namespace. If you want to use that library in your TypeScript code, you can use the following code:</w:t>
+      </w:r>
+    </w:p>
+    <w:p>
+      <w:pPr>
+        <w:pStyle w:val="NormalWeb"/>
+        <w:shd w:val="clear" w:color="auto" w:fill="FFFFFF"/>
+        <w:spacing w:after="0"/>
+        <w:rPr>
+          <w:rFonts w:asciiTheme="minorHAnsi" w:hAnsiTheme="minorHAnsi" w:cs="Segoe UI"/>
+          <w:b/>
+          <w:color w:val="111111"/>
+          <w:szCs w:val="21"/>
+        </w:rPr>
+      </w:pPr>
+      <w:r>
+        <w:rPr>
+          <w:rFonts w:asciiTheme="minorHAnsi" w:hAnsiTheme="minorHAnsi" w:cs="Segoe UI"/>
+          <w:b/>
+          <w:color w:val="111111"/>
+          <w:szCs w:val="21"/>
+        </w:rPr>
+        <w:t>declare var myLibrary;</w:t>
       </w:r>
     </w:p>
     <w:p>
@@ -3126,18 +2749,8 @@
           <w:color w:val="111111"/>
           <w:szCs w:val="21"/>
         </w:rPr>
-        <w:t xml:space="preserve">Support </w:t>
-      </w:r>
-      <w:proofErr w:type="spellStart"/>
-      <w:r>
-        <w:rPr>
-          <w:rFonts w:asciiTheme="minorHAnsi" w:hAnsiTheme="minorHAnsi" w:cs="Segoe UI"/>
-          <w:color w:val="111111"/>
-          <w:szCs w:val="21"/>
-        </w:rPr>
-        <w:t>CommonJs</w:t>
-      </w:r>
-      <w:proofErr w:type="spellEnd"/>
+        <w:t>Support CommonJs</w:t>
+      </w:r>
     </w:p>
     <w:p>
       <w:pPr>
@@ -3242,43 +2855,7 @@
           <w:color w:val="111111"/>
           <w:szCs w:val="21"/>
         </w:rPr>
-        <w:t xml:space="preserve">    constructor(</w:t>
-      </w:r>
-      <w:proofErr w:type="spellStart"/>
-      <w:r>
-        <w:rPr>
-          <w:rFonts w:asciiTheme="minorHAnsi" w:hAnsiTheme="minorHAnsi" w:cs="Segoe UI"/>
-          <w:color w:val="111111"/>
-          <w:szCs w:val="21"/>
-        </w:rPr>
-        <w:t>theName</w:t>
-      </w:r>
-      <w:proofErr w:type="spellEnd"/>
-      <w:r>
-        <w:rPr>
-          <w:rFonts w:asciiTheme="minorHAnsi" w:hAnsiTheme="minorHAnsi" w:cs="Segoe UI"/>
-          <w:color w:val="111111"/>
-          <w:szCs w:val="21"/>
-        </w:rPr>
-        <w:t xml:space="preserve">: string) { this.name = </w:t>
-      </w:r>
-      <w:proofErr w:type="spellStart"/>
-      <w:r>
-        <w:rPr>
-          <w:rFonts w:asciiTheme="minorHAnsi" w:hAnsiTheme="minorHAnsi" w:cs="Segoe UI"/>
-          <w:color w:val="111111"/>
-          <w:szCs w:val="21"/>
-        </w:rPr>
-        <w:t>theName</w:t>
-      </w:r>
-      <w:proofErr w:type="spellEnd"/>
-      <w:r>
-        <w:rPr>
-          <w:rFonts w:asciiTheme="minorHAnsi" w:hAnsiTheme="minorHAnsi" w:cs="Segoe UI"/>
-          <w:color w:val="111111"/>
-          <w:szCs w:val="21"/>
-        </w:rPr>
-        <w:t>; }</w:t>
+        <w:t xml:space="preserve">    constructor(theName: string) { this.name = theName; }</w:t>
       </w:r>
     </w:p>
     <w:p>
@@ -3298,25 +2875,7 @@
           <w:color w:val="111111"/>
           <w:szCs w:val="21"/>
         </w:rPr>
-        <w:t xml:space="preserve">    move(</w:t>
-      </w:r>
-      <w:proofErr w:type="spellStart"/>
-      <w:r>
-        <w:rPr>
-          <w:rFonts w:asciiTheme="minorHAnsi" w:hAnsiTheme="minorHAnsi" w:cs="Segoe UI"/>
-          <w:color w:val="111111"/>
-          <w:szCs w:val="21"/>
-        </w:rPr>
-        <w:t>distanceInMeters</w:t>
-      </w:r>
-      <w:proofErr w:type="spellEnd"/>
-      <w:r>
-        <w:rPr>
-          <w:rFonts w:asciiTheme="minorHAnsi" w:hAnsiTheme="minorHAnsi" w:cs="Segoe UI"/>
-          <w:color w:val="111111"/>
-          <w:szCs w:val="21"/>
-        </w:rPr>
-        <w:t>: number = 0) {</w:t>
+        <w:t xml:space="preserve">    move(distanceInMeters: number = 0) {</w:t>
       </w:r>
     </w:p>
     <w:p>
@@ -3336,25 +2895,7 @@
           <w:color w:val="111111"/>
           <w:szCs w:val="21"/>
         </w:rPr>
-        <w:t xml:space="preserve">        console.log(`${this.name} moved ${</w:t>
-      </w:r>
-      <w:proofErr w:type="spellStart"/>
-      <w:r>
-        <w:rPr>
-          <w:rFonts w:asciiTheme="minorHAnsi" w:hAnsiTheme="minorHAnsi" w:cs="Segoe UI"/>
-          <w:color w:val="111111"/>
-          <w:szCs w:val="21"/>
-        </w:rPr>
-        <w:t>distanceInMeters</w:t>
-      </w:r>
-      <w:proofErr w:type="spellEnd"/>
-      <w:r>
-        <w:rPr>
-          <w:rFonts w:asciiTheme="minorHAnsi" w:hAnsiTheme="minorHAnsi" w:cs="Segoe UI"/>
-          <w:color w:val="111111"/>
-          <w:szCs w:val="21"/>
-        </w:rPr>
-        <w:t>}m.`);</w:t>
+        <w:t xml:space="preserve">        console.log(`${this.name} moved ${distanceInMeters}m.`);</w:t>
       </w:r>
     </w:p>
     <w:p>
@@ -3466,25 +3007,7 @@
           <w:color w:val="111111"/>
           <w:szCs w:val="21"/>
         </w:rPr>
-        <w:t xml:space="preserve">    move(</w:t>
-      </w:r>
-      <w:proofErr w:type="spellStart"/>
-      <w:r>
-        <w:rPr>
-          <w:rFonts w:asciiTheme="minorHAnsi" w:hAnsiTheme="minorHAnsi" w:cs="Segoe UI"/>
-          <w:color w:val="111111"/>
-          <w:szCs w:val="21"/>
-        </w:rPr>
-        <w:t>distanceInMeters</w:t>
-      </w:r>
-      <w:proofErr w:type="spellEnd"/>
-      <w:r>
-        <w:rPr>
-          <w:rFonts w:asciiTheme="minorHAnsi" w:hAnsiTheme="minorHAnsi" w:cs="Segoe UI"/>
-          <w:color w:val="111111"/>
-          <w:szCs w:val="21"/>
-        </w:rPr>
-        <w:t xml:space="preserve"> = 5) {</w:t>
+        <w:t xml:space="preserve">    move(distanceInMeters = 5) {</w:t>
       </w:r>
     </w:p>
     <w:p>
@@ -3524,43 +3047,7 @@
           <w:color w:val="111111"/>
           <w:szCs w:val="21"/>
         </w:rPr>
-        <w:t xml:space="preserve">        </w:t>
-      </w:r>
-      <w:proofErr w:type="spellStart"/>
-      <w:r>
-        <w:rPr>
-          <w:rFonts w:asciiTheme="minorHAnsi" w:hAnsiTheme="minorHAnsi" w:cs="Segoe UI"/>
-          <w:color w:val="111111"/>
-          <w:szCs w:val="21"/>
-        </w:rPr>
-        <w:t>super.move</w:t>
-      </w:r>
-      <w:proofErr w:type="spellEnd"/>
-      <w:r>
-        <w:rPr>
-          <w:rFonts w:asciiTheme="minorHAnsi" w:hAnsiTheme="minorHAnsi" w:cs="Segoe UI"/>
-          <w:color w:val="111111"/>
-          <w:szCs w:val="21"/>
-        </w:rPr>
-        <w:t>(</w:t>
-      </w:r>
-      <w:proofErr w:type="spellStart"/>
-      <w:r>
-        <w:rPr>
-          <w:rFonts w:asciiTheme="minorHAnsi" w:hAnsiTheme="minorHAnsi" w:cs="Segoe UI"/>
-          <w:color w:val="111111"/>
-          <w:szCs w:val="21"/>
-        </w:rPr>
-        <w:t>distanceInMeters</w:t>
-      </w:r>
-      <w:proofErr w:type="spellEnd"/>
-      <w:r>
-        <w:rPr>
-          <w:rFonts w:asciiTheme="minorHAnsi" w:hAnsiTheme="minorHAnsi" w:cs="Segoe UI"/>
-          <w:color w:val="111111"/>
-          <w:szCs w:val="21"/>
-        </w:rPr>
-        <w:t>);</w:t>
+        <w:t xml:space="preserve">        super.move(distanceInMeters);</w:t>
       </w:r>
     </w:p>
     <w:p>
@@ -3924,9 +3411,18 @@
           <w:szCs w:val="26"/>
           <w:bdr w:val="none" w:sz="0" w:space="0" w:color="auto" w:frame="1"/>
         </w:rPr>
-        <w:t> </w:t>
-      </w:r>
-      <w:proofErr w:type="spellStart"/>
+        <w:t> adrress: </w:t>
+      </w:r>
+      <w:r>
+        <w:rPr>
+          <w:rFonts w:ascii="Calibri Light" w:eastAsia="Times New Roman" w:hAnsi="Calibri Light" w:cs="Arial"/>
+          <w:color w:val="0000FF"/>
+          <w:sz w:val="26"/>
+          <w:szCs w:val="26"/>
+          <w:bdr w:val="none" w:sz="0" w:space="0" w:color="auto" w:frame="1"/>
+        </w:rPr>
+        <w:t>string</w:t>
+      </w:r>
       <w:r>
         <w:rPr>
           <w:rFonts w:ascii="Calibri Light" w:eastAsia="Times New Roman" w:hAnsi="Calibri Light" w:cs="Arial"/>
@@ -3935,10 +3431,14 @@
           <w:szCs w:val="26"/>
           <w:bdr w:val="none" w:sz="0" w:space="0" w:color="auto" w:frame="1"/>
         </w:rPr>
-        <w:t>adrress</w:t>
-      </w:r>
-      <w:proofErr w:type="spellEnd"/>
-      <w:r>
+        <w:t>) { }</w:t>
+      </w:r>
+    </w:p>
+    <w:p>
+      <w:pPr>
+        <w:shd w:val="clear" w:color="auto" w:fill="FFFFFF"/>
+        <w:spacing w:after="0" w:line="240" w:lineRule="auto"/>
+        <w:textAlignment w:val="baseline"/>
         <w:rPr>
           <w:rFonts w:ascii="Calibri Light" w:eastAsia="Times New Roman" w:hAnsi="Calibri Light" w:cs="Arial"/>
           <w:color w:val="333333"/>
@@ -3946,18 +3446,7 @@
           <w:szCs w:val="26"/>
           <w:bdr w:val="none" w:sz="0" w:space="0" w:color="auto" w:frame="1"/>
         </w:rPr>
-        <w:t>: </w:t>
-      </w:r>
-      <w:r>
-        <w:rPr>
-          <w:rFonts w:ascii="Calibri Light" w:eastAsia="Times New Roman" w:hAnsi="Calibri Light" w:cs="Arial"/>
-          <w:color w:val="0000FF"/>
-          <w:sz w:val="26"/>
-          <w:szCs w:val="26"/>
-          <w:bdr w:val="none" w:sz="0" w:space="0" w:color="auto" w:frame="1"/>
-        </w:rPr>
-        <w:t>string</w:t>
-      </w:r>
+      </w:pPr>
       <w:r>
         <w:rPr>
           <w:rFonts w:ascii="Calibri Light" w:eastAsia="Times New Roman" w:hAnsi="Calibri Light" w:cs="Arial"/>
@@ -3966,7 +3455,7 @@
           <w:szCs w:val="26"/>
           <w:bdr w:val="none" w:sz="0" w:space="0" w:color="auto" w:frame="1"/>
         </w:rPr>
-        <w:t>) { }</w:t>
+        <w:t>}</w:t>
       </w:r>
     </w:p>
     <w:p>
@@ -3982,7 +3471,12 @@
           <w:bdr w:val="none" w:sz="0" w:space="0" w:color="auto" w:frame="1"/>
         </w:rPr>
       </w:pPr>
-      <w:r>
+    </w:p>
+    <w:p>
+      <w:pPr>
+        <w:shd w:val="clear" w:color="auto" w:fill="FFFFFF"/>
+        <w:spacing w:after="0" w:line="240" w:lineRule="auto"/>
+        <w:textAlignment w:val="baseline"/>
         <w:rPr>
           <w:rFonts w:ascii="Calibri Light" w:eastAsia="Times New Roman" w:hAnsi="Calibri Light" w:cs="Arial"/>
           <w:color w:val="333333"/>
@@ -3990,35 +3484,6 @@
           <w:szCs w:val="26"/>
           <w:bdr w:val="none" w:sz="0" w:space="0" w:color="auto" w:frame="1"/>
         </w:rPr>
-        <w:t>}</w:t>
-      </w:r>
-    </w:p>
-    <w:p>
-      <w:pPr>
-        <w:shd w:val="clear" w:color="auto" w:fill="FFFFFF"/>
-        <w:spacing w:after="0" w:line="240" w:lineRule="auto"/>
-        <w:textAlignment w:val="baseline"/>
-        <w:rPr>
-          <w:rFonts w:ascii="Calibri Light" w:eastAsia="Times New Roman" w:hAnsi="Calibri Light" w:cs="Arial"/>
-          <w:color w:val="333333"/>
-          <w:sz w:val="26"/>
-          <w:szCs w:val="26"/>
-          <w:bdr w:val="none" w:sz="0" w:space="0" w:color="auto" w:frame="1"/>
-        </w:rPr>
-      </w:pPr>
-    </w:p>
-    <w:p>
-      <w:pPr>
-        <w:shd w:val="clear" w:color="auto" w:fill="FFFFFF"/>
-        <w:spacing w:after="0" w:line="240" w:lineRule="auto"/>
-        <w:textAlignment w:val="baseline"/>
-        <w:rPr>
-          <w:rFonts w:ascii="Calibri Light" w:eastAsia="Times New Roman" w:hAnsi="Calibri Light" w:cs="Arial"/>
-          <w:color w:val="333333"/>
-          <w:sz w:val="26"/>
-          <w:szCs w:val="26"/>
-          <w:bdr w:val="none" w:sz="0" w:space="0" w:color="auto" w:frame="1"/>
-        </w:rPr>
       </w:pPr>
     </w:p>
     <w:p>
@@ -4041,7 +3506,6 @@
           <w:color w:val="333333"/>
           <w:bdr w:val="none" w:sz="0" w:space="0" w:color="auto" w:frame="1"/>
         </w:rPr>
-        <w:lastRenderedPageBreak/>
         <w:t>Module vs. Namespace:</w:t>
       </w:r>
     </w:p>
@@ -4138,117 +3602,41 @@
           <w:color w:val="111111"/>
           <w:szCs w:val="21"/>
         </w:rPr>
-        <w:t xml:space="preserve">External Modules —used to specify and load dependencies between multiple external </w:t>
-      </w:r>
-      <w:proofErr w:type="spellStart"/>
-      <w:r>
-        <w:rPr>
-          <w:rFonts w:asciiTheme="minorHAnsi" w:hAnsiTheme="minorHAnsi" w:cs="Segoe UI"/>
-          <w:color w:val="111111"/>
-          <w:szCs w:val="21"/>
-        </w:rPr>
-        <w:t>js</w:t>
-      </w:r>
-      <w:proofErr w:type="spellEnd"/>
-      <w:r>
-        <w:rPr>
-          <w:rFonts w:asciiTheme="minorHAnsi" w:hAnsiTheme="minorHAnsi" w:cs="Segoe UI"/>
-          <w:color w:val="111111"/>
-          <w:szCs w:val="21"/>
-        </w:rPr>
-        <w:t xml:space="preserve"> files. If there is only one </w:t>
-      </w:r>
-      <w:proofErr w:type="spellStart"/>
-      <w:r>
-        <w:rPr>
-          <w:rFonts w:asciiTheme="minorHAnsi" w:hAnsiTheme="minorHAnsi" w:cs="Segoe UI"/>
-          <w:color w:val="111111"/>
-          <w:szCs w:val="21"/>
-        </w:rPr>
-        <w:t>js</w:t>
-      </w:r>
-      <w:proofErr w:type="spellEnd"/>
-      <w:r>
-        <w:rPr>
-          <w:rFonts w:asciiTheme="minorHAnsi" w:hAnsiTheme="minorHAnsi" w:cs="Segoe UI"/>
-          <w:color w:val="111111"/>
-          <w:szCs w:val="21"/>
-        </w:rPr>
-        <w:t xml:space="preserve"> file used, then external modules are not relevant.</w:t>
-      </w:r>
-    </w:p>
-    <w:p>
-      <w:pPr>
-        <w:pStyle w:val="NormalWeb"/>
-        <w:shd w:val="clear" w:color="auto" w:fill="FFFFFF"/>
-        <w:spacing w:after="0"/>
-        <w:rPr>
-          <w:rFonts w:asciiTheme="minorHAnsi" w:hAnsiTheme="minorHAnsi" w:cs="Segoe UI"/>
-          <w:color w:val="111111"/>
-          <w:szCs w:val="21"/>
-        </w:rPr>
-      </w:pPr>
-    </w:p>
-    <w:p>
-      <w:pPr>
-        <w:pStyle w:val="NormalWeb"/>
-        <w:shd w:val="clear" w:color="auto" w:fill="FFFFFF"/>
-        <w:spacing w:after="0"/>
-        <w:rPr>
-          <w:rFonts w:asciiTheme="minorHAnsi" w:hAnsiTheme="minorHAnsi" w:cs="Segoe UI"/>
-          <w:b/>
-          <w:color w:val="111111"/>
-          <w:szCs w:val="21"/>
-        </w:rPr>
-      </w:pPr>
-      <w:r>
-        <w:rPr>
-          <w:rFonts w:asciiTheme="minorHAnsi" w:hAnsiTheme="minorHAnsi" w:cs="Segoe UI"/>
-          <w:b/>
-          <w:color w:val="111111"/>
-          <w:szCs w:val="21"/>
-        </w:rPr>
-        <w:t xml:space="preserve">How you can use TS with jQuery, </w:t>
-      </w:r>
-      <w:proofErr w:type="spellStart"/>
-      <w:r>
-        <w:rPr>
-          <w:rFonts w:asciiTheme="minorHAnsi" w:hAnsiTheme="minorHAnsi" w:cs="Segoe UI"/>
-          <w:b/>
-          <w:color w:val="111111"/>
-          <w:szCs w:val="21"/>
-        </w:rPr>
-        <w:t>Angularjs</w:t>
-      </w:r>
-      <w:proofErr w:type="spellEnd"/>
-      <w:r>
-        <w:rPr>
-          <w:rFonts w:asciiTheme="minorHAnsi" w:hAnsiTheme="minorHAnsi" w:cs="Segoe UI"/>
-          <w:b/>
-          <w:color w:val="111111"/>
-          <w:szCs w:val="21"/>
-        </w:rPr>
-        <w:t xml:space="preserve"> and </w:t>
-      </w:r>
-      <w:proofErr w:type="spellStart"/>
-      <w:r>
-        <w:rPr>
-          <w:rFonts w:asciiTheme="minorHAnsi" w:hAnsiTheme="minorHAnsi" w:cs="Segoe UI"/>
-          <w:b/>
-          <w:color w:val="111111"/>
-          <w:szCs w:val="21"/>
-        </w:rPr>
-        <w:t>Reactjs</w:t>
-      </w:r>
-      <w:proofErr w:type="spellEnd"/>
-      <w:r>
-        <w:rPr>
-          <w:rFonts w:asciiTheme="minorHAnsi" w:hAnsiTheme="minorHAnsi" w:cs="Segoe UI"/>
-          <w:b/>
-          <w:color w:val="111111"/>
-          <w:szCs w:val="21"/>
-        </w:rPr>
-        <w:t>?</w:t>
+        <w:t>External Modules —used to specify and load dependencies between multiple external js files. If there is only one js file used, then external modules are not relevant.</w:t>
+      </w:r>
+    </w:p>
+    <w:p>
+      <w:pPr>
+        <w:pStyle w:val="NormalWeb"/>
+        <w:shd w:val="clear" w:color="auto" w:fill="FFFFFF"/>
+        <w:spacing w:after="0"/>
+        <w:rPr>
+          <w:rFonts w:asciiTheme="minorHAnsi" w:hAnsiTheme="minorHAnsi" w:cs="Segoe UI"/>
+          <w:color w:val="111111"/>
+          <w:szCs w:val="21"/>
+        </w:rPr>
+      </w:pPr>
+    </w:p>
+    <w:p>
+      <w:pPr>
+        <w:pStyle w:val="NormalWeb"/>
+        <w:shd w:val="clear" w:color="auto" w:fill="FFFFFF"/>
+        <w:spacing w:after="0"/>
+        <w:rPr>
+          <w:rFonts w:asciiTheme="minorHAnsi" w:hAnsiTheme="minorHAnsi" w:cs="Segoe UI"/>
+          <w:b/>
+          <w:color w:val="111111"/>
+          <w:szCs w:val="21"/>
+        </w:rPr>
+      </w:pPr>
+      <w:r>
+        <w:rPr>
+          <w:rFonts w:asciiTheme="minorHAnsi" w:hAnsiTheme="minorHAnsi" w:cs="Segoe UI"/>
+          <w:b/>
+          <w:color w:val="111111"/>
+          <w:szCs w:val="21"/>
+        </w:rPr>
+        <w:t>How you can use TS with jQuery, Angularjs and Reactjs?</w:t>
       </w:r>
     </w:p>
     <w:p>
@@ -4268,61 +3656,7 @@
           <w:color w:val="111111"/>
           <w:szCs w:val="21"/>
         </w:rPr>
-        <w:t xml:space="preserve">A5- </w:t>
-      </w:r>
-      <w:proofErr w:type="spellStart"/>
-      <w:r>
-        <w:rPr>
-          <w:rFonts w:asciiTheme="minorHAnsi" w:hAnsiTheme="minorHAnsi" w:cs="Segoe UI"/>
-          <w:color w:val="111111"/>
-          <w:szCs w:val="21"/>
-        </w:rPr>
-        <w:t>Angularjs</w:t>
-      </w:r>
-      <w:proofErr w:type="spellEnd"/>
-      <w:r>
-        <w:rPr>
-          <w:rFonts w:asciiTheme="minorHAnsi" w:hAnsiTheme="minorHAnsi" w:cs="Segoe UI"/>
-          <w:color w:val="111111"/>
-          <w:szCs w:val="21"/>
-        </w:rPr>
-        <w:t xml:space="preserve"> is already integrated with </w:t>
-      </w:r>
-      <w:proofErr w:type="spellStart"/>
-      <w:r>
-        <w:rPr>
-          <w:rFonts w:asciiTheme="minorHAnsi" w:hAnsiTheme="minorHAnsi" w:cs="Segoe UI"/>
-          <w:color w:val="111111"/>
-          <w:szCs w:val="21"/>
-        </w:rPr>
-        <w:t>Typescript.So</w:t>
-      </w:r>
-      <w:proofErr w:type="spellEnd"/>
-      <w:r>
-        <w:rPr>
-          <w:rFonts w:asciiTheme="minorHAnsi" w:hAnsiTheme="minorHAnsi" w:cs="Segoe UI"/>
-          <w:color w:val="111111"/>
-          <w:szCs w:val="21"/>
-        </w:rPr>
-        <w:t xml:space="preserve">, if you are using </w:t>
-      </w:r>
-      <w:proofErr w:type="spellStart"/>
-      <w:r>
-        <w:rPr>
-          <w:rFonts w:asciiTheme="minorHAnsi" w:hAnsiTheme="minorHAnsi" w:cs="Segoe UI"/>
-          <w:color w:val="111111"/>
-          <w:szCs w:val="21"/>
-        </w:rPr>
-        <w:t>Angularjs</w:t>
-      </w:r>
-      <w:proofErr w:type="spellEnd"/>
-      <w:r>
-        <w:rPr>
-          <w:rFonts w:asciiTheme="minorHAnsi" w:hAnsiTheme="minorHAnsi" w:cs="Segoe UI"/>
-          <w:color w:val="111111"/>
-          <w:szCs w:val="21"/>
-        </w:rPr>
-        <w:t xml:space="preserve"> CLI you don’t need to do anything special.</w:t>
+        <w:t>A5- Angularjs is already integrated with Typescript.So, if you are using Angularjs CLI you don’t need to do anything special.</w:t>
       </w:r>
     </w:p>
     <w:p>
@@ -4490,25 +3824,56 @@
           <w:color w:val="2F4F4F"/>
           <w:shd w:val="clear" w:color="auto" w:fill="EAEEF3"/>
         </w:rPr>
-        <w:t xml:space="preserve"> </w:t>
-      </w:r>
-      <w:proofErr w:type="spellStart"/>
+        <w:t xml:space="preserve"> someValue: </w:t>
+      </w:r>
+      <w:r>
+        <w:rPr>
+          <w:rStyle w:val="hljs-builtin"/>
+          <w:rFonts w:ascii="Courier New" w:hAnsi="Courier New" w:cs="Courier New"/>
+          <w:color w:val="0048AB"/>
+        </w:rPr>
+        <w:t>any</w:t>
+      </w:r>
       <w:r>
         <w:rPr>
           <w:rFonts w:ascii="Courier New" w:hAnsi="Courier New" w:cs="Courier New"/>
           <w:color w:val="2F4F4F"/>
           <w:shd w:val="clear" w:color="auto" w:fill="EAEEF3"/>
         </w:rPr>
-        <w:t>someValue</w:t>
-      </w:r>
-      <w:proofErr w:type="spellEnd"/>
+        <w:t xml:space="preserve"> = </w:t>
+      </w:r>
+      <w:r>
+        <w:rPr>
+          <w:rStyle w:val="hljs-string"/>
+          <w:color w:val="0048AB"/>
+        </w:rPr>
+        <w:t>"this is a string"</w:t>
+      </w:r>
       <w:r>
         <w:rPr>
           <w:rFonts w:ascii="Courier New" w:hAnsi="Courier New" w:cs="Courier New"/>
           <w:color w:val="2F4F4F"/>
           <w:shd w:val="clear" w:color="auto" w:fill="EAEEF3"/>
         </w:rPr>
-        <w:t xml:space="preserve">: </w:t>
+        <w:t xml:space="preserve">; </w:t>
+      </w:r>
+      <w:r>
+        <w:rPr>
+          <w:rStyle w:val="hljs-keyword"/>
+          <w:rFonts w:ascii="Courier New" w:hAnsi="Courier New" w:cs="Courier New"/>
+          <w:b/>
+          <w:bCs/>
+          <w:color w:val="2F4F4F"/>
+        </w:rPr>
+        <w:t>let</w:t>
+      </w:r>
+      <w:r>
+        <w:rPr>
+          <w:rFonts w:ascii="Courier New" w:hAnsi="Courier New" w:cs="Courier New"/>
+          <w:color w:val="2F4F4F"/>
+          <w:shd w:val="clear" w:color="auto" w:fill="EAEEF3"/>
+        </w:rPr>
+        <w:t xml:space="preserve"> strLength: </w:t>
       </w:r>
       <w:r>
         <w:rPr>
@@ -4516,7 +3881,7 @@
           <w:rFonts w:ascii="Courier New" w:hAnsi="Courier New" w:cs="Courier New"/>
           <w:color w:val="0048AB"/>
         </w:rPr>
-        <w:t>any</w:t>
+        <w:t>number</w:t>
       </w:r>
       <w:r>
         <w:rPr>
@@ -4524,73 +3889,6 @@
           <w:color w:val="2F4F4F"/>
           <w:shd w:val="clear" w:color="auto" w:fill="EAEEF3"/>
         </w:rPr>
-        <w:t xml:space="preserve"> = </w:t>
-      </w:r>
-      <w:r>
-        <w:rPr>
-          <w:rStyle w:val="hljs-string"/>
-          <w:color w:val="0048AB"/>
-        </w:rPr>
-        <w:t>"this is a string"</w:t>
-      </w:r>
-      <w:r>
-        <w:rPr>
-          <w:rFonts w:ascii="Courier New" w:hAnsi="Courier New" w:cs="Courier New"/>
-          <w:color w:val="2F4F4F"/>
-          <w:shd w:val="clear" w:color="auto" w:fill="EAEEF3"/>
-        </w:rPr>
-        <w:t xml:space="preserve">; </w:t>
-      </w:r>
-      <w:r>
-        <w:rPr>
-          <w:rStyle w:val="hljs-keyword"/>
-          <w:rFonts w:ascii="Courier New" w:hAnsi="Courier New" w:cs="Courier New"/>
-          <w:b/>
-          <w:bCs/>
-          <w:color w:val="2F4F4F"/>
-        </w:rPr>
-        <w:t>let</w:t>
-      </w:r>
-      <w:r>
-        <w:rPr>
-          <w:rFonts w:ascii="Courier New" w:hAnsi="Courier New" w:cs="Courier New"/>
-          <w:color w:val="2F4F4F"/>
-          <w:shd w:val="clear" w:color="auto" w:fill="EAEEF3"/>
-        </w:rPr>
-        <w:t xml:space="preserve"> </w:t>
-      </w:r>
-      <w:proofErr w:type="spellStart"/>
-      <w:r>
-        <w:rPr>
-          <w:rFonts w:ascii="Courier New" w:hAnsi="Courier New" w:cs="Courier New"/>
-          <w:color w:val="2F4F4F"/>
-          <w:shd w:val="clear" w:color="auto" w:fill="EAEEF3"/>
-        </w:rPr>
-        <w:t>strLength</w:t>
-      </w:r>
-      <w:proofErr w:type="spellEnd"/>
-      <w:r>
-        <w:rPr>
-          <w:rFonts w:ascii="Courier New" w:hAnsi="Courier New" w:cs="Courier New"/>
-          <w:color w:val="2F4F4F"/>
-          <w:shd w:val="clear" w:color="auto" w:fill="EAEEF3"/>
-        </w:rPr>
-        <w:t xml:space="preserve">: </w:t>
-      </w:r>
-      <w:r>
-        <w:rPr>
-          <w:rStyle w:val="hljs-builtin"/>
-          <w:rFonts w:ascii="Courier New" w:hAnsi="Courier New" w:cs="Courier New"/>
-          <w:color w:val="0048AB"/>
-        </w:rPr>
-        <w:t>number</w:t>
-      </w:r>
-      <w:r>
-        <w:rPr>
-          <w:rFonts w:ascii="Courier New" w:hAnsi="Courier New" w:cs="Courier New"/>
-          <w:color w:val="2F4F4F"/>
-          <w:shd w:val="clear" w:color="auto" w:fill="EAEEF3"/>
-        </w:rPr>
         <w:t xml:space="preserve"> = (</w:t>
       </w:r>
       <w:r>
@@ -4619,23 +3917,13 @@
         </w:rPr>
         <w:t>&gt;</w:t>
       </w:r>
-      <w:proofErr w:type="spellStart"/>
       <w:r>
         <w:rPr>
           <w:rStyle w:val="xml"/>
           <w:rFonts w:ascii="Courier New" w:hAnsi="Courier New" w:cs="Courier New"/>
           <w:color w:val="2F4F4F"/>
         </w:rPr>
-        <w:t>someValue</w:t>
-      </w:r>
-      <w:proofErr w:type="spellEnd"/>
-      <w:r>
-        <w:rPr>
-          <w:rStyle w:val="xml"/>
-          <w:rFonts w:ascii="Courier New" w:hAnsi="Courier New" w:cs="Courier New"/>
-          <w:color w:val="2F4F4F"/>
-        </w:rPr>
-        <w:t>).length;</w:t>
+        <w:t>someValue).length;</w:t>
       </w:r>
     </w:p>
     <w:p>
@@ -4690,25 +3978,56 @@
           <w:color w:val="2F4F4F"/>
           <w:shd w:val="clear" w:color="auto" w:fill="EAEEF3"/>
         </w:rPr>
-        <w:t xml:space="preserve"> </w:t>
-      </w:r>
-      <w:proofErr w:type="spellStart"/>
+        <w:t xml:space="preserve"> someValue: </w:t>
+      </w:r>
+      <w:r>
+        <w:rPr>
+          <w:rStyle w:val="hljs-builtin"/>
+          <w:rFonts w:ascii="Courier New" w:hAnsi="Courier New" w:cs="Courier New"/>
+          <w:color w:val="0048AB"/>
+        </w:rPr>
+        <w:t>any</w:t>
+      </w:r>
       <w:r>
         <w:rPr>
           <w:rFonts w:ascii="Courier New" w:hAnsi="Courier New" w:cs="Courier New"/>
           <w:color w:val="2F4F4F"/>
           <w:shd w:val="clear" w:color="auto" w:fill="EAEEF3"/>
         </w:rPr>
-        <w:t>someValue</w:t>
-      </w:r>
-      <w:proofErr w:type="spellEnd"/>
+        <w:t xml:space="preserve"> = </w:t>
+      </w:r>
+      <w:r>
+        <w:rPr>
+          <w:rStyle w:val="hljs-string"/>
+          <w:color w:val="0048AB"/>
+        </w:rPr>
+        <w:t>"this is a string"</w:t>
+      </w:r>
       <w:r>
         <w:rPr>
           <w:rFonts w:ascii="Courier New" w:hAnsi="Courier New" w:cs="Courier New"/>
           <w:color w:val="2F4F4F"/>
           <w:shd w:val="clear" w:color="auto" w:fill="EAEEF3"/>
         </w:rPr>
-        <w:t xml:space="preserve">: </w:t>
+        <w:t xml:space="preserve">; </w:t>
+      </w:r>
+      <w:r>
+        <w:rPr>
+          <w:rStyle w:val="hljs-keyword"/>
+          <w:rFonts w:ascii="Courier New" w:hAnsi="Courier New" w:cs="Courier New"/>
+          <w:b/>
+          <w:bCs/>
+          <w:color w:val="2F4F4F"/>
+        </w:rPr>
+        <w:t>let</w:t>
+      </w:r>
+      <w:r>
+        <w:rPr>
+          <w:rFonts w:ascii="Courier New" w:hAnsi="Courier New" w:cs="Courier New"/>
+          <w:color w:val="2F4F4F"/>
+          <w:shd w:val="clear" w:color="auto" w:fill="EAEEF3"/>
+        </w:rPr>
+        <w:t xml:space="preserve"> strLength: </w:t>
       </w:r>
       <w:r>
         <w:rPr>
@@ -4716,7 +4035,7 @@
           <w:rFonts w:ascii="Courier New" w:hAnsi="Courier New" w:cs="Courier New"/>
           <w:color w:val="0048AB"/>
         </w:rPr>
-        <w:t>any</w:t>
+        <w:t>number</w:t>
       </w:r>
       <w:r>
         <w:rPr>
@@ -4724,14 +4043,15 @@
           <w:color w:val="2F4F4F"/>
           <w:shd w:val="clear" w:color="auto" w:fill="EAEEF3"/>
         </w:rPr>
-        <w:t xml:space="preserve"> = </w:t>
-      </w:r>
-      <w:r>
-        <w:rPr>
-          <w:rStyle w:val="hljs-string"/>
+        <w:t xml:space="preserve"> = (someValue as </w:t>
+      </w:r>
+      <w:r>
+        <w:rPr>
+          <w:rStyle w:val="hljs-builtin"/>
+          <w:rFonts w:ascii="Courier New" w:hAnsi="Courier New" w:cs="Courier New"/>
           <w:color w:val="0048AB"/>
         </w:rPr>
-        <w:t>"this is a string"</w:t>
+        <w:t>string</w:t>
       </w:r>
       <w:r>
         <w:rPr>
@@ -4739,92 +4059,6 @@
           <w:color w:val="2F4F4F"/>
           <w:shd w:val="clear" w:color="auto" w:fill="EAEEF3"/>
         </w:rPr>
-        <w:t xml:space="preserve">; </w:t>
-      </w:r>
-      <w:r>
-        <w:rPr>
-          <w:rStyle w:val="hljs-keyword"/>
-          <w:rFonts w:ascii="Courier New" w:hAnsi="Courier New" w:cs="Courier New"/>
-          <w:b/>
-          <w:bCs/>
-          <w:color w:val="2F4F4F"/>
-        </w:rPr>
-        <w:t>let</w:t>
-      </w:r>
-      <w:r>
-        <w:rPr>
-          <w:rFonts w:ascii="Courier New" w:hAnsi="Courier New" w:cs="Courier New"/>
-          <w:color w:val="2F4F4F"/>
-          <w:shd w:val="clear" w:color="auto" w:fill="EAEEF3"/>
-        </w:rPr>
-        <w:t xml:space="preserve"> </w:t>
-      </w:r>
-      <w:proofErr w:type="spellStart"/>
-      <w:r>
-        <w:rPr>
-          <w:rFonts w:ascii="Courier New" w:hAnsi="Courier New" w:cs="Courier New"/>
-          <w:color w:val="2F4F4F"/>
-          <w:shd w:val="clear" w:color="auto" w:fill="EAEEF3"/>
-        </w:rPr>
-        <w:t>strLength</w:t>
-      </w:r>
-      <w:proofErr w:type="spellEnd"/>
-      <w:r>
-        <w:rPr>
-          <w:rFonts w:ascii="Courier New" w:hAnsi="Courier New" w:cs="Courier New"/>
-          <w:color w:val="2F4F4F"/>
-          <w:shd w:val="clear" w:color="auto" w:fill="EAEEF3"/>
-        </w:rPr>
-        <w:t xml:space="preserve">: </w:t>
-      </w:r>
-      <w:r>
-        <w:rPr>
-          <w:rStyle w:val="hljs-builtin"/>
-          <w:rFonts w:ascii="Courier New" w:hAnsi="Courier New" w:cs="Courier New"/>
-          <w:color w:val="0048AB"/>
-        </w:rPr>
-        <w:t>number</w:t>
-      </w:r>
-      <w:r>
-        <w:rPr>
-          <w:rFonts w:ascii="Courier New" w:hAnsi="Courier New" w:cs="Courier New"/>
-          <w:color w:val="2F4F4F"/>
-          <w:shd w:val="clear" w:color="auto" w:fill="EAEEF3"/>
-        </w:rPr>
-        <w:t xml:space="preserve"> = (</w:t>
-      </w:r>
-      <w:proofErr w:type="spellStart"/>
-      <w:r>
-        <w:rPr>
-          <w:rFonts w:ascii="Courier New" w:hAnsi="Courier New" w:cs="Courier New"/>
-          <w:color w:val="2F4F4F"/>
-          <w:shd w:val="clear" w:color="auto" w:fill="EAEEF3"/>
-        </w:rPr>
-        <w:t>someValue</w:t>
-      </w:r>
-      <w:proofErr w:type="spellEnd"/>
-      <w:r>
-        <w:rPr>
-          <w:rFonts w:ascii="Courier New" w:hAnsi="Courier New" w:cs="Courier New"/>
-          <w:color w:val="2F4F4F"/>
-          <w:shd w:val="clear" w:color="auto" w:fill="EAEEF3"/>
-        </w:rPr>
-        <w:t xml:space="preserve"> as </w:t>
-      </w:r>
-      <w:r>
-        <w:rPr>
-          <w:rStyle w:val="hljs-builtin"/>
-          <w:rFonts w:ascii="Courier New" w:hAnsi="Courier New" w:cs="Courier New"/>
-          <w:color w:val="0048AB"/>
-        </w:rPr>
-        <w:t>string</w:t>
-      </w:r>
-      <w:r>
-        <w:rPr>
-          <w:rFonts w:ascii="Courier New" w:hAnsi="Courier New" w:cs="Courier New"/>
-          <w:color w:val="2F4F4F"/>
-          <w:shd w:val="clear" w:color="auto" w:fill="EAEEF3"/>
-        </w:rPr>
         <w:t>).length;</w:t>
       </w:r>
     </w:p>
@@ -4881,7 +4115,6 @@
           <w:rFonts w:asciiTheme="minorHAnsi" w:hAnsiTheme="minorHAnsi" w:cs="Courier New"/>
           <w:b/>
         </w:rPr>
-        <w:lastRenderedPageBreak/>
         <w:t>What is Compilation Context?</w:t>
       </w:r>
     </w:p>
@@ -4993,23 +4226,7 @@
           <w:rStyle w:val="xml"/>
           <w:rFonts w:asciiTheme="minorHAnsi" w:hAnsiTheme="minorHAnsi" w:cs="Courier New"/>
         </w:rPr>
-        <w:t xml:space="preserve">protected - All the members of the class and its child classes can access them. But the instance of the class </w:t>
-      </w:r>
-      <w:proofErr w:type="spellStart"/>
-      <w:r>
-        <w:rPr>
-          <w:rStyle w:val="xml"/>
-          <w:rFonts w:asciiTheme="minorHAnsi" w:hAnsiTheme="minorHAnsi" w:cs="Courier New"/>
-        </w:rPr>
-        <w:t>can not</w:t>
-      </w:r>
-      <w:proofErr w:type="spellEnd"/>
-      <w:r>
-        <w:rPr>
-          <w:rStyle w:val="xml"/>
-          <w:rFonts w:asciiTheme="minorHAnsi" w:hAnsiTheme="minorHAnsi" w:cs="Courier New"/>
-        </w:rPr>
-        <w:t xml:space="preserve"> access.</w:t>
+        <w:t>protected - All the members of the class and its child classes can access them. But the instance of the class can not access.</w:t>
       </w:r>
     </w:p>
     <w:p>
@@ -5227,23 +4444,26 @@
           <w:rStyle w:val="xml"/>
           <w:rFonts w:asciiTheme="minorHAnsi" w:hAnsiTheme="minorHAnsi" w:cs="Courier New"/>
         </w:rPr>
-        <w:t xml:space="preserve">When using TypeScript, you will need TypeScript definition files to work with external libraries. TypeScript Definition Manager (TSD) is a package manager to search and install TypeScript definition files directly from the community driven </w:t>
-      </w:r>
-      <w:proofErr w:type="spellStart"/>
-      <w:r>
+        <w:t>When using TypeScript, you will need TypeScript definition files to work with external libraries. TypeScript Definition Manager (TSD) is a package manager to search and install TypeScript definition files directly from the community driven DefinitelyTyped repository.</w:t>
+      </w:r>
+    </w:p>
+    <w:p>
+      <w:pPr>
+        <w:pStyle w:val="NormalWeb"/>
+        <w:shd w:val="clear" w:color="auto" w:fill="FFFFFF"/>
+        <w:spacing w:before="0" w:beforeAutospacing="0" w:after="0"/>
         <w:rPr>
           <w:rStyle w:val="xml"/>
           <w:rFonts w:asciiTheme="minorHAnsi" w:hAnsiTheme="minorHAnsi" w:cs="Courier New"/>
         </w:rPr>
-        <w:t>DefinitelyTyped</w:t>
-      </w:r>
-      <w:proofErr w:type="spellEnd"/>
+      </w:pPr>
       <w:r>
         <w:rPr>
           <w:rStyle w:val="xml"/>
           <w:rFonts w:asciiTheme="minorHAnsi" w:hAnsiTheme="minorHAnsi" w:cs="Courier New"/>
         </w:rPr>
-        <w:t xml:space="preserve"> repository.</w:t>
+        <w:lastRenderedPageBreak/>
+        <w:t>Consider we need typings file for jQuery so that we can use jQuery with TypeScript. This command, tsd query jquery --action install (we need to have tsdinstalled), finds and install the typings file for jQuery. Now we can include the below directive at the top of the file where we want to use jQuery.</w:t>
       </w:r>
     </w:p>
     <w:p>
@@ -5252,124 +4472,24 @@
         <w:shd w:val="clear" w:color="auto" w:fill="FFFFFF"/>
         <w:spacing w:before="0" w:beforeAutospacing="0" w:after="0"/>
         <w:rPr>
-          <w:rStyle w:val="xml"/>
-          <w:rFonts w:asciiTheme="minorHAnsi" w:hAnsiTheme="minorHAnsi" w:cs="Courier New"/>
-        </w:rPr>
-      </w:pPr>
-      <w:r>
-        <w:rPr>
-          <w:rStyle w:val="xml"/>
-          <w:rFonts w:asciiTheme="minorHAnsi" w:hAnsiTheme="minorHAnsi" w:cs="Courier New"/>
-        </w:rPr>
-        <w:lastRenderedPageBreak/>
-        <w:t xml:space="preserve">Consider we need </w:t>
-      </w:r>
-      <w:proofErr w:type="spellStart"/>
-      <w:r>
-        <w:rPr>
-          <w:rStyle w:val="xml"/>
-          <w:rFonts w:asciiTheme="minorHAnsi" w:hAnsiTheme="minorHAnsi" w:cs="Courier New"/>
-        </w:rPr>
-        <w:t>typings</w:t>
-      </w:r>
-      <w:proofErr w:type="spellEnd"/>
-      <w:r>
-        <w:rPr>
-          <w:rStyle w:val="xml"/>
-          <w:rFonts w:asciiTheme="minorHAnsi" w:hAnsiTheme="minorHAnsi" w:cs="Courier New"/>
-        </w:rPr>
-        <w:t xml:space="preserve"> file for jQuery so that we can use jQuery with TypeScript. This command, </w:t>
-      </w:r>
-      <w:proofErr w:type="spellStart"/>
-      <w:r>
-        <w:rPr>
-          <w:rStyle w:val="xml"/>
-          <w:rFonts w:asciiTheme="minorHAnsi" w:hAnsiTheme="minorHAnsi" w:cs="Courier New"/>
-        </w:rPr>
-        <w:t>tsd</w:t>
-      </w:r>
-      <w:proofErr w:type="spellEnd"/>
-      <w:r>
-        <w:rPr>
-          <w:rStyle w:val="xml"/>
-          <w:rFonts w:asciiTheme="minorHAnsi" w:hAnsiTheme="minorHAnsi" w:cs="Courier New"/>
-        </w:rPr>
-        <w:t xml:space="preserve"> query </w:t>
-      </w:r>
-      <w:proofErr w:type="spellStart"/>
-      <w:r>
-        <w:rPr>
-          <w:rStyle w:val="xml"/>
-          <w:rFonts w:asciiTheme="minorHAnsi" w:hAnsiTheme="minorHAnsi" w:cs="Courier New"/>
-        </w:rPr>
-        <w:t>jquery</w:t>
-      </w:r>
-      <w:proofErr w:type="spellEnd"/>
-      <w:r>
-        <w:rPr>
-          <w:rStyle w:val="xml"/>
-          <w:rFonts w:asciiTheme="minorHAnsi" w:hAnsiTheme="minorHAnsi" w:cs="Courier New"/>
-        </w:rPr>
-        <w:t xml:space="preserve"> --action install (we need to have </w:t>
-      </w:r>
-      <w:proofErr w:type="spellStart"/>
-      <w:r>
-        <w:rPr>
-          <w:rStyle w:val="xml"/>
-          <w:rFonts w:asciiTheme="minorHAnsi" w:hAnsiTheme="minorHAnsi" w:cs="Courier New"/>
-        </w:rPr>
-        <w:t>tsdinstalled</w:t>
-      </w:r>
-      <w:proofErr w:type="spellEnd"/>
-      <w:r>
-        <w:rPr>
-          <w:rStyle w:val="xml"/>
-          <w:rFonts w:asciiTheme="minorHAnsi" w:hAnsiTheme="minorHAnsi" w:cs="Courier New"/>
-        </w:rPr>
-        <w:t xml:space="preserve">), finds and install the </w:t>
-      </w:r>
-      <w:proofErr w:type="spellStart"/>
-      <w:r>
-        <w:rPr>
-          <w:rStyle w:val="xml"/>
-          <w:rFonts w:asciiTheme="minorHAnsi" w:hAnsiTheme="minorHAnsi" w:cs="Courier New"/>
-        </w:rPr>
-        <w:t>typings</w:t>
-      </w:r>
-      <w:proofErr w:type="spellEnd"/>
-      <w:r>
-        <w:rPr>
-          <w:rStyle w:val="xml"/>
-          <w:rFonts w:asciiTheme="minorHAnsi" w:hAnsiTheme="minorHAnsi" w:cs="Courier New"/>
-        </w:rPr>
-        <w:t xml:space="preserve"> file for jQuery. Now we can include the below directive at the top of the file where we want to use jQuery.</w:t>
-      </w:r>
-    </w:p>
-    <w:p>
-      <w:pPr>
-        <w:pStyle w:val="NormalWeb"/>
-        <w:shd w:val="clear" w:color="auto" w:fill="FFFFFF"/>
-        <w:spacing w:before="0" w:beforeAutospacing="0" w:after="0"/>
-        <w:rPr>
-          <w:rFonts w:asciiTheme="minorHAnsi" w:hAnsiTheme="minorHAnsi" w:cs="Segoe UI"/>
-          <w:color w:val="111111"/>
-          <w:szCs w:val="21"/>
-        </w:rPr>
-      </w:pPr>
-    </w:p>
-    <w:p>
-      <w:pPr>
-        <w:pStyle w:val="NormalWeb"/>
-        <w:shd w:val="clear" w:color="auto" w:fill="FFFFFF"/>
-        <w:spacing w:after="0"/>
-        <w:rPr>
-          <w:rFonts w:asciiTheme="minorHAnsi" w:hAnsiTheme="minorHAnsi" w:cs="Segoe UI"/>
-          <w:b/>
-          <w:color w:val="111111"/>
-          <w:szCs w:val="21"/>
-        </w:rPr>
-      </w:pPr>
-      <w:proofErr w:type="spellStart"/>
+          <w:rFonts w:asciiTheme="minorHAnsi" w:hAnsiTheme="minorHAnsi" w:cs="Segoe UI"/>
+          <w:color w:val="111111"/>
+          <w:szCs w:val="21"/>
+        </w:rPr>
+      </w:pPr>
+    </w:p>
+    <w:p>
+      <w:pPr>
+        <w:pStyle w:val="NormalWeb"/>
+        <w:shd w:val="clear" w:color="auto" w:fill="FFFFFF"/>
+        <w:spacing w:after="0"/>
+        <w:rPr>
+          <w:rFonts w:asciiTheme="minorHAnsi" w:hAnsiTheme="minorHAnsi" w:cs="Segoe UI"/>
+          <w:b/>
+          <w:color w:val="111111"/>
+          <w:szCs w:val="21"/>
+        </w:rPr>
+      </w:pPr>
       <w:r>
         <w:rPr>
           <w:rFonts w:asciiTheme="minorHAnsi" w:hAnsiTheme="minorHAnsi" w:cs="Segoe UI"/>
@@ -5379,62 +4499,25 @@
         </w:rPr>
         <w:t>tsconfig.json</w:t>
       </w:r>
-      <w:proofErr w:type="spellEnd"/>
-    </w:p>
-    <w:p>
-      <w:pPr>
-        <w:pStyle w:val="NormalWeb"/>
-        <w:shd w:val="clear" w:color="auto" w:fill="FFFFFF"/>
-        <w:spacing w:after="0"/>
-        <w:rPr>
-          <w:rFonts w:asciiTheme="minorHAnsi" w:hAnsiTheme="minorHAnsi" w:cs="Segoe UI"/>
-          <w:color w:val="111111"/>
-          <w:szCs w:val="21"/>
-        </w:rPr>
-      </w:pPr>
-      <w:r>
-        <w:rPr>
-          <w:rFonts w:asciiTheme="minorHAnsi" w:hAnsiTheme="minorHAnsi" w:cs="Segoe UI"/>
-          <w:color w:val="111111"/>
-          <w:szCs w:val="21"/>
-        </w:rPr>
-        <w:t xml:space="preserve">This is a TypeScript configuration file. </w:t>
-      </w:r>
-      <w:proofErr w:type="spellStart"/>
-      <w:r>
-        <w:rPr>
-          <w:rFonts w:asciiTheme="minorHAnsi" w:hAnsiTheme="minorHAnsi" w:cs="Segoe UI"/>
-          <w:color w:val="111111"/>
-          <w:szCs w:val="21"/>
-        </w:rPr>
-        <w:t>tsconfig.json</w:t>
-      </w:r>
-      <w:proofErr w:type="spellEnd"/>
-      <w:r>
-        <w:rPr>
-          <w:rFonts w:asciiTheme="minorHAnsi" w:hAnsiTheme="minorHAnsi" w:cs="Segoe UI"/>
-          <w:color w:val="111111"/>
-          <w:szCs w:val="21"/>
-        </w:rPr>
-        <w:t xml:space="preserve"> defines the compiler settings and the </w:t>
-      </w:r>
-      <w:proofErr w:type="spellStart"/>
-      <w:r>
-        <w:rPr>
-          <w:rFonts w:asciiTheme="minorHAnsi" w:hAnsiTheme="minorHAnsi" w:cs="Segoe UI"/>
-          <w:color w:val="111111"/>
-          <w:szCs w:val="21"/>
-        </w:rPr>
-        <w:t>TyepScript</w:t>
-      </w:r>
-      <w:proofErr w:type="spellEnd"/>
-      <w:r>
-        <w:rPr>
-          <w:rFonts w:asciiTheme="minorHAnsi" w:hAnsiTheme="minorHAnsi" w:cs="Segoe UI"/>
-          <w:color w:val="111111"/>
-          <w:szCs w:val="21"/>
-        </w:rPr>
-        <w:t xml:space="preserve"> files to be included in a TypeScript application.</w:t>
+    </w:p>
+    <w:p>
+      <w:pPr>
+        <w:pStyle w:val="NormalWeb"/>
+        <w:shd w:val="clear" w:color="auto" w:fill="FFFFFF"/>
+        <w:spacing w:after="0"/>
+        <w:rPr>
+          <w:rFonts w:asciiTheme="minorHAnsi" w:hAnsiTheme="minorHAnsi" w:cs="Segoe UI"/>
+          <w:color w:val="111111"/>
+          <w:szCs w:val="21"/>
+        </w:rPr>
+      </w:pPr>
+      <w:r>
+        <w:rPr>
+          <w:rFonts w:asciiTheme="minorHAnsi" w:hAnsiTheme="minorHAnsi" w:cs="Segoe UI"/>
+          <w:color w:val="111111"/>
+          <w:szCs w:val="21"/>
+        </w:rPr>
+        <w:t>This is a TypeScript configuration file. tsconfig.json defines the compiler settings and the TyepScript files to be included in a TypeScript application.</w:t>
       </w:r>
       <w:r>
         <w:rPr>
@@ -5450,25 +4533,7 @@
           <w:color w:val="111111"/>
           <w:szCs w:val="21"/>
         </w:rPr>
-        <w:t xml:space="preserve">The </w:t>
-      </w:r>
-      <w:proofErr w:type="spellStart"/>
-      <w:r>
-        <w:rPr>
-          <w:rFonts w:asciiTheme="minorHAnsi" w:hAnsiTheme="minorHAnsi" w:cs="Segoe UI"/>
-          <w:color w:val="111111"/>
-          <w:szCs w:val="21"/>
-        </w:rPr>
-        <w:t>tsconfig.json</w:t>
-      </w:r>
-      <w:proofErr w:type="spellEnd"/>
-      <w:r>
-        <w:rPr>
-          <w:rFonts w:asciiTheme="minorHAnsi" w:hAnsiTheme="minorHAnsi" w:cs="Segoe UI"/>
-          <w:color w:val="111111"/>
-          <w:szCs w:val="21"/>
-        </w:rPr>
-        <w:t xml:space="preserve"> file specifies the root files and the compiler options required to compile the project.</w:t>
+        <w:t>The tsconfig.json file specifies the root files and the compiler options required to compile the project.</w:t>
       </w:r>
     </w:p>
     <w:p>
@@ -5503,25 +4568,37 @@
           <w:color w:val="000000"/>
           <w:shd w:val="clear" w:color="auto" w:fill="FFFFFF"/>
         </w:rPr>
-        <w:t>   "</w:t>
-      </w:r>
-      <w:proofErr w:type="spellStart"/>
+        <w:t>   "compilerOptions": {</w:t>
+      </w:r>
+      <w:r>
+        <w:rPr>
+          <w:rFonts w:ascii="Roboto" w:hAnsi="Roboto"/>
+          <w:color w:val="000000"/>
+        </w:rPr>
+        <w:br/>
+      </w:r>
       <w:r>
         <w:rPr>
           <w:rFonts w:ascii="Roboto" w:hAnsi="Roboto"/>
           <w:color w:val="000000"/>
           <w:shd w:val="clear" w:color="auto" w:fill="FFFFFF"/>
         </w:rPr>
-        <w:t>compilerOptions</w:t>
-      </w:r>
-      <w:proofErr w:type="spellEnd"/>
+        <w:t>      "removeComments": true,</w:t>
+      </w:r>
+      <w:r>
+        <w:rPr>
+          <w:rFonts w:ascii="Roboto" w:hAnsi="Roboto"/>
+          <w:color w:val="000000"/>
+        </w:rPr>
+        <w:br/>
+      </w:r>
       <w:r>
         <w:rPr>
           <w:rFonts w:ascii="Roboto" w:hAnsi="Roboto"/>
           <w:color w:val="000000"/>
           <w:shd w:val="clear" w:color="auto" w:fill="FFFFFF"/>
         </w:rPr>
-        <w:t>": {</w:t>
+        <w:t>      "sourceMap": true</w:t>
       </w:r>
       <w:r>
         <w:rPr>
@@ -5536,25 +4613,37 @@
           <w:color w:val="000000"/>
           <w:shd w:val="clear" w:color="auto" w:fill="FFFFFF"/>
         </w:rPr>
-        <w:t>      "</w:t>
-      </w:r>
-      <w:proofErr w:type="spellStart"/>
+        <w:t>   },</w:t>
+      </w:r>
+      <w:r>
+        <w:rPr>
+          <w:rFonts w:ascii="Roboto" w:hAnsi="Roboto"/>
+          <w:color w:val="000000"/>
+        </w:rPr>
+        <w:br/>
+      </w:r>
       <w:r>
         <w:rPr>
           <w:rFonts w:ascii="Roboto" w:hAnsi="Roboto"/>
           <w:color w:val="000000"/>
           <w:shd w:val="clear" w:color="auto" w:fill="FFFFFF"/>
         </w:rPr>
-        <w:t>removeComments</w:t>
-      </w:r>
-      <w:proofErr w:type="spellEnd"/>
+        <w:t>   "files": [</w:t>
+      </w:r>
+      <w:r>
+        <w:rPr>
+          <w:rFonts w:ascii="Roboto" w:hAnsi="Roboto"/>
+          <w:color w:val="000000"/>
+        </w:rPr>
+        <w:br/>
+      </w:r>
       <w:r>
         <w:rPr>
           <w:rFonts w:ascii="Roboto" w:hAnsi="Roboto"/>
           <w:color w:val="000000"/>
           <w:shd w:val="clear" w:color="auto" w:fill="FFFFFF"/>
         </w:rPr>
-        <w:t>": true,</w:t>
+        <w:t>      "main.ts",</w:t>
       </w:r>
       <w:r>
         <w:rPr>
@@ -5569,121 +4658,7 @@
           <w:color w:val="000000"/>
           <w:shd w:val="clear" w:color="auto" w:fill="FFFFFF"/>
         </w:rPr>
-        <w:t>      "</w:t>
-      </w:r>
-      <w:proofErr w:type="spellStart"/>
-      <w:r>
-        <w:rPr>
-          <w:rFonts w:ascii="Roboto" w:hAnsi="Roboto"/>
-          <w:color w:val="000000"/>
-          <w:shd w:val="clear" w:color="auto" w:fill="FFFFFF"/>
-        </w:rPr>
-        <w:t>sourceMap</w:t>
-      </w:r>
-      <w:proofErr w:type="spellEnd"/>
-      <w:r>
-        <w:rPr>
-          <w:rFonts w:ascii="Roboto" w:hAnsi="Roboto"/>
-          <w:color w:val="000000"/>
-          <w:shd w:val="clear" w:color="auto" w:fill="FFFFFF"/>
-        </w:rPr>
-        <w:t>": true</w:t>
-      </w:r>
-      <w:r>
-        <w:rPr>
-          <w:rFonts w:ascii="Roboto" w:hAnsi="Roboto"/>
-          <w:color w:val="000000"/>
-        </w:rPr>
-        <w:br/>
-      </w:r>
-      <w:r>
-        <w:rPr>
-          <w:rFonts w:ascii="Roboto" w:hAnsi="Roboto"/>
-          <w:color w:val="000000"/>
-          <w:shd w:val="clear" w:color="auto" w:fill="FFFFFF"/>
-        </w:rPr>
-        <w:t>   },</w:t>
-      </w:r>
-      <w:r>
-        <w:rPr>
-          <w:rFonts w:ascii="Roboto" w:hAnsi="Roboto"/>
-          <w:color w:val="000000"/>
-        </w:rPr>
-        <w:br/>
-      </w:r>
-      <w:r>
-        <w:rPr>
-          <w:rFonts w:ascii="Roboto" w:hAnsi="Roboto"/>
-          <w:color w:val="000000"/>
-          <w:shd w:val="clear" w:color="auto" w:fill="FFFFFF"/>
-        </w:rPr>
-        <w:t>   "files": [</w:t>
-      </w:r>
-      <w:r>
-        <w:rPr>
-          <w:rFonts w:ascii="Roboto" w:hAnsi="Roboto"/>
-          <w:color w:val="000000"/>
-        </w:rPr>
-        <w:br/>
-      </w:r>
-      <w:r>
-        <w:rPr>
-          <w:rFonts w:ascii="Roboto" w:hAnsi="Roboto"/>
-          <w:color w:val="000000"/>
-          <w:shd w:val="clear" w:color="auto" w:fill="FFFFFF"/>
-        </w:rPr>
-        <w:t>      "</w:t>
-      </w:r>
-      <w:proofErr w:type="spellStart"/>
-      <w:r>
-        <w:rPr>
-          <w:rFonts w:ascii="Roboto" w:hAnsi="Roboto"/>
-          <w:color w:val="000000"/>
-          <w:shd w:val="clear" w:color="auto" w:fill="FFFFFF"/>
-        </w:rPr>
-        <w:t>main.ts</w:t>
-      </w:r>
-      <w:proofErr w:type="spellEnd"/>
-      <w:r>
-        <w:rPr>
-          <w:rFonts w:ascii="Roboto" w:hAnsi="Roboto"/>
-          <w:color w:val="000000"/>
-          <w:shd w:val="clear" w:color="auto" w:fill="FFFFFF"/>
-        </w:rPr>
-        <w:t>",</w:t>
-      </w:r>
-      <w:r>
-        <w:rPr>
-          <w:rFonts w:ascii="Roboto" w:hAnsi="Roboto"/>
-          <w:color w:val="000000"/>
-        </w:rPr>
-        <w:br/>
-      </w:r>
-      <w:r>
-        <w:rPr>
-          <w:rFonts w:ascii="Roboto" w:hAnsi="Roboto"/>
-          <w:color w:val="000000"/>
-          <w:shd w:val="clear" w:color="auto" w:fill="FFFFFF"/>
-        </w:rPr>
-        <w:t>      "</w:t>
-      </w:r>
-      <w:proofErr w:type="spellStart"/>
-      <w:r>
-        <w:rPr>
-          <w:rFonts w:ascii="Roboto" w:hAnsi="Roboto"/>
-          <w:color w:val="000000"/>
-          <w:shd w:val="clear" w:color="auto" w:fill="FFFFFF"/>
-        </w:rPr>
-        <w:t>othermodule.ts</w:t>
-      </w:r>
-      <w:proofErr w:type="spellEnd"/>
-      <w:r>
-        <w:rPr>
-          <w:rFonts w:ascii="Roboto" w:hAnsi="Roboto"/>
-          <w:color w:val="000000"/>
-          <w:shd w:val="clear" w:color="auto" w:fill="FFFFFF"/>
-        </w:rPr>
-        <w:t>"</w:t>
+        <w:t>      "othermodule.ts"</w:t>
       </w:r>
       <w:r>
         <w:rPr>
@@ -5949,7 +4924,7 @@
 </file>
 
 <file path=word/numbering.xml><?xml version="1.0" encoding="utf-8"?>
-<w:numbering xmlns:wpc="http://schemas.microsoft.com/office/word/2010/wordprocessingCanvas" xmlns:cx="http://schemas.microsoft.com/office/drawing/2014/chartex" xmlns:cx1="http://schemas.microsoft.com/office/drawing/2015/9/8/chartex" xmlns:cx2="http://schemas.microsoft.com/office/drawing/2015/10/21/chartex" xmlns:cx3="http://schemas.microsoft.com/office/drawing/2016/5/9/chartex" xmlns:cx4="http://schemas.microsoft.com/office/drawing/2016/5/10/chartex" xmlns:cx5="http://schemas.microsoft.com/office/drawing/2016/5/11/chartex" xmlns:cx6="http://schemas.microsoft.com/office/drawing/2016/5/12/chartex" xmlns:cx7="http://schemas.microsoft.com/office/drawing/2016/5/13/chartex" xmlns:cx8="http://schemas.microsoft.com/office/drawing/2016/5/14/chartex" xmlns:mc="http://schemas.openxmlformats.org/markup-compatibility/2006" xmlns:aink="http://schemas.microsoft.com/office/drawing/2016/ink" xmlns:am3d="http://schemas.microsoft.com/office/drawing/2017/model3d" xmlns:o="urn:schemas-microsoft-com:office:office" xmlns:r="http://schemas.openxmlformats.org/officeDocument/2006/relationships" xmlns:m="http://schemas.openxmlformats.org/officeDocument/2006/math" xmlns:v="urn:schemas-microsoft-com:vml" xmlns:wp14="http://schemas.microsoft.com/office/word/2010/wordprocessingDrawing" xmlns:wp="http://schemas.openxmlformats.org/drawingml/2006/wordprocessingDrawing" xmlns:w10="urn:schemas-microsoft-com:office:word" xmlns:w="http://schemas.openxmlformats.org/wordprocessingml/2006/main" xmlns:w14="http://schemas.microsoft.com/office/word/2010/wordml" xmlns:w15="http://schemas.microsoft.com/office/word/2012/wordml" xmlns:w16cid="http://schemas.microsoft.com/office/word/2016/wordml/cid" xmlns:w16se="http://schemas.microsoft.com/office/word/2015/wordml/symex" xmlns:wpg="http://schemas.microsoft.com/office/word/2010/wordprocessingGroup" xmlns:wpi="http://schemas.microsoft.com/office/word/2010/wordprocessingInk" xmlns:wne="http://schemas.microsoft.com/office/word/2006/wordml" xmlns:wps="http://schemas.microsoft.com/office/word/2010/wordprocessingShape" mc:Ignorable="w14 w15 w16se w16cid wp14">
+<w:numbering xmlns:wpc="http://schemas.microsoft.com/office/word/2010/wordprocessingCanvas" xmlns:cx="http://schemas.microsoft.com/office/drawing/2014/chartex" xmlns:cx1="http://schemas.microsoft.com/office/drawing/2015/9/8/chartex" xmlns:cx2="http://schemas.microsoft.com/office/drawing/2015/10/21/chartex" xmlns:cx3="http://schemas.microsoft.com/office/drawing/2016/5/9/chartex" xmlns:cx4="http://schemas.microsoft.com/office/drawing/2016/5/10/chartex" xmlns:cx5="http://schemas.microsoft.com/office/drawing/2016/5/11/chartex" xmlns:cx6="http://schemas.microsoft.com/office/drawing/2016/5/12/chartex" xmlns:cx7="http://schemas.microsoft.com/office/drawing/2016/5/13/chartex" xmlns:cx8="http://schemas.microsoft.com/office/drawing/2016/5/14/chartex" xmlns:mc="http://schemas.openxmlformats.org/markup-compatibility/2006" xmlns:aink="http://schemas.microsoft.com/office/drawing/2016/ink" xmlns:am3d="http://schemas.microsoft.com/office/drawing/2017/model3d" xmlns:o="urn:schemas-microsoft-com:office:office" xmlns:r="http://schemas.openxmlformats.org/officeDocument/2006/relationships" xmlns:m="http://schemas.openxmlformats.org/officeDocument/2006/math" xmlns:v="urn:schemas-microsoft-com:vml" xmlns:wp14="http://schemas.microsoft.com/office/word/2010/wordprocessingDrawing" xmlns:wp="http://schemas.openxmlformats.org/drawingml/2006/wordprocessingDrawing" xmlns:w10="urn:schemas-microsoft-com:office:word" xmlns:w="http://schemas.openxmlformats.org/wordprocessingml/2006/main" xmlns:w14="http://schemas.microsoft.com/office/word/2010/wordml" xmlns:w15="http://schemas.microsoft.com/office/word/2012/wordml" xmlns:w16cex="http://schemas.microsoft.com/office/word/2018/wordml/cex" xmlns:w16cid="http://schemas.microsoft.com/office/word/2016/wordml/cid" xmlns:w16="http://schemas.microsoft.com/office/word/2018/wordml" xmlns:w16se="http://schemas.microsoft.com/office/word/2015/wordml/symex" xmlns:wpg="http://schemas.microsoft.com/office/word/2010/wordprocessingGroup" xmlns:wpi="http://schemas.microsoft.com/office/word/2010/wordprocessingInk" xmlns:wne="http://schemas.microsoft.com/office/word/2006/wordml" xmlns:wps="http://schemas.microsoft.com/office/word/2010/wordprocessingShape" mc:Ignorable="w14 w15 w16se w16cid w16 w16cex wp14">
   <w:abstractNum w:abstractNumId="0" w15:restartNumberingAfterBreak="0">
     <w:nsid w:val="247437D7"/>
     <w:multiLevelType w:val="hybridMultilevel"/>
@@ -7066,7 +6041,7 @@
 </file>
 
 <file path=word/styles.xml><?xml version="1.0" encoding="utf-8"?>
-<w:styles xmlns:mc="http://schemas.openxmlformats.org/markup-compatibility/2006" xmlns:r="http://schemas.openxmlformats.org/officeDocument/2006/relationships" xmlns:w="http://schemas.openxmlformats.org/wordprocessingml/2006/main" xmlns:w14="http://schemas.microsoft.com/office/word/2010/wordml" xmlns:w15="http://schemas.microsoft.com/office/word/2012/wordml" xmlns:w16cid="http://schemas.microsoft.com/office/word/2016/wordml/cid" xmlns:w16se="http://schemas.microsoft.com/office/word/2015/wordml/symex" mc:Ignorable="w14 w15 w16se w16cid">
+<w:styles xmlns:mc="http://schemas.openxmlformats.org/markup-compatibility/2006" xmlns:r="http://schemas.openxmlformats.org/officeDocument/2006/relationships" xmlns:w="http://schemas.openxmlformats.org/wordprocessingml/2006/main" xmlns:w14="http://schemas.microsoft.com/office/word/2010/wordml" xmlns:w15="http://schemas.microsoft.com/office/word/2012/wordml" xmlns:w16cex="http://schemas.microsoft.com/office/word/2018/wordml/cex" xmlns:w16cid="http://schemas.microsoft.com/office/word/2016/wordml/cid" xmlns:w16="http://schemas.microsoft.com/office/word/2018/wordml" xmlns:w16se="http://schemas.microsoft.com/office/word/2015/wordml/symex" mc:Ignorable="w14 w15 w16se w16cid w16 w16cex">
   <w:docDefaults>
     <w:rPrDefault>
       <w:rPr>
@@ -7082,7 +6057,7 @@
       </w:pPr>
     </w:pPrDefault>
   </w:docDefaults>
-  <w:latentStyles w:defLockedState="0" w:defUIPriority="99" w:defSemiHidden="0" w:defUnhideWhenUsed="0" w:defQFormat="0" w:count="377">
+  <w:latentStyles w:defLockedState="0" w:defUIPriority="99" w:defSemiHidden="0" w:defUnhideWhenUsed="0" w:defQFormat="0" w:count="376">
     <w:lsdException w:name="Normal" w:uiPriority="0" w:qFormat="1"/>
     <w:lsdException w:name="heading 1" w:uiPriority="9" w:qFormat="1"/>
     <w:lsdException w:name="heading 2" w:semiHidden="1" w:uiPriority="9" w:unhideWhenUsed="1" w:qFormat="1"/>
@@ -7188,6 +6163,7 @@
     <w:lsdException w:name="HTML Sample" w:semiHidden="1" w:unhideWhenUsed="1"/>
     <w:lsdException w:name="HTML Typewriter" w:semiHidden="1" w:unhideWhenUsed="1"/>
     <w:lsdException w:name="HTML Variable" w:semiHidden="1" w:unhideWhenUsed="1"/>
+    <w:lsdException w:name="Normal Table" w:semiHidden="1" w:unhideWhenUsed="1"/>
     <w:lsdException w:name="annotation subject" w:semiHidden="1" w:unhideWhenUsed="1"/>
     <w:lsdException w:name="No List" w:semiHidden="1" w:unhideWhenUsed="1"/>
     <w:lsdException w:name="Outline List 1" w:semiHidden="1" w:unhideWhenUsed="1"/>
@@ -7233,9 +6209,11 @@
     <w:lsdException w:name="Table Subtle 1" w:semiHidden="1" w:unhideWhenUsed="1"/>
     <w:lsdException w:name="Table Subtle 2" w:semiHidden="1" w:unhideWhenUsed="1"/>
     <w:lsdException w:name="Table Web 1" w:semiHidden="1" w:unhideWhenUsed="1"/>
+    <w:lsdException w:name="Table Web 2" w:semiHidden="1" w:unhideWhenUsed="1"/>
     <w:lsdException w:name="Table Web 3" w:semiHidden="1" w:unhideWhenUsed="1"/>
     <w:lsdException w:name="Balloon Text" w:semiHidden="1" w:unhideWhenUsed="1"/>
     <w:lsdException w:name="Table Grid" w:uiPriority="39"/>
+    <w:lsdException w:name="Table Theme" w:semiHidden="1" w:unhideWhenUsed="1"/>
     <w:lsdException w:name="Placeholder Text" w:semiHidden="1"/>
     <w:lsdException w:name="No Spacing" w:uiPriority="1" w:qFormat="1"/>
     <w:lsdException w:name="Light Shading" w:uiPriority="60"/>
@@ -7456,7 +6434,6 @@
     <w:lsdException w:name="Hashtag" w:semiHidden="1" w:unhideWhenUsed="1"/>
     <w:lsdException w:name="Unresolved Mention" w:semiHidden="1" w:unhideWhenUsed="1"/>
     <w:lsdException w:name="Smart Link" w:semiHidden="1" w:unhideWhenUsed="1"/>
-    <w:lsdException w:name="Smart Link Error" w:semiHidden="1" w:unhideWhenUsed="1"/>
   </w:latentStyles>
   <w:style w:type="paragraph" w:default="1" w:styleId="Normal">
     <w:name w:val="Normal"/>
